--- a/Trabajos Prácticos/TP_08/GRUPO2_TP_08_SCRUM_Planifiación_de_realease_y_de_sprint.docx
+++ b/Trabajos Prácticos/TP_08/GRUPO2_TP_08_SCRUM_Planifiación_de_realease_y_de_sprint.docx
@@ -102,27 +102,7 @@
         <w:rPr>
           <w:lang w:val="es-AR"/>
         </w:rPr>
-        <w:t xml:space="preserve">Trabajo Práctico </w:t>
-      </w:r>
-      <w:proofErr w:type="spellStart"/>
-      <w:r>
-        <w:rPr>
-          <w:lang w:val="es-AR"/>
-        </w:rPr>
-        <w:t>Nº</w:t>
-      </w:r>
-      <w:proofErr w:type="spellEnd"/>
-      <w:r>
-        <w:rPr>
-          <w:lang w:val="es-AR"/>
-        </w:rPr>
-        <w:t xml:space="preserve"> </w:t>
-      </w:r>
-      <w:r>
-        <w:rPr>
-          <w:lang w:val="es-AR"/>
-        </w:rPr>
-        <w:t>8</w:t>
+        <w:t>Trabajo Práctico Nº 8</w:t>
       </w:r>
     </w:p>
     <w:p>
@@ -155,21 +135,7 @@
         <w:rPr>
           <w:lang w:val="es-AR"/>
         </w:rPr>
-        <w:t xml:space="preserve">Grupo </w:t>
-      </w:r>
-      <w:proofErr w:type="spellStart"/>
-      <w:r>
-        <w:rPr>
-          <w:lang w:val="es-AR"/>
-        </w:rPr>
-        <w:t>Nº</w:t>
-      </w:r>
-      <w:proofErr w:type="spellEnd"/>
-      <w:r>
-        <w:rPr>
-          <w:lang w:val="es-AR"/>
-        </w:rPr>
-        <w:t xml:space="preserve"> 2</w:t>
+        <w:t>Grupo Nº 2</w:t>
       </w:r>
     </w:p>
     <w:p>
@@ -373,45 +339,7 @@
         <w:rPr>
           <w:lang w:val="es-AR"/>
         </w:rPr>
-        <w:t xml:space="preserve">Tomando como base la definición de producto realizada para Taxi Mobile: Sistema web </w:t>
-      </w:r>
-      <w:proofErr w:type="spellStart"/>
-      <w:r>
-        <w:rPr>
-          <w:lang w:val="es-AR"/>
-        </w:rPr>
-        <w:t>mobile</w:t>
-      </w:r>
-      <w:proofErr w:type="spellEnd"/>
-      <w:r>
-        <w:rPr>
-          <w:lang w:val="es-AR"/>
-        </w:rPr>
-        <w:t xml:space="preserve"> para</w:t>
-      </w:r>
-      <w:r>
-        <w:rPr>
-          <w:lang w:val="es-AR"/>
-        </w:rPr>
-        <w:t xml:space="preserve"> </w:t>
-      </w:r>
-      <w:r>
-        <w:rPr>
-          <w:lang w:val="es-AR"/>
-        </w:rPr>
-        <w:t>seguimiento de taxis y teniendo en cuenta el MVP definido, realizará con su equipo SCRUM la primera reunión</w:t>
-      </w:r>
-      <w:r>
-        <w:rPr>
-          <w:lang w:val="es-AR"/>
-        </w:rPr>
-        <w:t xml:space="preserve"> </w:t>
-      </w:r>
-      <w:r>
-        <w:rPr>
-          <w:lang w:val="es-AR"/>
-        </w:rPr>
-        <w:t>de planificación de Sprint (Sprint Planning).</w:t>
+        <w:t>Tomando como base la definición de producto realizada para Taxi Mobile: Sistema web mobile para seguimiento de taxis y teniendo en cuenta el MVP definido, realizará con su equipo SCRUM la primera reunión de planificación de Sprint (Sprint Planning).</w:t>
       </w:r>
     </w:p>
     <w:p>
@@ -463,19 +391,7 @@
         <w:rPr>
           <w:lang w:val="es-AR"/>
         </w:rPr>
-        <w:t>Presente el plan de release para la liberación de la primera versión del</w:t>
-      </w:r>
-      <w:r>
-        <w:rPr>
-          <w:lang w:val="es-AR"/>
-        </w:rPr>
-        <w:t xml:space="preserve"> </w:t>
-      </w:r>
-      <w:r>
-        <w:rPr>
-          <w:lang w:val="es-AR"/>
-        </w:rPr>
-        <w:t>producto (MVP).</w:t>
+        <w:t>Presente el plan de release para la liberación de la primera versión del producto (MVP).</w:t>
       </w:r>
     </w:p>
     <w:p>
@@ -529,21 +445,7 @@
         <w:rPr>
           <w:lang w:val="es-AR"/>
         </w:rPr>
-        <w:t xml:space="preserve">El Sprint Backlog desagregando las user </w:t>
-      </w:r>
-      <w:proofErr w:type="spellStart"/>
-      <w:r>
-        <w:rPr>
-          <w:lang w:val="es-AR"/>
-        </w:rPr>
-        <w:t>stories</w:t>
-      </w:r>
-      <w:proofErr w:type="spellEnd"/>
-      <w:r>
-        <w:rPr>
-          <w:lang w:val="es-AR"/>
-        </w:rPr>
-        <w:t xml:space="preserve"> en tareas estimadas en horas ideales</w:t>
+        <w:t>El Sprint Backlog desagregando las user stories en tareas estimadas en horas ideales</w:t>
       </w:r>
     </w:p>
     <w:p>
@@ -561,19 +463,7 @@
         <w:rPr>
           <w:lang w:val="es-AR"/>
         </w:rPr>
-        <w:t>Descripción de todas las consideraciones de contexto que considere necesarias para la comprensión</w:t>
-      </w:r>
-      <w:r>
-        <w:rPr>
-          <w:lang w:val="es-AR"/>
-        </w:rPr>
-        <w:t xml:space="preserve"> </w:t>
-      </w:r>
-      <w:r>
-        <w:rPr>
-          <w:lang w:val="es-AR"/>
-        </w:rPr>
-        <w:t>de los entregables mencionados en los ítems anteriores.</w:t>
+        <w:t>Descripción de todas las consideraciones de contexto que considere necesarias para la comprensión de los entregables mencionados en los ítems anteriores.</w:t>
       </w:r>
     </w:p>
     <w:p>
@@ -665,7 +555,13 @@
         <w:rPr>
           <w:lang w:val="es-AR"/>
         </w:rPr>
-        <w:t>Modelado de los componentes de despliegue</w:t>
+        <w:t xml:space="preserve">Modelado </w:t>
+      </w:r>
+      <w:r>
+        <w:rPr>
+          <w:lang w:val="es-AR"/>
+        </w:rPr>
+        <w:t xml:space="preserve">de los componentes de Software y decisiones arquitectónicas documentadas en los documentos técnicos </w:t>
       </w:r>
     </w:p>
     <w:p>
@@ -811,6 +707,12 @@
         </w:rPr>
         <w:t>Prueba de unidad hecha</w:t>
       </w:r>
+      <w:r>
+        <w:rPr>
+          <w:lang w:val="es-AR"/>
+        </w:rPr>
+        <w:t xml:space="preserve"> y ejecutadas al menos una vez</w:t>
+      </w:r>
     </w:p>
     <w:p>
       <w:pPr>
@@ -829,6 +731,12 @@
         </w:rPr>
         <w:t>Prueba de integración hecha</w:t>
       </w:r>
+      <w:r>
+        <w:rPr>
+          <w:lang w:val="es-AR"/>
+        </w:rPr>
+        <w:t xml:space="preserve"> y ejecutadas al menos una vez</w:t>
+      </w:r>
     </w:p>
     <w:p>
       <w:pPr>
@@ -1036,7 +944,7 @@
         <w:rPr>
           <w:lang w:val="es-AR"/>
         </w:rPr>
-        <w:t>nuestro PO es un representante de la cátedra de ingeniería de software el cual es experto en el dominio del problema. El mismo cuenta con la disponibilidad para realizar encuentros luego de los horarios de clases y las</w:t>
+        <w:t>nuestro PO es experto en el dominio del problema. El mismo cuenta con la disponibilidad para realizar encuentros luego de los horarios de clases y las</w:t>
       </w:r>
       <w:r>
         <w:rPr>
@@ -1375,248 +1283,945 @@
     </w:p>
     <w:tbl>
       <w:tblPr>
-        <w:tblStyle w:val="Tablaconcuadrcula"/>
+        <w:tblStyle w:val="Tablanormal1"/>
+        <w:tblW w:w="8500" w:type="dxa"/>
+        <w:tblLook w:val="04A0" w:firstRow="1" w:lastRow="0" w:firstColumn="1" w:lastColumn="0" w:noHBand="0" w:noVBand="1"/>
+      </w:tblPr>
+      <w:tblGrid>
+        <w:gridCol w:w="4106"/>
+        <w:gridCol w:w="4394"/>
+      </w:tblGrid>
+      <w:tr>
+        <w:trPr>
+          <w:cnfStyle w:val="100000000000" w:firstRow="1" w:lastRow="0" w:firstColumn="0" w:lastColumn="0" w:oddVBand="0" w:evenVBand="0" w:oddHBand="0" w:evenHBand="0" w:firstRowFirstColumn="0" w:firstRowLastColumn="0" w:lastRowFirstColumn="0" w:lastRowLastColumn="0"/>
+          <w:trHeight w:val="390"/>
+        </w:trPr>
+        <w:tc>
+          <w:tcPr>
+            <w:cnfStyle w:val="001000000000" w:firstRow="0" w:lastRow="0" w:firstColumn="1" w:lastColumn="0" w:oddVBand="0" w:evenVBand="0" w:oddHBand="0" w:evenHBand="0" w:firstRowFirstColumn="0" w:firstRowLastColumn="0" w:lastRowFirstColumn="0" w:lastRowLastColumn="0"/>
+            <w:tcW w:w="4106" w:type="dxa"/>
+          </w:tcPr>
+          <w:p>
+            <w:pPr>
+              <w:rPr>
+                <w:lang w:val="es-AR"/>
+              </w:rPr>
+            </w:pPr>
+            <w:r>
+              <w:rPr>
+                <w:lang w:val="es-AR"/>
+              </w:rPr>
+              <w:t>Sprint 1</w:t>
+            </w:r>
+          </w:p>
+        </w:tc>
+        <w:tc>
+          <w:tcPr>
+            <w:tcW w:w="4394" w:type="dxa"/>
+          </w:tcPr>
+          <w:p>
+            <w:pPr>
+              <w:cnfStyle w:val="100000000000" w:firstRow="1" w:lastRow="0" w:firstColumn="0" w:lastColumn="0" w:oddVBand="0" w:evenVBand="0" w:oddHBand="0" w:evenHBand="0" w:firstRowFirstColumn="0" w:firstRowLastColumn="0" w:lastRowFirstColumn="0" w:lastRowLastColumn="0"/>
+              <w:rPr>
+                <w:lang w:val="es-AR"/>
+              </w:rPr>
+            </w:pPr>
+            <w:r>
+              <w:rPr>
+                <w:lang w:val="es-AR"/>
+              </w:rPr>
+              <w:t>Sprint 2</w:t>
+            </w:r>
+          </w:p>
+        </w:tc>
+      </w:tr>
+      <w:tr>
+        <w:trPr>
+          <w:cnfStyle w:val="000000100000" w:firstRow="0" w:lastRow="0" w:firstColumn="0" w:lastColumn="0" w:oddVBand="0" w:evenVBand="0" w:oddHBand="1" w:evenHBand="0" w:firstRowFirstColumn="0" w:firstRowLastColumn="0" w:lastRowFirstColumn="0" w:lastRowLastColumn="0"/>
+          <w:trHeight w:val="400"/>
+        </w:trPr>
+        <w:tc>
+          <w:tcPr>
+            <w:cnfStyle w:val="001000000000" w:firstRow="0" w:lastRow="0" w:firstColumn="1" w:lastColumn="0" w:oddVBand="0" w:evenVBand="0" w:oddHBand="0" w:evenHBand="0" w:firstRowFirstColumn="0" w:firstRowLastColumn="0" w:lastRowFirstColumn="0" w:lastRowLastColumn="0"/>
+            <w:tcW w:w="4106" w:type="dxa"/>
+          </w:tcPr>
+          <w:p>
+            <w:pPr>
+              <w:rPr>
+                <w:b w:val="0"/>
+                <w:bCs w:val="0"/>
+                <w:lang w:val="es-AR"/>
+              </w:rPr>
+            </w:pPr>
+            <w:r>
+              <w:rPr>
+                <w:b w:val="0"/>
+                <w:bCs w:val="0"/>
+                <w:lang w:val="es-AR"/>
+              </w:rPr>
+              <w:t>Loguear Taxista</w:t>
+            </w:r>
+          </w:p>
+        </w:tc>
+        <w:tc>
+          <w:tcPr>
+            <w:tcW w:w="4394" w:type="dxa"/>
+          </w:tcPr>
+          <w:p>
+            <w:pPr>
+              <w:cnfStyle w:val="000000100000" w:firstRow="0" w:lastRow="0" w:firstColumn="0" w:lastColumn="0" w:oddVBand="0" w:evenVBand="0" w:oddHBand="1" w:evenHBand="0" w:firstRowFirstColumn="0" w:firstRowLastColumn="0" w:lastRowFirstColumn="0" w:lastRowLastColumn="0"/>
+              <w:rPr>
+                <w:lang w:val="es-AR"/>
+              </w:rPr>
+            </w:pPr>
+            <w:r>
+              <w:rPr>
+                <w:lang w:val="es-AR"/>
+              </w:rPr>
+              <w:t>Pedir Taxi</w:t>
+            </w:r>
+          </w:p>
+        </w:tc>
+      </w:tr>
+      <w:tr>
+        <w:trPr>
+          <w:trHeight w:val="195"/>
+        </w:trPr>
+        <w:tc>
+          <w:tcPr>
+            <w:cnfStyle w:val="001000000000" w:firstRow="0" w:lastRow="0" w:firstColumn="1" w:lastColumn="0" w:oddVBand="0" w:evenVBand="0" w:oddHBand="0" w:evenHBand="0" w:firstRowFirstColumn="0" w:firstRowLastColumn="0" w:lastRowFirstColumn="0" w:lastRowLastColumn="0"/>
+            <w:tcW w:w="4106" w:type="dxa"/>
+          </w:tcPr>
+          <w:p>
+            <w:pPr>
+              <w:rPr>
+                <w:b w:val="0"/>
+                <w:bCs w:val="0"/>
+                <w:lang w:val="es-AR"/>
+              </w:rPr>
+            </w:pPr>
+            <w:r>
+              <w:rPr>
+                <w:b w:val="0"/>
+                <w:bCs w:val="0"/>
+                <w:lang w:val="es-AR"/>
+              </w:rPr>
+              <w:t>Ocupar Taxi</w:t>
+            </w:r>
+          </w:p>
+        </w:tc>
+        <w:tc>
+          <w:tcPr>
+            <w:tcW w:w="4394" w:type="dxa"/>
+          </w:tcPr>
+          <w:p>
+            <w:pPr>
+              <w:cnfStyle w:val="000000000000" w:firstRow="0" w:lastRow="0" w:firstColumn="0" w:lastColumn="0" w:oddVBand="0" w:evenVBand="0" w:oddHBand="0" w:evenHBand="0" w:firstRowFirstColumn="0" w:firstRowLastColumn="0" w:lastRowFirstColumn="0" w:lastRowLastColumn="0"/>
+              <w:rPr>
+                <w:lang w:val="es-AR"/>
+              </w:rPr>
+            </w:pPr>
+            <w:r>
+              <w:rPr>
+                <w:lang w:val="es-AR"/>
+              </w:rPr>
+              <w:t>Buscar taxis cercanos</w:t>
+            </w:r>
+          </w:p>
+        </w:tc>
+      </w:tr>
+      <w:tr>
+        <w:trPr>
+          <w:cnfStyle w:val="000000100000" w:firstRow="0" w:lastRow="0" w:firstColumn="0" w:lastColumn="0" w:oddVBand="0" w:evenVBand="0" w:oddHBand="1" w:evenHBand="0" w:firstRowFirstColumn="0" w:firstRowLastColumn="0" w:lastRowFirstColumn="0" w:lastRowLastColumn="0"/>
+          <w:trHeight w:val="195"/>
+        </w:trPr>
+        <w:tc>
+          <w:tcPr>
+            <w:cnfStyle w:val="001000000000" w:firstRow="0" w:lastRow="0" w:firstColumn="1" w:lastColumn="0" w:oddVBand="0" w:evenVBand="0" w:oddHBand="0" w:evenHBand="0" w:firstRowFirstColumn="0" w:firstRowLastColumn="0" w:lastRowFirstColumn="0" w:lastRowLastColumn="0"/>
+            <w:tcW w:w="4106" w:type="dxa"/>
+          </w:tcPr>
+          <w:p>
+            <w:pPr>
+              <w:rPr>
+                <w:b w:val="0"/>
+                <w:bCs w:val="0"/>
+                <w:lang w:val="es-AR"/>
+              </w:rPr>
+            </w:pPr>
+            <w:r>
+              <w:rPr>
+                <w:b w:val="0"/>
+                <w:bCs w:val="0"/>
+                <w:lang w:val="es-AR"/>
+              </w:rPr>
+              <w:t>Liberar Taxi</w:t>
+            </w:r>
+          </w:p>
+        </w:tc>
+        <w:tc>
+          <w:tcPr>
+            <w:tcW w:w="4394" w:type="dxa"/>
+          </w:tcPr>
+          <w:p>
+            <w:pPr>
+              <w:cnfStyle w:val="000000100000" w:firstRow="0" w:lastRow="0" w:firstColumn="0" w:lastColumn="0" w:oddVBand="0" w:evenVBand="0" w:oddHBand="1" w:evenHBand="0" w:firstRowFirstColumn="0" w:firstRowLastColumn="0" w:lastRowFirstColumn="0" w:lastRowLastColumn="0"/>
+              <w:rPr>
+                <w:lang w:val="es-AR"/>
+              </w:rPr>
+            </w:pPr>
+          </w:p>
+        </w:tc>
+      </w:tr>
+      <w:tr>
+        <w:trPr>
+          <w:trHeight w:val="195"/>
+        </w:trPr>
+        <w:tc>
+          <w:tcPr>
+            <w:cnfStyle w:val="001000000000" w:firstRow="0" w:lastRow="0" w:firstColumn="1" w:lastColumn="0" w:oddVBand="0" w:evenVBand="0" w:oddHBand="0" w:evenHBand="0" w:firstRowFirstColumn="0" w:firstRowLastColumn="0" w:lastRowFirstColumn="0" w:lastRowLastColumn="0"/>
+            <w:tcW w:w="4106" w:type="dxa"/>
+          </w:tcPr>
+          <w:p>
+            <w:pPr>
+              <w:rPr>
+                <w:b w:val="0"/>
+                <w:bCs w:val="0"/>
+                <w:lang w:val="es-AR"/>
+              </w:rPr>
+            </w:pPr>
+            <w:r>
+              <w:rPr>
+                <w:b w:val="0"/>
+                <w:bCs w:val="0"/>
+                <w:lang w:val="es-AR"/>
+              </w:rPr>
+              <w:t xml:space="preserve">Ver ubicación </w:t>
+            </w:r>
+            <w:r>
+              <w:rPr>
+                <w:b w:val="0"/>
+                <w:bCs w:val="0"/>
+                <w:lang w:val="es-AR"/>
+              </w:rPr>
+              <w:t xml:space="preserve">del </w:t>
+            </w:r>
+            <w:r>
+              <w:rPr>
+                <w:b w:val="0"/>
+                <w:bCs w:val="0"/>
+                <w:lang w:val="es-AR"/>
+              </w:rPr>
+              <w:t>pasajero</w:t>
+            </w:r>
+          </w:p>
+        </w:tc>
+        <w:tc>
+          <w:tcPr>
+            <w:tcW w:w="4394" w:type="dxa"/>
+          </w:tcPr>
+          <w:p>
+            <w:pPr>
+              <w:cnfStyle w:val="000000000000" w:firstRow="0" w:lastRow="0" w:firstColumn="0" w:lastColumn="0" w:oddVBand="0" w:evenVBand="0" w:oddHBand="0" w:evenHBand="0" w:firstRowFirstColumn="0" w:firstRowLastColumn="0" w:lastRowFirstColumn="0" w:lastRowLastColumn="0"/>
+              <w:rPr>
+                <w:lang w:val="es-AR"/>
+              </w:rPr>
+            </w:pPr>
+          </w:p>
+        </w:tc>
+      </w:tr>
+      <w:tr>
+        <w:trPr>
+          <w:cnfStyle w:val="000000100000" w:firstRow="0" w:lastRow="0" w:firstColumn="0" w:lastColumn="0" w:oddVBand="0" w:evenVBand="0" w:oddHBand="1" w:evenHBand="0" w:firstRowFirstColumn="0" w:firstRowLastColumn="0" w:lastRowFirstColumn="0" w:lastRowLastColumn="0"/>
+          <w:trHeight w:val="195"/>
+        </w:trPr>
+        <w:tc>
+          <w:tcPr>
+            <w:cnfStyle w:val="001000000000" w:firstRow="0" w:lastRow="0" w:firstColumn="1" w:lastColumn="0" w:oddVBand="0" w:evenVBand="0" w:oddHBand="0" w:evenHBand="0" w:firstRowFirstColumn="0" w:firstRowLastColumn="0" w:lastRowFirstColumn="0" w:lastRowLastColumn="0"/>
+            <w:tcW w:w="4106" w:type="dxa"/>
+          </w:tcPr>
+          <w:p>
+            <w:pPr>
+              <w:rPr>
+                <w:b w:val="0"/>
+                <w:bCs w:val="0"/>
+                <w:lang w:val="es-AR"/>
+              </w:rPr>
+            </w:pPr>
+            <w:r>
+              <w:rPr>
+                <w:b w:val="0"/>
+                <w:bCs w:val="0"/>
+                <w:lang w:val="es-AR"/>
+              </w:rPr>
+              <w:t>Notificar a taxista solicitud de taxi</w:t>
+            </w:r>
+          </w:p>
+        </w:tc>
+        <w:tc>
+          <w:tcPr>
+            <w:tcW w:w="4394" w:type="dxa"/>
+          </w:tcPr>
+          <w:p>
+            <w:pPr>
+              <w:cnfStyle w:val="000000100000" w:firstRow="0" w:lastRow="0" w:firstColumn="0" w:lastColumn="0" w:oddVBand="0" w:evenVBand="0" w:oddHBand="1" w:evenHBand="0" w:firstRowFirstColumn="0" w:firstRowLastColumn="0" w:lastRowFirstColumn="0" w:lastRowLastColumn="0"/>
+              <w:rPr>
+                <w:lang w:val="es-AR"/>
+              </w:rPr>
+            </w:pPr>
+          </w:p>
+        </w:tc>
+      </w:tr>
+    </w:tbl>
+    <w:p>
+      <w:pPr>
+        <w:rPr>
+          <w:lang w:val="es-AR"/>
+        </w:rPr>
+      </w:pPr>
+    </w:p>
+    <w:p>
+      <w:pPr>
+        <w:rPr>
+          <w:lang w:val="es-AR"/>
+        </w:rPr>
+      </w:pPr>
+    </w:p>
+    <w:p>
+      <w:pPr>
+        <w:pStyle w:val="Ttulo4"/>
+        <w:rPr>
+          <w:lang w:val="es-AR"/>
+        </w:rPr>
+      </w:pPr>
+      <w:r>
+        <w:rPr>
+          <w:lang w:val="es-AR"/>
+        </w:rPr>
+        <w:t>Calculo de la capacidad del Equipo en un Sprint</w:t>
+      </w:r>
+    </w:p>
+    <w:tbl>
+      <w:tblPr>
+        <w:tblStyle w:val="Tablanormal1"/>
         <w:tblW w:w="0" w:type="auto"/>
         <w:tblLook w:val="04A0" w:firstRow="1" w:lastRow="0" w:firstColumn="1" w:lastColumn="0" w:noHBand="0" w:noVBand="1"/>
       </w:tblPr>
       <w:tblGrid>
-        <w:gridCol w:w="2812"/>
-        <w:gridCol w:w="2812"/>
-        <w:gridCol w:w="2813"/>
+        <w:gridCol w:w="1698"/>
+        <w:gridCol w:w="1699"/>
+        <w:gridCol w:w="1699"/>
+        <w:gridCol w:w="1699"/>
+        <w:gridCol w:w="1699"/>
       </w:tblGrid>
       <w:tr>
         <w:trPr>
-          <w:trHeight w:val="390"/>
+          <w:cnfStyle w:val="100000000000" w:firstRow="1" w:lastRow="0" w:firstColumn="0" w:lastColumn="0" w:oddVBand="0" w:evenVBand="0" w:oddHBand="0" w:evenHBand="0" w:firstRowFirstColumn="0" w:firstRowLastColumn="0" w:lastRowFirstColumn="0" w:lastRowLastColumn="0"/>
         </w:trPr>
         <w:tc>
           <w:tcPr>
-            <w:tcW w:w="2812" w:type="dxa"/>
-          </w:tcPr>
-          <w:p>
-            <w:pPr>
-              <w:rPr>
-                <w:lang w:val="es-AR"/>
-              </w:rPr>
-            </w:pPr>
-            <w:r>
-              <w:rPr>
-                <w:lang w:val="es-AR"/>
-              </w:rPr>
-              <w:t>Periodo de lanzamiento</w:t>
-            </w:r>
-          </w:p>
-        </w:tc>
-        <w:tc>
-          <w:tcPr>
-            <w:tcW w:w="2812" w:type="dxa"/>
-          </w:tcPr>
-          <w:p>
-            <w:pPr>
-              <w:rPr>
-                <w:lang w:val="es-AR"/>
-              </w:rPr>
-            </w:pPr>
-          </w:p>
-        </w:tc>
-        <w:tc>
-          <w:tcPr>
-            <w:tcW w:w="2813" w:type="dxa"/>
-          </w:tcPr>
-          <w:p>
-            <w:pPr>
-              <w:rPr>
-                <w:lang w:val="es-AR"/>
-              </w:rPr>
-            </w:pPr>
+            <w:cnfStyle w:val="001000000000" w:firstRow="0" w:lastRow="0" w:firstColumn="1" w:lastColumn="0" w:oddVBand="0" w:evenVBand="0" w:oddHBand="0" w:evenHBand="0" w:firstRowFirstColumn="0" w:firstRowLastColumn="0" w:lastRowFirstColumn="0" w:lastRowLastColumn="0"/>
+            <w:tcW w:w="1698" w:type="dxa"/>
+          </w:tcPr>
+          <w:p>
+            <w:pPr>
+              <w:rPr>
+                <w:lang w:val="es-AR"/>
+              </w:rPr>
+            </w:pPr>
+            <w:r>
+              <w:rPr>
+                <w:lang w:val="es-AR"/>
+              </w:rPr>
+              <w:t>Persona</w:t>
+            </w:r>
+          </w:p>
+        </w:tc>
+        <w:tc>
+          <w:tcPr>
+            <w:tcW w:w="1699" w:type="dxa"/>
+          </w:tcPr>
+          <w:p>
+            <w:pPr>
+              <w:cnfStyle w:val="100000000000" w:firstRow="1" w:lastRow="0" w:firstColumn="0" w:lastColumn="0" w:oddVBand="0" w:evenVBand="0" w:oddHBand="0" w:evenHBand="0" w:firstRowFirstColumn="0" w:firstRowLastColumn="0" w:lastRowFirstColumn="0" w:lastRowLastColumn="0"/>
+              <w:rPr>
+                <w:lang w:val="es-AR"/>
+              </w:rPr>
+            </w:pPr>
+            <w:r>
+              <w:rPr>
+                <w:lang w:val="es-AR"/>
+              </w:rPr>
+              <w:t xml:space="preserve">Días disponibles </w:t>
+            </w:r>
+          </w:p>
+        </w:tc>
+        <w:tc>
+          <w:tcPr>
+            <w:tcW w:w="1699" w:type="dxa"/>
+          </w:tcPr>
+          <w:p>
+            <w:pPr>
+              <w:cnfStyle w:val="100000000000" w:firstRow="1" w:lastRow="0" w:firstColumn="0" w:lastColumn="0" w:oddVBand="0" w:evenVBand="0" w:oddHBand="0" w:evenHBand="0" w:firstRowFirstColumn="0" w:firstRowLastColumn="0" w:lastRowFirstColumn="0" w:lastRowLastColumn="0"/>
+              <w:rPr>
+                <w:lang w:val="es-AR"/>
+              </w:rPr>
+            </w:pPr>
+            <w:r>
+              <w:rPr>
+                <w:lang w:val="es-AR"/>
+              </w:rPr>
+              <w:t>Días para otras actividades Scrum</w:t>
+            </w:r>
+          </w:p>
+        </w:tc>
+        <w:tc>
+          <w:tcPr>
+            <w:tcW w:w="1699" w:type="dxa"/>
+          </w:tcPr>
+          <w:p>
+            <w:pPr>
+              <w:cnfStyle w:val="100000000000" w:firstRow="1" w:lastRow="0" w:firstColumn="0" w:lastColumn="0" w:oddVBand="0" w:evenVBand="0" w:oddHBand="0" w:evenHBand="0" w:firstRowFirstColumn="0" w:firstRowLastColumn="0" w:lastRowFirstColumn="0" w:lastRowLastColumn="0"/>
+              <w:rPr>
+                <w:lang w:val="es-AR"/>
+              </w:rPr>
+            </w:pPr>
+            <w:r>
+              <w:rPr>
+                <w:lang w:val="es-AR"/>
+              </w:rPr>
+              <w:t>Horas por día</w:t>
+            </w:r>
+          </w:p>
+        </w:tc>
+        <w:tc>
+          <w:tcPr>
+            <w:tcW w:w="1699" w:type="dxa"/>
+          </w:tcPr>
+          <w:p>
+            <w:pPr>
+              <w:cnfStyle w:val="100000000000" w:firstRow="1" w:lastRow="0" w:firstColumn="0" w:lastColumn="0" w:oddVBand="0" w:evenVBand="0" w:oddHBand="0" w:evenHBand="0" w:firstRowFirstColumn="0" w:firstRowLastColumn="0" w:lastRowFirstColumn="0" w:lastRowLastColumn="0"/>
+              <w:rPr>
+                <w:lang w:val="es-AR"/>
+              </w:rPr>
+            </w:pPr>
+            <w:r>
+              <w:rPr>
+                <w:lang w:val="es-AR"/>
+              </w:rPr>
+              <w:t>Horas de esfuerzo disponibles</w:t>
+            </w:r>
           </w:p>
         </w:tc>
       </w:tr>
       <w:tr>
         <w:trPr>
-          <w:trHeight w:val="400"/>
+          <w:cnfStyle w:val="000000100000" w:firstRow="0" w:lastRow="0" w:firstColumn="0" w:lastColumn="0" w:oddVBand="0" w:evenVBand="0" w:oddHBand="1" w:evenHBand="0" w:firstRowFirstColumn="0" w:firstRowLastColumn="0" w:lastRowFirstColumn="0" w:lastRowLastColumn="0"/>
         </w:trPr>
         <w:tc>
           <w:tcPr>
-            <w:tcW w:w="2812" w:type="dxa"/>
-          </w:tcPr>
-          <w:p>
-            <w:pPr>
-              <w:rPr>
-                <w:lang w:val="es-AR"/>
-              </w:rPr>
-            </w:pPr>
-            <w:r>
-              <w:rPr>
-                <w:lang w:val="es-AR"/>
-              </w:rPr>
-              <w:t xml:space="preserve">Descripción de características </w:t>
-            </w:r>
-          </w:p>
-        </w:tc>
-        <w:tc>
-          <w:tcPr>
-            <w:tcW w:w="2812" w:type="dxa"/>
-          </w:tcPr>
-          <w:p>
-            <w:pPr>
-              <w:rPr>
-                <w:lang w:val="es-AR"/>
-              </w:rPr>
-            </w:pPr>
-            <w:r>
-              <w:rPr>
-                <w:lang w:val="es-AR"/>
-              </w:rPr>
-              <w:t>Aplicación para el taxista</w:t>
-            </w:r>
-          </w:p>
-        </w:tc>
-        <w:tc>
-          <w:tcPr>
-            <w:tcW w:w="2813" w:type="dxa"/>
-          </w:tcPr>
-          <w:p>
-            <w:pPr>
-              <w:rPr>
-                <w:lang w:val="es-AR"/>
-              </w:rPr>
-            </w:pPr>
-            <w:r>
-              <w:rPr>
-                <w:lang w:val="es-AR"/>
-              </w:rPr>
-              <w:t>Ampliación para el pasajero</w:t>
+            <w:cnfStyle w:val="001000000000" w:firstRow="0" w:lastRow="0" w:firstColumn="1" w:lastColumn="0" w:oddVBand="0" w:evenVBand="0" w:oddHBand="0" w:evenHBand="0" w:firstRowFirstColumn="0" w:firstRowLastColumn="0" w:lastRowFirstColumn="0" w:lastRowLastColumn="0"/>
+            <w:tcW w:w="1698" w:type="dxa"/>
+          </w:tcPr>
+          <w:p>
+            <w:pPr>
+              <w:rPr>
+                <w:lang w:val="es-AR"/>
+              </w:rPr>
+            </w:pPr>
+            <w:r>
+              <w:rPr>
+                <w:lang w:val="es-AR"/>
+              </w:rPr>
+              <w:t>Gonzalo</w:t>
+            </w:r>
+          </w:p>
+        </w:tc>
+        <w:tc>
+          <w:tcPr>
+            <w:tcW w:w="1699" w:type="dxa"/>
+          </w:tcPr>
+          <w:p>
+            <w:pPr>
+              <w:cnfStyle w:val="000000100000" w:firstRow="0" w:lastRow="0" w:firstColumn="0" w:lastColumn="0" w:oddVBand="0" w:evenVBand="0" w:oddHBand="1" w:evenHBand="0" w:firstRowFirstColumn="0" w:firstRowLastColumn="0" w:lastRowFirstColumn="0" w:lastRowLastColumn="0"/>
+              <w:rPr>
+                <w:lang w:val="es-AR"/>
+              </w:rPr>
+            </w:pPr>
+            <w:r>
+              <w:rPr>
+                <w:lang w:val="es-AR"/>
+              </w:rPr>
+              <w:t>18</w:t>
+            </w:r>
+          </w:p>
+        </w:tc>
+        <w:tc>
+          <w:tcPr>
+            <w:tcW w:w="1699" w:type="dxa"/>
+          </w:tcPr>
+          <w:p>
+            <w:pPr>
+              <w:cnfStyle w:val="000000100000" w:firstRow="0" w:lastRow="0" w:firstColumn="0" w:lastColumn="0" w:oddVBand="0" w:evenVBand="0" w:oddHBand="1" w:evenHBand="0" w:firstRowFirstColumn="0" w:firstRowLastColumn="0" w:lastRowFirstColumn="0" w:lastRowLastColumn="0"/>
+              <w:rPr>
+                <w:lang w:val="es-AR"/>
+              </w:rPr>
+            </w:pPr>
+            <w:r>
+              <w:rPr>
+                <w:lang w:val="es-AR"/>
+              </w:rPr>
+              <w:t>2</w:t>
+            </w:r>
+          </w:p>
+        </w:tc>
+        <w:tc>
+          <w:tcPr>
+            <w:tcW w:w="1699" w:type="dxa"/>
+          </w:tcPr>
+          <w:p>
+            <w:pPr>
+              <w:cnfStyle w:val="000000100000" w:firstRow="0" w:lastRow="0" w:firstColumn="0" w:lastColumn="0" w:oddVBand="0" w:evenVBand="0" w:oddHBand="1" w:evenHBand="0" w:firstRowFirstColumn="0" w:firstRowLastColumn="0" w:lastRowFirstColumn="0" w:lastRowLastColumn="0"/>
+              <w:rPr>
+                <w:lang w:val="es-AR"/>
+              </w:rPr>
+            </w:pPr>
+            <w:r>
+              <w:rPr>
+                <w:lang w:val="es-AR"/>
+              </w:rPr>
+              <w:t>2-3</w:t>
+            </w:r>
+          </w:p>
+        </w:tc>
+        <w:tc>
+          <w:tcPr>
+            <w:tcW w:w="1699" w:type="dxa"/>
+          </w:tcPr>
+          <w:p>
+            <w:pPr>
+              <w:cnfStyle w:val="000000100000" w:firstRow="0" w:lastRow="0" w:firstColumn="0" w:lastColumn="0" w:oddVBand="0" w:evenVBand="0" w:oddHBand="1" w:evenHBand="0" w:firstRowFirstColumn="0" w:firstRowLastColumn="0" w:lastRowFirstColumn="0" w:lastRowLastColumn="0"/>
+              <w:rPr>
+                <w:lang w:val="es-AR"/>
+              </w:rPr>
+            </w:pPr>
+            <w:r>
+              <w:rPr>
+                <w:lang w:val="es-AR"/>
+              </w:rPr>
+              <w:t>3</w:t>
+            </w:r>
+            <w:r>
+              <w:rPr>
+                <w:lang w:val="es-AR"/>
+              </w:rPr>
+              <w:t>2</w:t>
+            </w:r>
+            <w:r>
+              <w:rPr>
+                <w:lang w:val="es-AR"/>
+              </w:rPr>
+              <w:t>-</w:t>
+            </w:r>
+            <w:r>
+              <w:rPr>
+                <w:lang w:val="es-AR"/>
+              </w:rPr>
+              <w:t>48</w:t>
+            </w:r>
+          </w:p>
+        </w:tc>
+      </w:tr>
+      <w:tr>
+        <w:tc>
+          <w:tcPr>
+            <w:cnfStyle w:val="001000000000" w:firstRow="0" w:lastRow="0" w:firstColumn="1" w:lastColumn="0" w:oddVBand="0" w:evenVBand="0" w:oddHBand="0" w:evenHBand="0" w:firstRowFirstColumn="0" w:firstRowLastColumn="0" w:lastRowFirstColumn="0" w:lastRowLastColumn="0"/>
+            <w:tcW w:w="1698" w:type="dxa"/>
+          </w:tcPr>
+          <w:p>
+            <w:pPr>
+              <w:rPr>
+                <w:lang w:val="es-AR"/>
+              </w:rPr>
+            </w:pPr>
+            <w:r>
+              <w:rPr>
+                <w:lang w:val="es-AR"/>
+              </w:rPr>
+              <w:t>Nicolas</w:t>
+            </w:r>
+          </w:p>
+        </w:tc>
+        <w:tc>
+          <w:tcPr>
+            <w:tcW w:w="1699" w:type="dxa"/>
+          </w:tcPr>
+          <w:p>
+            <w:pPr>
+              <w:cnfStyle w:val="000000000000" w:firstRow="0" w:lastRow="0" w:firstColumn="0" w:lastColumn="0" w:oddVBand="0" w:evenVBand="0" w:oddHBand="0" w:evenHBand="0" w:firstRowFirstColumn="0" w:firstRowLastColumn="0" w:lastRowFirstColumn="0" w:lastRowLastColumn="0"/>
+              <w:rPr>
+                <w:lang w:val="es-AR"/>
+              </w:rPr>
+            </w:pPr>
+            <w:r>
+              <w:rPr>
+                <w:lang w:val="es-AR"/>
+              </w:rPr>
+              <w:t>18</w:t>
+            </w:r>
+          </w:p>
+        </w:tc>
+        <w:tc>
+          <w:tcPr>
+            <w:tcW w:w="1699" w:type="dxa"/>
+          </w:tcPr>
+          <w:p>
+            <w:pPr>
+              <w:cnfStyle w:val="000000000000" w:firstRow="0" w:lastRow="0" w:firstColumn="0" w:lastColumn="0" w:oddVBand="0" w:evenVBand="0" w:oddHBand="0" w:evenHBand="0" w:firstRowFirstColumn="0" w:firstRowLastColumn="0" w:lastRowFirstColumn="0" w:lastRowLastColumn="0"/>
+              <w:rPr>
+                <w:lang w:val="es-AR"/>
+              </w:rPr>
+            </w:pPr>
+            <w:r>
+              <w:rPr>
+                <w:lang w:val="es-AR"/>
+              </w:rPr>
+              <w:t>2</w:t>
+            </w:r>
+          </w:p>
+        </w:tc>
+        <w:tc>
+          <w:tcPr>
+            <w:tcW w:w="1699" w:type="dxa"/>
+          </w:tcPr>
+          <w:p>
+            <w:pPr>
+              <w:cnfStyle w:val="000000000000" w:firstRow="0" w:lastRow="0" w:firstColumn="0" w:lastColumn="0" w:oddVBand="0" w:evenVBand="0" w:oddHBand="0" w:evenHBand="0" w:firstRowFirstColumn="0" w:firstRowLastColumn="0" w:lastRowFirstColumn="0" w:lastRowLastColumn="0"/>
+              <w:rPr>
+                <w:lang w:val="es-AR"/>
+              </w:rPr>
+            </w:pPr>
+            <w:r>
+              <w:rPr>
+                <w:lang w:val="es-AR"/>
+              </w:rPr>
+              <w:t>2-3</w:t>
+            </w:r>
+          </w:p>
+        </w:tc>
+        <w:tc>
+          <w:tcPr>
+            <w:tcW w:w="1699" w:type="dxa"/>
+          </w:tcPr>
+          <w:p>
+            <w:pPr>
+              <w:cnfStyle w:val="000000000000" w:firstRow="0" w:lastRow="0" w:firstColumn="0" w:lastColumn="0" w:oddVBand="0" w:evenVBand="0" w:oddHBand="0" w:evenHBand="0" w:firstRowFirstColumn="0" w:firstRowLastColumn="0" w:lastRowFirstColumn="0" w:lastRowLastColumn="0"/>
+              <w:rPr>
+                <w:lang w:val="es-AR"/>
+              </w:rPr>
+            </w:pPr>
+            <w:r>
+              <w:rPr>
+                <w:lang w:val="es-AR"/>
+              </w:rPr>
+              <w:t>32-48</w:t>
             </w:r>
           </w:p>
         </w:tc>
       </w:tr>
       <w:tr>
         <w:trPr>
-          <w:trHeight w:val="195"/>
+          <w:cnfStyle w:val="000000100000" w:firstRow="0" w:lastRow="0" w:firstColumn="0" w:lastColumn="0" w:oddVBand="0" w:evenVBand="0" w:oddHBand="1" w:evenHBand="0" w:firstRowFirstColumn="0" w:firstRowLastColumn="0" w:lastRowFirstColumn="0" w:lastRowLastColumn="0"/>
         </w:trPr>
         <w:tc>
           <w:tcPr>
-            <w:tcW w:w="2812" w:type="dxa"/>
-          </w:tcPr>
-          <w:p>
-            <w:pPr>
-              <w:rPr>
-                <w:lang w:val="es-AR"/>
-              </w:rPr>
-            </w:pPr>
-            <w:r>
-              <w:rPr>
-                <w:lang w:val="es-AR"/>
-              </w:rPr>
-              <w:t xml:space="preserve">Eventos </w:t>
-            </w:r>
-          </w:p>
-        </w:tc>
-        <w:tc>
-          <w:tcPr>
-            <w:tcW w:w="2812" w:type="dxa"/>
-          </w:tcPr>
-          <w:p>
-            <w:pPr>
-              <w:rPr>
-                <w:lang w:val="es-AR"/>
-              </w:rPr>
-            </w:pPr>
-          </w:p>
-        </w:tc>
-        <w:tc>
-          <w:tcPr>
-            <w:tcW w:w="2813" w:type="dxa"/>
-          </w:tcPr>
-          <w:p>
-            <w:pPr>
-              <w:rPr>
-                <w:lang w:val="es-AR"/>
-              </w:rPr>
-            </w:pPr>
-            <w:r>
-              <w:rPr>
-                <w:lang w:val="es-AR"/>
-              </w:rPr>
-              <w:t xml:space="preserve">Pruebas </w:t>
-            </w:r>
-            <w:r>
-              <w:rPr>
-                <w:lang w:val="es-AR"/>
-              </w:rPr>
-              <w:t>de aceptación del mercado</w:t>
+            <w:cnfStyle w:val="001000000000" w:firstRow="0" w:lastRow="0" w:firstColumn="1" w:lastColumn="0" w:oddVBand="0" w:evenVBand="0" w:oddHBand="0" w:evenHBand="0" w:firstRowFirstColumn="0" w:firstRowLastColumn="0" w:lastRowFirstColumn="0" w:lastRowLastColumn="0"/>
+            <w:tcW w:w="1698" w:type="dxa"/>
+          </w:tcPr>
+          <w:p>
+            <w:pPr>
+              <w:rPr>
+                <w:lang w:val="es-AR"/>
+              </w:rPr>
+            </w:pPr>
+            <w:r>
+              <w:rPr>
+                <w:lang w:val="es-AR"/>
+              </w:rPr>
+              <w:t>Daniel</w:t>
+            </w:r>
+          </w:p>
+        </w:tc>
+        <w:tc>
+          <w:tcPr>
+            <w:tcW w:w="1699" w:type="dxa"/>
+          </w:tcPr>
+          <w:p>
+            <w:pPr>
+              <w:cnfStyle w:val="000000100000" w:firstRow="0" w:lastRow="0" w:firstColumn="0" w:lastColumn="0" w:oddVBand="0" w:evenVBand="0" w:oddHBand="1" w:evenHBand="0" w:firstRowFirstColumn="0" w:firstRowLastColumn="0" w:lastRowFirstColumn="0" w:lastRowLastColumn="0"/>
+              <w:rPr>
+                <w:lang w:val="es-AR"/>
+              </w:rPr>
+            </w:pPr>
+            <w:r>
+              <w:rPr>
+                <w:lang w:val="es-AR"/>
+              </w:rPr>
+              <w:t>18</w:t>
+            </w:r>
+          </w:p>
+        </w:tc>
+        <w:tc>
+          <w:tcPr>
+            <w:tcW w:w="1699" w:type="dxa"/>
+          </w:tcPr>
+          <w:p>
+            <w:pPr>
+              <w:cnfStyle w:val="000000100000" w:firstRow="0" w:lastRow="0" w:firstColumn="0" w:lastColumn="0" w:oddVBand="0" w:evenVBand="0" w:oddHBand="1" w:evenHBand="0" w:firstRowFirstColumn="0" w:firstRowLastColumn="0" w:lastRowFirstColumn="0" w:lastRowLastColumn="0"/>
+              <w:rPr>
+                <w:lang w:val="es-AR"/>
+              </w:rPr>
+            </w:pPr>
+            <w:r>
+              <w:rPr>
+                <w:lang w:val="es-AR"/>
+              </w:rPr>
+              <w:t>2</w:t>
+            </w:r>
+          </w:p>
+        </w:tc>
+        <w:tc>
+          <w:tcPr>
+            <w:tcW w:w="1699" w:type="dxa"/>
+          </w:tcPr>
+          <w:p>
+            <w:pPr>
+              <w:cnfStyle w:val="000000100000" w:firstRow="0" w:lastRow="0" w:firstColumn="0" w:lastColumn="0" w:oddVBand="0" w:evenVBand="0" w:oddHBand="1" w:evenHBand="0" w:firstRowFirstColumn="0" w:firstRowLastColumn="0" w:lastRowFirstColumn="0" w:lastRowLastColumn="0"/>
+              <w:rPr>
+                <w:lang w:val="es-AR"/>
+              </w:rPr>
+            </w:pPr>
+            <w:r>
+              <w:rPr>
+                <w:lang w:val="es-AR"/>
+              </w:rPr>
+              <w:t>2-3</w:t>
+            </w:r>
+          </w:p>
+        </w:tc>
+        <w:tc>
+          <w:tcPr>
+            <w:tcW w:w="1699" w:type="dxa"/>
+          </w:tcPr>
+          <w:p>
+            <w:pPr>
+              <w:cnfStyle w:val="000000100000" w:firstRow="0" w:lastRow="0" w:firstColumn="0" w:lastColumn="0" w:oddVBand="0" w:evenVBand="0" w:oddHBand="1" w:evenHBand="0" w:firstRowFirstColumn="0" w:firstRowLastColumn="0" w:lastRowFirstColumn="0" w:lastRowLastColumn="0"/>
+              <w:rPr>
+                <w:lang w:val="es-AR"/>
+              </w:rPr>
+            </w:pPr>
+            <w:r>
+              <w:rPr>
+                <w:lang w:val="es-AR"/>
+              </w:rPr>
+              <w:t>32-48</w:t>
+            </w:r>
+          </w:p>
+        </w:tc>
+      </w:tr>
+      <w:tr>
+        <w:tc>
+          <w:tcPr>
+            <w:cnfStyle w:val="001000000000" w:firstRow="0" w:lastRow="0" w:firstColumn="1" w:lastColumn="0" w:oddVBand="0" w:evenVBand="0" w:oddHBand="0" w:evenHBand="0" w:firstRowFirstColumn="0" w:firstRowLastColumn="0" w:lastRowFirstColumn="0" w:lastRowLastColumn="0"/>
+            <w:tcW w:w="1698" w:type="dxa"/>
+          </w:tcPr>
+          <w:p>
+            <w:pPr>
+              <w:rPr>
+                <w:lang w:val="es-AR"/>
+              </w:rPr>
+            </w:pPr>
+            <w:r>
+              <w:rPr>
+                <w:lang w:val="es-AR"/>
+              </w:rPr>
+              <w:t>Javier</w:t>
+            </w:r>
+          </w:p>
+        </w:tc>
+        <w:tc>
+          <w:tcPr>
+            <w:tcW w:w="1699" w:type="dxa"/>
+          </w:tcPr>
+          <w:p>
+            <w:pPr>
+              <w:cnfStyle w:val="000000000000" w:firstRow="0" w:lastRow="0" w:firstColumn="0" w:lastColumn="0" w:oddVBand="0" w:evenVBand="0" w:oddHBand="0" w:evenHBand="0" w:firstRowFirstColumn="0" w:firstRowLastColumn="0" w:lastRowFirstColumn="0" w:lastRowLastColumn="0"/>
+              <w:rPr>
+                <w:lang w:val="es-AR"/>
+              </w:rPr>
+            </w:pPr>
+            <w:r>
+              <w:rPr>
+                <w:lang w:val="es-AR"/>
+              </w:rPr>
+              <w:t>18</w:t>
+            </w:r>
+          </w:p>
+        </w:tc>
+        <w:tc>
+          <w:tcPr>
+            <w:tcW w:w="1699" w:type="dxa"/>
+          </w:tcPr>
+          <w:p>
+            <w:pPr>
+              <w:cnfStyle w:val="000000000000" w:firstRow="0" w:lastRow="0" w:firstColumn="0" w:lastColumn="0" w:oddVBand="0" w:evenVBand="0" w:oddHBand="0" w:evenHBand="0" w:firstRowFirstColumn="0" w:firstRowLastColumn="0" w:lastRowFirstColumn="0" w:lastRowLastColumn="0"/>
+              <w:rPr>
+                <w:lang w:val="es-AR"/>
+              </w:rPr>
+            </w:pPr>
+            <w:r>
+              <w:rPr>
+                <w:lang w:val="es-AR"/>
+              </w:rPr>
+              <w:t>2</w:t>
+            </w:r>
+          </w:p>
+        </w:tc>
+        <w:tc>
+          <w:tcPr>
+            <w:tcW w:w="1699" w:type="dxa"/>
+          </w:tcPr>
+          <w:p>
+            <w:pPr>
+              <w:cnfStyle w:val="000000000000" w:firstRow="0" w:lastRow="0" w:firstColumn="0" w:lastColumn="0" w:oddVBand="0" w:evenVBand="0" w:oddHBand="0" w:evenHBand="0" w:firstRowFirstColumn="0" w:firstRowLastColumn="0" w:lastRowFirstColumn="0" w:lastRowLastColumn="0"/>
+              <w:rPr>
+                <w:lang w:val="es-AR"/>
+              </w:rPr>
+            </w:pPr>
+            <w:r>
+              <w:rPr>
+                <w:lang w:val="es-AR"/>
+              </w:rPr>
+              <w:t>2-3</w:t>
+            </w:r>
+          </w:p>
+        </w:tc>
+        <w:tc>
+          <w:tcPr>
+            <w:tcW w:w="1699" w:type="dxa"/>
+          </w:tcPr>
+          <w:p>
+            <w:pPr>
+              <w:cnfStyle w:val="000000000000" w:firstRow="0" w:lastRow="0" w:firstColumn="0" w:lastColumn="0" w:oddVBand="0" w:evenVBand="0" w:oddHBand="0" w:evenHBand="0" w:firstRowFirstColumn="0" w:firstRowLastColumn="0" w:lastRowFirstColumn="0" w:lastRowLastColumn="0"/>
+              <w:rPr>
+                <w:lang w:val="es-AR"/>
+              </w:rPr>
+            </w:pPr>
+            <w:r>
+              <w:rPr>
+                <w:lang w:val="es-AR"/>
+              </w:rPr>
+              <w:t>32-48</w:t>
             </w:r>
           </w:p>
         </w:tc>
       </w:tr>
       <w:tr>
         <w:trPr>
-          <w:trHeight w:val="195"/>
+          <w:cnfStyle w:val="000000100000" w:firstRow="0" w:lastRow="0" w:firstColumn="0" w:lastColumn="0" w:oddVBand="0" w:evenVBand="0" w:oddHBand="1" w:evenHBand="0" w:firstRowFirstColumn="0" w:firstRowLastColumn="0" w:lastRowFirstColumn="0" w:lastRowLastColumn="0"/>
         </w:trPr>
         <w:tc>
           <w:tcPr>
-            <w:tcW w:w="2812" w:type="dxa"/>
-          </w:tcPr>
-          <w:p>
-            <w:pPr>
-              <w:rPr>
-                <w:lang w:val="es-AR"/>
-              </w:rPr>
-            </w:pPr>
-            <w:r>
-              <w:rPr>
-                <w:lang w:val="es-AR"/>
-              </w:rPr>
-              <w:t>Release</w:t>
-            </w:r>
-          </w:p>
-        </w:tc>
-        <w:tc>
-          <w:tcPr>
-            <w:tcW w:w="2812" w:type="dxa"/>
-          </w:tcPr>
-          <w:p>
-            <w:pPr>
-              <w:rPr>
-                <w:lang w:val="es-AR"/>
-              </w:rPr>
-            </w:pPr>
-            <w:r>
-              <w:rPr>
-                <w:lang w:val="es-AR"/>
-              </w:rPr>
-              <w:t xml:space="preserve">Versión </w:t>
-            </w:r>
-            <w:r>
-              <w:rPr>
-                <w:lang w:val="es-AR"/>
-              </w:rPr>
-              <w:t>0.5</w:t>
-            </w:r>
-          </w:p>
-        </w:tc>
-        <w:tc>
-          <w:tcPr>
-            <w:tcW w:w="2813" w:type="dxa"/>
-          </w:tcPr>
-          <w:p>
-            <w:pPr>
-              <w:rPr>
-                <w:lang w:val="es-AR"/>
-              </w:rPr>
-            </w:pPr>
-            <w:r>
-              <w:rPr>
-                <w:lang w:val="es-AR"/>
-              </w:rPr>
-              <w:t xml:space="preserve">Versión </w:t>
-            </w:r>
+            <w:cnfStyle w:val="001000000000" w:firstRow="0" w:lastRow="0" w:firstColumn="1" w:lastColumn="0" w:oddVBand="0" w:evenVBand="0" w:oddHBand="0" w:evenHBand="0" w:firstRowFirstColumn="0" w:firstRowLastColumn="0" w:lastRowFirstColumn="0" w:lastRowLastColumn="0"/>
+            <w:tcW w:w="1698" w:type="dxa"/>
+          </w:tcPr>
+          <w:p>
+            <w:pPr>
+              <w:rPr>
+                <w:lang w:val="es-AR"/>
+              </w:rPr>
+            </w:pPr>
+            <w:r>
+              <w:rPr>
+                <w:lang w:val="es-AR"/>
+              </w:rPr>
+              <w:t>Total</w:t>
+            </w:r>
+          </w:p>
+        </w:tc>
+        <w:tc>
+          <w:tcPr>
+            <w:tcW w:w="1699" w:type="dxa"/>
+          </w:tcPr>
+          <w:p>
+            <w:pPr>
+              <w:cnfStyle w:val="000000100000" w:firstRow="0" w:lastRow="0" w:firstColumn="0" w:lastColumn="0" w:oddVBand="0" w:evenVBand="0" w:oddHBand="1" w:evenHBand="0" w:firstRowFirstColumn="0" w:firstRowLastColumn="0" w:lastRowFirstColumn="0" w:lastRowLastColumn="0"/>
+              <w:rPr>
+                <w:lang w:val="es-AR"/>
+              </w:rPr>
+            </w:pPr>
+          </w:p>
+        </w:tc>
+        <w:tc>
+          <w:tcPr>
+            <w:tcW w:w="1699" w:type="dxa"/>
+          </w:tcPr>
+          <w:p>
+            <w:pPr>
+              <w:cnfStyle w:val="000000100000" w:firstRow="0" w:lastRow="0" w:firstColumn="0" w:lastColumn="0" w:oddVBand="0" w:evenVBand="0" w:oddHBand="1" w:evenHBand="0" w:firstRowFirstColumn="0" w:firstRowLastColumn="0" w:lastRowFirstColumn="0" w:lastRowLastColumn="0"/>
+              <w:rPr>
+                <w:lang w:val="es-AR"/>
+              </w:rPr>
+            </w:pPr>
+          </w:p>
+        </w:tc>
+        <w:tc>
+          <w:tcPr>
+            <w:tcW w:w="1699" w:type="dxa"/>
+          </w:tcPr>
+          <w:p>
+            <w:pPr>
+              <w:cnfStyle w:val="000000100000" w:firstRow="0" w:lastRow="0" w:firstColumn="0" w:lastColumn="0" w:oddVBand="0" w:evenVBand="0" w:oddHBand="1" w:evenHBand="0" w:firstRowFirstColumn="0" w:firstRowLastColumn="0" w:lastRowFirstColumn="0" w:lastRowLastColumn="0"/>
+              <w:rPr>
+                <w:lang w:val="es-AR"/>
+              </w:rPr>
+            </w:pPr>
+          </w:p>
+        </w:tc>
+        <w:tc>
+          <w:tcPr>
+            <w:tcW w:w="1699" w:type="dxa"/>
+          </w:tcPr>
+          <w:p>
+            <w:pPr>
+              <w:cnfStyle w:val="000000100000" w:firstRow="0" w:lastRow="0" w:firstColumn="0" w:lastColumn="0" w:oddVBand="0" w:evenVBand="0" w:oddHBand="1" w:evenHBand="0" w:firstRowFirstColumn="0" w:firstRowLastColumn="0" w:lastRowFirstColumn="0" w:lastRowLastColumn="0"/>
+              <w:rPr>
+                <w:lang w:val="es-AR"/>
+              </w:rPr>
+            </w:pPr>
             <w:r>
               <w:rPr>
                 <w:lang w:val="es-AR"/>
               </w:rPr>
               <w:t>1</w:t>
             </w:r>
+            <w:r>
+              <w:rPr>
+                <w:lang w:val="es-AR"/>
+              </w:rPr>
+              <w:t>28</w:t>
+            </w:r>
+            <w:r>
+              <w:rPr>
+                <w:lang w:val="es-AR"/>
+              </w:rPr>
+              <w:t>-</w:t>
+            </w:r>
+            <w:r>
+              <w:rPr>
+                <w:lang w:val="es-AR"/>
+              </w:rPr>
+              <w:t>192</w:t>
+            </w:r>
           </w:p>
         </w:tc>
       </w:tr>
@@ -1630,21 +2235,14 @@
     </w:p>
     <w:p>
       <w:pPr>
-        <w:rPr>
-          <w:lang w:val="es-AR"/>
-        </w:rPr>
-      </w:pPr>
-    </w:p>
-    <w:p>
-      <w:pPr>
         <w:pStyle w:val="Ttulo4"/>
         <w:rPr>
-          <w:lang w:val="es-AR"/>
-        </w:rPr>
-      </w:pPr>
-      <w:r>
-        <w:rPr>
-          <w:lang w:val="es-AR"/>
+          <w:lang w:val="en-US"/>
+        </w:rPr>
+      </w:pPr>
+      <w:r>
+        <w:rPr>
+          <w:lang w:val="en-US"/>
         </w:rPr>
         <w:t>Minuta de Sprint Planning</w:t>
       </w:r>
@@ -1652,26 +2250,26 @@
     <w:p>
       <w:pPr>
         <w:rPr>
-          <w:lang w:val="es-AR"/>
+          <w:lang w:val="en-US"/>
         </w:rPr>
       </w:pPr>
       <w:r>
         <w:rPr>
           <w:b/>
           <w:bCs/>
-          <w:lang w:val="es-AR"/>
+          <w:lang w:val="en-US"/>
         </w:rPr>
         <w:t>Sprint Nro.</w:t>
       </w:r>
       <w:r>
         <w:rPr>
-          <w:lang w:val="es-AR"/>
+          <w:lang w:val="en-US"/>
         </w:rPr>
         <w:t xml:space="preserve"> </w:t>
       </w:r>
       <w:r>
         <w:rPr>
-          <w:lang w:val="es-AR"/>
+          <w:lang w:val="en-US"/>
         </w:rPr>
         <w:t>1</w:t>
       </w:r>
@@ -1700,7 +2298,13 @@
         <w:rPr>
           <w:lang w:val="es-AR"/>
         </w:rPr>
-        <w:t>18 días</w:t>
+        <w:t>21</w:t>
+      </w:r>
+      <w:r>
+        <w:rPr>
+          <w:lang w:val="es-AR"/>
+        </w:rPr>
+        <w:t xml:space="preserve"> días</w:t>
       </w:r>
     </w:p>
     <w:p>
@@ -1872,11 +2476,32 @@
         <w:rPr>
           <w:lang w:val="es-AR"/>
         </w:rPr>
-        <w:t>54 (18 días * 3 horas)</w:t>
-      </w:r>
-    </w:p>
-    <w:p>
-      <w:pPr>
+        <w:t>128-192</w:t>
+      </w:r>
+    </w:p>
+    <w:p>
+      <w:pPr>
+        <w:spacing w:after="160" w:line="259" w:lineRule="auto"/>
+        <w:rPr>
+          <w:lang w:val="es-AR"/>
+        </w:rPr>
+        <w:sectPr>
+          <w:pgSz w:w="11906" w:h="16838"/>
+          <w:pgMar w:top="1417" w:right="1701" w:bottom="1417" w:left="1701" w:header="708" w:footer="708" w:gutter="0"/>
+          <w:cols w:space="708"/>
+          <w:docGrid w:linePitch="360"/>
+        </w:sectPr>
+      </w:pPr>
+      <w:r>
+        <w:rPr>
+          <w:lang w:val="es-AR"/>
+        </w:rPr>
+        <w:br w:type="page"/>
+      </w:r>
+    </w:p>
+    <w:p>
+      <w:pPr>
+        <w:spacing w:after="160" w:line="259" w:lineRule="auto"/>
         <w:rPr>
           <w:lang w:val="es-AR"/>
         </w:rPr>
@@ -1898,19 +2523,23 @@
     </w:p>
     <w:tbl>
       <w:tblPr>
-        <w:tblStyle w:val="Tablaconcuadrcula"/>
-        <w:tblW w:w="0" w:type="auto"/>
+        <w:tblStyle w:val="Tablanormal1"/>
+        <w:tblW w:w="14312" w:type="dxa"/>
         <w:tblLook w:val="04A0" w:firstRow="1" w:lastRow="0" w:firstColumn="1" w:lastColumn="0" w:noHBand="0" w:noVBand="1"/>
       </w:tblPr>
       <w:tblGrid>
-        <w:gridCol w:w="2831"/>
-        <w:gridCol w:w="2831"/>
-        <w:gridCol w:w="2832"/>
+        <w:gridCol w:w="2932"/>
+        <w:gridCol w:w="10104"/>
+        <w:gridCol w:w="1276"/>
       </w:tblGrid>
       <w:tr>
-        <w:tc>
-          <w:tcPr>
-            <w:tcW w:w="2831" w:type="dxa"/>
+        <w:trPr>
+          <w:cnfStyle w:val="100000000000" w:firstRow="1" w:lastRow="0" w:firstColumn="0" w:lastColumn="0" w:oddVBand="0" w:evenVBand="0" w:oddHBand="0" w:evenHBand="0" w:firstRowFirstColumn="0" w:firstRowLastColumn="0" w:lastRowFirstColumn="0" w:lastRowLastColumn="0"/>
+        </w:trPr>
+        <w:tc>
+          <w:tcPr>
+            <w:cnfStyle w:val="001000000000" w:firstRow="0" w:lastRow="0" w:firstColumn="1" w:lastColumn="0" w:oddVBand="0" w:evenVBand="0" w:oddHBand="0" w:evenHBand="0" w:firstRowFirstColumn="0" w:firstRowLastColumn="0" w:lastRowFirstColumn="0" w:lastRowLastColumn="0"/>
+            <w:tcW w:w="2932" w:type="dxa"/>
           </w:tcPr>
           <w:p>
             <w:pPr>
@@ -1928,10 +2557,11 @@
         </w:tc>
         <w:tc>
           <w:tcPr>
-            <w:tcW w:w="2831" w:type="dxa"/>
-          </w:tcPr>
-          <w:p>
-            <w:pPr>
+            <w:tcW w:w="10104" w:type="dxa"/>
+          </w:tcPr>
+          <w:p>
+            <w:pPr>
+              <w:cnfStyle w:val="100000000000" w:firstRow="1" w:lastRow="0" w:firstColumn="0" w:lastColumn="0" w:oddVBand="0" w:evenVBand="0" w:oddHBand="0" w:evenHBand="0" w:firstRowFirstColumn="0" w:firstRowLastColumn="0" w:lastRowFirstColumn="0" w:lastRowLastColumn="0"/>
               <w:rPr>
                 <w:lang w:val="es-AR"/>
               </w:rPr>
@@ -1946,10 +2576,11 @@
         </w:tc>
         <w:tc>
           <w:tcPr>
-            <w:tcW w:w="2832" w:type="dxa"/>
-          </w:tcPr>
-          <w:p>
-            <w:pPr>
+            <w:tcW w:w="1276" w:type="dxa"/>
+          </w:tcPr>
+          <w:p>
+            <w:pPr>
+              <w:cnfStyle w:val="100000000000" w:firstRow="1" w:lastRow="0" w:firstColumn="0" w:lastColumn="0" w:oddVBand="0" w:evenVBand="0" w:oddHBand="0" w:evenHBand="0" w:firstRowFirstColumn="0" w:firstRowLastColumn="0" w:lastRowFirstColumn="0" w:lastRowLastColumn="0"/>
               <w:rPr>
                 <w:lang w:val="es-AR"/>
               </w:rPr>
@@ -1964,9 +2595,13 @@
         </w:tc>
       </w:tr>
       <w:tr>
-        <w:tc>
-          <w:tcPr>
-            <w:tcW w:w="2831" w:type="dxa"/>
+        <w:trPr>
+          <w:cnfStyle w:val="000000100000" w:firstRow="0" w:lastRow="0" w:firstColumn="0" w:lastColumn="0" w:oddVBand="0" w:evenVBand="0" w:oddHBand="1" w:evenHBand="0" w:firstRowFirstColumn="0" w:firstRowLastColumn="0" w:lastRowFirstColumn="0" w:lastRowLastColumn="0"/>
+        </w:trPr>
+        <w:tc>
+          <w:tcPr>
+            <w:cnfStyle w:val="001000000000" w:firstRow="0" w:lastRow="0" w:firstColumn="1" w:lastColumn="0" w:oddVBand="0" w:evenVBand="0" w:oddHBand="0" w:evenHBand="0" w:firstRowFirstColumn="0" w:firstRowLastColumn="0" w:lastRowFirstColumn="0" w:lastRowLastColumn="0"/>
+            <w:tcW w:w="2932" w:type="dxa"/>
             <w:vMerge w:val="restart"/>
           </w:tcPr>
           <w:p>
@@ -1985,99 +2620,495 @@
         </w:tc>
         <w:tc>
           <w:tcPr>
-            <w:tcW w:w="2831" w:type="dxa"/>
-          </w:tcPr>
-          <w:p>
-            <w:pPr>
-              <w:rPr>
-                <w:lang w:val="es-AR"/>
-              </w:rPr>
-            </w:pPr>
-            <w:r>
-              <w:rPr>
-                <w:lang w:val="es-AR"/>
-              </w:rPr>
-              <w:t>Tarea:  (x HS)</w:t>
-            </w:r>
-          </w:p>
-        </w:tc>
-        <w:tc>
-          <w:tcPr>
-            <w:tcW w:w="2832" w:type="dxa"/>
+            <w:tcW w:w="10104" w:type="dxa"/>
+          </w:tcPr>
+          <w:p>
+            <w:pPr>
+              <w:cnfStyle w:val="000000100000" w:firstRow="0" w:lastRow="0" w:firstColumn="0" w:lastColumn="0" w:oddVBand="0" w:evenVBand="0" w:oddHBand="1" w:evenHBand="0" w:firstRowFirstColumn="0" w:firstRowLastColumn="0" w:lastRowFirstColumn="0" w:lastRowLastColumn="0"/>
+              <w:rPr>
+                <w:lang w:val="es-AR"/>
+              </w:rPr>
+            </w:pPr>
+            <w:r>
+              <w:rPr>
+                <w:lang w:val="es-AR"/>
+              </w:rPr>
+              <w:t>Obtener solución preexistente y refactorizar el código conexión con Facebook (1 HS)</w:t>
+            </w:r>
+          </w:p>
+        </w:tc>
+        <w:tc>
+          <w:tcPr>
+            <w:tcW w:w="1276" w:type="dxa"/>
             <w:vMerge w:val="restart"/>
           </w:tcPr>
           <w:p>
             <w:pPr>
-              <w:rPr>
-                <w:highlight w:val="yellow"/>
-                <w:lang w:val="es-AR"/>
-              </w:rPr>
-            </w:pPr>
-          </w:p>
-        </w:tc>
-      </w:tr>
-      <w:tr>
-        <w:tc>
-          <w:tcPr>
-            <w:tcW w:w="2831" w:type="dxa"/>
-            <w:vMerge/>
-          </w:tcPr>
-          <w:p>
-            <w:pPr>
-              <w:rPr>
-                <w:lang w:val="es-AR"/>
-              </w:rPr>
-            </w:pPr>
-          </w:p>
-        </w:tc>
-        <w:tc>
-          <w:tcPr>
-            <w:tcW w:w="2831" w:type="dxa"/>
-          </w:tcPr>
-          <w:p>
-            <w:pPr>
-              <w:rPr>
-                <w:lang w:val="es-AR"/>
-              </w:rPr>
-            </w:pPr>
-            <w:r>
-              <w:rPr>
-                <w:lang w:val="es-AR"/>
-              </w:rPr>
-              <w:t>Tarea</w:t>
-            </w:r>
-            <w:r>
-              <w:rPr>
-                <w:lang w:val="es-AR"/>
-              </w:rPr>
-              <w:t xml:space="preserve">: </w:t>
-            </w:r>
-            <w:r>
-              <w:rPr>
-                <w:lang w:val="es-AR"/>
-              </w:rPr>
-              <w:t xml:space="preserve">  (x HS)</w:t>
-            </w:r>
-          </w:p>
-        </w:tc>
-        <w:tc>
-          <w:tcPr>
-            <w:tcW w:w="2832" w:type="dxa"/>
-            <w:vMerge/>
-          </w:tcPr>
-          <w:p>
-            <w:pPr>
-              <w:rPr>
-                <w:lang w:val="es-AR"/>
-              </w:rPr>
-            </w:pPr>
-          </w:p>
-        </w:tc>
-      </w:tr>
-      <w:tr>
-        <w:tc>
-          <w:tcPr>
-            <w:tcW w:w="2831" w:type="dxa"/>
+              <w:cnfStyle w:val="000000100000" w:firstRow="0" w:lastRow="0" w:firstColumn="0" w:lastColumn="0" w:oddVBand="0" w:evenVBand="0" w:oddHBand="1" w:evenHBand="0" w:firstRowFirstColumn="0" w:firstRowLastColumn="0" w:lastRowFirstColumn="0" w:lastRowLastColumn="0"/>
+              <w:rPr>
+                <w:lang w:val="es-AR"/>
+              </w:rPr>
+            </w:pPr>
+            <w:r>
+              <w:rPr>
+                <w:lang w:val="es-AR"/>
+              </w:rPr>
+              <w:t>1</w:t>
+            </w:r>
+            <w:r>
+              <w:rPr>
+                <w:lang w:val="es-AR"/>
+              </w:rPr>
+              <w:t>3</w:t>
+            </w:r>
+          </w:p>
+        </w:tc>
+      </w:tr>
+      <w:tr>
+        <w:tc>
+          <w:tcPr>
+            <w:cnfStyle w:val="001000000000" w:firstRow="0" w:lastRow="0" w:firstColumn="1" w:lastColumn="0" w:oddVBand="0" w:evenVBand="0" w:oddHBand="0" w:evenHBand="0" w:firstRowFirstColumn="0" w:firstRowLastColumn="0" w:lastRowFirstColumn="0" w:lastRowLastColumn="0"/>
+            <w:tcW w:w="2932" w:type="dxa"/>
+            <w:vMerge/>
+          </w:tcPr>
+          <w:p>
+            <w:pPr>
+              <w:rPr>
+                <w:lang w:val="es-AR"/>
+              </w:rPr>
+            </w:pPr>
+          </w:p>
+        </w:tc>
+        <w:tc>
+          <w:tcPr>
+            <w:tcW w:w="10104" w:type="dxa"/>
+          </w:tcPr>
+          <w:p>
+            <w:pPr>
+              <w:cnfStyle w:val="000000000000" w:firstRow="0" w:lastRow="0" w:firstColumn="0" w:lastColumn="0" w:oddVBand="0" w:evenVBand="0" w:oddHBand="0" w:evenHBand="0" w:firstRowFirstColumn="0" w:firstRowLastColumn="0" w:lastRowFirstColumn="0" w:lastRowLastColumn="0"/>
+              <w:rPr>
+                <w:lang w:val="es-AR"/>
+              </w:rPr>
+            </w:pPr>
+            <w:r>
+              <w:rPr>
+                <w:lang w:val="es-AR"/>
+              </w:rPr>
+              <w:t>Diseño de componentes de Software</w:t>
+            </w:r>
+            <w:r>
+              <w:rPr>
+                <w:lang w:val="es-AR"/>
+              </w:rPr>
+              <w:t xml:space="preserve"> </w:t>
+            </w:r>
+            <w:r>
+              <w:rPr>
+                <w:lang w:val="es-AR"/>
+              </w:rPr>
+              <w:t xml:space="preserve">y completar documentos técnicos, teniendo en cuenta los requerimientos de seguridad </w:t>
+            </w:r>
+            <w:r>
+              <w:rPr>
+                <w:lang w:val="es-AR"/>
+              </w:rPr>
+              <w:t>(</w:t>
+            </w:r>
+            <w:r>
+              <w:rPr>
+                <w:lang w:val="es-AR"/>
+              </w:rPr>
+              <w:t>1</w:t>
+            </w:r>
+            <w:r>
+              <w:rPr>
+                <w:lang w:val="es-AR"/>
+              </w:rPr>
+              <w:t xml:space="preserve"> HS)</w:t>
+            </w:r>
+          </w:p>
+        </w:tc>
+        <w:tc>
+          <w:tcPr>
+            <w:tcW w:w="1276" w:type="dxa"/>
+            <w:vMerge/>
+          </w:tcPr>
+          <w:p>
+            <w:pPr>
+              <w:cnfStyle w:val="000000000000" w:firstRow="0" w:lastRow="0" w:firstColumn="0" w:lastColumn="0" w:oddVBand="0" w:evenVBand="0" w:oddHBand="0" w:evenHBand="0" w:firstRowFirstColumn="0" w:firstRowLastColumn="0" w:lastRowFirstColumn="0" w:lastRowLastColumn="0"/>
+              <w:rPr>
+                <w:lang w:val="es-AR"/>
+              </w:rPr>
+            </w:pPr>
+          </w:p>
+        </w:tc>
+      </w:tr>
+      <w:tr>
+        <w:trPr>
+          <w:cnfStyle w:val="000000100000" w:firstRow="0" w:lastRow="0" w:firstColumn="0" w:lastColumn="0" w:oddVBand="0" w:evenVBand="0" w:oddHBand="1" w:evenHBand="0" w:firstRowFirstColumn="0" w:firstRowLastColumn="0" w:lastRowFirstColumn="0" w:lastRowLastColumn="0"/>
+        </w:trPr>
+        <w:tc>
+          <w:tcPr>
+            <w:cnfStyle w:val="001000000000" w:firstRow="0" w:lastRow="0" w:firstColumn="1" w:lastColumn="0" w:oddVBand="0" w:evenVBand="0" w:oddHBand="0" w:evenHBand="0" w:firstRowFirstColumn="0" w:firstRowLastColumn="0" w:lastRowFirstColumn="0" w:lastRowLastColumn="0"/>
+            <w:tcW w:w="2932" w:type="dxa"/>
+            <w:vMerge/>
+          </w:tcPr>
+          <w:p>
+            <w:pPr>
+              <w:rPr>
+                <w:lang w:val="es-AR"/>
+              </w:rPr>
+            </w:pPr>
+          </w:p>
+        </w:tc>
+        <w:tc>
+          <w:tcPr>
+            <w:tcW w:w="10104" w:type="dxa"/>
+          </w:tcPr>
+          <w:p>
+            <w:pPr>
+              <w:cnfStyle w:val="000000100000" w:firstRow="0" w:lastRow="0" w:firstColumn="0" w:lastColumn="0" w:oddVBand="0" w:evenVBand="0" w:oddHBand="1" w:evenHBand="0" w:firstRowFirstColumn="0" w:firstRowLastColumn="0" w:lastRowFirstColumn="0" w:lastRowLastColumn="0"/>
+              <w:rPr>
+                <w:lang w:val="es-AR"/>
+              </w:rPr>
+            </w:pPr>
+            <w:r>
+              <w:rPr>
+                <w:lang w:val="es-AR"/>
+              </w:rPr>
+              <w:t xml:space="preserve">Diseño e implementación de interfaz </w:t>
+            </w:r>
+            <w:r>
+              <w:rPr>
+                <w:lang w:val="es-AR"/>
+              </w:rPr>
+              <w:t xml:space="preserve">de usuario </w:t>
+            </w:r>
+            <w:r>
+              <w:rPr>
+                <w:lang w:val="es-AR"/>
+              </w:rPr>
+              <w:t>(1 HS)</w:t>
+            </w:r>
+          </w:p>
+        </w:tc>
+        <w:tc>
+          <w:tcPr>
+            <w:tcW w:w="1276" w:type="dxa"/>
+            <w:vMerge/>
+          </w:tcPr>
+          <w:p>
+            <w:pPr>
+              <w:cnfStyle w:val="000000100000" w:firstRow="0" w:lastRow="0" w:firstColumn="0" w:lastColumn="0" w:oddVBand="0" w:evenVBand="0" w:oddHBand="1" w:evenHBand="0" w:firstRowFirstColumn="0" w:firstRowLastColumn="0" w:lastRowFirstColumn="0" w:lastRowLastColumn="0"/>
+              <w:rPr>
+                <w:lang w:val="es-AR"/>
+              </w:rPr>
+            </w:pPr>
+          </w:p>
+        </w:tc>
+      </w:tr>
+      <w:tr>
+        <w:tc>
+          <w:tcPr>
+            <w:cnfStyle w:val="001000000000" w:firstRow="0" w:lastRow="0" w:firstColumn="1" w:lastColumn="0" w:oddVBand="0" w:evenVBand="0" w:oddHBand="0" w:evenHBand="0" w:firstRowFirstColumn="0" w:firstRowLastColumn="0" w:lastRowFirstColumn="0" w:lastRowLastColumn="0"/>
+            <w:tcW w:w="2932" w:type="dxa"/>
+            <w:vMerge/>
+          </w:tcPr>
+          <w:p>
+            <w:pPr>
+              <w:rPr>
+                <w:lang w:val="es-AR"/>
+              </w:rPr>
+            </w:pPr>
+          </w:p>
+        </w:tc>
+        <w:tc>
+          <w:tcPr>
+            <w:tcW w:w="10104" w:type="dxa"/>
+          </w:tcPr>
+          <w:p>
+            <w:pPr>
+              <w:cnfStyle w:val="000000000000" w:firstRow="0" w:lastRow="0" w:firstColumn="0" w:lastColumn="0" w:oddVBand="0" w:evenVBand="0" w:oddHBand="0" w:evenHBand="0" w:firstRowFirstColumn="0" w:firstRowLastColumn="0" w:lastRowFirstColumn="0" w:lastRowLastColumn="0"/>
+              <w:rPr>
+                <w:lang w:val="es-AR"/>
+              </w:rPr>
+            </w:pPr>
+            <w:r>
+              <w:rPr>
+                <w:lang w:val="es-AR"/>
+              </w:rPr>
+              <w:t>Documentación de usuario actualizada</w:t>
+            </w:r>
+            <w:r>
+              <w:rPr>
+                <w:lang w:val="es-AR"/>
+              </w:rPr>
+              <w:t xml:space="preserve"> (1 HS)</w:t>
+            </w:r>
+          </w:p>
+        </w:tc>
+        <w:tc>
+          <w:tcPr>
+            <w:tcW w:w="1276" w:type="dxa"/>
+            <w:vMerge/>
+          </w:tcPr>
+          <w:p>
+            <w:pPr>
+              <w:cnfStyle w:val="000000000000" w:firstRow="0" w:lastRow="0" w:firstColumn="0" w:lastColumn="0" w:oddVBand="0" w:evenVBand="0" w:oddHBand="0" w:evenHBand="0" w:firstRowFirstColumn="0" w:firstRowLastColumn="0" w:lastRowFirstColumn="0" w:lastRowLastColumn="0"/>
+              <w:rPr>
+                <w:lang w:val="es-AR"/>
+              </w:rPr>
+            </w:pPr>
+          </w:p>
+        </w:tc>
+      </w:tr>
+      <w:tr>
+        <w:trPr>
+          <w:cnfStyle w:val="000000100000" w:firstRow="0" w:lastRow="0" w:firstColumn="0" w:lastColumn="0" w:oddVBand="0" w:evenVBand="0" w:oddHBand="1" w:evenHBand="0" w:firstRowFirstColumn="0" w:firstRowLastColumn="0" w:lastRowFirstColumn="0" w:lastRowLastColumn="0"/>
+        </w:trPr>
+        <w:tc>
+          <w:tcPr>
+            <w:cnfStyle w:val="001000000000" w:firstRow="0" w:lastRow="0" w:firstColumn="1" w:lastColumn="0" w:oddVBand="0" w:evenVBand="0" w:oddHBand="0" w:evenHBand="0" w:firstRowFirstColumn="0" w:firstRowLastColumn="0" w:lastRowFirstColumn="0" w:lastRowLastColumn="0"/>
+            <w:tcW w:w="2932" w:type="dxa"/>
+            <w:vMerge/>
+          </w:tcPr>
+          <w:p>
+            <w:pPr>
+              <w:rPr>
+                <w:lang w:val="es-AR"/>
+              </w:rPr>
+            </w:pPr>
+          </w:p>
+        </w:tc>
+        <w:tc>
+          <w:tcPr>
+            <w:tcW w:w="10104" w:type="dxa"/>
+          </w:tcPr>
+          <w:p>
+            <w:pPr>
+              <w:cnfStyle w:val="000000100000" w:firstRow="0" w:lastRow="0" w:firstColumn="0" w:lastColumn="0" w:oddVBand="0" w:evenVBand="0" w:oddHBand="1" w:evenHBand="0" w:firstRowFirstColumn="0" w:firstRowLastColumn="0" w:lastRowFirstColumn="0" w:lastRowLastColumn="0"/>
+              <w:rPr>
+                <w:lang w:val="es-AR"/>
+              </w:rPr>
+            </w:pPr>
+            <w:r>
+              <w:rPr>
+                <w:lang w:val="es-AR"/>
+              </w:rPr>
+              <w:t>Implementación y corrección de errores del Loguin (2 HS)</w:t>
+            </w:r>
+          </w:p>
+        </w:tc>
+        <w:tc>
+          <w:tcPr>
+            <w:tcW w:w="1276" w:type="dxa"/>
+            <w:vMerge/>
+          </w:tcPr>
+          <w:p>
+            <w:pPr>
+              <w:cnfStyle w:val="000000100000" w:firstRow="0" w:lastRow="0" w:firstColumn="0" w:lastColumn="0" w:oddVBand="0" w:evenVBand="0" w:oddHBand="1" w:evenHBand="0" w:firstRowFirstColumn="0" w:firstRowLastColumn="0" w:lastRowFirstColumn="0" w:lastRowLastColumn="0"/>
+              <w:rPr>
+                <w:lang w:val="es-AR"/>
+              </w:rPr>
+            </w:pPr>
+          </w:p>
+        </w:tc>
+      </w:tr>
+      <w:tr>
+        <w:tc>
+          <w:tcPr>
+            <w:cnfStyle w:val="001000000000" w:firstRow="0" w:lastRow="0" w:firstColumn="1" w:lastColumn="0" w:oddVBand="0" w:evenVBand="0" w:oddHBand="0" w:evenHBand="0" w:firstRowFirstColumn="0" w:firstRowLastColumn="0" w:lastRowFirstColumn="0" w:lastRowLastColumn="0"/>
+            <w:tcW w:w="2932" w:type="dxa"/>
+            <w:vMerge/>
+          </w:tcPr>
+          <w:p/>
+        </w:tc>
+        <w:tc>
+          <w:tcPr>
+            <w:tcW w:w="10104" w:type="dxa"/>
+          </w:tcPr>
+          <w:p>
+            <w:pPr>
+              <w:cnfStyle w:val="000000000000" w:firstRow="0" w:lastRow="0" w:firstColumn="0" w:lastColumn="0" w:oddVBand="0" w:evenVBand="0" w:oddHBand="0" w:evenHBand="0" w:firstRowFirstColumn="0" w:firstRowLastColumn="0" w:lastRowFirstColumn="0" w:lastRowLastColumn="0"/>
+              <w:rPr>
+                <w:lang w:val="es-AR"/>
+              </w:rPr>
+            </w:pPr>
+            <w:r>
+              <w:rPr>
+                <w:lang w:val="es-AR"/>
+              </w:rPr>
+              <w:t>Diseño de casos de prueba unitarios (2 HS)</w:t>
+            </w:r>
+          </w:p>
+        </w:tc>
+        <w:tc>
+          <w:tcPr>
+            <w:tcW w:w="1276" w:type="dxa"/>
+            <w:vMerge/>
+          </w:tcPr>
+          <w:p>
+            <w:pPr>
+              <w:cnfStyle w:val="000000000000" w:firstRow="0" w:lastRow="0" w:firstColumn="0" w:lastColumn="0" w:oddVBand="0" w:evenVBand="0" w:oddHBand="0" w:evenHBand="0" w:firstRowFirstColumn="0" w:firstRowLastColumn="0" w:lastRowFirstColumn="0" w:lastRowLastColumn="0"/>
+              <w:rPr>
+                <w:lang w:val="es-AR"/>
+              </w:rPr>
+            </w:pPr>
+          </w:p>
+        </w:tc>
+      </w:tr>
+      <w:tr>
+        <w:trPr>
+          <w:cnfStyle w:val="000000100000" w:firstRow="0" w:lastRow="0" w:firstColumn="0" w:lastColumn="0" w:oddVBand="0" w:evenVBand="0" w:oddHBand="1" w:evenHBand="0" w:firstRowFirstColumn="0" w:firstRowLastColumn="0" w:lastRowFirstColumn="0" w:lastRowLastColumn="0"/>
+        </w:trPr>
+        <w:tc>
+          <w:tcPr>
+            <w:cnfStyle w:val="001000000000" w:firstRow="0" w:lastRow="0" w:firstColumn="1" w:lastColumn="0" w:oddVBand="0" w:evenVBand="0" w:oddHBand="0" w:evenHBand="0" w:firstRowFirstColumn="0" w:firstRowLastColumn="0" w:lastRowFirstColumn="0" w:lastRowLastColumn="0"/>
+            <w:tcW w:w="2932" w:type="dxa"/>
+            <w:vMerge/>
+          </w:tcPr>
+          <w:p/>
+        </w:tc>
+        <w:tc>
+          <w:tcPr>
+            <w:tcW w:w="10104" w:type="dxa"/>
+          </w:tcPr>
+          <w:p>
+            <w:pPr>
+              <w:cnfStyle w:val="000000100000" w:firstRow="0" w:lastRow="0" w:firstColumn="0" w:lastColumn="0" w:oddVBand="0" w:evenVBand="0" w:oddHBand="1" w:evenHBand="0" w:firstRowFirstColumn="0" w:firstRowLastColumn="0" w:lastRowFirstColumn="0" w:lastRowLastColumn="0"/>
+              <w:rPr>
+                <w:lang w:val="es-AR"/>
+              </w:rPr>
+            </w:pPr>
+            <w:r>
+              <w:rPr>
+                <w:lang w:val="es-AR"/>
+              </w:rPr>
+              <w:t>Diseño de casos de prueba de integración (2 HS)</w:t>
+            </w:r>
+          </w:p>
+        </w:tc>
+        <w:tc>
+          <w:tcPr>
+            <w:tcW w:w="1276" w:type="dxa"/>
+            <w:vMerge/>
+          </w:tcPr>
+          <w:p>
+            <w:pPr>
+              <w:cnfStyle w:val="000000100000" w:firstRow="0" w:lastRow="0" w:firstColumn="0" w:lastColumn="0" w:oddVBand="0" w:evenVBand="0" w:oddHBand="1" w:evenHBand="0" w:firstRowFirstColumn="0" w:firstRowLastColumn="0" w:lastRowFirstColumn="0" w:lastRowLastColumn="0"/>
+              <w:rPr>
+                <w:lang w:val="es-AR"/>
+              </w:rPr>
+            </w:pPr>
+          </w:p>
+        </w:tc>
+      </w:tr>
+      <w:tr>
+        <w:tc>
+          <w:tcPr>
+            <w:cnfStyle w:val="001000000000" w:firstRow="0" w:lastRow="0" w:firstColumn="1" w:lastColumn="0" w:oddVBand="0" w:evenVBand="0" w:oddHBand="0" w:evenHBand="0" w:firstRowFirstColumn="0" w:firstRowLastColumn="0" w:lastRowFirstColumn="0" w:lastRowLastColumn="0"/>
+            <w:tcW w:w="2932" w:type="dxa"/>
+            <w:vMerge/>
+          </w:tcPr>
+          <w:p/>
+        </w:tc>
+        <w:tc>
+          <w:tcPr>
+            <w:tcW w:w="10104" w:type="dxa"/>
+          </w:tcPr>
+          <w:p>
+            <w:pPr>
+              <w:cnfStyle w:val="000000000000" w:firstRow="0" w:lastRow="0" w:firstColumn="0" w:lastColumn="0" w:oddVBand="0" w:evenVBand="0" w:oddHBand="0" w:evenHBand="0" w:firstRowFirstColumn="0" w:firstRowLastColumn="0" w:lastRowFirstColumn="0" w:lastRowLastColumn="0"/>
+              <w:rPr>
+                <w:lang w:val="es-AR"/>
+              </w:rPr>
+            </w:pPr>
+            <w:r>
+              <w:rPr>
+                <w:lang w:val="es-AR"/>
+              </w:rPr>
+              <w:t>Inspección del código (2 HS)</w:t>
+            </w:r>
+          </w:p>
+        </w:tc>
+        <w:tc>
+          <w:tcPr>
+            <w:tcW w:w="1276" w:type="dxa"/>
+            <w:vMerge/>
+          </w:tcPr>
+          <w:p>
+            <w:pPr>
+              <w:cnfStyle w:val="000000000000" w:firstRow="0" w:lastRow="0" w:firstColumn="0" w:lastColumn="0" w:oddVBand="0" w:evenVBand="0" w:oddHBand="0" w:evenHBand="0" w:firstRowFirstColumn="0" w:firstRowLastColumn="0" w:lastRowFirstColumn="0" w:lastRowLastColumn="0"/>
+              <w:rPr>
+                <w:lang w:val="es-AR"/>
+              </w:rPr>
+            </w:pPr>
+          </w:p>
+        </w:tc>
+      </w:tr>
+      <w:tr>
+        <w:trPr>
+          <w:cnfStyle w:val="000000100000" w:firstRow="0" w:lastRow="0" w:firstColumn="0" w:lastColumn="0" w:oddVBand="0" w:evenVBand="0" w:oddHBand="1" w:evenHBand="0" w:firstRowFirstColumn="0" w:firstRowLastColumn="0" w:lastRowFirstColumn="0" w:lastRowLastColumn="0"/>
+        </w:trPr>
+        <w:tc>
+          <w:tcPr>
+            <w:cnfStyle w:val="001000000000" w:firstRow="0" w:lastRow="0" w:firstColumn="1" w:lastColumn="0" w:oddVBand="0" w:evenVBand="0" w:oddHBand="0" w:evenHBand="0" w:firstRowFirstColumn="0" w:firstRowLastColumn="0" w:lastRowFirstColumn="0" w:lastRowLastColumn="0"/>
+            <w:tcW w:w="2932" w:type="dxa"/>
+            <w:vMerge/>
+          </w:tcPr>
+          <w:p/>
+        </w:tc>
+        <w:tc>
+          <w:tcPr>
+            <w:tcW w:w="10104" w:type="dxa"/>
+          </w:tcPr>
+          <w:p>
+            <w:pPr>
+              <w:cnfStyle w:val="000000100000" w:firstRow="0" w:lastRow="0" w:firstColumn="0" w:lastColumn="0" w:oddVBand="0" w:evenVBand="0" w:oddHBand="1" w:evenHBand="0" w:firstRowFirstColumn="0" w:firstRowLastColumn="0" w:lastRowFirstColumn="0" w:lastRowLastColumn="0"/>
+              <w:rPr>
+                <w:lang w:val="es-AR"/>
+              </w:rPr>
+            </w:pPr>
+            <w:r>
+              <w:rPr>
+                <w:lang w:val="es-AR"/>
+              </w:rPr>
+              <w:t>Diseño y Ejecución de los Casos de prueba (</w:t>
+            </w:r>
+            <w:r>
+              <w:rPr>
+                <w:lang w:val="es-AR"/>
+              </w:rPr>
+              <w:t>1</w:t>
+            </w:r>
+            <w:r>
+              <w:rPr>
+                <w:lang w:val="es-AR"/>
+              </w:rPr>
+              <w:t xml:space="preserve"> HS)</w:t>
+            </w:r>
+          </w:p>
+        </w:tc>
+        <w:tc>
+          <w:tcPr>
+            <w:tcW w:w="1276" w:type="dxa"/>
+            <w:vMerge/>
+          </w:tcPr>
+          <w:p>
+            <w:pPr>
+              <w:cnfStyle w:val="000000100000" w:firstRow="0" w:lastRow="0" w:firstColumn="0" w:lastColumn="0" w:oddVBand="0" w:evenVBand="0" w:oddHBand="1" w:evenHBand="0" w:firstRowFirstColumn="0" w:firstRowLastColumn="0" w:lastRowFirstColumn="0" w:lastRowLastColumn="0"/>
+              <w:rPr>
+                <w:lang w:val="es-AR"/>
+              </w:rPr>
+            </w:pPr>
+          </w:p>
+        </w:tc>
+      </w:tr>
+      <w:tr>
+        <w:tc>
+          <w:tcPr>
+            <w:cnfStyle w:val="001000000000" w:firstRow="0" w:lastRow="0" w:firstColumn="1" w:lastColumn="0" w:oddVBand="0" w:evenVBand="0" w:oddHBand="0" w:evenHBand="0" w:firstRowFirstColumn="0" w:firstRowLastColumn="0" w:lastRowFirstColumn="0" w:lastRowLastColumn="0"/>
+            <w:tcW w:w="2932" w:type="dxa"/>
             <w:vMerge w:val="restart"/>
           </w:tcPr>
           <w:p>
@@ -2096,86 +3127,470 @@
         </w:tc>
         <w:tc>
           <w:tcPr>
-            <w:tcW w:w="2831" w:type="dxa"/>
-          </w:tcPr>
-          <w:p>
-            <w:pPr>
-              <w:rPr>
-                <w:lang w:val="es-AR"/>
-              </w:rPr>
-            </w:pPr>
-            <w:r>
-              <w:rPr>
-                <w:lang w:val="es-AR"/>
-              </w:rPr>
-              <w:t>Tarea:  (x HS)</w:t>
-            </w:r>
-          </w:p>
-        </w:tc>
-        <w:tc>
-          <w:tcPr>
-            <w:tcW w:w="2832" w:type="dxa"/>
+            <w:tcW w:w="10104" w:type="dxa"/>
+          </w:tcPr>
+          <w:p>
+            <w:pPr>
+              <w:cnfStyle w:val="000000000000" w:firstRow="0" w:lastRow="0" w:firstColumn="0" w:lastColumn="0" w:oddVBand="0" w:evenVBand="0" w:oddHBand="0" w:evenHBand="0" w:firstRowFirstColumn="0" w:firstRowLastColumn="0" w:lastRowFirstColumn="0" w:lastRowLastColumn="0"/>
+              <w:rPr>
+                <w:lang w:val="es-AR"/>
+              </w:rPr>
+            </w:pPr>
+            <w:r>
+              <w:rPr>
+                <w:lang w:val="es-AR"/>
+              </w:rPr>
+              <w:t>Diseño de componentes de Software</w:t>
+            </w:r>
+            <w:r>
+              <w:rPr>
+                <w:lang w:val="es-AR"/>
+              </w:rPr>
+              <w:t xml:space="preserve"> </w:t>
+            </w:r>
+            <w:r>
+              <w:rPr>
+                <w:lang w:val="es-AR"/>
+              </w:rPr>
+              <w:t>y completar documentos técnicos</w:t>
+            </w:r>
+            <w:r>
+              <w:rPr>
+                <w:lang w:val="es-AR"/>
+              </w:rPr>
+              <w:t xml:space="preserve"> (1 HS)</w:t>
+            </w:r>
+          </w:p>
+        </w:tc>
+        <w:tc>
+          <w:tcPr>
+            <w:tcW w:w="1276" w:type="dxa"/>
             <w:vMerge w:val="restart"/>
           </w:tcPr>
           <w:p>
             <w:pPr>
-              <w:rPr>
-                <w:lang w:val="es-AR"/>
-              </w:rPr>
-            </w:pPr>
-          </w:p>
-        </w:tc>
-      </w:tr>
-      <w:tr>
-        <w:tc>
-          <w:tcPr>
-            <w:tcW w:w="2831" w:type="dxa"/>
-            <w:vMerge/>
-          </w:tcPr>
-          <w:p>
-            <w:pPr>
-              <w:rPr>
-                <w:lang w:val="es-AR"/>
-              </w:rPr>
-            </w:pPr>
-          </w:p>
-        </w:tc>
-        <w:tc>
-          <w:tcPr>
-            <w:tcW w:w="2831" w:type="dxa"/>
-          </w:tcPr>
-          <w:p>
-            <w:pPr>
-              <w:rPr>
-                <w:lang w:val="es-AR"/>
-              </w:rPr>
-            </w:pPr>
-            <w:r>
-              <w:rPr>
-                <w:lang w:val="es-AR"/>
-              </w:rPr>
-              <w:t>Tarea:   (x HS)</w:t>
-            </w:r>
-          </w:p>
-        </w:tc>
-        <w:tc>
-          <w:tcPr>
-            <w:tcW w:w="2832" w:type="dxa"/>
-            <w:vMerge/>
-          </w:tcPr>
-          <w:p>
-            <w:pPr>
-              <w:rPr>
-                <w:lang w:val="es-AR"/>
-              </w:rPr>
-            </w:pPr>
-          </w:p>
-        </w:tc>
-      </w:tr>
-      <w:tr>
-        <w:tc>
-          <w:tcPr>
-            <w:tcW w:w="2831" w:type="dxa"/>
+              <w:cnfStyle w:val="000000000000" w:firstRow="0" w:lastRow="0" w:firstColumn="0" w:lastColumn="0" w:oddVBand="0" w:evenVBand="0" w:oddHBand="0" w:evenHBand="0" w:firstRowFirstColumn="0" w:firstRowLastColumn="0" w:lastRowFirstColumn="0" w:lastRowLastColumn="0"/>
+              <w:rPr>
+                <w:lang w:val="es-AR"/>
+              </w:rPr>
+            </w:pPr>
+            <w:r>
+              <w:rPr>
+                <w:lang w:val="es-AR"/>
+              </w:rPr>
+              <w:t>1</w:t>
+            </w:r>
+            <w:r>
+              <w:rPr>
+                <w:lang w:val="es-AR"/>
+              </w:rPr>
+              <w:t>4</w:t>
+            </w:r>
+          </w:p>
+        </w:tc>
+      </w:tr>
+      <w:tr>
+        <w:trPr>
+          <w:cnfStyle w:val="000000100000" w:firstRow="0" w:lastRow="0" w:firstColumn="0" w:lastColumn="0" w:oddVBand="0" w:evenVBand="0" w:oddHBand="1" w:evenHBand="0" w:firstRowFirstColumn="0" w:firstRowLastColumn="0" w:lastRowFirstColumn="0" w:lastRowLastColumn="0"/>
+        </w:trPr>
+        <w:tc>
+          <w:tcPr>
+            <w:cnfStyle w:val="001000000000" w:firstRow="0" w:lastRow="0" w:firstColumn="1" w:lastColumn="0" w:oddVBand="0" w:evenVBand="0" w:oddHBand="0" w:evenHBand="0" w:firstRowFirstColumn="0" w:firstRowLastColumn="0" w:lastRowFirstColumn="0" w:lastRowLastColumn="0"/>
+            <w:tcW w:w="2932" w:type="dxa"/>
+            <w:vMerge/>
+          </w:tcPr>
+          <w:p>
+            <w:pPr>
+              <w:rPr>
+                <w:lang w:val="es-AR"/>
+              </w:rPr>
+            </w:pPr>
+          </w:p>
+        </w:tc>
+        <w:tc>
+          <w:tcPr>
+            <w:tcW w:w="10104" w:type="dxa"/>
+          </w:tcPr>
+          <w:p>
+            <w:pPr>
+              <w:cnfStyle w:val="000000100000" w:firstRow="0" w:lastRow="0" w:firstColumn="0" w:lastColumn="0" w:oddVBand="0" w:evenVBand="0" w:oddHBand="1" w:evenHBand="0" w:firstRowFirstColumn="0" w:firstRowLastColumn="0" w:lastRowFirstColumn="0" w:lastRowLastColumn="0"/>
+              <w:rPr>
+                <w:lang w:val="es-AR"/>
+              </w:rPr>
+            </w:pPr>
+            <w:r>
+              <w:rPr>
+                <w:lang w:val="es-AR"/>
+              </w:rPr>
+              <w:t>Diseño e implementación de componentes de interfaz de usuario (1 HS)</w:t>
+            </w:r>
+          </w:p>
+        </w:tc>
+        <w:tc>
+          <w:tcPr>
+            <w:tcW w:w="1276" w:type="dxa"/>
+            <w:vMerge/>
+          </w:tcPr>
+          <w:p>
+            <w:pPr>
+              <w:cnfStyle w:val="000000100000" w:firstRow="0" w:lastRow="0" w:firstColumn="0" w:lastColumn="0" w:oddVBand="0" w:evenVBand="0" w:oddHBand="1" w:evenHBand="0" w:firstRowFirstColumn="0" w:firstRowLastColumn="0" w:lastRowFirstColumn="0" w:lastRowLastColumn="0"/>
+              <w:rPr>
+                <w:lang w:val="es-AR"/>
+              </w:rPr>
+            </w:pPr>
+          </w:p>
+        </w:tc>
+      </w:tr>
+      <w:tr>
+        <w:tc>
+          <w:tcPr>
+            <w:cnfStyle w:val="001000000000" w:firstRow="0" w:lastRow="0" w:firstColumn="1" w:lastColumn="0" w:oddVBand="0" w:evenVBand="0" w:oddHBand="0" w:evenHBand="0" w:firstRowFirstColumn="0" w:firstRowLastColumn="0" w:lastRowFirstColumn="0" w:lastRowLastColumn="0"/>
+            <w:tcW w:w="2932" w:type="dxa"/>
+            <w:vMerge/>
+          </w:tcPr>
+          <w:p>
+            <w:pPr>
+              <w:rPr>
+                <w:lang w:val="es-AR"/>
+              </w:rPr>
+            </w:pPr>
+          </w:p>
+        </w:tc>
+        <w:tc>
+          <w:tcPr>
+            <w:tcW w:w="10104" w:type="dxa"/>
+          </w:tcPr>
+          <w:p>
+            <w:pPr>
+              <w:cnfStyle w:val="000000000000" w:firstRow="0" w:lastRow="0" w:firstColumn="0" w:lastColumn="0" w:oddVBand="0" w:evenVBand="0" w:oddHBand="0" w:evenHBand="0" w:firstRowFirstColumn="0" w:firstRowLastColumn="0" w:lastRowFirstColumn="0" w:lastRowLastColumn="0"/>
+              <w:rPr>
+                <w:lang w:val="es-AR"/>
+              </w:rPr>
+            </w:pPr>
+            <w:r>
+              <w:rPr>
+                <w:lang w:val="es-AR"/>
+              </w:rPr>
+              <w:t>Implementación</w:t>
+            </w:r>
+            <w:r>
+              <w:rPr>
+                <w:lang w:val="es-AR"/>
+              </w:rPr>
+              <w:t xml:space="preserve"> </w:t>
+            </w:r>
+            <w:r>
+              <w:rPr>
+                <w:lang w:val="es-AR"/>
+              </w:rPr>
+              <w:t>y corrección de errores</w:t>
+            </w:r>
+            <w:r>
+              <w:rPr>
+                <w:lang w:val="es-AR"/>
+              </w:rPr>
+              <w:t xml:space="preserve"> </w:t>
+            </w:r>
+            <w:r>
+              <w:rPr>
+                <w:lang w:val="es-AR"/>
+              </w:rPr>
+              <w:t>(2 HS)</w:t>
+            </w:r>
+          </w:p>
+        </w:tc>
+        <w:tc>
+          <w:tcPr>
+            <w:tcW w:w="1276" w:type="dxa"/>
+            <w:vMerge/>
+          </w:tcPr>
+          <w:p>
+            <w:pPr>
+              <w:cnfStyle w:val="000000000000" w:firstRow="0" w:lastRow="0" w:firstColumn="0" w:lastColumn="0" w:oddVBand="0" w:evenVBand="0" w:oddHBand="0" w:evenHBand="0" w:firstRowFirstColumn="0" w:firstRowLastColumn="0" w:lastRowFirstColumn="0" w:lastRowLastColumn="0"/>
+              <w:rPr>
+                <w:lang w:val="es-AR"/>
+              </w:rPr>
+            </w:pPr>
+          </w:p>
+        </w:tc>
+      </w:tr>
+      <w:tr>
+        <w:trPr>
+          <w:cnfStyle w:val="000000100000" w:firstRow="0" w:lastRow="0" w:firstColumn="0" w:lastColumn="0" w:oddVBand="0" w:evenVBand="0" w:oddHBand="1" w:evenHBand="0" w:firstRowFirstColumn="0" w:firstRowLastColumn="0" w:lastRowFirstColumn="0" w:lastRowLastColumn="0"/>
+        </w:trPr>
+        <w:tc>
+          <w:tcPr>
+            <w:cnfStyle w:val="001000000000" w:firstRow="0" w:lastRow="0" w:firstColumn="1" w:lastColumn="0" w:oddVBand="0" w:evenVBand="0" w:oddHBand="0" w:evenHBand="0" w:firstRowFirstColumn="0" w:firstRowLastColumn="0" w:lastRowFirstColumn="0" w:lastRowLastColumn="0"/>
+            <w:tcW w:w="2932" w:type="dxa"/>
+            <w:vMerge/>
+          </w:tcPr>
+          <w:p>
+            <w:pPr>
+              <w:rPr>
+                <w:lang w:val="es-AR"/>
+              </w:rPr>
+            </w:pPr>
+          </w:p>
+        </w:tc>
+        <w:tc>
+          <w:tcPr>
+            <w:tcW w:w="10104" w:type="dxa"/>
+          </w:tcPr>
+          <w:p>
+            <w:pPr>
+              <w:cnfStyle w:val="000000100000" w:firstRow="0" w:lastRow="0" w:firstColumn="0" w:lastColumn="0" w:oddVBand="0" w:evenVBand="0" w:oddHBand="1" w:evenHBand="0" w:firstRowFirstColumn="0" w:firstRowLastColumn="0" w:lastRowFirstColumn="0" w:lastRowLastColumn="0"/>
+              <w:rPr>
+                <w:lang w:val="es-AR"/>
+              </w:rPr>
+            </w:pPr>
+            <w:r>
+              <w:rPr>
+                <w:lang w:val="es-AR"/>
+              </w:rPr>
+              <w:t>Inspección del código (2 HS)</w:t>
+            </w:r>
+          </w:p>
+        </w:tc>
+        <w:tc>
+          <w:tcPr>
+            <w:tcW w:w="1276" w:type="dxa"/>
+            <w:vMerge/>
+          </w:tcPr>
+          <w:p>
+            <w:pPr>
+              <w:cnfStyle w:val="000000100000" w:firstRow="0" w:lastRow="0" w:firstColumn="0" w:lastColumn="0" w:oddVBand="0" w:evenVBand="0" w:oddHBand="1" w:evenHBand="0" w:firstRowFirstColumn="0" w:firstRowLastColumn="0" w:lastRowFirstColumn="0" w:lastRowLastColumn="0"/>
+              <w:rPr>
+                <w:lang w:val="es-AR"/>
+              </w:rPr>
+            </w:pPr>
+          </w:p>
+        </w:tc>
+      </w:tr>
+      <w:tr>
+        <w:tc>
+          <w:tcPr>
+            <w:cnfStyle w:val="001000000000" w:firstRow="0" w:lastRow="0" w:firstColumn="1" w:lastColumn="0" w:oddVBand="0" w:evenVBand="0" w:oddHBand="0" w:evenHBand="0" w:firstRowFirstColumn="0" w:firstRowLastColumn="0" w:lastRowFirstColumn="0" w:lastRowLastColumn="0"/>
+            <w:tcW w:w="2932" w:type="dxa"/>
+            <w:vMerge/>
+          </w:tcPr>
+          <w:p>
+            <w:pPr>
+              <w:rPr>
+                <w:lang w:val="es-AR"/>
+              </w:rPr>
+            </w:pPr>
+          </w:p>
+        </w:tc>
+        <w:tc>
+          <w:tcPr>
+            <w:tcW w:w="10104" w:type="dxa"/>
+          </w:tcPr>
+          <w:p>
+            <w:pPr>
+              <w:cnfStyle w:val="000000000000" w:firstRow="0" w:lastRow="0" w:firstColumn="0" w:lastColumn="0" w:oddVBand="0" w:evenVBand="0" w:oddHBand="0" w:evenHBand="0" w:firstRowFirstColumn="0" w:firstRowLastColumn="0" w:lastRowFirstColumn="0" w:lastRowLastColumn="0"/>
+              <w:rPr>
+                <w:lang w:val="es-AR"/>
+              </w:rPr>
+            </w:pPr>
+            <w:r>
+              <w:rPr>
+                <w:lang w:val="es-AR"/>
+              </w:rPr>
+              <w:t>Documentación de usuario actualizada</w:t>
+            </w:r>
+            <w:r>
+              <w:rPr>
+                <w:lang w:val="es-AR"/>
+              </w:rPr>
+              <w:t xml:space="preserve"> (1 HS)</w:t>
+            </w:r>
+          </w:p>
+        </w:tc>
+        <w:tc>
+          <w:tcPr>
+            <w:tcW w:w="1276" w:type="dxa"/>
+            <w:vMerge/>
+          </w:tcPr>
+          <w:p>
+            <w:pPr>
+              <w:cnfStyle w:val="000000000000" w:firstRow="0" w:lastRow="0" w:firstColumn="0" w:lastColumn="0" w:oddVBand="0" w:evenVBand="0" w:oddHBand="0" w:evenHBand="0" w:firstRowFirstColumn="0" w:firstRowLastColumn="0" w:lastRowFirstColumn="0" w:lastRowLastColumn="0"/>
+              <w:rPr>
+                <w:lang w:val="es-AR"/>
+              </w:rPr>
+            </w:pPr>
+          </w:p>
+        </w:tc>
+      </w:tr>
+      <w:tr>
+        <w:trPr>
+          <w:cnfStyle w:val="000000100000" w:firstRow="0" w:lastRow="0" w:firstColumn="0" w:lastColumn="0" w:oddVBand="0" w:evenVBand="0" w:oddHBand="1" w:evenHBand="0" w:firstRowFirstColumn="0" w:firstRowLastColumn="0" w:lastRowFirstColumn="0" w:lastRowLastColumn="0"/>
+        </w:trPr>
+        <w:tc>
+          <w:tcPr>
+            <w:cnfStyle w:val="001000000000" w:firstRow="0" w:lastRow="0" w:firstColumn="1" w:lastColumn="0" w:oddVBand="0" w:evenVBand="0" w:oddHBand="0" w:evenHBand="0" w:firstRowFirstColumn="0" w:firstRowLastColumn="0" w:lastRowFirstColumn="0" w:lastRowLastColumn="0"/>
+            <w:tcW w:w="2932" w:type="dxa"/>
+            <w:vMerge/>
+          </w:tcPr>
+          <w:p>
+            <w:pPr>
+              <w:rPr>
+                <w:lang w:val="es-AR"/>
+              </w:rPr>
+            </w:pPr>
+          </w:p>
+        </w:tc>
+        <w:tc>
+          <w:tcPr>
+            <w:tcW w:w="10104" w:type="dxa"/>
+          </w:tcPr>
+          <w:p>
+            <w:pPr>
+              <w:cnfStyle w:val="000000100000" w:firstRow="0" w:lastRow="0" w:firstColumn="0" w:lastColumn="0" w:oddVBand="0" w:evenVBand="0" w:oddHBand="1" w:evenHBand="0" w:firstRowFirstColumn="0" w:firstRowLastColumn="0" w:lastRowFirstColumn="0" w:lastRowLastColumn="0"/>
+              <w:rPr>
+                <w:lang w:val="es-AR"/>
+              </w:rPr>
+            </w:pPr>
+            <w:r>
+              <w:rPr>
+                <w:lang w:val="es-AR"/>
+              </w:rPr>
+              <w:t>Diseño y Ejecución de los Casos de prueba (2 HS)</w:t>
+            </w:r>
+          </w:p>
+        </w:tc>
+        <w:tc>
+          <w:tcPr>
+            <w:tcW w:w="1276" w:type="dxa"/>
+            <w:vMerge/>
+          </w:tcPr>
+          <w:p>
+            <w:pPr>
+              <w:cnfStyle w:val="000000100000" w:firstRow="0" w:lastRow="0" w:firstColumn="0" w:lastColumn="0" w:oddVBand="0" w:evenVBand="0" w:oddHBand="1" w:evenHBand="0" w:firstRowFirstColumn="0" w:firstRowLastColumn="0" w:lastRowFirstColumn="0" w:lastRowLastColumn="0"/>
+              <w:rPr>
+                <w:lang w:val="es-AR"/>
+              </w:rPr>
+            </w:pPr>
+          </w:p>
+        </w:tc>
+      </w:tr>
+      <w:tr>
+        <w:tc>
+          <w:tcPr>
+            <w:cnfStyle w:val="001000000000" w:firstRow="0" w:lastRow="0" w:firstColumn="1" w:lastColumn="0" w:oddVBand="0" w:evenVBand="0" w:oddHBand="0" w:evenHBand="0" w:firstRowFirstColumn="0" w:firstRowLastColumn="0" w:lastRowFirstColumn="0" w:lastRowLastColumn="0"/>
+            <w:tcW w:w="2932" w:type="dxa"/>
+            <w:vMerge/>
+          </w:tcPr>
+          <w:p>
+            <w:pPr>
+              <w:rPr>
+                <w:lang w:val="es-AR"/>
+              </w:rPr>
+            </w:pPr>
+          </w:p>
+        </w:tc>
+        <w:tc>
+          <w:tcPr>
+            <w:tcW w:w="10104" w:type="dxa"/>
+          </w:tcPr>
+          <w:p>
+            <w:pPr>
+              <w:cnfStyle w:val="000000000000" w:firstRow="0" w:lastRow="0" w:firstColumn="0" w:lastColumn="0" w:oddVBand="0" w:evenVBand="0" w:oddHBand="0" w:evenHBand="0" w:firstRowFirstColumn="0" w:firstRowLastColumn="0" w:lastRowFirstColumn="0" w:lastRowLastColumn="0"/>
+              <w:rPr>
+                <w:lang w:val="es-AR"/>
+              </w:rPr>
+            </w:pPr>
+            <w:r>
+              <w:rPr>
+                <w:lang w:val="es-AR"/>
+              </w:rPr>
+              <w:t>Diseño de casos de prueba unitarios (</w:t>
+            </w:r>
+            <w:r>
+              <w:rPr>
+                <w:lang w:val="es-AR"/>
+              </w:rPr>
+              <w:t>3</w:t>
+            </w:r>
+            <w:r>
+              <w:rPr>
+                <w:lang w:val="es-AR"/>
+              </w:rPr>
+              <w:t xml:space="preserve"> HS)</w:t>
+            </w:r>
+          </w:p>
+        </w:tc>
+        <w:tc>
+          <w:tcPr>
+            <w:tcW w:w="1276" w:type="dxa"/>
+            <w:vMerge/>
+          </w:tcPr>
+          <w:p>
+            <w:pPr>
+              <w:cnfStyle w:val="000000000000" w:firstRow="0" w:lastRow="0" w:firstColumn="0" w:lastColumn="0" w:oddVBand="0" w:evenVBand="0" w:oddHBand="0" w:evenHBand="0" w:firstRowFirstColumn="0" w:firstRowLastColumn="0" w:lastRowFirstColumn="0" w:lastRowLastColumn="0"/>
+              <w:rPr>
+                <w:lang w:val="es-AR"/>
+              </w:rPr>
+            </w:pPr>
+          </w:p>
+        </w:tc>
+      </w:tr>
+      <w:tr>
+        <w:trPr>
+          <w:cnfStyle w:val="000000100000" w:firstRow="0" w:lastRow="0" w:firstColumn="0" w:lastColumn="0" w:oddVBand="0" w:evenVBand="0" w:oddHBand="1" w:evenHBand="0" w:firstRowFirstColumn="0" w:firstRowLastColumn="0" w:lastRowFirstColumn="0" w:lastRowLastColumn="0"/>
+        </w:trPr>
+        <w:tc>
+          <w:tcPr>
+            <w:cnfStyle w:val="001000000000" w:firstRow="0" w:lastRow="0" w:firstColumn="1" w:lastColumn="0" w:oddVBand="0" w:evenVBand="0" w:oddHBand="0" w:evenHBand="0" w:firstRowFirstColumn="0" w:firstRowLastColumn="0" w:lastRowFirstColumn="0" w:lastRowLastColumn="0"/>
+            <w:tcW w:w="2932" w:type="dxa"/>
+            <w:vMerge/>
+          </w:tcPr>
+          <w:p>
+            <w:pPr>
+              <w:rPr>
+                <w:lang w:val="es-AR"/>
+              </w:rPr>
+            </w:pPr>
+          </w:p>
+        </w:tc>
+        <w:tc>
+          <w:tcPr>
+            <w:tcW w:w="10104" w:type="dxa"/>
+          </w:tcPr>
+          <w:p>
+            <w:pPr>
+              <w:cnfStyle w:val="000000100000" w:firstRow="0" w:lastRow="0" w:firstColumn="0" w:lastColumn="0" w:oddVBand="0" w:evenVBand="0" w:oddHBand="1" w:evenHBand="0" w:firstRowFirstColumn="0" w:firstRowLastColumn="0" w:lastRowFirstColumn="0" w:lastRowLastColumn="0"/>
+              <w:rPr>
+                <w:lang w:val="es-AR"/>
+              </w:rPr>
+            </w:pPr>
+            <w:r>
+              <w:rPr>
+                <w:lang w:val="es-AR"/>
+              </w:rPr>
+              <w:t>Diseño de casos de prueba de integración (2 HS)</w:t>
+            </w:r>
+          </w:p>
+        </w:tc>
+        <w:tc>
+          <w:tcPr>
+            <w:tcW w:w="1276" w:type="dxa"/>
+            <w:vMerge/>
+          </w:tcPr>
+          <w:p>
+            <w:pPr>
+              <w:cnfStyle w:val="000000100000" w:firstRow="0" w:lastRow="0" w:firstColumn="0" w:lastColumn="0" w:oddVBand="0" w:evenVBand="0" w:oddHBand="1" w:evenHBand="0" w:firstRowFirstColumn="0" w:firstRowLastColumn="0" w:lastRowFirstColumn="0" w:lastRowLastColumn="0"/>
+              <w:rPr>
+                <w:lang w:val="es-AR"/>
+              </w:rPr>
+            </w:pPr>
+          </w:p>
+        </w:tc>
+      </w:tr>
+      <w:tr>
+        <w:tc>
+          <w:tcPr>
+            <w:cnfStyle w:val="001000000000" w:firstRow="0" w:lastRow="0" w:firstColumn="1" w:lastColumn="0" w:oddVBand="0" w:evenVBand="0" w:oddHBand="0" w:evenHBand="0" w:firstRowFirstColumn="0" w:firstRowLastColumn="0" w:lastRowFirstColumn="0" w:lastRowLastColumn="0"/>
+            <w:tcW w:w="2932" w:type="dxa"/>
             <w:vMerge w:val="restart"/>
           </w:tcPr>
           <w:p>
@@ -2194,86 +3609,1535 @@
         </w:tc>
         <w:tc>
           <w:tcPr>
-            <w:tcW w:w="2831" w:type="dxa"/>
-          </w:tcPr>
-          <w:p>
-            <w:pPr>
-              <w:rPr>
-                <w:lang w:val="es-AR"/>
-              </w:rPr>
-            </w:pPr>
-            <w:r>
-              <w:rPr>
-                <w:lang w:val="es-AR"/>
-              </w:rPr>
-              <w:t>Tarea:  (x HS)</w:t>
-            </w:r>
-          </w:p>
-        </w:tc>
-        <w:tc>
-          <w:tcPr>
-            <w:tcW w:w="2832" w:type="dxa"/>
+            <w:tcW w:w="10104" w:type="dxa"/>
+          </w:tcPr>
+          <w:p>
+            <w:pPr>
+              <w:cnfStyle w:val="000000000000" w:firstRow="0" w:lastRow="0" w:firstColumn="0" w:lastColumn="0" w:oddVBand="0" w:evenVBand="0" w:oddHBand="0" w:evenHBand="0" w:firstRowFirstColumn="0" w:firstRowLastColumn="0" w:lastRowFirstColumn="0" w:lastRowLastColumn="0"/>
+              <w:rPr>
+                <w:lang w:val="es-AR"/>
+              </w:rPr>
+            </w:pPr>
+            <w:r>
+              <w:rPr>
+                <w:lang w:val="es-AR"/>
+              </w:rPr>
+              <w:t>Diseño de componentes de Software</w:t>
+            </w:r>
+            <w:r>
+              <w:rPr>
+                <w:lang w:val="es-AR"/>
+              </w:rPr>
+              <w:t xml:space="preserve"> </w:t>
+            </w:r>
+            <w:r>
+              <w:rPr>
+                <w:lang w:val="es-AR"/>
+              </w:rPr>
+              <w:t>y completar documentos técnicos (1 HS)</w:t>
+            </w:r>
+          </w:p>
+        </w:tc>
+        <w:tc>
+          <w:tcPr>
+            <w:tcW w:w="1276" w:type="dxa"/>
             <w:vMerge w:val="restart"/>
           </w:tcPr>
           <w:p>
             <w:pPr>
-              <w:rPr>
-                <w:lang w:val="es-AR"/>
-              </w:rPr>
-            </w:pPr>
-          </w:p>
-        </w:tc>
-      </w:tr>
-      <w:tr>
-        <w:tc>
-          <w:tcPr>
-            <w:tcW w:w="2831" w:type="dxa"/>
-            <w:vMerge/>
-          </w:tcPr>
-          <w:p>
-            <w:pPr>
-              <w:rPr>
-                <w:lang w:val="es-AR"/>
-              </w:rPr>
-            </w:pPr>
-          </w:p>
-        </w:tc>
-        <w:tc>
-          <w:tcPr>
-            <w:tcW w:w="2831" w:type="dxa"/>
-          </w:tcPr>
-          <w:p>
-            <w:pPr>
-              <w:rPr>
-                <w:lang w:val="es-AR"/>
-              </w:rPr>
-            </w:pPr>
-            <w:r>
-              <w:rPr>
-                <w:lang w:val="es-AR"/>
-              </w:rPr>
-              <w:t>Tarea:   (x HS)</w:t>
-            </w:r>
-          </w:p>
-        </w:tc>
-        <w:tc>
-          <w:tcPr>
-            <w:tcW w:w="2832" w:type="dxa"/>
-            <w:vMerge/>
-          </w:tcPr>
-          <w:p>
-            <w:pPr>
-              <w:rPr>
-                <w:lang w:val="es-AR"/>
-              </w:rPr>
-            </w:pPr>
-          </w:p>
-        </w:tc>
-      </w:tr>
-      <w:tr>
-        <w:tc>
-          <w:tcPr>
-            <w:tcW w:w="5662" w:type="dxa"/>
+              <w:cnfStyle w:val="000000000000" w:firstRow="0" w:lastRow="0" w:firstColumn="0" w:lastColumn="0" w:oddVBand="0" w:evenVBand="0" w:oddHBand="0" w:evenHBand="0" w:firstRowFirstColumn="0" w:firstRowLastColumn="0" w:lastRowFirstColumn="0" w:lastRowLastColumn="0"/>
+              <w:rPr>
+                <w:lang w:val="es-AR"/>
+              </w:rPr>
+            </w:pPr>
+            <w:r>
+              <w:rPr>
+                <w:lang w:val="es-AR"/>
+              </w:rPr>
+              <w:t>1</w:t>
+            </w:r>
+            <w:r>
+              <w:rPr>
+                <w:lang w:val="es-AR"/>
+              </w:rPr>
+              <w:t>4</w:t>
+            </w:r>
+          </w:p>
+        </w:tc>
+      </w:tr>
+      <w:tr>
+        <w:trPr>
+          <w:cnfStyle w:val="000000100000" w:firstRow="0" w:lastRow="0" w:firstColumn="0" w:lastColumn="0" w:oddVBand="0" w:evenVBand="0" w:oddHBand="1" w:evenHBand="0" w:firstRowFirstColumn="0" w:firstRowLastColumn="0" w:lastRowFirstColumn="0" w:lastRowLastColumn="0"/>
+        </w:trPr>
+        <w:tc>
+          <w:tcPr>
+            <w:cnfStyle w:val="001000000000" w:firstRow="0" w:lastRow="0" w:firstColumn="1" w:lastColumn="0" w:oddVBand="0" w:evenVBand="0" w:oddHBand="0" w:evenHBand="0" w:firstRowFirstColumn="0" w:firstRowLastColumn="0" w:lastRowFirstColumn="0" w:lastRowLastColumn="0"/>
+            <w:tcW w:w="2932" w:type="dxa"/>
+            <w:vMerge/>
+          </w:tcPr>
+          <w:p>
+            <w:pPr>
+              <w:rPr>
+                <w:lang w:val="es-AR"/>
+              </w:rPr>
+            </w:pPr>
+          </w:p>
+        </w:tc>
+        <w:tc>
+          <w:tcPr>
+            <w:tcW w:w="10104" w:type="dxa"/>
+          </w:tcPr>
+          <w:p>
+            <w:pPr>
+              <w:cnfStyle w:val="000000100000" w:firstRow="0" w:lastRow="0" w:firstColumn="0" w:lastColumn="0" w:oddVBand="0" w:evenVBand="0" w:oddHBand="1" w:evenHBand="0" w:firstRowFirstColumn="0" w:firstRowLastColumn="0" w:lastRowFirstColumn="0" w:lastRowLastColumn="0"/>
+              <w:rPr>
+                <w:lang w:val="es-AR"/>
+              </w:rPr>
+            </w:pPr>
+            <w:r>
+              <w:rPr>
+                <w:lang w:val="es-AR"/>
+              </w:rPr>
+              <w:t>Diseño e implementación de componentes de interfaz de usuario (1 HS)</w:t>
+            </w:r>
+          </w:p>
+        </w:tc>
+        <w:tc>
+          <w:tcPr>
+            <w:tcW w:w="1276" w:type="dxa"/>
+            <w:vMerge/>
+          </w:tcPr>
+          <w:p>
+            <w:pPr>
+              <w:cnfStyle w:val="000000100000" w:firstRow="0" w:lastRow="0" w:firstColumn="0" w:lastColumn="0" w:oddVBand="0" w:evenVBand="0" w:oddHBand="1" w:evenHBand="0" w:firstRowFirstColumn="0" w:firstRowLastColumn="0" w:lastRowFirstColumn="0" w:lastRowLastColumn="0"/>
+              <w:rPr>
+                <w:lang w:val="es-AR"/>
+              </w:rPr>
+            </w:pPr>
+          </w:p>
+        </w:tc>
+      </w:tr>
+      <w:tr>
+        <w:tc>
+          <w:tcPr>
+            <w:cnfStyle w:val="001000000000" w:firstRow="0" w:lastRow="0" w:firstColumn="1" w:lastColumn="0" w:oddVBand="0" w:evenVBand="0" w:oddHBand="0" w:evenHBand="0" w:firstRowFirstColumn="0" w:firstRowLastColumn="0" w:lastRowFirstColumn="0" w:lastRowLastColumn="0"/>
+            <w:tcW w:w="2932" w:type="dxa"/>
+            <w:vMerge/>
+          </w:tcPr>
+          <w:p>
+            <w:pPr>
+              <w:rPr>
+                <w:lang w:val="es-AR"/>
+              </w:rPr>
+            </w:pPr>
+          </w:p>
+        </w:tc>
+        <w:tc>
+          <w:tcPr>
+            <w:tcW w:w="10104" w:type="dxa"/>
+          </w:tcPr>
+          <w:p>
+            <w:pPr>
+              <w:cnfStyle w:val="000000000000" w:firstRow="0" w:lastRow="0" w:firstColumn="0" w:lastColumn="0" w:oddVBand="0" w:evenVBand="0" w:oddHBand="0" w:evenHBand="0" w:firstRowFirstColumn="0" w:firstRowLastColumn="0" w:lastRowFirstColumn="0" w:lastRowLastColumn="0"/>
+              <w:rPr>
+                <w:lang w:val="es-AR"/>
+              </w:rPr>
+            </w:pPr>
+            <w:r>
+              <w:rPr>
+                <w:lang w:val="es-AR"/>
+              </w:rPr>
+              <w:t>Documentación de usuario actualizada</w:t>
+            </w:r>
+            <w:r>
+              <w:rPr>
+                <w:lang w:val="es-AR"/>
+              </w:rPr>
+              <w:t xml:space="preserve"> (1 HS)</w:t>
+            </w:r>
+          </w:p>
+        </w:tc>
+        <w:tc>
+          <w:tcPr>
+            <w:tcW w:w="1276" w:type="dxa"/>
+            <w:vMerge/>
+          </w:tcPr>
+          <w:p>
+            <w:pPr>
+              <w:cnfStyle w:val="000000000000" w:firstRow="0" w:lastRow="0" w:firstColumn="0" w:lastColumn="0" w:oddVBand="0" w:evenVBand="0" w:oddHBand="0" w:evenHBand="0" w:firstRowFirstColumn="0" w:firstRowLastColumn="0" w:lastRowFirstColumn="0" w:lastRowLastColumn="0"/>
+              <w:rPr>
+                <w:lang w:val="es-AR"/>
+              </w:rPr>
+            </w:pPr>
+          </w:p>
+        </w:tc>
+      </w:tr>
+      <w:tr>
+        <w:trPr>
+          <w:cnfStyle w:val="000000100000" w:firstRow="0" w:lastRow="0" w:firstColumn="0" w:lastColumn="0" w:oddVBand="0" w:evenVBand="0" w:oddHBand="1" w:evenHBand="0" w:firstRowFirstColumn="0" w:firstRowLastColumn="0" w:lastRowFirstColumn="0" w:lastRowLastColumn="0"/>
+        </w:trPr>
+        <w:tc>
+          <w:tcPr>
+            <w:cnfStyle w:val="001000000000" w:firstRow="0" w:lastRow="0" w:firstColumn="1" w:lastColumn="0" w:oddVBand="0" w:evenVBand="0" w:oddHBand="0" w:evenHBand="0" w:firstRowFirstColumn="0" w:firstRowLastColumn="0" w:lastRowFirstColumn="0" w:lastRowLastColumn="0"/>
+            <w:tcW w:w="2932" w:type="dxa"/>
+            <w:vMerge/>
+          </w:tcPr>
+          <w:p>
+            <w:pPr>
+              <w:rPr>
+                <w:lang w:val="es-AR"/>
+              </w:rPr>
+            </w:pPr>
+          </w:p>
+        </w:tc>
+        <w:tc>
+          <w:tcPr>
+            <w:tcW w:w="10104" w:type="dxa"/>
+          </w:tcPr>
+          <w:p>
+            <w:pPr>
+              <w:cnfStyle w:val="000000100000" w:firstRow="0" w:lastRow="0" w:firstColumn="0" w:lastColumn="0" w:oddVBand="0" w:evenVBand="0" w:oddHBand="1" w:evenHBand="0" w:firstRowFirstColumn="0" w:firstRowLastColumn="0" w:lastRowFirstColumn="0" w:lastRowLastColumn="0"/>
+              <w:rPr>
+                <w:lang w:val="es-AR"/>
+              </w:rPr>
+            </w:pPr>
+            <w:r>
+              <w:rPr>
+                <w:lang w:val="es-AR"/>
+              </w:rPr>
+              <w:t>Implementación y corrección de errores (2 HS)</w:t>
+            </w:r>
+          </w:p>
+        </w:tc>
+        <w:tc>
+          <w:tcPr>
+            <w:tcW w:w="1276" w:type="dxa"/>
+            <w:vMerge/>
+          </w:tcPr>
+          <w:p>
+            <w:pPr>
+              <w:cnfStyle w:val="000000100000" w:firstRow="0" w:lastRow="0" w:firstColumn="0" w:lastColumn="0" w:oddVBand="0" w:evenVBand="0" w:oddHBand="1" w:evenHBand="0" w:firstRowFirstColumn="0" w:firstRowLastColumn="0" w:lastRowFirstColumn="0" w:lastRowLastColumn="0"/>
+              <w:rPr>
+                <w:lang w:val="es-AR"/>
+              </w:rPr>
+            </w:pPr>
+          </w:p>
+        </w:tc>
+      </w:tr>
+      <w:tr>
+        <w:tc>
+          <w:tcPr>
+            <w:cnfStyle w:val="001000000000" w:firstRow="0" w:lastRow="0" w:firstColumn="1" w:lastColumn="0" w:oddVBand="0" w:evenVBand="0" w:oddHBand="0" w:evenHBand="0" w:firstRowFirstColumn="0" w:firstRowLastColumn="0" w:lastRowFirstColumn="0" w:lastRowLastColumn="0"/>
+            <w:tcW w:w="2932" w:type="dxa"/>
+            <w:vMerge/>
+          </w:tcPr>
+          <w:p>
+            <w:pPr>
+              <w:rPr>
+                <w:lang w:val="es-AR"/>
+              </w:rPr>
+            </w:pPr>
+          </w:p>
+        </w:tc>
+        <w:tc>
+          <w:tcPr>
+            <w:tcW w:w="10104" w:type="dxa"/>
+          </w:tcPr>
+          <w:p>
+            <w:pPr>
+              <w:cnfStyle w:val="000000000000" w:firstRow="0" w:lastRow="0" w:firstColumn="0" w:lastColumn="0" w:oddVBand="0" w:evenVBand="0" w:oddHBand="0" w:evenHBand="0" w:firstRowFirstColumn="0" w:firstRowLastColumn="0" w:lastRowFirstColumn="0" w:lastRowLastColumn="0"/>
+              <w:rPr>
+                <w:lang w:val="es-AR"/>
+              </w:rPr>
+            </w:pPr>
+            <w:r>
+              <w:rPr>
+                <w:lang w:val="es-AR"/>
+              </w:rPr>
+              <w:t>Inspección del código (2 HS)</w:t>
+            </w:r>
+          </w:p>
+        </w:tc>
+        <w:tc>
+          <w:tcPr>
+            <w:tcW w:w="1276" w:type="dxa"/>
+            <w:vMerge/>
+          </w:tcPr>
+          <w:p>
+            <w:pPr>
+              <w:cnfStyle w:val="000000000000" w:firstRow="0" w:lastRow="0" w:firstColumn="0" w:lastColumn="0" w:oddVBand="0" w:evenVBand="0" w:oddHBand="0" w:evenHBand="0" w:firstRowFirstColumn="0" w:firstRowLastColumn="0" w:lastRowFirstColumn="0" w:lastRowLastColumn="0"/>
+              <w:rPr>
+                <w:lang w:val="es-AR"/>
+              </w:rPr>
+            </w:pPr>
+          </w:p>
+        </w:tc>
+      </w:tr>
+      <w:tr>
+        <w:trPr>
+          <w:cnfStyle w:val="000000100000" w:firstRow="0" w:lastRow="0" w:firstColumn="0" w:lastColumn="0" w:oddVBand="0" w:evenVBand="0" w:oddHBand="1" w:evenHBand="0" w:firstRowFirstColumn="0" w:firstRowLastColumn="0" w:lastRowFirstColumn="0" w:lastRowLastColumn="0"/>
+        </w:trPr>
+        <w:tc>
+          <w:tcPr>
+            <w:cnfStyle w:val="001000000000" w:firstRow="0" w:lastRow="0" w:firstColumn="1" w:lastColumn="0" w:oddVBand="0" w:evenVBand="0" w:oddHBand="0" w:evenHBand="0" w:firstRowFirstColumn="0" w:firstRowLastColumn="0" w:lastRowFirstColumn="0" w:lastRowLastColumn="0"/>
+            <w:tcW w:w="2932" w:type="dxa"/>
+            <w:vMerge/>
+          </w:tcPr>
+          <w:p>
+            <w:pPr>
+              <w:rPr>
+                <w:lang w:val="es-AR"/>
+              </w:rPr>
+            </w:pPr>
+          </w:p>
+        </w:tc>
+        <w:tc>
+          <w:tcPr>
+            <w:tcW w:w="10104" w:type="dxa"/>
+          </w:tcPr>
+          <w:p>
+            <w:pPr>
+              <w:cnfStyle w:val="000000100000" w:firstRow="0" w:lastRow="0" w:firstColumn="0" w:lastColumn="0" w:oddVBand="0" w:evenVBand="0" w:oddHBand="1" w:evenHBand="0" w:firstRowFirstColumn="0" w:firstRowLastColumn="0" w:lastRowFirstColumn="0" w:lastRowLastColumn="0"/>
+              <w:rPr>
+                <w:lang w:val="es-AR"/>
+              </w:rPr>
+            </w:pPr>
+            <w:r>
+              <w:rPr>
+                <w:lang w:val="es-AR"/>
+              </w:rPr>
+              <w:t>Diseño y Ejecución de los Casos de prueba (2 HS)</w:t>
+            </w:r>
+          </w:p>
+        </w:tc>
+        <w:tc>
+          <w:tcPr>
+            <w:tcW w:w="1276" w:type="dxa"/>
+            <w:vMerge/>
+          </w:tcPr>
+          <w:p>
+            <w:pPr>
+              <w:cnfStyle w:val="000000100000" w:firstRow="0" w:lastRow="0" w:firstColumn="0" w:lastColumn="0" w:oddVBand="0" w:evenVBand="0" w:oddHBand="1" w:evenHBand="0" w:firstRowFirstColumn="0" w:firstRowLastColumn="0" w:lastRowFirstColumn="0" w:lastRowLastColumn="0"/>
+              <w:rPr>
+                <w:lang w:val="es-AR"/>
+              </w:rPr>
+            </w:pPr>
+          </w:p>
+        </w:tc>
+      </w:tr>
+      <w:tr>
+        <w:tc>
+          <w:tcPr>
+            <w:cnfStyle w:val="001000000000" w:firstRow="0" w:lastRow="0" w:firstColumn="1" w:lastColumn="0" w:oddVBand="0" w:evenVBand="0" w:oddHBand="0" w:evenHBand="0" w:firstRowFirstColumn="0" w:firstRowLastColumn="0" w:lastRowFirstColumn="0" w:lastRowLastColumn="0"/>
+            <w:tcW w:w="2932" w:type="dxa"/>
+            <w:vMerge/>
+          </w:tcPr>
+          <w:p>
+            <w:pPr>
+              <w:rPr>
+                <w:lang w:val="es-AR"/>
+              </w:rPr>
+            </w:pPr>
+          </w:p>
+        </w:tc>
+        <w:tc>
+          <w:tcPr>
+            <w:tcW w:w="10104" w:type="dxa"/>
+          </w:tcPr>
+          <w:p>
+            <w:pPr>
+              <w:cnfStyle w:val="000000000000" w:firstRow="0" w:lastRow="0" w:firstColumn="0" w:lastColumn="0" w:oddVBand="0" w:evenVBand="0" w:oddHBand="0" w:evenHBand="0" w:firstRowFirstColumn="0" w:firstRowLastColumn="0" w:lastRowFirstColumn="0" w:lastRowLastColumn="0"/>
+              <w:rPr>
+                <w:lang w:val="es-AR"/>
+              </w:rPr>
+            </w:pPr>
+            <w:r>
+              <w:rPr>
+                <w:lang w:val="es-AR"/>
+              </w:rPr>
+              <w:t>Diseño de casos de prueba unitarios (3 HS)</w:t>
+            </w:r>
+          </w:p>
+        </w:tc>
+        <w:tc>
+          <w:tcPr>
+            <w:tcW w:w="1276" w:type="dxa"/>
+            <w:vMerge/>
+          </w:tcPr>
+          <w:p>
+            <w:pPr>
+              <w:cnfStyle w:val="000000000000" w:firstRow="0" w:lastRow="0" w:firstColumn="0" w:lastColumn="0" w:oddVBand="0" w:evenVBand="0" w:oddHBand="0" w:evenHBand="0" w:firstRowFirstColumn="0" w:firstRowLastColumn="0" w:lastRowFirstColumn="0" w:lastRowLastColumn="0"/>
+              <w:rPr>
+                <w:lang w:val="es-AR"/>
+              </w:rPr>
+            </w:pPr>
+          </w:p>
+        </w:tc>
+      </w:tr>
+      <w:tr>
+        <w:trPr>
+          <w:cnfStyle w:val="000000100000" w:firstRow="0" w:lastRow="0" w:firstColumn="0" w:lastColumn="0" w:oddVBand="0" w:evenVBand="0" w:oddHBand="1" w:evenHBand="0" w:firstRowFirstColumn="0" w:firstRowLastColumn="0" w:lastRowFirstColumn="0" w:lastRowLastColumn="0"/>
+        </w:trPr>
+        <w:tc>
+          <w:tcPr>
+            <w:cnfStyle w:val="001000000000" w:firstRow="0" w:lastRow="0" w:firstColumn="1" w:lastColumn="0" w:oddVBand="0" w:evenVBand="0" w:oddHBand="0" w:evenHBand="0" w:firstRowFirstColumn="0" w:firstRowLastColumn="0" w:lastRowFirstColumn="0" w:lastRowLastColumn="0"/>
+            <w:tcW w:w="2932" w:type="dxa"/>
+            <w:vMerge/>
+          </w:tcPr>
+          <w:p>
+            <w:pPr>
+              <w:rPr>
+                <w:lang w:val="es-AR"/>
+              </w:rPr>
+            </w:pPr>
+          </w:p>
+        </w:tc>
+        <w:tc>
+          <w:tcPr>
+            <w:tcW w:w="10104" w:type="dxa"/>
+          </w:tcPr>
+          <w:p>
+            <w:pPr>
+              <w:cnfStyle w:val="000000100000" w:firstRow="0" w:lastRow="0" w:firstColumn="0" w:lastColumn="0" w:oddVBand="0" w:evenVBand="0" w:oddHBand="1" w:evenHBand="0" w:firstRowFirstColumn="0" w:firstRowLastColumn="0" w:lastRowFirstColumn="0" w:lastRowLastColumn="0"/>
+              <w:rPr>
+                <w:lang w:val="es-AR"/>
+              </w:rPr>
+            </w:pPr>
+            <w:r>
+              <w:rPr>
+                <w:lang w:val="es-AR"/>
+              </w:rPr>
+              <w:t>Diseño de casos de prueba de integración (2 HS)</w:t>
+            </w:r>
+          </w:p>
+        </w:tc>
+        <w:tc>
+          <w:tcPr>
+            <w:tcW w:w="1276" w:type="dxa"/>
+            <w:vMerge/>
+          </w:tcPr>
+          <w:p>
+            <w:pPr>
+              <w:cnfStyle w:val="000000100000" w:firstRow="0" w:lastRow="0" w:firstColumn="0" w:lastColumn="0" w:oddVBand="0" w:evenVBand="0" w:oddHBand="1" w:evenHBand="0" w:firstRowFirstColumn="0" w:firstRowLastColumn="0" w:lastRowFirstColumn="0" w:lastRowLastColumn="0"/>
+              <w:rPr>
+                <w:lang w:val="es-AR"/>
+              </w:rPr>
+            </w:pPr>
+          </w:p>
+        </w:tc>
+      </w:tr>
+      <w:tr>
+        <w:tc>
+          <w:tcPr>
+            <w:cnfStyle w:val="001000000000" w:firstRow="0" w:lastRow="0" w:firstColumn="1" w:lastColumn="0" w:oddVBand="0" w:evenVBand="0" w:oddHBand="0" w:evenHBand="0" w:firstRowFirstColumn="0" w:firstRowLastColumn="0" w:lastRowFirstColumn="0" w:lastRowLastColumn="0"/>
+            <w:tcW w:w="2932" w:type="dxa"/>
+            <w:vMerge w:val="restart"/>
+          </w:tcPr>
+          <w:p>
+            <w:pPr>
+              <w:rPr>
+                <w:lang w:val="es-AR"/>
+              </w:rPr>
+            </w:pPr>
+            <w:r>
+              <w:rPr>
+                <w:lang w:val="es-AR"/>
+              </w:rPr>
+              <w:t>Ver ubicación del pasajero</w:t>
+            </w:r>
+          </w:p>
+        </w:tc>
+        <w:tc>
+          <w:tcPr>
+            <w:tcW w:w="10104" w:type="dxa"/>
+          </w:tcPr>
+          <w:p>
+            <w:pPr>
+              <w:cnfStyle w:val="000000000000" w:firstRow="0" w:lastRow="0" w:firstColumn="0" w:lastColumn="0" w:oddVBand="0" w:evenVBand="0" w:oddHBand="0" w:evenHBand="0" w:firstRowFirstColumn="0" w:firstRowLastColumn="0" w:lastRowFirstColumn="0" w:lastRowLastColumn="0"/>
+              <w:rPr>
+                <w:lang w:val="es-AR"/>
+              </w:rPr>
+            </w:pPr>
+            <w:r>
+              <w:rPr>
+                <w:lang w:val="es-AR"/>
+              </w:rPr>
+              <w:t>Diseño de componentes de Software</w:t>
+            </w:r>
+            <w:r>
+              <w:rPr>
+                <w:lang w:val="es-AR"/>
+              </w:rPr>
+              <w:t xml:space="preserve"> </w:t>
+            </w:r>
+            <w:r>
+              <w:rPr>
+                <w:lang w:val="es-AR"/>
+              </w:rPr>
+              <w:t>y completar documentos técnicos (</w:t>
+            </w:r>
+            <w:r>
+              <w:rPr>
+                <w:lang w:val="es-AR"/>
+              </w:rPr>
+              <w:t>4</w:t>
+            </w:r>
+            <w:r>
+              <w:rPr>
+                <w:lang w:val="es-AR"/>
+              </w:rPr>
+              <w:t xml:space="preserve"> HS)</w:t>
+            </w:r>
+          </w:p>
+        </w:tc>
+        <w:tc>
+          <w:tcPr>
+            <w:tcW w:w="1276" w:type="dxa"/>
+            <w:vMerge w:val="restart"/>
+          </w:tcPr>
+          <w:p>
+            <w:pPr>
+              <w:cnfStyle w:val="000000000000" w:firstRow="0" w:lastRow="0" w:firstColumn="0" w:lastColumn="0" w:oddVBand="0" w:evenVBand="0" w:oddHBand="0" w:evenHBand="0" w:firstRowFirstColumn="0" w:firstRowLastColumn="0" w:lastRowFirstColumn="0" w:lastRowLastColumn="0"/>
+              <w:rPr>
+                <w:lang w:val="es-AR"/>
+              </w:rPr>
+            </w:pPr>
+            <w:r>
+              <w:rPr>
+                <w:lang w:val="es-AR"/>
+              </w:rPr>
+              <w:t>30</w:t>
+            </w:r>
+          </w:p>
+        </w:tc>
+      </w:tr>
+      <w:tr>
+        <w:trPr>
+          <w:cnfStyle w:val="000000100000" w:firstRow="0" w:lastRow="0" w:firstColumn="0" w:lastColumn="0" w:oddVBand="0" w:evenVBand="0" w:oddHBand="1" w:evenHBand="0" w:firstRowFirstColumn="0" w:firstRowLastColumn="0" w:lastRowFirstColumn="0" w:lastRowLastColumn="0"/>
+        </w:trPr>
+        <w:tc>
+          <w:tcPr>
+            <w:cnfStyle w:val="001000000000" w:firstRow="0" w:lastRow="0" w:firstColumn="1" w:lastColumn="0" w:oddVBand="0" w:evenVBand="0" w:oddHBand="0" w:evenHBand="0" w:firstRowFirstColumn="0" w:firstRowLastColumn="0" w:lastRowFirstColumn="0" w:lastRowLastColumn="0"/>
+            <w:tcW w:w="2932" w:type="dxa"/>
+            <w:vMerge/>
+          </w:tcPr>
+          <w:p>
+            <w:pPr>
+              <w:rPr>
+                <w:lang w:val="es-AR"/>
+              </w:rPr>
+            </w:pPr>
+          </w:p>
+        </w:tc>
+        <w:tc>
+          <w:tcPr>
+            <w:tcW w:w="10104" w:type="dxa"/>
+          </w:tcPr>
+          <w:p>
+            <w:pPr>
+              <w:cnfStyle w:val="000000100000" w:firstRow="0" w:lastRow="0" w:firstColumn="0" w:lastColumn="0" w:oddVBand="0" w:evenVBand="0" w:oddHBand="1" w:evenHBand="0" w:firstRowFirstColumn="0" w:firstRowLastColumn="0" w:lastRowFirstColumn="0" w:lastRowLastColumn="0"/>
+              <w:rPr>
+                <w:lang w:val="es-AR"/>
+              </w:rPr>
+            </w:pPr>
+            <w:r>
+              <w:rPr>
+                <w:lang w:val="es-AR"/>
+              </w:rPr>
+              <w:t>Diseño e implementación de componentes de interfaz de usuario (</w:t>
+            </w:r>
+            <w:r>
+              <w:rPr>
+                <w:lang w:val="es-AR"/>
+              </w:rPr>
+              <w:t>2</w:t>
+            </w:r>
+            <w:r>
+              <w:rPr>
+                <w:lang w:val="es-AR"/>
+              </w:rPr>
+              <w:t xml:space="preserve"> HS)</w:t>
+            </w:r>
+          </w:p>
+        </w:tc>
+        <w:tc>
+          <w:tcPr>
+            <w:tcW w:w="1276" w:type="dxa"/>
+            <w:vMerge/>
+          </w:tcPr>
+          <w:p>
+            <w:pPr>
+              <w:cnfStyle w:val="000000100000" w:firstRow="0" w:lastRow="0" w:firstColumn="0" w:lastColumn="0" w:oddVBand="0" w:evenVBand="0" w:oddHBand="1" w:evenHBand="0" w:firstRowFirstColumn="0" w:firstRowLastColumn="0" w:lastRowFirstColumn="0" w:lastRowLastColumn="0"/>
+              <w:rPr>
+                <w:lang w:val="es-AR"/>
+              </w:rPr>
+            </w:pPr>
+          </w:p>
+        </w:tc>
+      </w:tr>
+      <w:tr>
+        <w:tc>
+          <w:tcPr>
+            <w:cnfStyle w:val="001000000000" w:firstRow="0" w:lastRow="0" w:firstColumn="1" w:lastColumn="0" w:oddVBand="0" w:evenVBand="0" w:oddHBand="0" w:evenHBand="0" w:firstRowFirstColumn="0" w:firstRowLastColumn="0" w:lastRowFirstColumn="0" w:lastRowLastColumn="0"/>
+            <w:tcW w:w="2932" w:type="dxa"/>
+            <w:vMerge/>
+          </w:tcPr>
+          <w:p>
+            <w:pPr>
+              <w:rPr>
+                <w:lang w:val="es-AR"/>
+              </w:rPr>
+            </w:pPr>
+          </w:p>
+        </w:tc>
+        <w:tc>
+          <w:tcPr>
+            <w:tcW w:w="10104" w:type="dxa"/>
+          </w:tcPr>
+          <w:p>
+            <w:pPr>
+              <w:cnfStyle w:val="000000000000" w:firstRow="0" w:lastRow="0" w:firstColumn="0" w:lastColumn="0" w:oddVBand="0" w:evenVBand="0" w:oddHBand="0" w:evenHBand="0" w:firstRowFirstColumn="0" w:firstRowLastColumn="0" w:lastRowFirstColumn="0" w:lastRowLastColumn="0"/>
+              <w:rPr>
+                <w:lang w:val="es-AR"/>
+              </w:rPr>
+            </w:pPr>
+            <w:r>
+              <w:rPr>
+                <w:lang w:val="es-AR"/>
+              </w:rPr>
+              <w:t>Documentación de usuario actualizada</w:t>
+            </w:r>
+            <w:r>
+              <w:rPr>
+                <w:lang w:val="es-AR"/>
+              </w:rPr>
+              <w:t xml:space="preserve"> (1 HS)</w:t>
+            </w:r>
+          </w:p>
+        </w:tc>
+        <w:tc>
+          <w:tcPr>
+            <w:tcW w:w="1276" w:type="dxa"/>
+            <w:vMerge/>
+          </w:tcPr>
+          <w:p>
+            <w:pPr>
+              <w:cnfStyle w:val="000000000000" w:firstRow="0" w:lastRow="0" w:firstColumn="0" w:lastColumn="0" w:oddVBand="0" w:evenVBand="0" w:oddHBand="0" w:evenHBand="0" w:firstRowFirstColumn="0" w:firstRowLastColumn="0" w:lastRowFirstColumn="0" w:lastRowLastColumn="0"/>
+              <w:rPr>
+                <w:lang w:val="es-AR"/>
+              </w:rPr>
+            </w:pPr>
+          </w:p>
+        </w:tc>
+      </w:tr>
+      <w:tr>
+        <w:trPr>
+          <w:cnfStyle w:val="000000100000" w:firstRow="0" w:lastRow="0" w:firstColumn="0" w:lastColumn="0" w:oddVBand="0" w:evenVBand="0" w:oddHBand="1" w:evenHBand="0" w:firstRowFirstColumn="0" w:firstRowLastColumn="0" w:lastRowFirstColumn="0" w:lastRowLastColumn="0"/>
+        </w:trPr>
+        <w:tc>
+          <w:tcPr>
+            <w:cnfStyle w:val="001000000000" w:firstRow="0" w:lastRow="0" w:firstColumn="1" w:lastColumn="0" w:oddVBand="0" w:evenVBand="0" w:oddHBand="0" w:evenHBand="0" w:firstRowFirstColumn="0" w:firstRowLastColumn="0" w:lastRowFirstColumn="0" w:lastRowLastColumn="0"/>
+            <w:tcW w:w="2932" w:type="dxa"/>
+            <w:vMerge/>
+          </w:tcPr>
+          <w:p>
+            <w:pPr>
+              <w:rPr>
+                <w:lang w:val="es-AR"/>
+              </w:rPr>
+            </w:pPr>
+          </w:p>
+        </w:tc>
+        <w:tc>
+          <w:tcPr>
+            <w:tcW w:w="10104" w:type="dxa"/>
+          </w:tcPr>
+          <w:p>
+            <w:pPr>
+              <w:cnfStyle w:val="000000100000" w:firstRow="0" w:lastRow="0" w:firstColumn="0" w:lastColumn="0" w:oddVBand="0" w:evenVBand="0" w:oddHBand="1" w:evenHBand="0" w:firstRowFirstColumn="0" w:firstRowLastColumn="0" w:lastRowFirstColumn="0" w:lastRowLastColumn="0"/>
+              <w:rPr>
+                <w:lang w:val="es-AR"/>
+              </w:rPr>
+            </w:pPr>
+            <w:r>
+              <w:rPr>
+                <w:lang w:val="es-AR"/>
+              </w:rPr>
+              <w:t xml:space="preserve">Investigar </w:t>
+            </w:r>
+            <w:r>
+              <w:rPr>
+                <w:lang w:val="es-AR"/>
+              </w:rPr>
+              <w:t>cómo</w:t>
+            </w:r>
+            <w:r>
+              <w:rPr>
+                <w:lang w:val="es-AR"/>
+              </w:rPr>
+              <w:t xml:space="preserve"> obtener la geolocalización y mostrar los datos (2 HS)</w:t>
+            </w:r>
+          </w:p>
+        </w:tc>
+        <w:tc>
+          <w:tcPr>
+            <w:tcW w:w="1276" w:type="dxa"/>
+            <w:vMerge/>
+          </w:tcPr>
+          <w:p>
+            <w:pPr>
+              <w:cnfStyle w:val="000000100000" w:firstRow="0" w:lastRow="0" w:firstColumn="0" w:lastColumn="0" w:oddVBand="0" w:evenVBand="0" w:oddHBand="1" w:evenHBand="0" w:firstRowFirstColumn="0" w:firstRowLastColumn="0" w:lastRowFirstColumn="0" w:lastRowLastColumn="0"/>
+              <w:rPr>
+                <w:lang w:val="es-AR"/>
+              </w:rPr>
+            </w:pPr>
+          </w:p>
+        </w:tc>
+      </w:tr>
+      <w:tr>
+        <w:tc>
+          <w:tcPr>
+            <w:cnfStyle w:val="001000000000" w:firstRow="0" w:lastRow="0" w:firstColumn="1" w:lastColumn="0" w:oddVBand="0" w:evenVBand="0" w:oddHBand="0" w:evenHBand="0" w:firstRowFirstColumn="0" w:firstRowLastColumn="0" w:lastRowFirstColumn="0" w:lastRowLastColumn="0"/>
+            <w:tcW w:w="2932" w:type="dxa"/>
+            <w:vMerge/>
+          </w:tcPr>
+          <w:p>
+            <w:pPr>
+              <w:rPr>
+                <w:lang w:val="es-AR"/>
+              </w:rPr>
+            </w:pPr>
+          </w:p>
+        </w:tc>
+        <w:tc>
+          <w:tcPr>
+            <w:tcW w:w="10104" w:type="dxa"/>
+          </w:tcPr>
+          <w:p>
+            <w:pPr>
+              <w:cnfStyle w:val="000000000000" w:firstRow="0" w:lastRow="0" w:firstColumn="0" w:lastColumn="0" w:oddVBand="0" w:evenVBand="0" w:oddHBand="0" w:evenHBand="0" w:firstRowFirstColumn="0" w:firstRowLastColumn="0" w:lastRowFirstColumn="0" w:lastRowLastColumn="0"/>
+              <w:rPr>
+                <w:lang w:val="es-AR"/>
+              </w:rPr>
+            </w:pPr>
+            <w:r>
+              <w:rPr>
+                <w:lang w:val="es-AR"/>
+              </w:rPr>
+              <w:t>Implementación y corrección de errores (</w:t>
+            </w:r>
+            <w:r>
+              <w:rPr>
+                <w:lang w:val="es-AR"/>
+              </w:rPr>
+              <w:t>5</w:t>
+            </w:r>
+            <w:r>
+              <w:rPr>
+                <w:lang w:val="es-AR"/>
+              </w:rPr>
+              <w:t xml:space="preserve"> HS)</w:t>
+            </w:r>
+          </w:p>
+        </w:tc>
+        <w:tc>
+          <w:tcPr>
+            <w:tcW w:w="1276" w:type="dxa"/>
+            <w:vMerge/>
+          </w:tcPr>
+          <w:p>
+            <w:pPr>
+              <w:cnfStyle w:val="000000000000" w:firstRow="0" w:lastRow="0" w:firstColumn="0" w:lastColumn="0" w:oddVBand="0" w:evenVBand="0" w:oddHBand="0" w:evenHBand="0" w:firstRowFirstColumn="0" w:firstRowLastColumn="0" w:lastRowFirstColumn="0" w:lastRowLastColumn="0"/>
+              <w:rPr>
+                <w:lang w:val="es-AR"/>
+              </w:rPr>
+            </w:pPr>
+          </w:p>
+        </w:tc>
+      </w:tr>
+      <w:tr>
+        <w:trPr>
+          <w:cnfStyle w:val="000000100000" w:firstRow="0" w:lastRow="0" w:firstColumn="0" w:lastColumn="0" w:oddVBand="0" w:evenVBand="0" w:oddHBand="1" w:evenHBand="0" w:firstRowFirstColumn="0" w:firstRowLastColumn="0" w:lastRowFirstColumn="0" w:lastRowLastColumn="0"/>
+        </w:trPr>
+        <w:tc>
+          <w:tcPr>
+            <w:cnfStyle w:val="001000000000" w:firstRow="0" w:lastRow="0" w:firstColumn="1" w:lastColumn="0" w:oddVBand="0" w:evenVBand="0" w:oddHBand="0" w:evenHBand="0" w:firstRowFirstColumn="0" w:firstRowLastColumn="0" w:lastRowFirstColumn="0" w:lastRowLastColumn="0"/>
+            <w:tcW w:w="2932" w:type="dxa"/>
+            <w:vMerge/>
+          </w:tcPr>
+          <w:p>
+            <w:pPr>
+              <w:rPr>
+                <w:lang w:val="es-AR"/>
+              </w:rPr>
+            </w:pPr>
+          </w:p>
+        </w:tc>
+        <w:tc>
+          <w:tcPr>
+            <w:tcW w:w="10104" w:type="dxa"/>
+          </w:tcPr>
+          <w:p>
+            <w:pPr>
+              <w:cnfStyle w:val="000000100000" w:firstRow="0" w:lastRow="0" w:firstColumn="0" w:lastColumn="0" w:oddVBand="0" w:evenVBand="0" w:oddHBand="1" w:evenHBand="0" w:firstRowFirstColumn="0" w:firstRowLastColumn="0" w:lastRowFirstColumn="0" w:lastRowLastColumn="0"/>
+              <w:rPr>
+                <w:lang w:val="es-AR"/>
+              </w:rPr>
+            </w:pPr>
+            <w:r>
+              <w:rPr>
+                <w:lang w:val="es-AR"/>
+              </w:rPr>
+              <w:t>Inspección del código (</w:t>
+            </w:r>
+            <w:r>
+              <w:rPr>
+                <w:lang w:val="es-AR"/>
+              </w:rPr>
+              <w:t>3</w:t>
+            </w:r>
+            <w:r>
+              <w:rPr>
+                <w:lang w:val="es-AR"/>
+              </w:rPr>
+              <w:t xml:space="preserve"> HS)</w:t>
+            </w:r>
+          </w:p>
+        </w:tc>
+        <w:tc>
+          <w:tcPr>
+            <w:tcW w:w="1276" w:type="dxa"/>
+            <w:vMerge/>
+          </w:tcPr>
+          <w:p>
+            <w:pPr>
+              <w:cnfStyle w:val="000000100000" w:firstRow="0" w:lastRow="0" w:firstColumn="0" w:lastColumn="0" w:oddVBand="0" w:evenVBand="0" w:oddHBand="1" w:evenHBand="0" w:firstRowFirstColumn="0" w:firstRowLastColumn="0" w:lastRowFirstColumn="0" w:lastRowLastColumn="0"/>
+              <w:rPr>
+                <w:lang w:val="es-AR"/>
+              </w:rPr>
+            </w:pPr>
+          </w:p>
+        </w:tc>
+      </w:tr>
+      <w:tr>
+        <w:tc>
+          <w:tcPr>
+            <w:cnfStyle w:val="001000000000" w:firstRow="0" w:lastRow="0" w:firstColumn="1" w:lastColumn="0" w:oddVBand="0" w:evenVBand="0" w:oddHBand="0" w:evenHBand="0" w:firstRowFirstColumn="0" w:firstRowLastColumn="0" w:lastRowFirstColumn="0" w:lastRowLastColumn="0"/>
+            <w:tcW w:w="2932" w:type="dxa"/>
+            <w:vMerge/>
+          </w:tcPr>
+          <w:p>
+            <w:pPr>
+              <w:rPr>
+                <w:lang w:val="es-AR"/>
+              </w:rPr>
+            </w:pPr>
+          </w:p>
+        </w:tc>
+        <w:tc>
+          <w:tcPr>
+            <w:tcW w:w="10104" w:type="dxa"/>
+          </w:tcPr>
+          <w:p>
+            <w:pPr>
+              <w:cnfStyle w:val="000000000000" w:firstRow="0" w:lastRow="0" w:firstColumn="0" w:lastColumn="0" w:oddVBand="0" w:evenVBand="0" w:oddHBand="0" w:evenHBand="0" w:firstRowFirstColumn="0" w:firstRowLastColumn="0" w:lastRowFirstColumn="0" w:lastRowLastColumn="0"/>
+              <w:rPr>
+                <w:lang w:val="es-AR"/>
+              </w:rPr>
+            </w:pPr>
+            <w:r>
+              <w:rPr>
+                <w:lang w:val="es-AR"/>
+              </w:rPr>
+              <w:t>Diseño y Ejecución de los Casos de prueba (</w:t>
+            </w:r>
+            <w:r>
+              <w:rPr>
+                <w:lang w:val="es-AR"/>
+              </w:rPr>
+              <w:t>3</w:t>
+            </w:r>
+            <w:r>
+              <w:rPr>
+                <w:lang w:val="es-AR"/>
+              </w:rPr>
+              <w:t xml:space="preserve"> HS)</w:t>
+            </w:r>
+          </w:p>
+        </w:tc>
+        <w:tc>
+          <w:tcPr>
+            <w:tcW w:w="1276" w:type="dxa"/>
+            <w:vMerge/>
+          </w:tcPr>
+          <w:p>
+            <w:pPr>
+              <w:cnfStyle w:val="000000000000" w:firstRow="0" w:lastRow="0" w:firstColumn="0" w:lastColumn="0" w:oddVBand="0" w:evenVBand="0" w:oddHBand="0" w:evenHBand="0" w:firstRowFirstColumn="0" w:firstRowLastColumn="0" w:lastRowFirstColumn="0" w:lastRowLastColumn="0"/>
+              <w:rPr>
+                <w:lang w:val="es-AR"/>
+              </w:rPr>
+            </w:pPr>
+          </w:p>
+        </w:tc>
+      </w:tr>
+      <w:tr>
+        <w:trPr>
+          <w:cnfStyle w:val="000000100000" w:firstRow="0" w:lastRow="0" w:firstColumn="0" w:lastColumn="0" w:oddVBand="0" w:evenVBand="0" w:oddHBand="1" w:evenHBand="0" w:firstRowFirstColumn="0" w:firstRowLastColumn="0" w:lastRowFirstColumn="0" w:lastRowLastColumn="0"/>
+        </w:trPr>
+        <w:tc>
+          <w:tcPr>
+            <w:cnfStyle w:val="001000000000" w:firstRow="0" w:lastRow="0" w:firstColumn="1" w:lastColumn="0" w:oddVBand="0" w:evenVBand="0" w:oddHBand="0" w:evenHBand="0" w:firstRowFirstColumn="0" w:firstRowLastColumn="0" w:lastRowFirstColumn="0" w:lastRowLastColumn="0"/>
+            <w:tcW w:w="2932" w:type="dxa"/>
+            <w:vMerge/>
+          </w:tcPr>
+          <w:p>
+            <w:pPr>
+              <w:rPr>
+                <w:lang w:val="es-AR"/>
+              </w:rPr>
+            </w:pPr>
+          </w:p>
+        </w:tc>
+        <w:tc>
+          <w:tcPr>
+            <w:tcW w:w="10104" w:type="dxa"/>
+          </w:tcPr>
+          <w:p>
+            <w:pPr>
+              <w:cnfStyle w:val="000000100000" w:firstRow="0" w:lastRow="0" w:firstColumn="0" w:lastColumn="0" w:oddVBand="0" w:evenVBand="0" w:oddHBand="1" w:evenHBand="0" w:firstRowFirstColumn="0" w:firstRowLastColumn="0" w:lastRowFirstColumn="0" w:lastRowLastColumn="0"/>
+              <w:rPr>
+                <w:lang w:val="es-AR"/>
+              </w:rPr>
+            </w:pPr>
+            <w:r>
+              <w:rPr>
+                <w:lang w:val="es-AR"/>
+              </w:rPr>
+              <w:t>Diseño de casos de prueba unitarios (</w:t>
+            </w:r>
+            <w:r>
+              <w:rPr>
+                <w:lang w:val="es-AR"/>
+              </w:rPr>
+              <w:t>5</w:t>
+            </w:r>
+            <w:r>
+              <w:rPr>
+                <w:lang w:val="es-AR"/>
+              </w:rPr>
+              <w:t xml:space="preserve"> HS)</w:t>
+            </w:r>
+          </w:p>
+        </w:tc>
+        <w:tc>
+          <w:tcPr>
+            <w:tcW w:w="1276" w:type="dxa"/>
+            <w:vMerge/>
+          </w:tcPr>
+          <w:p>
+            <w:pPr>
+              <w:cnfStyle w:val="000000100000" w:firstRow="0" w:lastRow="0" w:firstColumn="0" w:lastColumn="0" w:oddVBand="0" w:evenVBand="0" w:oddHBand="1" w:evenHBand="0" w:firstRowFirstColumn="0" w:firstRowLastColumn="0" w:lastRowFirstColumn="0" w:lastRowLastColumn="0"/>
+              <w:rPr>
+                <w:lang w:val="es-AR"/>
+              </w:rPr>
+            </w:pPr>
+          </w:p>
+        </w:tc>
+      </w:tr>
+      <w:tr>
+        <w:tc>
+          <w:tcPr>
+            <w:cnfStyle w:val="001000000000" w:firstRow="0" w:lastRow="0" w:firstColumn="1" w:lastColumn="0" w:oddVBand="0" w:evenVBand="0" w:oddHBand="0" w:evenHBand="0" w:firstRowFirstColumn="0" w:firstRowLastColumn="0" w:lastRowFirstColumn="0" w:lastRowLastColumn="0"/>
+            <w:tcW w:w="2932" w:type="dxa"/>
+            <w:vMerge/>
+          </w:tcPr>
+          <w:p>
+            <w:pPr>
+              <w:rPr>
+                <w:lang w:val="es-AR"/>
+              </w:rPr>
+            </w:pPr>
+          </w:p>
+        </w:tc>
+        <w:tc>
+          <w:tcPr>
+            <w:tcW w:w="10104" w:type="dxa"/>
+          </w:tcPr>
+          <w:p>
+            <w:pPr>
+              <w:cnfStyle w:val="000000000000" w:firstRow="0" w:lastRow="0" w:firstColumn="0" w:lastColumn="0" w:oddVBand="0" w:evenVBand="0" w:oddHBand="0" w:evenHBand="0" w:firstRowFirstColumn="0" w:firstRowLastColumn="0" w:lastRowFirstColumn="0" w:lastRowLastColumn="0"/>
+              <w:rPr>
+                <w:lang w:val="es-AR"/>
+              </w:rPr>
+            </w:pPr>
+            <w:r>
+              <w:rPr>
+                <w:lang w:val="es-AR"/>
+              </w:rPr>
+              <w:t>Diseño de casos de prueba de integración (</w:t>
+            </w:r>
+            <w:r>
+              <w:rPr>
+                <w:lang w:val="es-AR"/>
+              </w:rPr>
+              <w:t>5</w:t>
+            </w:r>
+            <w:r>
+              <w:rPr>
+                <w:lang w:val="es-AR"/>
+              </w:rPr>
+              <w:t xml:space="preserve"> HS)</w:t>
+            </w:r>
+          </w:p>
+        </w:tc>
+        <w:tc>
+          <w:tcPr>
+            <w:tcW w:w="1276" w:type="dxa"/>
+            <w:vMerge/>
+          </w:tcPr>
+          <w:p>
+            <w:pPr>
+              <w:cnfStyle w:val="000000000000" w:firstRow="0" w:lastRow="0" w:firstColumn="0" w:lastColumn="0" w:oddVBand="0" w:evenVBand="0" w:oddHBand="0" w:evenHBand="0" w:firstRowFirstColumn="0" w:firstRowLastColumn="0" w:lastRowFirstColumn="0" w:lastRowLastColumn="0"/>
+              <w:rPr>
+                <w:lang w:val="es-AR"/>
+              </w:rPr>
+            </w:pPr>
+          </w:p>
+        </w:tc>
+      </w:tr>
+      <w:tr>
+        <w:trPr>
+          <w:cnfStyle w:val="000000100000" w:firstRow="0" w:lastRow="0" w:firstColumn="0" w:lastColumn="0" w:oddVBand="0" w:evenVBand="0" w:oddHBand="1" w:evenHBand="0" w:firstRowFirstColumn="0" w:firstRowLastColumn="0" w:lastRowFirstColumn="0" w:lastRowLastColumn="0"/>
+        </w:trPr>
+        <w:tc>
+          <w:tcPr>
+            <w:cnfStyle w:val="001000000000" w:firstRow="0" w:lastRow="0" w:firstColumn="1" w:lastColumn="0" w:oddVBand="0" w:evenVBand="0" w:oddHBand="0" w:evenHBand="0" w:firstRowFirstColumn="0" w:firstRowLastColumn="0" w:lastRowFirstColumn="0" w:lastRowLastColumn="0"/>
+            <w:tcW w:w="2932" w:type="dxa"/>
+            <w:vMerge w:val="restart"/>
+          </w:tcPr>
+          <w:p>
+            <w:pPr>
+              <w:rPr>
+                <w:lang w:val="es-AR"/>
+              </w:rPr>
+            </w:pPr>
+            <w:r>
+              <w:rPr>
+                <w:lang w:val="es-AR"/>
+              </w:rPr>
+              <w:t>Notificar a taxista solicitud de taxi</w:t>
+            </w:r>
+          </w:p>
+        </w:tc>
+        <w:tc>
+          <w:tcPr>
+            <w:tcW w:w="10104" w:type="dxa"/>
+          </w:tcPr>
+          <w:p>
+            <w:pPr>
+              <w:cnfStyle w:val="000000100000" w:firstRow="0" w:lastRow="0" w:firstColumn="0" w:lastColumn="0" w:oddVBand="0" w:evenVBand="0" w:oddHBand="1" w:evenHBand="0" w:firstRowFirstColumn="0" w:firstRowLastColumn="0" w:lastRowFirstColumn="0" w:lastRowLastColumn="0"/>
+              <w:rPr>
+                <w:lang w:val="es-AR"/>
+              </w:rPr>
+            </w:pPr>
+            <w:r>
+              <w:rPr>
+                <w:lang w:val="es-AR"/>
+              </w:rPr>
+              <w:t>Diseño de componentes de Software y completar documentos técnicos (4 HS)</w:t>
+            </w:r>
+          </w:p>
+        </w:tc>
+        <w:tc>
+          <w:tcPr>
+            <w:tcW w:w="1276" w:type="dxa"/>
+            <w:vMerge w:val="restart"/>
+          </w:tcPr>
+          <w:p>
+            <w:pPr>
+              <w:cnfStyle w:val="000000100000" w:firstRow="0" w:lastRow="0" w:firstColumn="0" w:lastColumn="0" w:oddVBand="0" w:evenVBand="0" w:oddHBand="1" w:evenHBand="0" w:firstRowFirstColumn="0" w:firstRowLastColumn="0" w:lastRowFirstColumn="0" w:lastRowLastColumn="0"/>
+              <w:rPr>
+                <w:lang w:val="es-AR"/>
+              </w:rPr>
+            </w:pPr>
+            <w:r>
+              <w:rPr>
+                <w:lang w:val="es-AR"/>
+              </w:rPr>
+              <w:t>30</w:t>
+            </w:r>
+          </w:p>
+        </w:tc>
+      </w:tr>
+      <w:tr>
+        <w:tc>
+          <w:tcPr>
+            <w:cnfStyle w:val="001000000000" w:firstRow="0" w:lastRow="0" w:firstColumn="1" w:lastColumn="0" w:oddVBand="0" w:evenVBand="0" w:oddHBand="0" w:evenHBand="0" w:firstRowFirstColumn="0" w:firstRowLastColumn="0" w:lastRowFirstColumn="0" w:lastRowLastColumn="0"/>
+            <w:tcW w:w="2932" w:type="dxa"/>
+            <w:vMerge/>
+          </w:tcPr>
+          <w:p>
+            <w:pPr>
+              <w:rPr>
+                <w:lang w:val="es-AR"/>
+              </w:rPr>
+            </w:pPr>
+          </w:p>
+        </w:tc>
+        <w:tc>
+          <w:tcPr>
+            <w:tcW w:w="10104" w:type="dxa"/>
+          </w:tcPr>
+          <w:p>
+            <w:pPr>
+              <w:cnfStyle w:val="000000000000" w:firstRow="0" w:lastRow="0" w:firstColumn="0" w:lastColumn="0" w:oddVBand="0" w:evenVBand="0" w:oddHBand="0" w:evenHBand="0" w:firstRowFirstColumn="0" w:firstRowLastColumn="0" w:lastRowFirstColumn="0" w:lastRowLastColumn="0"/>
+              <w:rPr>
+                <w:lang w:val="es-AR"/>
+              </w:rPr>
+            </w:pPr>
+            <w:r>
+              <w:rPr>
+                <w:lang w:val="es-AR"/>
+              </w:rPr>
+              <w:t xml:space="preserve">Diseño e implementación de componentes </w:t>
+            </w:r>
+            <w:r>
+              <w:rPr>
+                <w:lang w:val="es-AR"/>
+              </w:rPr>
+              <w:t>de la notificación (mensaje, acciones posibles, iconos)</w:t>
+            </w:r>
+            <w:r>
+              <w:rPr>
+                <w:lang w:val="es-AR"/>
+              </w:rPr>
+              <w:t xml:space="preserve"> (2 HS)</w:t>
+            </w:r>
+          </w:p>
+        </w:tc>
+        <w:tc>
+          <w:tcPr>
+            <w:tcW w:w="1276" w:type="dxa"/>
+            <w:vMerge/>
+          </w:tcPr>
+          <w:p>
+            <w:pPr>
+              <w:cnfStyle w:val="000000000000" w:firstRow="0" w:lastRow="0" w:firstColumn="0" w:lastColumn="0" w:oddVBand="0" w:evenVBand="0" w:oddHBand="0" w:evenHBand="0" w:firstRowFirstColumn="0" w:firstRowLastColumn="0" w:lastRowFirstColumn="0" w:lastRowLastColumn="0"/>
+              <w:rPr>
+                <w:lang w:val="es-AR"/>
+              </w:rPr>
+            </w:pPr>
+          </w:p>
+        </w:tc>
+      </w:tr>
+      <w:tr>
+        <w:trPr>
+          <w:cnfStyle w:val="000000100000" w:firstRow="0" w:lastRow="0" w:firstColumn="0" w:lastColumn="0" w:oddVBand="0" w:evenVBand="0" w:oddHBand="1" w:evenHBand="0" w:firstRowFirstColumn="0" w:firstRowLastColumn="0" w:lastRowFirstColumn="0" w:lastRowLastColumn="0"/>
+        </w:trPr>
+        <w:tc>
+          <w:tcPr>
+            <w:cnfStyle w:val="001000000000" w:firstRow="0" w:lastRow="0" w:firstColumn="1" w:lastColumn="0" w:oddVBand="0" w:evenVBand="0" w:oddHBand="0" w:evenHBand="0" w:firstRowFirstColumn="0" w:firstRowLastColumn="0" w:lastRowFirstColumn="0" w:lastRowLastColumn="0"/>
+            <w:tcW w:w="2932" w:type="dxa"/>
+            <w:vMerge/>
+          </w:tcPr>
+          <w:p>
+            <w:pPr>
+              <w:rPr>
+                <w:lang w:val="es-AR"/>
+              </w:rPr>
+            </w:pPr>
+          </w:p>
+        </w:tc>
+        <w:tc>
+          <w:tcPr>
+            <w:tcW w:w="10104" w:type="dxa"/>
+          </w:tcPr>
+          <w:p>
+            <w:pPr>
+              <w:cnfStyle w:val="000000100000" w:firstRow="0" w:lastRow="0" w:firstColumn="0" w:lastColumn="0" w:oddVBand="0" w:evenVBand="0" w:oddHBand="1" w:evenHBand="0" w:firstRowFirstColumn="0" w:firstRowLastColumn="0" w:lastRowFirstColumn="0" w:lastRowLastColumn="0"/>
+              <w:rPr>
+                <w:lang w:val="es-AR"/>
+              </w:rPr>
+            </w:pPr>
+            <w:r>
+              <w:rPr>
+                <w:lang w:val="es-AR"/>
+              </w:rPr>
+              <w:t>Documentación de usuario actualizada (1 HS)</w:t>
+            </w:r>
+          </w:p>
+        </w:tc>
+        <w:tc>
+          <w:tcPr>
+            <w:tcW w:w="1276" w:type="dxa"/>
+            <w:vMerge/>
+          </w:tcPr>
+          <w:p>
+            <w:pPr>
+              <w:cnfStyle w:val="000000100000" w:firstRow="0" w:lastRow="0" w:firstColumn="0" w:lastColumn="0" w:oddVBand="0" w:evenVBand="0" w:oddHBand="1" w:evenHBand="0" w:firstRowFirstColumn="0" w:firstRowLastColumn="0" w:lastRowFirstColumn="0" w:lastRowLastColumn="0"/>
+              <w:rPr>
+                <w:lang w:val="es-AR"/>
+              </w:rPr>
+            </w:pPr>
+          </w:p>
+        </w:tc>
+      </w:tr>
+      <w:tr>
+        <w:tc>
+          <w:tcPr>
+            <w:cnfStyle w:val="001000000000" w:firstRow="0" w:lastRow="0" w:firstColumn="1" w:lastColumn="0" w:oddVBand="0" w:evenVBand="0" w:oddHBand="0" w:evenHBand="0" w:firstRowFirstColumn="0" w:firstRowLastColumn="0" w:lastRowFirstColumn="0" w:lastRowLastColumn="0"/>
+            <w:tcW w:w="2932" w:type="dxa"/>
+            <w:vMerge/>
+          </w:tcPr>
+          <w:p>
+            <w:pPr>
+              <w:rPr>
+                <w:lang w:val="es-AR"/>
+              </w:rPr>
+            </w:pPr>
+          </w:p>
+        </w:tc>
+        <w:tc>
+          <w:tcPr>
+            <w:tcW w:w="10104" w:type="dxa"/>
+          </w:tcPr>
+          <w:p>
+            <w:pPr>
+              <w:cnfStyle w:val="000000000000" w:firstRow="0" w:lastRow="0" w:firstColumn="0" w:lastColumn="0" w:oddVBand="0" w:evenVBand="0" w:oddHBand="0" w:evenHBand="0" w:firstRowFirstColumn="0" w:firstRowLastColumn="0" w:lastRowFirstColumn="0" w:lastRowLastColumn="0"/>
+              <w:rPr>
+                <w:lang w:val="es-AR"/>
+              </w:rPr>
+            </w:pPr>
+            <w:r>
+              <w:rPr>
+                <w:lang w:val="es-AR"/>
+              </w:rPr>
+              <w:t xml:space="preserve">Investigar cómo </w:t>
+            </w:r>
+            <w:r>
+              <w:rPr>
+                <w:lang w:val="es-AR"/>
+              </w:rPr>
+              <w:t>realizar la notificación push</w:t>
+            </w:r>
+            <w:r>
+              <w:rPr>
+                <w:lang w:val="es-AR"/>
+              </w:rPr>
+              <w:t xml:space="preserve"> (</w:t>
+            </w:r>
+            <w:r>
+              <w:rPr>
+                <w:lang w:val="es-AR"/>
+              </w:rPr>
+              <w:t>3</w:t>
+            </w:r>
+            <w:r>
+              <w:rPr>
+                <w:lang w:val="es-AR"/>
+              </w:rPr>
+              <w:t xml:space="preserve"> HS)</w:t>
+            </w:r>
+          </w:p>
+        </w:tc>
+        <w:tc>
+          <w:tcPr>
+            <w:tcW w:w="1276" w:type="dxa"/>
+            <w:vMerge/>
+          </w:tcPr>
+          <w:p>
+            <w:pPr>
+              <w:cnfStyle w:val="000000000000" w:firstRow="0" w:lastRow="0" w:firstColumn="0" w:lastColumn="0" w:oddVBand="0" w:evenVBand="0" w:oddHBand="0" w:evenHBand="0" w:firstRowFirstColumn="0" w:firstRowLastColumn="0" w:lastRowFirstColumn="0" w:lastRowLastColumn="0"/>
+              <w:rPr>
+                <w:lang w:val="es-AR"/>
+              </w:rPr>
+            </w:pPr>
+          </w:p>
+        </w:tc>
+      </w:tr>
+      <w:tr>
+        <w:trPr>
+          <w:cnfStyle w:val="000000100000" w:firstRow="0" w:lastRow="0" w:firstColumn="0" w:lastColumn="0" w:oddVBand="0" w:evenVBand="0" w:oddHBand="1" w:evenHBand="0" w:firstRowFirstColumn="0" w:firstRowLastColumn="0" w:lastRowFirstColumn="0" w:lastRowLastColumn="0"/>
+        </w:trPr>
+        <w:tc>
+          <w:tcPr>
+            <w:cnfStyle w:val="001000000000" w:firstRow="0" w:lastRow="0" w:firstColumn="1" w:lastColumn="0" w:oddVBand="0" w:evenVBand="0" w:oddHBand="0" w:evenHBand="0" w:firstRowFirstColumn="0" w:firstRowLastColumn="0" w:lastRowFirstColumn="0" w:lastRowLastColumn="0"/>
+            <w:tcW w:w="2932" w:type="dxa"/>
+            <w:vMerge/>
+          </w:tcPr>
+          <w:p>
+            <w:pPr>
+              <w:rPr>
+                <w:lang w:val="es-AR"/>
+              </w:rPr>
+            </w:pPr>
+          </w:p>
+        </w:tc>
+        <w:tc>
+          <w:tcPr>
+            <w:tcW w:w="10104" w:type="dxa"/>
+          </w:tcPr>
+          <w:p>
+            <w:pPr>
+              <w:cnfStyle w:val="000000100000" w:firstRow="0" w:lastRow="0" w:firstColumn="0" w:lastColumn="0" w:oddVBand="0" w:evenVBand="0" w:oddHBand="1" w:evenHBand="0" w:firstRowFirstColumn="0" w:firstRowLastColumn="0" w:lastRowFirstColumn="0" w:lastRowLastColumn="0"/>
+              <w:rPr>
+                <w:lang w:val="es-AR"/>
+              </w:rPr>
+            </w:pPr>
+            <w:r>
+              <w:rPr>
+                <w:lang w:val="es-AR"/>
+              </w:rPr>
+              <w:t>Implementación y corrección de errores (</w:t>
+            </w:r>
+            <w:r>
+              <w:rPr>
+                <w:lang w:val="es-AR"/>
+              </w:rPr>
+              <w:t>5</w:t>
+            </w:r>
+            <w:r>
+              <w:rPr>
+                <w:lang w:val="es-AR"/>
+              </w:rPr>
+              <w:t xml:space="preserve"> HS)</w:t>
+            </w:r>
+          </w:p>
+        </w:tc>
+        <w:tc>
+          <w:tcPr>
+            <w:tcW w:w="1276" w:type="dxa"/>
+            <w:vMerge/>
+          </w:tcPr>
+          <w:p>
+            <w:pPr>
+              <w:cnfStyle w:val="000000100000" w:firstRow="0" w:lastRow="0" w:firstColumn="0" w:lastColumn="0" w:oddVBand="0" w:evenVBand="0" w:oddHBand="1" w:evenHBand="0" w:firstRowFirstColumn="0" w:firstRowLastColumn="0" w:lastRowFirstColumn="0" w:lastRowLastColumn="0"/>
+              <w:rPr>
+                <w:lang w:val="es-AR"/>
+              </w:rPr>
+            </w:pPr>
+          </w:p>
+        </w:tc>
+      </w:tr>
+      <w:tr>
+        <w:tc>
+          <w:tcPr>
+            <w:cnfStyle w:val="001000000000" w:firstRow="0" w:lastRow="0" w:firstColumn="1" w:lastColumn="0" w:oddVBand="0" w:evenVBand="0" w:oddHBand="0" w:evenHBand="0" w:firstRowFirstColumn="0" w:firstRowLastColumn="0" w:lastRowFirstColumn="0" w:lastRowLastColumn="0"/>
+            <w:tcW w:w="2932" w:type="dxa"/>
+            <w:vMerge/>
+          </w:tcPr>
+          <w:p>
+            <w:pPr>
+              <w:rPr>
+                <w:lang w:val="es-AR"/>
+              </w:rPr>
+            </w:pPr>
+          </w:p>
+        </w:tc>
+        <w:tc>
+          <w:tcPr>
+            <w:tcW w:w="10104" w:type="dxa"/>
+          </w:tcPr>
+          <w:p>
+            <w:pPr>
+              <w:cnfStyle w:val="000000000000" w:firstRow="0" w:lastRow="0" w:firstColumn="0" w:lastColumn="0" w:oddVBand="0" w:evenVBand="0" w:oddHBand="0" w:evenHBand="0" w:firstRowFirstColumn="0" w:firstRowLastColumn="0" w:lastRowFirstColumn="0" w:lastRowLastColumn="0"/>
+              <w:rPr>
+                <w:lang w:val="es-AR"/>
+              </w:rPr>
+            </w:pPr>
+            <w:r>
+              <w:rPr>
+                <w:lang w:val="es-AR"/>
+              </w:rPr>
+              <w:t>Inspección del código (3 HS)</w:t>
+            </w:r>
+          </w:p>
+        </w:tc>
+        <w:tc>
+          <w:tcPr>
+            <w:tcW w:w="1276" w:type="dxa"/>
+            <w:vMerge/>
+          </w:tcPr>
+          <w:p>
+            <w:pPr>
+              <w:cnfStyle w:val="000000000000" w:firstRow="0" w:lastRow="0" w:firstColumn="0" w:lastColumn="0" w:oddVBand="0" w:evenVBand="0" w:oddHBand="0" w:evenHBand="0" w:firstRowFirstColumn="0" w:firstRowLastColumn="0" w:lastRowFirstColumn="0" w:lastRowLastColumn="0"/>
+              <w:rPr>
+                <w:lang w:val="es-AR"/>
+              </w:rPr>
+            </w:pPr>
+          </w:p>
+        </w:tc>
+      </w:tr>
+      <w:tr>
+        <w:trPr>
+          <w:cnfStyle w:val="000000100000" w:firstRow="0" w:lastRow="0" w:firstColumn="0" w:lastColumn="0" w:oddVBand="0" w:evenVBand="0" w:oddHBand="1" w:evenHBand="0" w:firstRowFirstColumn="0" w:firstRowLastColumn="0" w:lastRowFirstColumn="0" w:lastRowLastColumn="0"/>
+        </w:trPr>
+        <w:tc>
+          <w:tcPr>
+            <w:cnfStyle w:val="001000000000" w:firstRow="0" w:lastRow="0" w:firstColumn="1" w:lastColumn="0" w:oddVBand="0" w:evenVBand="0" w:oddHBand="0" w:evenHBand="0" w:firstRowFirstColumn="0" w:firstRowLastColumn="0" w:lastRowFirstColumn="0" w:lastRowLastColumn="0"/>
+            <w:tcW w:w="2932" w:type="dxa"/>
+            <w:vMerge/>
+          </w:tcPr>
+          <w:p>
+            <w:pPr>
+              <w:rPr>
+                <w:lang w:val="es-AR"/>
+              </w:rPr>
+            </w:pPr>
+          </w:p>
+        </w:tc>
+        <w:tc>
+          <w:tcPr>
+            <w:tcW w:w="10104" w:type="dxa"/>
+          </w:tcPr>
+          <w:p>
+            <w:pPr>
+              <w:cnfStyle w:val="000000100000" w:firstRow="0" w:lastRow="0" w:firstColumn="0" w:lastColumn="0" w:oddVBand="0" w:evenVBand="0" w:oddHBand="1" w:evenHBand="0" w:firstRowFirstColumn="0" w:firstRowLastColumn="0" w:lastRowFirstColumn="0" w:lastRowLastColumn="0"/>
+              <w:rPr>
+                <w:lang w:val="es-AR"/>
+              </w:rPr>
+            </w:pPr>
+            <w:r>
+              <w:rPr>
+                <w:lang w:val="es-AR"/>
+              </w:rPr>
+              <w:t>Diseño y Ejecución de los Casos de prueba (</w:t>
+            </w:r>
+            <w:r>
+              <w:rPr>
+                <w:lang w:val="es-AR"/>
+              </w:rPr>
+              <w:t>2</w:t>
+            </w:r>
+            <w:r>
+              <w:rPr>
+                <w:lang w:val="es-AR"/>
+              </w:rPr>
+              <w:t xml:space="preserve"> HS)</w:t>
+            </w:r>
+          </w:p>
+        </w:tc>
+        <w:tc>
+          <w:tcPr>
+            <w:tcW w:w="1276" w:type="dxa"/>
+            <w:vMerge/>
+          </w:tcPr>
+          <w:p>
+            <w:pPr>
+              <w:cnfStyle w:val="000000100000" w:firstRow="0" w:lastRow="0" w:firstColumn="0" w:lastColumn="0" w:oddVBand="0" w:evenVBand="0" w:oddHBand="1" w:evenHBand="0" w:firstRowFirstColumn="0" w:firstRowLastColumn="0" w:lastRowFirstColumn="0" w:lastRowLastColumn="0"/>
+              <w:rPr>
+                <w:lang w:val="es-AR"/>
+              </w:rPr>
+            </w:pPr>
+          </w:p>
+        </w:tc>
+      </w:tr>
+      <w:tr>
+        <w:tc>
+          <w:tcPr>
+            <w:cnfStyle w:val="001000000000" w:firstRow="0" w:lastRow="0" w:firstColumn="1" w:lastColumn="0" w:oddVBand="0" w:evenVBand="0" w:oddHBand="0" w:evenHBand="0" w:firstRowFirstColumn="0" w:firstRowLastColumn="0" w:lastRowFirstColumn="0" w:lastRowLastColumn="0"/>
+            <w:tcW w:w="2932" w:type="dxa"/>
+            <w:vMerge/>
+          </w:tcPr>
+          <w:p>
+            <w:pPr>
+              <w:rPr>
+                <w:lang w:val="es-AR"/>
+              </w:rPr>
+            </w:pPr>
+          </w:p>
+        </w:tc>
+        <w:tc>
+          <w:tcPr>
+            <w:tcW w:w="10104" w:type="dxa"/>
+          </w:tcPr>
+          <w:p>
+            <w:pPr>
+              <w:cnfStyle w:val="000000000000" w:firstRow="0" w:lastRow="0" w:firstColumn="0" w:lastColumn="0" w:oddVBand="0" w:evenVBand="0" w:oddHBand="0" w:evenHBand="0" w:firstRowFirstColumn="0" w:firstRowLastColumn="0" w:lastRowFirstColumn="0" w:lastRowLastColumn="0"/>
+              <w:rPr>
+                <w:lang w:val="es-AR"/>
+              </w:rPr>
+            </w:pPr>
+            <w:r>
+              <w:rPr>
+                <w:lang w:val="es-AR"/>
+              </w:rPr>
+              <w:t>Diseño de casos de prueba unitarios (5 HS)</w:t>
+            </w:r>
+          </w:p>
+        </w:tc>
+        <w:tc>
+          <w:tcPr>
+            <w:tcW w:w="1276" w:type="dxa"/>
+            <w:vMerge/>
+          </w:tcPr>
+          <w:p>
+            <w:pPr>
+              <w:cnfStyle w:val="000000000000" w:firstRow="0" w:lastRow="0" w:firstColumn="0" w:lastColumn="0" w:oddVBand="0" w:evenVBand="0" w:oddHBand="0" w:evenHBand="0" w:firstRowFirstColumn="0" w:firstRowLastColumn="0" w:lastRowFirstColumn="0" w:lastRowLastColumn="0"/>
+              <w:rPr>
+                <w:lang w:val="es-AR"/>
+              </w:rPr>
+            </w:pPr>
+          </w:p>
+        </w:tc>
+      </w:tr>
+      <w:tr>
+        <w:trPr>
+          <w:cnfStyle w:val="000000100000" w:firstRow="0" w:lastRow="0" w:firstColumn="0" w:lastColumn="0" w:oddVBand="0" w:evenVBand="0" w:oddHBand="1" w:evenHBand="0" w:firstRowFirstColumn="0" w:firstRowLastColumn="0" w:lastRowFirstColumn="0" w:lastRowLastColumn="0"/>
+        </w:trPr>
+        <w:tc>
+          <w:tcPr>
+            <w:cnfStyle w:val="001000000000" w:firstRow="0" w:lastRow="0" w:firstColumn="1" w:lastColumn="0" w:oddVBand="0" w:evenVBand="0" w:oddHBand="0" w:evenHBand="0" w:firstRowFirstColumn="0" w:firstRowLastColumn="0" w:lastRowFirstColumn="0" w:lastRowLastColumn="0"/>
+            <w:tcW w:w="2932" w:type="dxa"/>
+            <w:vMerge/>
+          </w:tcPr>
+          <w:p>
+            <w:pPr>
+              <w:rPr>
+                <w:lang w:val="es-AR"/>
+              </w:rPr>
+            </w:pPr>
+          </w:p>
+        </w:tc>
+        <w:tc>
+          <w:tcPr>
+            <w:tcW w:w="10104" w:type="dxa"/>
+          </w:tcPr>
+          <w:p>
+            <w:pPr>
+              <w:cnfStyle w:val="000000100000" w:firstRow="0" w:lastRow="0" w:firstColumn="0" w:lastColumn="0" w:oddVBand="0" w:evenVBand="0" w:oddHBand="1" w:evenHBand="0" w:firstRowFirstColumn="0" w:firstRowLastColumn="0" w:lastRowFirstColumn="0" w:lastRowLastColumn="0"/>
+              <w:rPr>
+                <w:lang w:val="es-AR"/>
+              </w:rPr>
+            </w:pPr>
+            <w:r>
+              <w:rPr>
+                <w:lang w:val="es-AR"/>
+              </w:rPr>
+              <w:t>Diseño de casos de prueba de integración (5 HS)</w:t>
+            </w:r>
+          </w:p>
+        </w:tc>
+        <w:tc>
+          <w:tcPr>
+            <w:tcW w:w="1276" w:type="dxa"/>
+            <w:vMerge/>
+          </w:tcPr>
+          <w:p>
+            <w:pPr>
+              <w:cnfStyle w:val="000000100000" w:firstRow="0" w:lastRow="0" w:firstColumn="0" w:lastColumn="0" w:oddVBand="0" w:evenVBand="0" w:oddHBand="1" w:evenHBand="0" w:firstRowFirstColumn="0" w:firstRowLastColumn="0" w:lastRowFirstColumn="0" w:lastRowLastColumn="0"/>
+              <w:rPr>
+                <w:lang w:val="es-AR"/>
+              </w:rPr>
+            </w:pPr>
+          </w:p>
+        </w:tc>
+      </w:tr>
+      <w:tr>
+        <w:tc>
+          <w:tcPr>
+            <w:cnfStyle w:val="001000000000" w:firstRow="0" w:lastRow="0" w:firstColumn="1" w:lastColumn="0" w:oddVBand="0" w:evenVBand="0" w:oddHBand="0" w:evenHBand="0" w:firstRowFirstColumn="0" w:firstRowLastColumn="0" w:lastRowFirstColumn="0" w:lastRowLastColumn="0"/>
+            <w:tcW w:w="13036" w:type="dxa"/>
             <w:gridSpan w:val="2"/>
           </w:tcPr>
           <w:p>
@@ -2292,14 +5156,27 @@
         </w:tc>
         <w:tc>
           <w:tcPr>
-            <w:tcW w:w="2832" w:type="dxa"/>
-          </w:tcPr>
-          <w:p>
-            <w:pPr>
-              <w:rPr>
-                <w:lang w:val="es-AR"/>
-              </w:rPr>
-            </w:pPr>
+            <w:tcW w:w="1276" w:type="dxa"/>
+          </w:tcPr>
+          <w:p>
+            <w:pPr>
+              <w:cnfStyle w:val="000000000000" w:firstRow="0" w:lastRow="0" w:firstColumn="0" w:lastColumn="0" w:oddVBand="0" w:evenVBand="0" w:oddHBand="0" w:evenHBand="0" w:firstRowFirstColumn="0" w:firstRowLastColumn="0" w:lastRowFirstColumn="0" w:lastRowLastColumn="0"/>
+              <w:rPr>
+                <w:lang w:val="es-AR"/>
+              </w:rPr>
+            </w:pPr>
+            <w:r>
+              <w:rPr>
+                <w:lang w:val="es-AR"/>
+              </w:rPr>
+              <w:t>1</w:t>
+            </w:r>
+            <w:r>
+              <w:rPr>
+                <w:lang w:val="es-AR"/>
+              </w:rPr>
+              <w:t>01</w:t>
+            </w:r>
           </w:p>
         </w:tc>
       </w:tr>
@@ -2311,240 +5188,6 @@
         </w:rPr>
       </w:pPr>
     </w:p>
-    <w:tbl>
-      <w:tblPr>
-        <w:tblStyle w:val="Tablaconcuadrcula"/>
-        <w:tblW w:w="0" w:type="auto"/>
-        <w:tblLook w:val="04A0" w:firstRow="1" w:lastRow="0" w:firstColumn="1" w:lastColumn="0" w:noHBand="0" w:noVBand="1"/>
-      </w:tblPr>
-      <w:tblGrid>
-        <w:gridCol w:w="5665"/>
-        <w:gridCol w:w="2829"/>
-      </w:tblGrid>
-      <w:tr>
-        <w:tc>
-          <w:tcPr>
-            <w:tcW w:w="5665" w:type="dxa"/>
-          </w:tcPr>
-          <w:p>
-            <w:pPr>
-              <w:rPr>
-                <w:lang w:val="es-AR"/>
-              </w:rPr>
-            </w:pPr>
-            <w:r>
-              <w:rPr>
-                <w:lang w:val="es-AR"/>
-              </w:rPr>
-              <w:t>Ceremonias</w:t>
-            </w:r>
-          </w:p>
-        </w:tc>
-        <w:tc>
-          <w:tcPr>
-            <w:tcW w:w="2829" w:type="dxa"/>
-          </w:tcPr>
-          <w:p>
-            <w:pPr>
-              <w:rPr>
-                <w:lang w:val="es-AR"/>
-              </w:rPr>
-            </w:pPr>
-            <w:r>
-              <w:rPr>
-                <w:lang w:val="es-AR"/>
-              </w:rPr>
-              <w:t>Total de horas</w:t>
-            </w:r>
-          </w:p>
-        </w:tc>
-      </w:tr>
-      <w:tr>
-        <w:tc>
-          <w:tcPr>
-            <w:tcW w:w="5665" w:type="dxa"/>
-          </w:tcPr>
-          <w:p>
-            <w:pPr>
-              <w:rPr>
-                <w:lang w:val="es-AR"/>
-              </w:rPr>
-            </w:pPr>
-            <w:r>
-              <w:rPr>
-                <w:lang w:val="es-AR"/>
-              </w:rPr>
-              <w:t>Sprint Planning</w:t>
-            </w:r>
-          </w:p>
-        </w:tc>
-        <w:tc>
-          <w:tcPr>
-            <w:tcW w:w="2829" w:type="dxa"/>
-          </w:tcPr>
-          <w:p>
-            <w:pPr>
-              <w:rPr>
-                <w:lang w:val="es-AR"/>
-              </w:rPr>
-            </w:pPr>
-            <w:r>
-              <w:rPr>
-                <w:lang w:val="es-AR"/>
-              </w:rPr>
-              <w:t>3</w:t>
-            </w:r>
-          </w:p>
-        </w:tc>
-      </w:tr>
-      <w:tr>
-        <w:tc>
-          <w:tcPr>
-            <w:tcW w:w="5665" w:type="dxa"/>
-          </w:tcPr>
-          <w:p>
-            <w:pPr>
-              <w:rPr>
-                <w:lang w:val="es-AR"/>
-              </w:rPr>
-            </w:pPr>
-            <w:r>
-              <w:rPr>
-                <w:lang w:val="es-AR"/>
-              </w:rPr>
-              <w:t>Dailies</w:t>
-            </w:r>
-          </w:p>
-        </w:tc>
-        <w:tc>
-          <w:tcPr>
-            <w:tcW w:w="2829" w:type="dxa"/>
-          </w:tcPr>
-          <w:p>
-            <w:pPr>
-              <w:rPr>
-                <w:lang w:val="es-AR"/>
-              </w:rPr>
-            </w:pPr>
-            <w:r>
-              <w:rPr>
-                <w:lang w:val="es-AR"/>
-              </w:rPr>
-              <w:t>9 (18 días * 30 min / 60 min)</w:t>
-            </w:r>
-          </w:p>
-        </w:tc>
-      </w:tr>
-      <w:tr>
-        <w:tc>
-          <w:tcPr>
-            <w:tcW w:w="5665" w:type="dxa"/>
-          </w:tcPr>
-          <w:p>
-            <w:pPr>
-              <w:rPr>
-                <w:lang w:val="es-AR"/>
-              </w:rPr>
-            </w:pPr>
-            <w:r>
-              <w:rPr>
-                <w:lang w:val="es-AR"/>
-              </w:rPr>
-              <w:t>Sprint Review</w:t>
-            </w:r>
-          </w:p>
-        </w:tc>
-        <w:tc>
-          <w:tcPr>
-            <w:tcW w:w="2829" w:type="dxa"/>
-          </w:tcPr>
-          <w:p>
-            <w:pPr>
-              <w:rPr>
-                <w:lang w:val="es-AR"/>
-              </w:rPr>
-            </w:pPr>
-            <w:r>
-              <w:rPr>
-                <w:lang w:val="es-AR"/>
-              </w:rPr>
-              <w:t>1</w:t>
-            </w:r>
-          </w:p>
-        </w:tc>
-      </w:tr>
-      <w:tr>
-        <w:tc>
-          <w:tcPr>
-            <w:tcW w:w="5665" w:type="dxa"/>
-          </w:tcPr>
-          <w:p>
-            <w:pPr>
-              <w:rPr>
-                <w:lang w:val="es-AR"/>
-              </w:rPr>
-            </w:pPr>
-            <w:r>
-              <w:rPr>
-                <w:lang w:val="es-AR"/>
-              </w:rPr>
-              <w:t>Sprint Retrospective</w:t>
-            </w:r>
-          </w:p>
-        </w:tc>
-        <w:tc>
-          <w:tcPr>
-            <w:tcW w:w="2829" w:type="dxa"/>
-          </w:tcPr>
-          <w:p>
-            <w:pPr>
-              <w:rPr>
-                <w:lang w:val="es-AR"/>
-              </w:rPr>
-            </w:pPr>
-            <w:r>
-              <w:rPr>
-                <w:lang w:val="es-AR"/>
-              </w:rPr>
-              <w:t>1</w:t>
-            </w:r>
-          </w:p>
-        </w:tc>
-      </w:tr>
-      <w:tr>
-        <w:tc>
-          <w:tcPr>
-            <w:tcW w:w="5665" w:type="dxa"/>
-          </w:tcPr>
-          <w:p>
-            <w:pPr>
-              <w:rPr>
-                <w:lang w:val="es-AR"/>
-              </w:rPr>
-            </w:pPr>
-            <w:r>
-              <w:rPr>
-                <w:lang w:val="es-AR"/>
-              </w:rPr>
-              <w:lastRenderedPageBreak/>
-              <w:t>Esfuerzo estimado en horas ideales + Ceremonias</w:t>
-            </w:r>
-          </w:p>
-        </w:tc>
-        <w:tc>
-          <w:tcPr>
-            <w:tcW w:w="2829" w:type="dxa"/>
-          </w:tcPr>
-          <w:p>
-            <w:pPr>
-              <w:rPr>
-                <w:lang w:val="es-AR"/>
-              </w:rPr>
-            </w:pPr>
-          </w:p>
-        </w:tc>
-      </w:tr>
-    </w:tbl>
     <w:p>
       <w:pPr>
         <w:rPr>
@@ -2553,8 +5196,8 @@
       </w:pPr>
     </w:p>
     <w:sectPr>
-      <w:pgSz w:w="11906" w:h="16838"/>
-      <w:pgMar w:top="1417" w:right="1701" w:bottom="1417" w:left="1701" w:header="708" w:footer="708" w:gutter="0"/>
+      <w:pgSz w:w="16838" w:h="11906" w:orient="landscape"/>
+      <w:pgMar w:top="1701" w:right="1418" w:bottom="1701" w:left="1418" w:header="709" w:footer="709" w:gutter="0"/>
       <w:cols w:space="708"/>
       <w:docGrid w:linePitch="360"/>
     </w:sectPr>
@@ -3313,7 +5956,7 @@
   <w:style w:type="paragraph" w:default="1" w:styleId="Normal">
     <w:name w:val="Normal"/>
     <w:qFormat/>
-    <w:rsid w:val="007C6671"/>
+    <w:rsid w:val="000C1230"/>
     <w:pPr>
       <w:spacing w:after="0" w:line="276" w:lineRule="auto"/>
     </w:pPr>
@@ -3513,6 +6156,69 @@
         <w:insideV w:val="single" w:sz="4" w:space="0" w:color="auto"/>
       </w:tblBorders>
     </w:tblPr>
+  </w:style>
+  <w:style w:type="table" w:styleId="Tablanormal1">
+    <w:name w:val="Plain Table 1"/>
+    <w:basedOn w:val="Tablanormal"/>
+    <w:uiPriority w:val="41"/>
+    <w:rsid w:val="000C1230"/>
+    <w:pPr>
+      <w:spacing w:after="0" w:line="240" w:lineRule="auto"/>
+    </w:pPr>
+    <w:tblPr>
+      <w:tblStyleRowBandSize w:val="1"/>
+      <w:tblStyleColBandSize w:val="1"/>
+      <w:tblBorders>
+        <w:top w:val="single" w:sz="4" w:space="0" w:color="BFBFBF" w:themeColor="background1" w:themeShade="BF"/>
+        <w:left w:val="single" w:sz="4" w:space="0" w:color="BFBFBF" w:themeColor="background1" w:themeShade="BF"/>
+        <w:bottom w:val="single" w:sz="4" w:space="0" w:color="BFBFBF" w:themeColor="background1" w:themeShade="BF"/>
+        <w:right w:val="single" w:sz="4" w:space="0" w:color="BFBFBF" w:themeColor="background1" w:themeShade="BF"/>
+        <w:insideH w:val="single" w:sz="4" w:space="0" w:color="BFBFBF" w:themeColor="background1" w:themeShade="BF"/>
+        <w:insideV w:val="single" w:sz="4" w:space="0" w:color="BFBFBF" w:themeColor="background1" w:themeShade="BF"/>
+      </w:tblBorders>
+    </w:tblPr>
+    <w:tblStylePr w:type="firstRow">
+      <w:rPr>
+        <w:b/>
+        <w:bCs/>
+      </w:rPr>
+    </w:tblStylePr>
+    <w:tblStylePr w:type="lastRow">
+      <w:rPr>
+        <w:b/>
+        <w:bCs/>
+      </w:rPr>
+      <w:tblPr/>
+      <w:tcPr>
+        <w:tcBorders>
+          <w:top w:val="double" w:sz="4" w:space="0" w:color="BFBFBF" w:themeColor="background1" w:themeShade="BF"/>
+        </w:tcBorders>
+      </w:tcPr>
+    </w:tblStylePr>
+    <w:tblStylePr w:type="firstCol">
+      <w:rPr>
+        <w:b/>
+        <w:bCs/>
+      </w:rPr>
+    </w:tblStylePr>
+    <w:tblStylePr w:type="lastCol">
+      <w:rPr>
+        <w:b/>
+        <w:bCs/>
+      </w:rPr>
+    </w:tblStylePr>
+    <w:tblStylePr w:type="band1Vert">
+      <w:tblPr/>
+      <w:tcPr>
+        <w:shd w:val="clear" w:color="auto" w:fill="F2F2F2" w:themeFill="background1" w:themeFillShade="F2"/>
+      </w:tcPr>
+    </w:tblStylePr>
+    <w:tblStylePr w:type="band1Horz">
+      <w:tblPr/>
+      <w:tcPr>
+        <w:shd w:val="clear" w:color="auto" w:fill="F2F2F2" w:themeFill="background1" w:themeFillShade="F2"/>
+      </w:tcPr>
+    </w:tblStylePr>
   </w:style>
 </w:styles>
 </file>

--- a/Trabajos Prácticos/TP_08/GRUPO2_TP_08_SCRUM_Planifiación_de_realease_y_de_sprint.docx
+++ b/Trabajos Prácticos/TP_08/GRUPO2_TP_08_SCRUM_Planifiación_de_realease_y_de_sprint.docx
@@ -4,7 +4,7 @@
   <w:body>
     <w:p>
       <w:pPr>
-        <w:pStyle w:val="Ttulo1"/>
+        <w:pStyle w:val="Heading1"/>
         <w:jc w:val="center"/>
         <w:rPr>
           <w:lang w:val="es-AR"/>
@@ -15,7 +15,7 @@
     </w:p>
     <w:p>
       <w:pPr>
-        <w:pStyle w:val="Ttulo1"/>
+        <w:pStyle w:val="Heading1"/>
         <w:jc w:val="center"/>
         <w:rPr>
           <w:lang w:val="es-AR"/>
@@ -75,7 +75,7 @@
     </w:p>
     <w:p>
       <w:pPr>
-        <w:pStyle w:val="Ttulo1"/>
+        <w:pStyle w:val="Heading1"/>
         <w:jc w:val="center"/>
         <w:rPr>
           <w:lang w:val="es-AR"/>
@@ -90,7 +90,7 @@
     </w:p>
     <w:p>
       <w:pPr>
-        <w:pStyle w:val="Ttulo1"/>
+        <w:pStyle w:val="Heading1"/>
         <w:jc w:val="center"/>
         <w:rPr>
           <w:lang w:val="es-AR"/>
@@ -102,32 +102,12 @@
         <w:rPr>
           <w:lang w:val="es-AR"/>
         </w:rPr>
-        <w:t xml:space="preserve">Trabajo Práctico </w:t>
-      </w:r>
-      <w:proofErr w:type="spellStart"/>
-      <w:r>
-        <w:rPr>
-          <w:lang w:val="es-AR"/>
-        </w:rPr>
-        <w:t>Nº</w:t>
-      </w:r>
-      <w:proofErr w:type="spellEnd"/>
-      <w:r>
-        <w:rPr>
-          <w:lang w:val="es-AR"/>
-        </w:rPr>
-        <w:t xml:space="preserve"> </w:t>
-      </w:r>
-      <w:r>
-        <w:rPr>
-          <w:lang w:val="es-AR"/>
-        </w:rPr>
-        <w:t>8</w:t>
-      </w:r>
-    </w:p>
-    <w:p>
-      <w:pPr>
-        <w:pStyle w:val="Ttulo2"/>
+        <w:t>Trabajo Práctico Nº 8</w:t>
+      </w:r>
+    </w:p>
+    <w:p>
+      <w:pPr>
+        <w:pStyle w:val="Heading2"/>
         <w:jc w:val="center"/>
         <w:rPr>
           <w:lang w:val="es-AR"/>
@@ -146,30 +126,16 @@
     </w:p>
     <w:p>
       <w:pPr>
-        <w:pStyle w:val="Ttulo3"/>
-        <w:rPr>
-          <w:lang w:val="es-AR"/>
-        </w:rPr>
-      </w:pPr>
-      <w:r>
-        <w:rPr>
-          <w:lang w:val="es-AR"/>
-        </w:rPr>
-        <w:t xml:space="preserve">Grupo </w:t>
-      </w:r>
-      <w:proofErr w:type="spellStart"/>
-      <w:r>
-        <w:rPr>
-          <w:lang w:val="es-AR"/>
-        </w:rPr>
-        <w:t>Nº</w:t>
-      </w:r>
-      <w:proofErr w:type="spellEnd"/>
-      <w:r>
-        <w:rPr>
-          <w:lang w:val="es-AR"/>
-        </w:rPr>
-        <w:t xml:space="preserve"> 2</w:t>
+        <w:pStyle w:val="Heading3"/>
+        <w:rPr>
+          <w:lang w:val="es-AR"/>
+        </w:rPr>
+      </w:pPr>
+      <w:r>
+        <w:rPr>
+          <w:lang w:val="es-AR"/>
+        </w:rPr>
+        <w:t>Grupo Nº 2</w:t>
       </w:r>
     </w:p>
     <w:p>
@@ -210,7 +176,7 @@
     </w:p>
     <w:p>
       <w:pPr>
-        <w:pStyle w:val="Ttulo4"/>
+        <w:pStyle w:val="Heading4"/>
         <w:rPr>
           <w:sz w:val="26"/>
           <w:szCs w:val="26"/>
@@ -350,7 +316,7 @@
     </w:p>
     <w:p>
       <w:pPr>
-        <w:pStyle w:val="Ttulo3"/>
+        <w:pStyle w:val="Heading3"/>
         <w:rPr>
           <w:lang w:val="es-AR"/>
         </w:rPr>
@@ -373,57 +339,19 @@
         <w:rPr>
           <w:lang w:val="es-AR"/>
         </w:rPr>
-        <w:t xml:space="preserve">Tomando como base la definición de producto realizada para Taxi Mobile: Sistema web </w:t>
-      </w:r>
-      <w:proofErr w:type="spellStart"/>
-      <w:r>
-        <w:rPr>
-          <w:lang w:val="es-AR"/>
-        </w:rPr>
-        <w:t>mobile</w:t>
-      </w:r>
-      <w:proofErr w:type="spellEnd"/>
-      <w:r>
-        <w:rPr>
-          <w:lang w:val="es-AR"/>
-        </w:rPr>
-        <w:t xml:space="preserve"> para</w:t>
-      </w:r>
-      <w:r>
-        <w:rPr>
-          <w:lang w:val="es-AR"/>
-        </w:rPr>
-        <w:t xml:space="preserve"> </w:t>
-      </w:r>
-      <w:r>
-        <w:rPr>
-          <w:lang w:val="es-AR"/>
-        </w:rPr>
-        <w:t>seguimiento de taxis y teniendo en cuenta el MVP definido, realizará con su equipo SCRUM la primera reunión</w:t>
-      </w:r>
-      <w:r>
-        <w:rPr>
-          <w:lang w:val="es-AR"/>
-        </w:rPr>
-        <w:t xml:space="preserve"> </w:t>
-      </w:r>
-      <w:r>
-        <w:rPr>
-          <w:lang w:val="es-AR"/>
-        </w:rPr>
-        <w:t>de planificación de Sprint (Sprint Planning).</w:t>
-      </w:r>
-    </w:p>
-    <w:p>
-      <w:pPr>
-        <w:rPr>
-          <w:lang w:val="es-AR"/>
-        </w:rPr>
-      </w:pPr>
-    </w:p>
-    <w:p>
-      <w:pPr>
-        <w:pStyle w:val="Ttulo3"/>
+        <w:t>Tomando como base la definición de producto realizada para Taxi Mobile: Sistema web mobile para seguimiento de taxis y teniendo en cuenta el MVP definido, realizará con su equipo SCRUM la primera reunión de planificación de Sprint (Sprint Planning).</w:t>
+      </w:r>
+    </w:p>
+    <w:p>
+      <w:pPr>
+        <w:rPr>
+          <w:lang w:val="es-AR"/>
+        </w:rPr>
+      </w:pPr>
+    </w:p>
+    <w:p>
+      <w:pPr>
+        <w:pStyle w:val="Heading3"/>
         <w:rPr>
           <w:lang w:val="es-AR"/>
         </w:rPr>
@@ -450,7 +378,7 @@
     </w:p>
     <w:p>
       <w:pPr>
-        <w:pStyle w:val="Prrafodelista"/>
+        <w:pStyle w:val="ListParagraph"/>
         <w:numPr>
           <w:ilvl w:val="0"/>
           <w:numId w:val="2"/>
@@ -463,24 +391,12 @@
         <w:rPr>
           <w:lang w:val="es-AR"/>
         </w:rPr>
-        <w:t>Presente el plan de release para la liberación de la primera versión del</w:t>
-      </w:r>
-      <w:r>
-        <w:rPr>
-          <w:lang w:val="es-AR"/>
-        </w:rPr>
-        <w:t xml:space="preserve"> </w:t>
-      </w:r>
-      <w:r>
-        <w:rPr>
-          <w:lang w:val="es-AR"/>
-        </w:rPr>
-        <w:t>producto (MVP).</w:t>
-      </w:r>
-    </w:p>
-    <w:p>
-      <w:pPr>
-        <w:pStyle w:val="Prrafodelista"/>
+        <w:t>Presente el plan de release para la liberación de la primera versión del producto (MVP).</w:t>
+      </w:r>
+    </w:p>
+    <w:p>
+      <w:pPr>
+        <w:pStyle w:val="ListParagraph"/>
         <w:numPr>
           <w:ilvl w:val="0"/>
           <w:numId w:val="2"/>
@@ -498,7 +414,7 @@
     </w:p>
     <w:p>
       <w:pPr>
-        <w:pStyle w:val="Prrafodelista"/>
+        <w:pStyle w:val="ListParagraph"/>
         <w:numPr>
           <w:ilvl w:val="0"/>
           <w:numId w:val="2"/>
@@ -516,7 +432,7 @@
     </w:p>
     <w:p>
       <w:pPr>
-        <w:pStyle w:val="Prrafodelista"/>
+        <w:pStyle w:val="ListParagraph"/>
         <w:numPr>
           <w:ilvl w:val="0"/>
           <w:numId w:val="2"/>
@@ -529,26 +445,12 @@
         <w:rPr>
           <w:lang w:val="es-AR"/>
         </w:rPr>
-        <w:t xml:space="preserve">El Sprint Backlog desagregando las user </w:t>
-      </w:r>
-      <w:proofErr w:type="spellStart"/>
-      <w:r>
-        <w:rPr>
-          <w:lang w:val="es-AR"/>
-        </w:rPr>
-        <w:t>stories</w:t>
-      </w:r>
-      <w:proofErr w:type="spellEnd"/>
-      <w:r>
-        <w:rPr>
-          <w:lang w:val="es-AR"/>
-        </w:rPr>
-        <w:t xml:space="preserve"> en tareas estimadas en horas ideales</w:t>
-      </w:r>
-    </w:p>
-    <w:p>
-      <w:pPr>
-        <w:pStyle w:val="Prrafodelista"/>
+        <w:t>El Sprint Backlog desagregando las user stories en tareas estimadas en horas ideales</w:t>
+      </w:r>
+    </w:p>
+    <w:p>
+      <w:pPr>
+        <w:pStyle w:val="ListParagraph"/>
         <w:numPr>
           <w:ilvl w:val="0"/>
           <w:numId w:val="2"/>
@@ -561,19 +463,7 @@
         <w:rPr>
           <w:lang w:val="es-AR"/>
         </w:rPr>
-        <w:t>Descripción de todas las consideraciones de contexto que considere necesarias para la comprensión</w:t>
-      </w:r>
-      <w:r>
-        <w:rPr>
-          <w:lang w:val="es-AR"/>
-        </w:rPr>
-        <w:t xml:space="preserve"> </w:t>
-      </w:r>
-      <w:r>
-        <w:rPr>
-          <w:lang w:val="es-AR"/>
-        </w:rPr>
-        <w:t>de los entregables mencionados en los ítems anteriores.</w:t>
+        <w:t>Descripción de todas las consideraciones de contexto que considere necesarias para la comprensión de los entregables mencionados en los ítems anteriores.</w:t>
       </w:r>
     </w:p>
     <w:p>
@@ -605,7 +495,7 @@
     </w:p>
     <w:p>
       <w:pPr>
-        <w:pStyle w:val="Ttulo3"/>
+        <w:pStyle w:val="Heading3"/>
         <w:rPr>
           <w:lang w:val="es-AR"/>
         </w:rPr>
@@ -620,7 +510,7 @@
     </w:p>
     <w:p>
       <w:pPr>
-        <w:pStyle w:val="Ttulo4"/>
+        <w:pStyle w:val="Heading4"/>
         <w:rPr>
           <w:lang w:val="es-AR"/>
         </w:rPr>
@@ -634,7 +524,7 @@
     </w:p>
     <w:p>
       <w:pPr>
-        <w:pStyle w:val="Prrafodelista"/>
+        <w:pStyle w:val="ListParagraph"/>
         <w:numPr>
           <w:ilvl w:val="0"/>
           <w:numId w:val="3"/>
@@ -652,7 +542,7 @@
     </w:p>
     <w:p>
       <w:pPr>
-        <w:pStyle w:val="Prrafodelista"/>
+        <w:pStyle w:val="ListParagraph"/>
         <w:numPr>
           <w:ilvl w:val="0"/>
           <w:numId w:val="3"/>
@@ -670,7 +560,7 @@
     </w:p>
     <w:p>
       <w:pPr>
-        <w:pStyle w:val="Prrafodelista"/>
+        <w:pStyle w:val="ListParagraph"/>
         <w:numPr>
           <w:ilvl w:val="0"/>
           <w:numId w:val="3"/>
@@ -688,7 +578,7 @@
     </w:p>
     <w:p>
       <w:pPr>
-        <w:pStyle w:val="Prrafodelista"/>
+        <w:pStyle w:val="ListParagraph"/>
         <w:numPr>
           <w:ilvl w:val="1"/>
           <w:numId w:val="3"/>
@@ -706,7 +596,7 @@
     </w:p>
     <w:p>
       <w:pPr>
-        <w:pStyle w:val="Prrafodelista"/>
+        <w:pStyle w:val="ListParagraph"/>
         <w:numPr>
           <w:ilvl w:val="1"/>
           <w:numId w:val="3"/>
@@ -724,7 +614,7 @@
     </w:p>
     <w:p>
       <w:pPr>
-        <w:pStyle w:val="Prrafodelista"/>
+        <w:pStyle w:val="ListParagraph"/>
         <w:numPr>
           <w:ilvl w:val="1"/>
           <w:numId w:val="3"/>
@@ -742,7 +632,7 @@
     </w:p>
     <w:p>
       <w:pPr>
-        <w:pStyle w:val="Prrafodelista"/>
+        <w:pStyle w:val="ListParagraph"/>
         <w:numPr>
           <w:ilvl w:val="1"/>
           <w:numId w:val="3"/>
@@ -760,7 +650,7 @@
     </w:p>
     <w:p>
       <w:pPr>
-        <w:pStyle w:val="Prrafodelista"/>
+        <w:pStyle w:val="ListParagraph"/>
         <w:numPr>
           <w:ilvl w:val="0"/>
           <w:numId w:val="3"/>
@@ -778,7 +668,7 @@
     </w:p>
     <w:p>
       <w:pPr>
-        <w:pStyle w:val="Prrafodelista"/>
+        <w:pStyle w:val="ListParagraph"/>
         <w:numPr>
           <w:ilvl w:val="0"/>
           <w:numId w:val="3"/>
@@ -796,7 +686,7 @@
     </w:p>
     <w:p>
       <w:pPr>
-        <w:pStyle w:val="Prrafodelista"/>
+        <w:pStyle w:val="ListParagraph"/>
         <w:numPr>
           <w:ilvl w:val="1"/>
           <w:numId w:val="3"/>
@@ -814,7 +704,7 @@
     </w:p>
     <w:p>
       <w:pPr>
-        <w:pStyle w:val="Prrafodelista"/>
+        <w:pStyle w:val="ListParagraph"/>
         <w:numPr>
           <w:ilvl w:val="1"/>
           <w:numId w:val="3"/>
@@ -832,7 +722,7 @@
     </w:p>
     <w:p>
       <w:pPr>
-        <w:pStyle w:val="Prrafodelista"/>
+        <w:pStyle w:val="ListParagraph"/>
         <w:numPr>
           <w:ilvl w:val="1"/>
           <w:numId w:val="3"/>
@@ -850,7 +740,7 @@
     </w:p>
     <w:p>
       <w:pPr>
-        <w:pStyle w:val="Prrafodelista"/>
+        <w:pStyle w:val="ListParagraph"/>
         <w:numPr>
           <w:ilvl w:val="0"/>
           <w:numId w:val="3"/>
@@ -868,7 +758,7 @@
     </w:p>
     <w:p>
       <w:pPr>
-        <w:pStyle w:val="Prrafodelista"/>
+        <w:pStyle w:val="ListParagraph"/>
         <w:numPr>
           <w:ilvl w:val="0"/>
           <w:numId w:val="3"/>
@@ -886,7 +776,7 @@
     </w:p>
     <w:p>
       <w:pPr>
-        <w:pStyle w:val="Prrafodelista"/>
+        <w:pStyle w:val="ListParagraph"/>
         <w:numPr>
           <w:ilvl w:val="0"/>
           <w:numId w:val="3"/>
@@ -904,7 +794,7 @@
     </w:p>
     <w:p>
       <w:pPr>
-        <w:pStyle w:val="Prrafodelista"/>
+        <w:pStyle w:val="ListParagraph"/>
         <w:numPr>
           <w:ilvl w:val="0"/>
           <w:numId w:val="3"/>
@@ -922,7 +812,7 @@
     </w:p>
     <w:p>
       <w:pPr>
-        <w:pStyle w:val="Ttulo4"/>
+        <w:pStyle w:val="Heading4"/>
         <w:rPr>
           <w:lang w:val="es-AR"/>
         </w:rPr>
@@ -942,33 +832,93 @@
       </w:pPr>
       <w:r>
         <w:rPr>
+          <w:highlight w:val="yellow"/>
           <w:lang w:val="es-AR"/>
         </w:rPr>
         <w:t xml:space="preserve">Los miembros del equipo se comprometieron a designar 3 horas de trabajo </w:t>
       </w:r>
       <w:r>
         <w:rPr>
+          <w:highlight w:val="yellow"/>
           <w:lang w:val="es-AR"/>
         </w:rPr>
         <w:t>diarios</w:t>
       </w:r>
       <w:r>
         <w:rPr>
+          <w:highlight w:val="yellow"/>
           <w:lang w:val="es-AR"/>
         </w:rPr>
         <w:t xml:space="preserve"> considerando feriados</w:t>
       </w:r>
       <w:r>
         <w:rPr>
+          <w:highlight w:val="yellow"/>
           <w:lang w:val="es-AR"/>
         </w:rPr>
         <w:t xml:space="preserve"> </w:t>
       </w:r>
       <w:r>
         <w:rPr>
-          <w:lang w:val="es-AR"/>
-        </w:rPr>
-        <w:t xml:space="preserve">a excepción de los días domingos. </w:t>
+          <w:highlight w:val="yellow"/>
+          <w:lang w:val="es-AR"/>
+        </w:rPr>
+        <w:t>a excepción de los días domingos.</w:t>
+      </w:r>
+      <w:r>
+        <w:rPr>
+          <w:lang w:val="es-AR"/>
+        </w:rPr>
+        <w:t xml:space="preserve"> </w:t>
+      </w:r>
+    </w:p>
+    <w:p>
+      <w:pPr>
+        <w:rPr>
+          <w:lang w:val="es-AR"/>
+        </w:rPr>
+      </w:pPr>
+      <w:r>
+        <w:rPr>
+          <w:lang w:val="es-AR"/>
+        </w:rPr>
+        <w:t xml:space="preserve">Todos los </w:t>
+      </w:r>
+      <w:r>
+        <w:rPr>
+          <w:lang w:val="es-AR"/>
+        </w:rPr>
+        <w:t>desarrolladores</w:t>
+      </w:r>
+      <w:r>
+        <w:rPr>
+          <w:lang w:val="es-AR"/>
+        </w:rPr>
+        <w:t xml:space="preserve"> del equipo </w:t>
+      </w:r>
+      <w:r>
+        <w:rPr>
+          <w:lang w:val="es-AR"/>
+        </w:rPr>
+        <w:t>son alumnos de la UTN, de los cuales dos de ellos (</w:t>
+      </w:r>
+      <w:r>
+        <w:rPr>
+          <w:lang w:val="es-AR"/>
+        </w:rPr>
+        <w:t>Javier y Daniel</w:t>
+      </w:r>
+      <w:r>
+        <w:rPr>
+          <w:lang w:val="es-AR"/>
+        </w:rPr>
+        <w:t>) trabajan 5 días a la semana.</w:t>
+      </w:r>
+      <w:r>
+        <w:rPr>
+          <w:lang w:val="es-AR"/>
+        </w:rPr>
+        <w:t xml:space="preserve"> Los otros dos desarrolladores del equipo cursan todas las materias de 4to año, pero no trabajan.</w:t>
       </w:r>
     </w:p>
     <w:p>
@@ -1085,26 +1035,789 @@
         <w:rPr>
           <w:lang w:val="es-AR"/>
         </w:rPr>
-        <w:t>3 horas para las Sprint Planning, 30 minutos para las dailies, 1 hora para los Sprint Review y 1 hora para los Sprint Retrospective.</w:t>
-      </w:r>
-    </w:p>
-    <w:p>
-      <w:pPr>
-        <w:pStyle w:val="Ttulo4"/>
-        <w:rPr>
-          <w:lang w:val="es-AR"/>
-        </w:rPr>
-      </w:pPr>
-      <w:r>
-        <w:rPr>
-          <w:lang w:val="es-AR"/>
-        </w:rPr>
-        <w:t>Product Backlog</w:t>
-      </w:r>
+        <w:t>6</w:t>
+      </w:r>
+      <w:r>
+        <w:rPr>
+          <w:lang w:val="es-AR"/>
+        </w:rPr>
+        <w:t xml:space="preserve"> horas para </w:t>
+      </w:r>
+      <w:r>
+        <w:rPr>
+          <w:lang w:val="es-AR"/>
+        </w:rPr>
+        <w:t>el</w:t>
+      </w:r>
+      <w:r>
+        <w:rPr>
+          <w:lang w:val="es-AR"/>
+        </w:rPr>
+        <w:t xml:space="preserve"> Sprint Planning, </w:t>
+      </w:r>
+      <w:r>
+        <w:rPr>
+          <w:lang w:val="es-AR"/>
+        </w:rPr>
+        <w:t>15</w:t>
+      </w:r>
+      <w:r>
+        <w:rPr>
+          <w:lang w:val="es-AR"/>
+        </w:rPr>
+        <w:t xml:space="preserve"> minutos para las dailies, </w:t>
+      </w:r>
+      <w:r>
+        <w:rPr>
+          <w:lang w:val="es-AR"/>
+        </w:rPr>
+        <w:t>3</w:t>
+      </w:r>
+      <w:r>
+        <w:rPr>
+          <w:lang w:val="es-AR"/>
+        </w:rPr>
+        <w:t xml:space="preserve"> hora</w:t>
+      </w:r>
+      <w:r>
+        <w:rPr>
+          <w:lang w:val="es-AR"/>
+        </w:rPr>
+        <w:t>s</w:t>
+      </w:r>
+      <w:r>
+        <w:rPr>
+          <w:lang w:val="es-AR"/>
+        </w:rPr>
+        <w:t xml:space="preserve"> para los Sprint Review y </w:t>
+      </w:r>
+      <w:r>
+        <w:rPr>
+          <w:lang w:val="es-AR"/>
+        </w:rPr>
+        <w:t>2</w:t>
+      </w:r>
+      <w:r>
+        <w:rPr>
+          <w:lang w:val="es-AR"/>
+        </w:rPr>
+        <w:t xml:space="preserve"> hora</w:t>
+      </w:r>
+      <w:r>
+        <w:rPr>
+          <w:lang w:val="es-AR"/>
+        </w:rPr>
+        <w:t>s</w:t>
+      </w:r>
+      <w:r>
+        <w:rPr>
+          <w:lang w:val="es-AR"/>
+        </w:rPr>
+        <w:t xml:space="preserve"> para los Sprint Retrospective.</w:t>
+      </w:r>
+    </w:p>
+    <w:p>
+      <w:pPr>
+        <w:rPr>
+          <w:lang w:val="es-AR"/>
+        </w:rPr>
+      </w:pPr>
+    </w:p>
+    <w:p>
+      <w:pPr>
+        <w:rPr>
+          <w:lang w:val="es-AR"/>
+        </w:rPr>
+      </w:pPr>
+    </w:p>
+    <w:p>
+      <w:pPr>
+        <w:rPr>
+          <w:lang w:val="es-AR"/>
+        </w:rPr>
+      </w:pPr>
+    </w:p>
+    <w:p>
+      <w:pPr>
+        <w:rPr>
+          <w:lang w:val="es-AR"/>
+        </w:rPr>
+      </w:pPr>
+    </w:p>
+    <w:p>
+      <w:pPr>
+        <w:rPr>
+          <w:lang w:val="es-AR"/>
+        </w:rPr>
+      </w:pPr>
+    </w:p>
+    <w:p>
+      <w:pPr>
+        <w:rPr>
+          <w:lang w:val="es-AR"/>
+        </w:rPr>
+      </w:pPr>
     </w:p>
     <w:tbl>
       <w:tblPr>
-        <w:tblStyle w:val="Tablaconcuadrcula"/>
+        <w:tblStyle w:val="TableGrid"/>
+        <w:tblW w:w="9584" w:type="dxa"/>
+        <w:tblLook w:val="04A0" w:firstRow="1" w:lastRow="0" w:firstColumn="1" w:lastColumn="0" w:noHBand="0" w:noVBand="1"/>
+      </w:tblPr>
+      <w:tblGrid>
+        <w:gridCol w:w="1916"/>
+        <w:gridCol w:w="1917"/>
+        <w:gridCol w:w="1917"/>
+        <w:gridCol w:w="1917"/>
+        <w:gridCol w:w="1917"/>
+      </w:tblGrid>
+      <w:tr>
+        <w:trPr>
+          <w:trHeight w:val="1008"/>
+        </w:trPr>
+        <w:tc>
+          <w:tcPr>
+            <w:tcW w:w="1916" w:type="dxa"/>
+          </w:tcPr>
+          <w:p>
+            <w:pPr>
+              <w:rPr>
+                <w:lang w:val="es-AR"/>
+              </w:rPr>
+            </w:pPr>
+            <w:r>
+              <w:rPr>
+                <w:lang w:val="es-AR"/>
+              </w:rPr>
+              <w:lastRenderedPageBreak/>
+              <w:t>Persona</w:t>
+            </w:r>
+          </w:p>
+        </w:tc>
+        <w:tc>
+          <w:tcPr>
+            <w:tcW w:w="1917" w:type="dxa"/>
+          </w:tcPr>
+          <w:p>
+            <w:pPr>
+              <w:rPr>
+                <w:lang w:val="es-AR"/>
+              </w:rPr>
+            </w:pPr>
+            <w:r>
+              <w:rPr>
+                <w:lang w:val="es-AR"/>
+              </w:rPr>
+              <w:t>Días disponibles</w:t>
+            </w:r>
+          </w:p>
+        </w:tc>
+        <w:tc>
+          <w:tcPr>
+            <w:tcW w:w="1917" w:type="dxa"/>
+          </w:tcPr>
+          <w:p>
+            <w:pPr>
+              <w:rPr>
+                <w:lang w:val="es-AR"/>
+              </w:rPr>
+            </w:pPr>
+            <w:r>
+              <w:rPr>
+                <w:lang w:val="es-AR"/>
+              </w:rPr>
+              <w:t xml:space="preserve">Días para otras actividades Scrum </w:t>
+            </w:r>
+          </w:p>
+        </w:tc>
+        <w:tc>
+          <w:tcPr>
+            <w:tcW w:w="1917" w:type="dxa"/>
+          </w:tcPr>
+          <w:p>
+            <w:pPr>
+              <w:rPr>
+                <w:lang w:val="es-AR"/>
+              </w:rPr>
+            </w:pPr>
+            <w:r>
+              <w:rPr>
+                <w:lang w:val="es-AR"/>
+              </w:rPr>
+              <w:t xml:space="preserve">Horas por </w:t>
+            </w:r>
+            <w:r>
+              <w:rPr>
+                <w:lang w:val="es-AR"/>
+              </w:rPr>
+              <w:t>día</w:t>
+            </w:r>
+          </w:p>
+        </w:tc>
+        <w:tc>
+          <w:tcPr>
+            <w:tcW w:w="1917" w:type="dxa"/>
+          </w:tcPr>
+          <w:p>
+            <w:pPr>
+              <w:rPr>
+                <w:lang w:val="es-AR"/>
+              </w:rPr>
+            </w:pPr>
+            <w:r>
+              <w:rPr>
+                <w:lang w:val="es-AR"/>
+              </w:rPr>
+              <w:t>Horas de Esfuerzo disponibles</w:t>
+            </w:r>
+          </w:p>
+        </w:tc>
+      </w:tr>
+      <w:tr>
+        <w:trPr>
+          <w:trHeight w:val="248"/>
+        </w:trPr>
+        <w:tc>
+          <w:tcPr>
+            <w:tcW w:w="1916" w:type="dxa"/>
+          </w:tcPr>
+          <w:p>
+            <w:pPr>
+              <w:rPr>
+                <w:lang w:val="es-AR"/>
+              </w:rPr>
+            </w:pPr>
+            <w:r>
+              <w:rPr>
+                <w:lang w:val="es-AR"/>
+              </w:rPr>
+              <w:t>Nicolas</w:t>
+            </w:r>
+          </w:p>
+        </w:tc>
+        <w:tc>
+          <w:tcPr>
+            <w:tcW w:w="1917" w:type="dxa"/>
+          </w:tcPr>
+          <w:p>
+            <w:pPr>
+              <w:rPr>
+                <w:lang w:val="es-AR"/>
+              </w:rPr>
+            </w:pPr>
+            <w:r>
+              <w:rPr>
+                <w:lang w:val="es-AR"/>
+              </w:rPr>
+              <w:t>18</w:t>
+            </w:r>
+          </w:p>
+        </w:tc>
+        <w:tc>
+          <w:tcPr>
+            <w:tcW w:w="1917" w:type="dxa"/>
+          </w:tcPr>
+          <w:p>
+            <w:pPr>
+              <w:rPr>
+                <w:lang w:val="es-AR"/>
+              </w:rPr>
+            </w:pPr>
+            <w:r>
+              <w:rPr>
+                <w:lang w:val="es-AR"/>
+              </w:rPr>
+              <w:t>2</w:t>
+            </w:r>
+          </w:p>
+        </w:tc>
+        <w:tc>
+          <w:tcPr>
+            <w:tcW w:w="1917" w:type="dxa"/>
+          </w:tcPr>
+          <w:p>
+            <w:pPr>
+              <w:rPr>
+                <w:lang w:val="es-AR"/>
+              </w:rPr>
+            </w:pPr>
+            <w:r>
+              <w:rPr>
+                <w:lang w:val="es-AR"/>
+              </w:rPr>
+              <w:t>4 - 5</w:t>
+            </w:r>
+          </w:p>
+        </w:tc>
+        <w:tc>
+          <w:tcPr>
+            <w:tcW w:w="1917" w:type="dxa"/>
+          </w:tcPr>
+          <w:p>
+            <w:pPr>
+              <w:rPr>
+                <w:lang w:val="es-AR"/>
+              </w:rPr>
+            </w:pPr>
+            <w:r>
+              <w:rPr>
+                <w:lang w:val="es-AR"/>
+              </w:rPr>
+              <w:t>64 - 80</w:t>
+            </w:r>
+          </w:p>
+        </w:tc>
+      </w:tr>
+      <w:tr>
+        <w:trPr>
+          <w:trHeight w:val="248"/>
+        </w:trPr>
+        <w:tc>
+          <w:tcPr>
+            <w:tcW w:w="1916" w:type="dxa"/>
+          </w:tcPr>
+          <w:p>
+            <w:pPr>
+              <w:rPr>
+                <w:lang w:val="es-AR"/>
+              </w:rPr>
+            </w:pPr>
+            <w:r>
+              <w:rPr>
+                <w:lang w:val="es-AR"/>
+              </w:rPr>
+              <w:t>Gonzalo</w:t>
+            </w:r>
+          </w:p>
+        </w:tc>
+        <w:tc>
+          <w:tcPr>
+            <w:tcW w:w="1917" w:type="dxa"/>
+          </w:tcPr>
+          <w:p>
+            <w:pPr>
+              <w:rPr>
+                <w:lang w:val="es-AR"/>
+              </w:rPr>
+            </w:pPr>
+            <w:r>
+              <w:rPr>
+                <w:lang w:val="es-AR"/>
+              </w:rPr>
+              <w:t>18</w:t>
+            </w:r>
+          </w:p>
+        </w:tc>
+        <w:tc>
+          <w:tcPr>
+            <w:tcW w:w="1917" w:type="dxa"/>
+          </w:tcPr>
+          <w:p>
+            <w:pPr>
+              <w:rPr>
+                <w:lang w:val="es-AR"/>
+              </w:rPr>
+            </w:pPr>
+            <w:r>
+              <w:rPr>
+                <w:lang w:val="es-AR"/>
+              </w:rPr>
+              <w:t>2</w:t>
+            </w:r>
+          </w:p>
+        </w:tc>
+        <w:tc>
+          <w:tcPr>
+            <w:tcW w:w="1917" w:type="dxa"/>
+          </w:tcPr>
+          <w:p>
+            <w:pPr>
+              <w:rPr>
+                <w:lang w:val="es-AR"/>
+              </w:rPr>
+            </w:pPr>
+            <w:r>
+              <w:rPr>
+                <w:lang w:val="es-AR"/>
+              </w:rPr>
+              <w:t>4 - 5</w:t>
+            </w:r>
+          </w:p>
+        </w:tc>
+        <w:tc>
+          <w:tcPr>
+            <w:tcW w:w="1917" w:type="dxa"/>
+          </w:tcPr>
+          <w:p>
+            <w:pPr>
+              <w:rPr>
+                <w:lang w:val="es-AR"/>
+              </w:rPr>
+            </w:pPr>
+            <w:r>
+              <w:rPr>
+                <w:lang w:val="es-AR"/>
+              </w:rPr>
+              <w:t>64 - 80</w:t>
+            </w:r>
+          </w:p>
+        </w:tc>
+      </w:tr>
+      <w:tr>
+        <w:trPr>
+          <w:trHeight w:val="248"/>
+        </w:trPr>
+        <w:tc>
+          <w:tcPr>
+            <w:tcW w:w="1916" w:type="dxa"/>
+          </w:tcPr>
+          <w:p>
+            <w:pPr>
+              <w:rPr>
+                <w:lang w:val="es-AR"/>
+              </w:rPr>
+            </w:pPr>
+            <w:r>
+              <w:rPr>
+                <w:lang w:val="es-AR"/>
+              </w:rPr>
+              <w:t>Javier</w:t>
+            </w:r>
+          </w:p>
+        </w:tc>
+        <w:tc>
+          <w:tcPr>
+            <w:tcW w:w="1917" w:type="dxa"/>
+          </w:tcPr>
+          <w:p>
+            <w:pPr>
+              <w:rPr>
+                <w:lang w:val="es-AR"/>
+              </w:rPr>
+            </w:pPr>
+            <w:r>
+              <w:rPr>
+                <w:lang w:val="es-AR"/>
+              </w:rPr>
+              <w:t>14</w:t>
+            </w:r>
+          </w:p>
+        </w:tc>
+        <w:tc>
+          <w:tcPr>
+            <w:tcW w:w="1917" w:type="dxa"/>
+          </w:tcPr>
+          <w:p>
+            <w:pPr>
+              <w:rPr>
+                <w:lang w:val="es-AR"/>
+              </w:rPr>
+            </w:pPr>
+            <w:r>
+              <w:rPr>
+                <w:lang w:val="es-AR"/>
+              </w:rPr>
+              <w:t>2</w:t>
+            </w:r>
+          </w:p>
+        </w:tc>
+        <w:tc>
+          <w:tcPr>
+            <w:tcW w:w="1917" w:type="dxa"/>
+          </w:tcPr>
+          <w:p>
+            <w:pPr>
+              <w:rPr>
+                <w:lang w:val="es-AR"/>
+              </w:rPr>
+            </w:pPr>
+            <w:r>
+              <w:rPr>
+                <w:lang w:val="es-AR"/>
+              </w:rPr>
+              <w:t>2 - 3</w:t>
+            </w:r>
+          </w:p>
+        </w:tc>
+        <w:tc>
+          <w:tcPr>
+            <w:tcW w:w="1917" w:type="dxa"/>
+          </w:tcPr>
+          <w:p>
+            <w:pPr>
+              <w:rPr>
+                <w:lang w:val="es-AR"/>
+              </w:rPr>
+            </w:pPr>
+            <w:r>
+              <w:rPr>
+                <w:lang w:val="es-AR"/>
+              </w:rPr>
+              <w:t>24 – 36</w:t>
+            </w:r>
+          </w:p>
+        </w:tc>
+      </w:tr>
+      <w:tr>
+        <w:trPr>
+          <w:trHeight w:val="248"/>
+        </w:trPr>
+        <w:tc>
+          <w:tcPr>
+            <w:tcW w:w="1916" w:type="dxa"/>
+          </w:tcPr>
+          <w:p>
+            <w:pPr>
+              <w:rPr>
+                <w:lang w:val="es-AR"/>
+              </w:rPr>
+            </w:pPr>
+            <w:r>
+              <w:rPr>
+                <w:lang w:val="es-AR"/>
+              </w:rPr>
+              <w:t>Daniel</w:t>
+            </w:r>
+          </w:p>
+        </w:tc>
+        <w:tc>
+          <w:tcPr>
+            <w:tcW w:w="1917" w:type="dxa"/>
+          </w:tcPr>
+          <w:p>
+            <w:pPr>
+              <w:rPr>
+                <w:lang w:val="es-AR"/>
+              </w:rPr>
+            </w:pPr>
+            <w:r>
+              <w:rPr>
+                <w:lang w:val="es-AR"/>
+              </w:rPr>
+              <w:t>15</w:t>
+            </w:r>
+          </w:p>
+        </w:tc>
+        <w:tc>
+          <w:tcPr>
+            <w:tcW w:w="1917" w:type="dxa"/>
+          </w:tcPr>
+          <w:p>
+            <w:pPr>
+              <w:rPr>
+                <w:lang w:val="es-AR"/>
+              </w:rPr>
+            </w:pPr>
+            <w:r>
+              <w:rPr>
+                <w:lang w:val="es-AR"/>
+              </w:rPr>
+              <w:t>2</w:t>
+            </w:r>
+          </w:p>
+        </w:tc>
+        <w:tc>
+          <w:tcPr>
+            <w:tcW w:w="1917" w:type="dxa"/>
+          </w:tcPr>
+          <w:p>
+            <w:pPr>
+              <w:rPr>
+                <w:lang w:val="es-AR"/>
+              </w:rPr>
+            </w:pPr>
+            <w:r>
+              <w:rPr>
+                <w:lang w:val="es-AR"/>
+              </w:rPr>
+              <w:t>2 - 4</w:t>
+            </w:r>
+          </w:p>
+        </w:tc>
+        <w:tc>
+          <w:tcPr>
+            <w:tcW w:w="1917" w:type="dxa"/>
+          </w:tcPr>
+          <w:p>
+            <w:pPr>
+              <w:rPr>
+                <w:lang w:val="es-AR"/>
+              </w:rPr>
+            </w:pPr>
+            <w:r>
+              <w:rPr>
+                <w:lang w:val="es-AR"/>
+              </w:rPr>
+              <w:t>26 - 52</w:t>
+            </w:r>
+          </w:p>
+        </w:tc>
+      </w:tr>
+      <w:tr>
+        <w:trPr>
+          <w:trHeight w:val="248"/>
+        </w:trPr>
+        <w:tc>
+          <w:tcPr>
+            <w:tcW w:w="1916" w:type="dxa"/>
+          </w:tcPr>
+          <w:p>
+            <w:pPr>
+              <w:rPr>
+                <w:lang w:val="es-AR"/>
+              </w:rPr>
+            </w:pPr>
+            <w:r>
+              <w:rPr>
+                <w:lang w:val="es-AR"/>
+              </w:rPr>
+              <w:t>Total</w:t>
+            </w:r>
+          </w:p>
+        </w:tc>
+        <w:tc>
+          <w:tcPr>
+            <w:tcW w:w="1917" w:type="dxa"/>
+          </w:tcPr>
+          <w:p>
+            <w:pPr>
+              <w:rPr>
+                <w:lang w:val="es-AR"/>
+              </w:rPr>
+            </w:pPr>
+          </w:p>
+        </w:tc>
+        <w:tc>
+          <w:tcPr>
+            <w:tcW w:w="1917" w:type="dxa"/>
+          </w:tcPr>
+          <w:p>
+            <w:pPr>
+              <w:rPr>
+                <w:lang w:val="es-AR"/>
+              </w:rPr>
+            </w:pPr>
+          </w:p>
+        </w:tc>
+        <w:tc>
+          <w:tcPr>
+            <w:tcW w:w="1917" w:type="dxa"/>
+          </w:tcPr>
+          <w:p>
+            <w:pPr>
+              <w:rPr>
+                <w:lang w:val="es-AR"/>
+              </w:rPr>
+            </w:pPr>
+          </w:p>
+        </w:tc>
+        <w:tc>
+          <w:tcPr>
+            <w:tcW w:w="1917" w:type="dxa"/>
+          </w:tcPr>
+          <w:p>
+            <w:pPr>
+              <w:rPr>
+                <w:lang w:val="es-AR"/>
+              </w:rPr>
+            </w:pPr>
+            <w:r>
+              <w:rPr>
+                <w:lang w:val="es-AR"/>
+              </w:rPr>
+              <w:t>178 - 248</w:t>
+            </w:r>
+          </w:p>
+        </w:tc>
+      </w:tr>
+    </w:tbl>
+    <w:p>
+      <w:pPr>
+        <w:rPr>
+          <w:lang w:val="es-AR"/>
+        </w:rPr>
+      </w:pPr>
+    </w:p>
+    <w:p>
+      <w:pPr>
+        <w:rPr>
+          <w:lang w:val="es-AR"/>
+        </w:rPr>
+      </w:pPr>
+    </w:p>
+    <w:p>
+      <w:r>
+        <w:rPr>
+          <w:lang w:val="es-AR"/>
+        </w:rPr>
+        <w:t xml:space="preserve">Capacidad del equipo total promedio = </w:t>
+      </w:r>
+      <w:r>
+        <w:t>PONER FORMULA</w:t>
+      </w:r>
+    </w:p>
+    <w:p>
+      <w:pPr>
+        <w:rPr>
+          <w:lang w:val="es-AR"/>
+        </w:rPr>
+      </w:pPr>
+      <w:r>
+        <w:t xml:space="preserve">(153+204) 2 = 178, 5 </w:t>
+      </w:r>
+      <w:r>
+        <w:rPr>
+          <w:rFonts w:ascii="Cambria Math" w:hAnsi="Cambria Math" w:cs="Cambria Math"/>
+        </w:rPr>
+        <w:t>≃</w:t>
+      </w:r>
+      <w:r>
+        <w:t xml:space="preserve"> 178 </w:t>
+      </w:r>
+      <w:r>
+        <w:rPr>
+          <w:rFonts w:ascii="Cambria Math" w:hAnsi="Cambria Math" w:cs="Cambria Math"/>
+        </w:rPr>
+        <w:t>ℎ</w:t>
+      </w:r>
+      <w:r>
+        <w:rPr>
+          <w:rFonts w:ascii="Tahoma" w:hAnsi="Tahoma" w:cs="Tahoma"/>
+        </w:rPr>
+        <w:t>�</w:t>
+      </w:r>
+    </w:p>
+    <w:p>
+      <w:pPr>
+        <w:rPr>
+          <w:lang w:val="es-AR"/>
+        </w:rPr>
+      </w:pPr>
+    </w:p>
+    <w:p>
+      <w:pPr>
+        <w:rPr>
+          <w:lang w:val="es-AR"/>
+        </w:rPr>
+      </w:pPr>
+    </w:p>
+    <w:p>
+      <w:pPr>
+        <w:pStyle w:val="Heading4"/>
+        <w:rPr>
+          <w:lang w:val="es-AR"/>
+        </w:rPr>
+      </w:pPr>
+      <w:r>
+        <w:rPr>
+          <w:lang w:val="es-AR"/>
+        </w:rPr>
+        <w:t>Product Backlog</w:t>
+      </w:r>
+    </w:p>
+    <w:tbl>
+      <w:tblPr>
+        <w:tblStyle w:val="TableGrid"/>
         <w:tblW w:w="0" w:type="auto"/>
         <w:tblLook w:val="04A0" w:firstRow="1" w:lastRow="0" w:firstColumn="1" w:lastColumn="0" w:noHBand="0" w:noVBand="1"/>
       </w:tblPr>
@@ -1306,7 +2019,6 @@
               <w:rPr>
                 <w:lang w:val="es-AR"/>
               </w:rPr>
-              <w:lastRenderedPageBreak/>
               <w:t>Marcar taxi como fuera de servicio</w:t>
             </w:r>
           </w:p>
@@ -1361,7 +2073,7 @@
     </w:p>
     <w:p>
       <w:pPr>
-        <w:pStyle w:val="Ttulo4"/>
+        <w:pStyle w:val="Heading4"/>
         <w:rPr>
           <w:lang w:val="es-AR"/>
         </w:rPr>
@@ -1375,7 +2087,7 @@
     </w:p>
     <w:tbl>
       <w:tblPr>
-        <w:tblStyle w:val="Tablaconcuadrcula"/>
+        <w:tblStyle w:val="TableGrid"/>
         <w:tblW w:w="0" w:type="auto"/>
         <w:tblLook w:val="04A0" w:firstRow="1" w:lastRow="0" w:firstColumn="1" w:lastColumn="0" w:noHBand="0" w:noVBand="1"/>
       </w:tblPr>
@@ -1637,7 +2349,7 @@
     </w:p>
     <w:p>
       <w:pPr>
-        <w:pStyle w:val="Ttulo4"/>
+        <w:pStyle w:val="Heading4"/>
         <w:rPr>
           <w:lang w:val="es-AR"/>
         </w:rPr>
@@ -1744,6 +2456,7 @@
           <w:bCs/>
           <w:lang w:val="es-AR"/>
         </w:rPr>
+        <w:lastRenderedPageBreak/>
         <w:t>Equipo Scrum:</w:t>
       </w:r>
     </w:p>
@@ -1872,19 +2585,19 @@
         <w:rPr>
           <w:lang w:val="es-AR"/>
         </w:rPr>
-        <w:t>54 (18 días * 3 horas)</w:t>
-      </w:r>
-    </w:p>
-    <w:p>
-      <w:pPr>
-        <w:rPr>
-          <w:lang w:val="es-AR"/>
-        </w:rPr>
-      </w:pPr>
-    </w:p>
-    <w:p>
-      <w:pPr>
-        <w:pStyle w:val="Ttulo4"/>
+        <w:t>213</w:t>
+      </w:r>
+    </w:p>
+    <w:p>
+      <w:pPr>
+        <w:rPr>
+          <w:lang w:val="es-AR"/>
+        </w:rPr>
+      </w:pPr>
+    </w:p>
+    <w:p>
+      <w:pPr>
+        <w:pStyle w:val="Heading4"/>
         <w:rPr>
           <w:lang w:val="es-AR"/>
         </w:rPr>
@@ -1898,7 +2611,7 @@
     </w:p>
     <w:tbl>
       <w:tblPr>
-        <w:tblStyle w:val="Tablaconcuadrcula"/>
+        <w:tblStyle w:val="TableGrid"/>
         <w:tblW w:w="0" w:type="auto"/>
         <w:tblLook w:val="04A0" w:firstRow="1" w:lastRow="0" w:firstColumn="1" w:lastColumn="0" w:noHBand="0" w:noVBand="1"/>
       </w:tblPr>
@@ -2044,19 +2757,7 @@
               <w:rPr>
                 <w:lang w:val="es-AR"/>
               </w:rPr>
-              <w:t>Tarea</w:t>
-            </w:r>
-            <w:r>
-              <w:rPr>
-                <w:lang w:val="es-AR"/>
-              </w:rPr>
-              <w:t xml:space="preserve">: </w:t>
-            </w:r>
-            <w:r>
-              <w:rPr>
-                <w:lang w:val="es-AR"/>
-              </w:rPr>
-              <w:t xml:space="preserve">  (x HS)</w:t>
+              <w:t>Tarea:   (x HS)</w:t>
             </w:r>
           </w:p>
         </w:tc>
@@ -2313,7 +3014,7 @@
     </w:p>
     <w:tbl>
       <w:tblPr>
-        <w:tblStyle w:val="Tablaconcuadrcula"/>
+        <w:tblStyle w:val="TableGrid"/>
         <w:tblW w:w="0" w:type="auto"/>
         <w:tblLook w:val="04A0" w:firstRow="1" w:lastRow="0" w:firstColumn="1" w:lastColumn="0" w:noHBand="0" w:noVBand="1"/>
       </w:tblPr>
@@ -2526,7 +3227,6 @@
               <w:rPr>
                 <w:lang w:val="es-AR"/>
               </w:rPr>
-              <w:lastRenderedPageBreak/>
               <w:t>Esfuerzo estimado en horas ideales + Ceremonias</w:t>
             </w:r>
           </w:p>
@@ -3322,11 +4022,11 @@
       <w:lang w:val="es" w:eastAsia="es-ES"/>
     </w:rPr>
   </w:style>
-  <w:style w:type="paragraph" w:styleId="Ttulo1">
+  <w:style w:type="paragraph" w:styleId="Heading1">
     <w:name w:val="heading 1"/>
     <w:basedOn w:val="Normal"/>
     <w:next w:val="Normal"/>
-    <w:link w:val="Ttulo1Car"/>
+    <w:link w:val="Heading1Char"/>
     <w:uiPriority w:val="9"/>
     <w:qFormat/>
     <w:rsid w:val="00933C0A"/>
@@ -3341,11 +4041,11 @@
       <w:szCs w:val="40"/>
     </w:rPr>
   </w:style>
-  <w:style w:type="paragraph" w:styleId="Ttulo2">
+  <w:style w:type="paragraph" w:styleId="Heading2">
     <w:name w:val="heading 2"/>
     <w:basedOn w:val="Normal"/>
     <w:next w:val="Normal"/>
-    <w:link w:val="Ttulo2Car"/>
+    <w:link w:val="Heading2Char"/>
     <w:uiPriority w:val="9"/>
     <w:unhideWhenUsed/>
     <w:qFormat/>
@@ -3361,11 +4061,11 @@
       <w:szCs w:val="32"/>
     </w:rPr>
   </w:style>
-  <w:style w:type="paragraph" w:styleId="Ttulo3">
+  <w:style w:type="paragraph" w:styleId="Heading3">
     <w:name w:val="heading 3"/>
     <w:basedOn w:val="Normal"/>
     <w:next w:val="Normal"/>
-    <w:link w:val="Ttulo3Car"/>
+    <w:link w:val="Heading3Char"/>
     <w:uiPriority w:val="9"/>
     <w:unhideWhenUsed/>
     <w:qFormat/>
@@ -3382,11 +4082,11 @@
       <w:szCs w:val="28"/>
     </w:rPr>
   </w:style>
-  <w:style w:type="paragraph" w:styleId="Ttulo4">
+  <w:style w:type="paragraph" w:styleId="Heading4">
     <w:name w:val="heading 4"/>
     <w:basedOn w:val="Normal"/>
     <w:next w:val="Normal"/>
-    <w:link w:val="Ttulo4Car"/>
+    <w:link w:val="Heading4Char"/>
     <w:uiPriority w:val="9"/>
     <w:unhideWhenUsed/>
     <w:qFormat/>
@@ -3403,13 +4103,13 @@
       <w:szCs w:val="24"/>
     </w:rPr>
   </w:style>
-  <w:style w:type="character" w:default="1" w:styleId="Fuentedeprrafopredeter">
+  <w:style w:type="character" w:default="1" w:styleId="DefaultParagraphFont">
     <w:name w:val="Default Paragraph Font"/>
     <w:uiPriority w:val="1"/>
     <w:semiHidden/>
     <w:unhideWhenUsed/>
   </w:style>
-  <w:style w:type="table" w:default="1" w:styleId="Tablanormal">
+  <w:style w:type="table" w:default="1" w:styleId="TableNormal">
     <w:name w:val="Normal Table"/>
     <w:uiPriority w:val="99"/>
     <w:semiHidden/>
@@ -3424,16 +4124,16 @@
       </w:tblCellMar>
     </w:tblPr>
   </w:style>
-  <w:style w:type="numbering" w:default="1" w:styleId="Sinlista">
+  <w:style w:type="numbering" w:default="1" w:styleId="NoList">
     <w:name w:val="No List"/>
     <w:uiPriority w:val="99"/>
     <w:semiHidden/>
     <w:unhideWhenUsed/>
   </w:style>
-  <w:style w:type="character" w:customStyle="1" w:styleId="Ttulo1Car">
-    <w:name w:val="Título 1 Car"/>
-    <w:basedOn w:val="Fuentedeprrafopredeter"/>
-    <w:link w:val="Ttulo1"/>
+  <w:style w:type="character" w:customStyle="1" w:styleId="Heading1Char">
+    <w:name w:val="Heading 1 Char"/>
+    <w:basedOn w:val="DefaultParagraphFont"/>
+    <w:link w:val="Heading1"/>
     <w:uiPriority w:val="9"/>
     <w:rsid w:val="00933C0A"/>
     <w:rPr>
@@ -3443,10 +4143,10 @@
       <w:lang w:val="es" w:eastAsia="es-ES"/>
     </w:rPr>
   </w:style>
-  <w:style w:type="character" w:customStyle="1" w:styleId="Ttulo2Car">
-    <w:name w:val="Título 2 Car"/>
-    <w:basedOn w:val="Fuentedeprrafopredeter"/>
-    <w:link w:val="Ttulo2"/>
+  <w:style w:type="character" w:customStyle="1" w:styleId="Heading2Char">
+    <w:name w:val="Heading 2 Char"/>
+    <w:basedOn w:val="DefaultParagraphFont"/>
+    <w:link w:val="Heading2"/>
     <w:uiPriority w:val="9"/>
     <w:rsid w:val="00933C0A"/>
     <w:rPr>
@@ -3456,10 +4156,10 @@
       <w:lang w:val="es" w:eastAsia="es-ES"/>
     </w:rPr>
   </w:style>
-  <w:style w:type="character" w:customStyle="1" w:styleId="Ttulo3Car">
-    <w:name w:val="Título 3 Car"/>
-    <w:basedOn w:val="Fuentedeprrafopredeter"/>
-    <w:link w:val="Ttulo3"/>
+  <w:style w:type="character" w:customStyle="1" w:styleId="Heading3Char">
+    <w:name w:val="Heading 3 Char"/>
+    <w:basedOn w:val="DefaultParagraphFont"/>
+    <w:link w:val="Heading3"/>
     <w:uiPriority w:val="9"/>
     <w:rsid w:val="00933C0A"/>
     <w:rPr>
@@ -3470,10 +4170,10 @@
       <w:lang w:val="es" w:eastAsia="es-ES"/>
     </w:rPr>
   </w:style>
-  <w:style w:type="character" w:customStyle="1" w:styleId="Ttulo4Car">
-    <w:name w:val="Título 4 Car"/>
-    <w:basedOn w:val="Fuentedeprrafopredeter"/>
-    <w:link w:val="Ttulo4"/>
+  <w:style w:type="character" w:customStyle="1" w:styleId="Heading4Char">
+    <w:name w:val="Heading 4 Char"/>
+    <w:basedOn w:val="DefaultParagraphFont"/>
+    <w:link w:val="Heading4"/>
     <w:uiPriority w:val="9"/>
     <w:rsid w:val="00933C0A"/>
     <w:rPr>
@@ -3484,7 +4184,7 @@
       <w:lang w:val="es" w:eastAsia="es-ES"/>
     </w:rPr>
   </w:style>
-  <w:style w:type="paragraph" w:styleId="Prrafodelista">
+  <w:style w:type="paragraph" w:styleId="ListParagraph">
     <w:name w:val="List Paragraph"/>
     <w:basedOn w:val="Normal"/>
     <w:uiPriority w:val="34"/>
@@ -3495,9 +4195,9 @@
       <w:contextualSpacing/>
     </w:pPr>
   </w:style>
-  <w:style w:type="table" w:styleId="Tablaconcuadrcula">
+  <w:style w:type="table" w:styleId="TableGrid">
     <w:name w:val="Table Grid"/>
-    <w:basedOn w:val="Tablanormal"/>
+    <w:basedOn w:val="TableNormal"/>
     <w:uiPriority w:val="39"/>
     <w:rsid w:val="007004BE"/>
     <w:pPr>
@@ -3522,10 +4222,10 @@
   <a:themeElements>
     <a:clrScheme name="Office">
       <a:dk1>
-        <a:sysClr val="windowText" lastClr="000000"/>
+        <a:sysClr val="windowText" lastClr="D4D4D4"/>
       </a:dk1>
       <a:lt1>
-        <a:sysClr val="window" lastClr="FFFFFF"/>
+        <a:sysClr val="window" lastClr="202020"/>
       </a:lt1>
       <a:dk2>
         <a:srgbClr val="44546A"/>

--- a/Trabajos Prácticos/TP_08/GRUPO2_TP_08_SCRUM_Planifiación_de_realease_y_de_sprint.docx
+++ b/Trabajos Prácticos/TP_08/GRUPO2_TP_08_SCRUM_Planifiación_de_realease_y_de_sprint.docx
@@ -102,7 +102,21 @@
         <w:rPr>
           <w:lang w:val="es-AR"/>
         </w:rPr>
-        <w:t>Trabajo Práctico Nº 8</w:t>
+        <w:t xml:space="preserve">Trabajo Práctico </w:t>
+      </w:r>
+      <w:proofErr w:type="spellStart"/>
+      <w:r>
+        <w:rPr>
+          <w:lang w:val="es-AR"/>
+        </w:rPr>
+        <w:t>Nº</w:t>
+      </w:r>
+      <w:proofErr w:type="spellEnd"/>
+      <w:r>
+        <w:rPr>
+          <w:lang w:val="es-AR"/>
+        </w:rPr>
+        <w:t xml:space="preserve"> 8</w:t>
       </w:r>
     </w:p>
     <w:p>
@@ -121,7 +135,21 @@
         <w:rPr>
           <w:lang w:val="es-AR"/>
         </w:rPr>
-        <w:t>Planificación de release y de sprint</w:t>
+        <w:t xml:space="preserve">Planificación de </w:t>
+      </w:r>
+      <w:proofErr w:type="spellStart"/>
+      <w:r>
+        <w:rPr>
+          <w:lang w:val="es-AR"/>
+        </w:rPr>
+        <w:t>release</w:t>
+      </w:r>
+      <w:proofErr w:type="spellEnd"/>
+      <w:r>
+        <w:rPr>
+          <w:lang w:val="es-AR"/>
+        </w:rPr>
+        <w:t xml:space="preserve"> y de sprint</w:t>
       </w:r>
     </w:p>
     <w:p>
@@ -135,7 +163,21 @@
         <w:rPr>
           <w:lang w:val="es-AR"/>
         </w:rPr>
-        <w:t>Grupo Nº 2</w:t>
+        <w:t xml:space="preserve">Grupo </w:t>
+      </w:r>
+      <w:proofErr w:type="spellStart"/>
+      <w:r>
+        <w:rPr>
+          <w:lang w:val="es-AR"/>
+        </w:rPr>
+        <w:t>Nº</w:t>
+      </w:r>
+      <w:proofErr w:type="spellEnd"/>
+      <w:r>
+        <w:rPr>
+          <w:lang w:val="es-AR"/>
+        </w:rPr>
+        <w:t xml:space="preserve"> 2</w:t>
       </w:r>
     </w:p>
     <w:p>
@@ -339,7 +381,35 @@
         <w:rPr>
           <w:lang w:val="es-AR"/>
         </w:rPr>
-        <w:t>Tomando como base la definición de producto realizada para Taxi Mobile: Sistema web mobile para seguimiento de taxis y teniendo en cuenta el MVP definido, realizará con su equipo SCRUM la primera reunión de planificación de Sprint (Sprint Planning).</w:t>
+        <w:t xml:space="preserve">Tomando como base la definición de producto realizada para Taxi Mobile: Sistema web </w:t>
+      </w:r>
+      <w:proofErr w:type="spellStart"/>
+      <w:r>
+        <w:rPr>
+          <w:lang w:val="es-AR"/>
+        </w:rPr>
+        <w:t>mobile</w:t>
+      </w:r>
+      <w:proofErr w:type="spellEnd"/>
+      <w:r>
+        <w:rPr>
+          <w:lang w:val="es-AR"/>
+        </w:rPr>
+        <w:t xml:space="preserve"> para seguimiento de taxis y teniendo en cuenta el MVP definido, realizará con su equipo SCRUM la primera reunión de planificación de Sprint (Sprint </w:t>
+      </w:r>
+      <w:proofErr w:type="spellStart"/>
+      <w:r>
+        <w:rPr>
+          <w:lang w:val="es-AR"/>
+        </w:rPr>
+        <w:t>Planning</w:t>
+      </w:r>
+      <w:proofErr w:type="spellEnd"/>
+      <w:r>
+        <w:rPr>
+          <w:lang w:val="es-AR"/>
+        </w:rPr>
+        <w:t>).</w:t>
       </w:r>
     </w:p>
     <w:p>
@@ -391,7 +461,21 @@
         <w:rPr>
           <w:lang w:val="es-AR"/>
         </w:rPr>
-        <w:t>Presente el plan de release para la liberación de la primera versión del producto (MVP).</w:t>
+        <w:t xml:space="preserve">Presente el plan de </w:t>
+      </w:r>
+      <w:proofErr w:type="spellStart"/>
+      <w:r>
+        <w:rPr>
+          <w:lang w:val="es-AR"/>
+        </w:rPr>
+        <w:t>release</w:t>
+      </w:r>
+      <w:proofErr w:type="spellEnd"/>
+      <w:r>
+        <w:rPr>
+          <w:lang w:val="es-AR"/>
+        </w:rPr>
+        <w:t xml:space="preserve"> para la liberación de la primera versión del producto (MVP).</w:t>
       </w:r>
     </w:p>
     <w:p>
@@ -445,7 +529,35 @@
         <w:rPr>
           <w:lang w:val="es-AR"/>
         </w:rPr>
-        <w:t>El Sprint Backlog desagregando las user stories en tareas estimadas en horas ideales</w:t>
+        <w:t xml:space="preserve">El Sprint Backlog desagregando las </w:t>
+      </w:r>
+      <w:proofErr w:type="spellStart"/>
+      <w:r>
+        <w:rPr>
+          <w:lang w:val="es-AR"/>
+        </w:rPr>
+        <w:t>user</w:t>
+      </w:r>
+      <w:proofErr w:type="spellEnd"/>
+      <w:r>
+        <w:rPr>
+          <w:lang w:val="es-AR"/>
+        </w:rPr>
+        <w:t xml:space="preserve"> </w:t>
+      </w:r>
+      <w:proofErr w:type="spellStart"/>
+      <w:r>
+        <w:rPr>
+          <w:lang w:val="es-AR"/>
+        </w:rPr>
+        <w:t>stories</w:t>
+      </w:r>
+      <w:proofErr w:type="spellEnd"/>
+      <w:r>
+        <w:rPr>
+          <w:lang w:val="es-AR"/>
+        </w:rPr>
+        <w:t xml:space="preserve"> en tareas estimadas en horas ideales</w:t>
       </w:r>
     </w:p>
     <w:p>
@@ -863,7 +975,23 @@
           <w:highlight w:val="yellow"/>
           <w:lang w:val="es-AR"/>
         </w:rPr>
-        <w:t>a excepción de los días domingos.</w:t>
+        <w:t xml:space="preserve">a excepción de los </w:t>
+      </w:r>
+      <w:proofErr w:type="gramStart"/>
+      <w:r>
+        <w:rPr>
+          <w:highlight w:val="yellow"/>
+          <w:lang w:val="es-AR"/>
+        </w:rPr>
+        <w:t>días domingos</w:t>
+      </w:r>
+      <w:proofErr w:type="gramEnd"/>
+      <w:r>
+        <w:rPr>
+          <w:highlight w:val="yellow"/>
+          <w:lang w:val="es-AR"/>
+        </w:rPr>
+        <w:t>.</w:t>
       </w:r>
       <w:r>
         <w:rPr>
@@ -882,37 +1010,7 @@
         <w:rPr>
           <w:lang w:val="es-AR"/>
         </w:rPr>
-        <w:t xml:space="preserve">Todos los </w:t>
-      </w:r>
-      <w:r>
-        <w:rPr>
-          <w:lang w:val="es-AR"/>
-        </w:rPr>
-        <w:t>desarrolladores</w:t>
-      </w:r>
-      <w:r>
-        <w:rPr>
-          <w:lang w:val="es-AR"/>
-        </w:rPr>
-        <w:t xml:space="preserve"> del equipo </w:t>
-      </w:r>
-      <w:r>
-        <w:rPr>
-          <w:lang w:val="es-AR"/>
-        </w:rPr>
-        <w:t>son alumnos de la UTN, de los cuales dos de ellos (</w:t>
-      </w:r>
-      <w:r>
-        <w:rPr>
-          <w:lang w:val="es-AR"/>
-        </w:rPr>
-        <w:t>Javier y Daniel</w:t>
-      </w:r>
-      <w:r>
-        <w:rPr>
-          <w:lang w:val="es-AR"/>
-        </w:rPr>
-        <w:t>) trabajan 5 días a la semana.</w:t>
+        <w:t>Todos los desarrolladores del equipo son alumnos de la UTN, de los cuales dos de ellos (Javier y Daniel) trabajan 5 días a la semana.</w:t>
       </w:r>
       <w:r>
         <w:rPr>
@@ -933,12 +1031,14 @@
         </w:rPr>
         <w:t xml:space="preserve">En el </w:t>
       </w:r>
+      <w:proofErr w:type="spellStart"/>
       <w:r>
         <w:rPr>
           <w:lang w:val="es-AR"/>
         </w:rPr>
         <w:t>Product</w:t>
       </w:r>
+      <w:proofErr w:type="spellEnd"/>
       <w:r>
         <w:rPr>
           <w:lang w:val="es-AR"/>
@@ -955,7 +1055,35 @@
         <w:rPr>
           <w:lang w:val="es-AR"/>
         </w:rPr>
-        <w:t xml:space="preserve">acklog se expresarán todas las Users Stories, pero para las </w:t>
+        <w:t xml:space="preserve">acklog se expresarán todas las </w:t>
+      </w:r>
+      <w:proofErr w:type="spellStart"/>
+      <w:r>
+        <w:rPr>
+          <w:lang w:val="es-AR"/>
+        </w:rPr>
+        <w:t>Users</w:t>
+      </w:r>
+      <w:proofErr w:type="spellEnd"/>
+      <w:r>
+        <w:rPr>
+          <w:lang w:val="es-AR"/>
+        </w:rPr>
+        <w:t xml:space="preserve"> </w:t>
+      </w:r>
+      <w:proofErr w:type="spellStart"/>
+      <w:r>
+        <w:rPr>
+          <w:lang w:val="es-AR"/>
+        </w:rPr>
+        <w:t>Stories</w:t>
+      </w:r>
+      <w:proofErr w:type="spellEnd"/>
+      <w:r>
+        <w:rPr>
+          <w:lang w:val="es-AR"/>
+        </w:rPr>
+        <w:t xml:space="preserve">, pero para las </w:t>
       </w:r>
       <w:r>
         <w:rPr>
@@ -967,7 +1095,49 @@
         <w:rPr>
           <w:lang w:val="es-AR"/>
         </w:rPr>
-        <w:t xml:space="preserve"> de release y planificación de sprint solo se tendrán en cuenta aquellas Users Stories que formen parte de MVP. </w:t>
+        <w:t xml:space="preserve"> de </w:t>
+      </w:r>
+      <w:proofErr w:type="spellStart"/>
+      <w:r>
+        <w:rPr>
+          <w:lang w:val="es-AR"/>
+        </w:rPr>
+        <w:t>release</w:t>
+      </w:r>
+      <w:proofErr w:type="spellEnd"/>
+      <w:r>
+        <w:rPr>
+          <w:lang w:val="es-AR"/>
+        </w:rPr>
+        <w:t xml:space="preserve"> y planificación de sprint solo se tendrán en cuenta aquellas </w:t>
+      </w:r>
+      <w:proofErr w:type="spellStart"/>
+      <w:r>
+        <w:rPr>
+          <w:lang w:val="es-AR"/>
+        </w:rPr>
+        <w:t>Users</w:t>
+      </w:r>
+      <w:proofErr w:type="spellEnd"/>
+      <w:r>
+        <w:rPr>
+          <w:lang w:val="es-AR"/>
+        </w:rPr>
+        <w:t xml:space="preserve"> </w:t>
+      </w:r>
+      <w:proofErr w:type="spellStart"/>
+      <w:r>
+        <w:rPr>
+          <w:lang w:val="es-AR"/>
+        </w:rPr>
+        <w:t>Stories</w:t>
+      </w:r>
+      <w:proofErr w:type="spellEnd"/>
+      <w:r>
+        <w:rPr>
+          <w:lang w:val="es-AR"/>
+        </w:rPr>
+        <w:t xml:space="preserve"> que formen parte de MVP. </w:t>
       </w:r>
     </w:p>
     <w:p>
@@ -1016,7 +1186,35 @@
         <w:rPr>
           <w:lang w:val="es-AR"/>
         </w:rPr>
-        <w:t xml:space="preserve">podrá participar en las Sprint Planning y sprint Review siempre y cuando se acuerde con antelación fecha y horario. </w:t>
+        <w:t xml:space="preserve">podrá participar en las Sprint </w:t>
+      </w:r>
+      <w:proofErr w:type="spellStart"/>
+      <w:r>
+        <w:rPr>
+          <w:lang w:val="es-AR"/>
+        </w:rPr>
+        <w:t>Planning</w:t>
+      </w:r>
+      <w:proofErr w:type="spellEnd"/>
+      <w:r>
+        <w:rPr>
+          <w:lang w:val="es-AR"/>
+        </w:rPr>
+        <w:t xml:space="preserve"> y sprint </w:t>
+      </w:r>
+      <w:proofErr w:type="spellStart"/>
+      <w:r>
+        <w:rPr>
+          <w:lang w:val="es-AR"/>
+        </w:rPr>
+        <w:t>Review</w:t>
+      </w:r>
+      <w:proofErr w:type="spellEnd"/>
+      <w:r>
+        <w:rPr>
+          <w:lang w:val="es-AR"/>
+        </w:rPr>
+        <w:t xml:space="preserve"> siempre y cuando se acuerde con antelación fecha y horario. </w:t>
       </w:r>
     </w:p>
     <w:p>
@@ -1053,7 +1251,21 @@
         <w:rPr>
           <w:lang w:val="es-AR"/>
         </w:rPr>
-        <w:t xml:space="preserve"> Sprint Planning, </w:t>
+        <w:t xml:space="preserve"> Sprint </w:t>
+      </w:r>
+      <w:proofErr w:type="spellStart"/>
+      <w:r>
+        <w:rPr>
+          <w:lang w:val="es-AR"/>
+        </w:rPr>
+        <w:t>Planning</w:t>
+      </w:r>
+      <w:proofErr w:type="spellEnd"/>
+      <w:r>
+        <w:rPr>
+          <w:lang w:val="es-AR"/>
+        </w:rPr>
+        <w:t xml:space="preserve">, </w:t>
       </w:r>
       <w:r>
         <w:rPr>
@@ -1065,7 +1277,21 @@
         <w:rPr>
           <w:lang w:val="es-AR"/>
         </w:rPr>
-        <w:t xml:space="preserve"> minutos para las dailies, </w:t>
+        <w:t xml:space="preserve"> minutos para las </w:t>
+      </w:r>
+      <w:proofErr w:type="spellStart"/>
+      <w:r>
+        <w:rPr>
+          <w:lang w:val="es-AR"/>
+        </w:rPr>
+        <w:t>dailies</w:t>
+      </w:r>
+      <w:proofErr w:type="spellEnd"/>
+      <w:r>
+        <w:rPr>
+          <w:lang w:val="es-AR"/>
+        </w:rPr>
+        <w:t xml:space="preserve">, </w:t>
       </w:r>
       <w:r>
         <w:rPr>
@@ -1089,7 +1315,21 @@
         <w:rPr>
           <w:lang w:val="es-AR"/>
         </w:rPr>
-        <w:t xml:space="preserve"> para los Sprint Review y </w:t>
+        <w:t xml:space="preserve"> para los Sprint </w:t>
+      </w:r>
+      <w:proofErr w:type="spellStart"/>
+      <w:r>
+        <w:rPr>
+          <w:lang w:val="es-AR"/>
+        </w:rPr>
+        <w:t>Review</w:t>
+      </w:r>
+      <w:proofErr w:type="spellEnd"/>
+      <w:r>
+        <w:rPr>
+          <w:lang w:val="es-AR"/>
+        </w:rPr>
+        <w:t xml:space="preserve"> y </w:t>
       </w:r>
       <w:r>
         <w:rPr>
@@ -1746,53 +1986,107 @@
       </w:pPr>
     </w:p>
     <w:p>
-      <w:r>
-        <w:rPr>
-          <w:lang w:val="es-AR"/>
-        </w:rPr>
-        <w:t xml:space="preserve">Capacidad del equipo total promedio = </w:t>
-      </w:r>
-      <w:r>
-        <w:t>PONER FORMULA</w:t>
-      </w:r>
-    </w:p>
-    <w:p>
-      <w:pPr>
-        <w:rPr>
-          <w:lang w:val="es-AR"/>
-        </w:rPr>
-      </w:pPr>
-      <w:r>
-        <w:t xml:space="preserve">(153+204) 2 = 178, 5 </w:t>
-      </w:r>
-      <w:r>
-        <w:rPr>
-          <w:rFonts w:ascii="Cambria Math" w:hAnsi="Cambria Math" w:cs="Cambria Math"/>
-        </w:rPr>
-        <w:t>≃</w:t>
-      </w:r>
-      <w:r>
-        <w:t xml:space="preserve"> 178 </w:t>
-      </w:r>
-      <w:r>
-        <w:rPr>
-          <w:rFonts w:ascii="Cambria Math" w:hAnsi="Cambria Math" w:cs="Cambria Math"/>
-        </w:rPr>
-        <w:t>ℎ</w:t>
-      </w:r>
-      <w:r>
-        <w:rPr>
-          <w:rFonts w:ascii="Tahoma" w:hAnsi="Tahoma" w:cs="Tahoma"/>
-        </w:rPr>
-        <w:t>�</w:t>
-      </w:r>
-    </w:p>
-    <w:p>
-      <w:pPr>
-        <w:rPr>
-          <w:lang w:val="es-AR"/>
-        </w:rPr>
-      </w:pPr>
+      <w:pPr>
+        <w:rPr>
+          <w:rFonts w:ascii="Cambria Math" w:hAnsi="Cambria Math" w:cs="Tahoma"/>
+          <w:i/>
+        </w:rPr>
+      </w:pPr>
+      <w:r>
+        <w:rPr>
+          <w:lang w:val="es-AR"/>
+        </w:rPr>
+        <w:t>Capacidad del equipo total promedio</w:t>
+      </w:r>
+      <w:r>
+        <w:rPr>
+          <w:lang w:val="es-AR"/>
+        </w:rPr>
+        <w:t>:</w:t>
+      </w:r>
+      <w:r>
+        <w:rPr>
+          <w:rFonts w:ascii="Cambria Math" w:hAnsi="Cambria Math" w:cs="Tahoma"/>
+          <w:i/>
+        </w:rPr>
+        <w:br/>
+      </w:r>
+      <m:oMathPara>
+        <m:oMath>
+          <m:f>
+            <m:fPr>
+              <m:ctrlPr>
+                <w:rPr>
+                  <w:rFonts w:ascii="Cambria Math" w:hAnsi="Cambria Math" w:cs="Tahoma"/>
+                  <w:i/>
+                </w:rPr>
+              </m:ctrlPr>
+            </m:fPr>
+            <m:num>
+              <m:r>
+                <w:rPr>
+                  <w:rFonts w:ascii="Cambria Math" w:hAnsi="Cambria Math" w:cs="Tahoma"/>
+                </w:rPr>
+                <m:t>(178h+248h)</m:t>
+              </m:r>
+            </m:num>
+            <m:den>
+              <m:r>
+                <w:rPr>
+                  <w:rFonts w:ascii="Cambria Math" w:hAnsi="Cambria Math" w:cs="Tahoma"/>
+                </w:rPr>
+                <m:t>2</m:t>
+              </m:r>
+            </m:den>
+          </m:f>
+          <m:r>
+            <w:rPr>
+              <w:rFonts w:ascii="Cambria Math" w:hAnsi="Cambria Math" w:cs="Tahoma"/>
+            </w:rPr>
+            <m:t>=213 h</m:t>
+          </m:r>
+        </m:oMath>
+      </m:oMathPara>
+    </w:p>
+    <w:p>
+      <w:pPr>
+        <w:rPr>
+          <w:lang w:val="es-AR"/>
+        </w:rPr>
+      </w:pPr>
+    </w:p>
+    <w:p>
+      <w:pPr>
+        <w:rPr>
+          <w:lang w:val="es-AR"/>
+        </w:rPr>
+      </w:pPr>
+      <w:r>
+        <w:rPr>
+          <w:lang w:val="es-AR"/>
+        </w:rPr>
+        <w:t>Esta</w:t>
+      </w:r>
+      <w:r>
+        <w:rPr>
+          <w:lang w:val="es-AR"/>
+        </w:rPr>
+        <w:t xml:space="preserve"> capacidad será tomada para el </w:t>
+      </w:r>
+      <w:proofErr w:type="spellStart"/>
+      <w:r>
+        <w:rPr>
+          <w:lang w:val="es-AR"/>
+        </w:rPr>
+        <w:t>Release</w:t>
+      </w:r>
+      <w:proofErr w:type="spellEnd"/>
+      <w:r>
+        <w:rPr>
+          <w:lang w:val="es-AR"/>
+        </w:rPr>
+        <w:t xml:space="preserve"> Plan y la minuta del Sprint</w:t>
+      </w:r>
     </w:p>
     <w:p>
       <w:pPr>
@@ -1808,11 +2102,19 @@
           <w:lang w:val="es-AR"/>
         </w:rPr>
       </w:pPr>
-      <w:r>
-        <w:rPr>
-          <w:lang w:val="es-AR"/>
-        </w:rPr>
-        <w:t>Product Backlog</w:t>
+      <w:proofErr w:type="spellStart"/>
+      <w:r>
+        <w:rPr>
+          <w:lang w:val="es-AR"/>
+        </w:rPr>
+        <w:t>Product</w:t>
+      </w:r>
+      <w:proofErr w:type="spellEnd"/>
+      <w:r>
+        <w:rPr>
+          <w:lang w:val="es-AR"/>
+        </w:rPr>
+        <w:t xml:space="preserve"> Backlog</w:t>
       </w:r>
     </w:p>
     <w:tbl>
@@ -1835,11 +2137,19 @@
                 <w:lang w:val="es-AR"/>
               </w:rPr>
             </w:pPr>
-            <w:r>
-              <w:rPr>
-                <w:lang w:val="es-AR"/>
-              </w:rPr>
-              <w:t>Loguear Taxista</w:t>
+            <w:proofErr w:type="spellStart"/>
+            <w:r>
+              <w:rPr>
+                <w:lang w:val="es-AR"/>
+              </w:rPr>
+              <w:t>Loguear</w:t>
+            </w:r>
+            <w:proofErr w:type="spellEnd"/>
+            <w:r>
+              <w:rPr>
+                <w:lang w:val="es-AR"/>
+              </w:rPr>
+              <w:t xml:space="preserve"> Taxista</w:t>
             </w:r>
           </w:p>
         </w:tc>
@@ -1975,11 +2285,19 @@
                 <w:lang w:val="es-AR"/>
               </w:rPr>
             </w:pPr>
-            <w:r>
-              <w:rPr>
-                <w:lang w:val="es-AR"/>
-              </w:rPr>
-              <w:t>Loguear pasajero</w:t>
+            <w:proofErr w:type="spellStart"/>
+            <w:r>
+              <w:rPr>
+                <w:lang w:val="es-AR"/>
+              </w:rPr>
+              <w:t>Loguear</w:t>
+            </w:r>
+            <w:proofErr w:type="spellEnd"/>
+            <w:r>
+              <w:rPr>
+                <w:lang w:val="es-AR"/>
+              </w:rPr>
+              <w:t xml:space="preserve"> pasajero</w:t>
             </w:r>
           </w:p>
         </w:tc>
@@ -2062,7 +2380,21 @@
         <w:rPr>
           <w:lang w:val="es-AR"/>
         </w:rPr>
-        <w:t>*Solamente se expresan los freses verbales para simplificar el Product Backlog</w:t>
+        <w:t xml:space="preserve">*Solamente se expresan los freses verbales para simplificar el </w:t>
+      </w:r>
+      <w:proofErr w:type="spellStart"/>
+      <w:r>
+        <w:rPr>
+          <w:lang w:val="es-AR"/>
+        </w:rPr>
+        <w:t>Product</w:t>
+      </w:r>
+      <w:proofErr w:type="spellEnd"/>
+      <w:r>
+        <w:rPr>
+          <w:lang w:val="es-AR"/>
+        </w:rPr>
+        <w:t xml:space="preserve"> Backlog</w:t>
       </w:r>
       <w:r>
         <w:rPr>
@@ -2073,6 +2405,83 @@
     </w:p>
     <w:p>
       <w:pPr>
+        <w:rPr>
+          <w:lang w:val="es-AR"/>
+        </w:rPr>
+      </w:pPr>
+    </w:p>
+    <w:p>
+      <w:pPr>
+        <w:rPr>
+          <w:lang w:val="es-AR"/>
+        </w:rPr>
+      </w:pPr>
+    </w:p>
+    <w:p>
+      <w:pPr>
+        <w:rPr>
+          <w:lang w:val="es-AR"/>
+        </w:rPr>
+      </w:pPr>
+    </w:p>
+    <w:p>
+      <w:pPr>
+        <w:rPr>
+          <w:lang w:val="es-AR"/>
+        </w:rPr>
+      </w:pPr>
+    </w:p>
+    <w:p>
+      <w:pPr>
+        <w:rPr>
+          <w:lang w:val="es-AR"/>
+        </w:rPr>
+      </w:pPr>
+    </w:p>
+    <w:p>
+      <w:pPr>
+        <w:rPr>
+          <w:lang w:val="es-AR"/>
+        </w:rPr>
+      </w:pPr>
+    </w:p>
+    <w:p>
+      <w:pPr>
+        <w:rPr>
+          <w:lang w:val="es-AR"/>
+        </w:rPr>
+      </w:pPr>
+    </w:p>
+    <w:p>
+      <w:pPr>
+        <w:rPr>
+          <w:lang w:val="es-AR"/>
+        </w:rPr>
+      </w:pPr>
+    </w:p>
+    <w:p>
+      <w:pPr>
+        <w:rPr>
+          <w:lang w:val="es-AR"/>
+        </w:rPr>
+      </w:pPr>
+    </w:p>
+    <w:p>
+      <w:pPr>
+        <w:rPr>
+          <w:lang w:val="es-AR"/>
+        </w:rPr>
+      </w:pPr>
+    </w:p>
+    <w:p>
+      <w:pPr>
+        <w:rPr>
+          <w:lang w:val="es-AR"/>
+        </w:rPr>
+      </w:pPr>
+    </w:p>
+    <w:p>
+      <w:pPr>
         <w:pStyle w:val="Heading4"/>
         <w:rPr>
           <w:lang w:val="es-AR"/>
@@ -2082,253 +2491,987 @@
         <w:rPr>
           <w:lang w:val="es-AR"/>
         </w:rPr>
-        <w:t>Planificación de release</w:t>
+        <w:lastRenderedPageBreak/>
+        <w:t xml:space="preserve">Planificación de </w:t>
+      </w:r>
+      <w:r>
+        <w:rPr>
+          <w:lang w:val="es-AR"/>
+        </w:rPr>
+        <w:t>reléase:</w:t>
       </w:r>
     </w:p>
     <w:tbl>
       <w:tblPr>
-        <w:tblStyle w:val="TableGrid"/>
+        <w:tblStyle w:val="ListTable3-Accent5"/>
         <w:tblW w:w="0" w:type="auto"/>
+        <w:tblBorders>
+          <w:top w:val="single" w:sz="18" w:space="0" w:color="8EAADB" w:themeColor="accent1" w:themeTint="99"/>
+          <w:left w:val="single" w:sz="18" w:space="0" w:color="8EAADB" w:themeColor="accent1" w:themeTint="99"/>
+          <w:bottom w:val="single" w:sz="18" w:space="0" w:color="8EAADB" w:themeColor="accent1" w:themeTint="99"/>
+          <w:right w:val="single" w:sz="18" w:space="0" w:color="8EAADB" w:themeColor="accent1" w:themeTint="99"/>
+          <w:insideH w:val="single" w:sz="4" w:space="0" w:color="5B9BD5" w:themeColor="accent5"/>
+          <w:insideV w:val="single" w:sz="4" w:space="0" w:color="8EAADB" w:themeColor="accent1" w:themeTint="99"/>
+        </w:tblBorders>
         <w:tblLook w:val="04A0" w:firstRow="1" w:lastRow="0" w:firstColumn="1" w:lastColumn="0" w:noHBand="0" w:noVBand="1"/>
       </w:tblPr>
       <w:tblGrid>
-        <w:gridCol w:w="2812"/>
-        <w:gridCol w:w="2812"/>
-        <w:gridCol w:w="2813"/>
+        <w:gridCol w:w="1655"/>
+        <w:gridCol w:w="1819"/>
+        <w:gridCol w:w="1753"/>
+        <w:gridCol w:w="1825"/>
+        <w:gridCol w:w="1406"/>
       </w:tblGrid>
       <w:tr>
         <w:trPr>
+          <w:cnfStyle w:val="100000000000" w:firstRow="1" w:lastRow="0" w:firstColumn="0" w:lastColumn="0" w:oddVBand="0" w:evenVBand="0" w:oddHBand="0" w:evenHBand="0" w:firstRowFirstColumn="0" w:firstRowLastColumn="0" w:lastRowFirstColumn="0" w:lastRowLastColumn="0"/>
           <w:trHeight w:val="390"/>
         </w:trPr>
         <w:tc>
           <w:tcPr>
-            <w:tcW w:w="2812" w:type="dxa"/>
-          </w:tcPr>
-          <w:p>
-            <w:pPr>
-              <w:rPr>
-                <w:lang w:val="es-AR"/>
-              </w:rPr>
-            </w:pPr>
-            <w:r>
-              <w:rPr>
-                <w:lang w:val="es-AR"/>
-              </w:rPr>
-              <w:t>Periodo de lanzamiento</w:t>
-            </w:r>
-          </w:p>
-        </w:tc>
-        <w:tc>
-          <w:tcPr>
-            <w:tcW w:w="2812" w:type="dxa"/>
-          </w:tcPr>
-          <w:p>
-            <w:pPr>
-              <w:rPr>
-                <w:lang w:val="es-AR"/>
-              </w:rPr>
-            </w:pPr>
-          </w:p>
-        </w:tc>
-        <w:tc>
-          <w:tcPr>
-            <w:tcW w:w="2813" w:type="dxa"/>
-          </w:tcPr>
-          <w:p>
-            <w:pPr>
-              <w:rPr>
-                <w:lang w:val="es-AR"/>
-              </w:rPr>
-            </w:pPr>
+            <w:cnfStyle w:val="001000000100" w:firstRow="0" w:lastRow="0" w:firstColumn="1" w:lastColumn="0" w:oddVBand="0" w:evenVBand="0" w:oddHBand="0" w:evenHBand="0" w:firstRowFirstColumn="1" w:firstRowLastColumn="0" w:lastRowFirstColumn="0" w:lastRowLastColumn="0"/>
+            <w:tcW w:w="1665" w:type="dxa"/>
+            <w:tcBorders>
+              <w:bottom w:val="none" w:sz="0" w:space="0" w:color="auto"/>
+              <w:right w:val="none" w:sz="0" w:space="0" w:color="auto"/>
+            </w:tcBorders>
+            <w:vAlign w:val="center"/>
+          </w:tcPr>
+          <w:p>
+            <w:pPr>
+              <w:jc w:val="center"/>
+              <w:rPr>
+                <w:lang w:val="es-AR"/>
+              </w:rPr>
+            </w:pPr>
+            <w:r>
+              <w:rPr>
+                <w:lang w:val="es-AR"/>
+              </w:rPr>
+              <w:t>Sprint</w:t>
+            </w:r>
+          </w:p>
+        </w:tc>
+        <w:tc>
+          <w:tcPr>
+            <w:tcW w:w="1819" w:type="dxa"/>
+            <w:vAlign w:val="center"/>
+          </w:tcPr>
+          <w:p>
+            <w:pPr>
+              <w:jc w:val="center"/>
+              <w:cnfStyle w:val="100000000000" w:firstRow="1" w:lastRow="0" w:firstColumn="0" w:lastColumn="0" w:oddVBand="0" w:evenVBand="0" w:oddHBand="0" w:evenHBand="0" w:firstRowFirstColumn="0" w:firstRowLastColumn="0" w:lastRowFirstColumn="0" w:lastRowLastColumn="0"/>
+              <w:rPr>
+                <w:lang w:val="es-AR"/>
+              </w:rPr>
+            </w:pPr>
+            <w:r>
+              <w:rPr>
+                <w:lang w:val="es-AR"/>
+              </w:rPr>
+              <w:t>Características incluidas por sprint</w:t>
+            </w:r>
+          </w:p>
+        </w:tc>
+        <w:tc>
+          <w:tcPr>
+            <w:tcW w:w="1761" w:type="dxa"/>
+            <w:vAlign w:val="center"/>
+          </w:tcPr>
+          <w:p>
+            <w:pPr>
+              <w:jc w:val="center"/>
+              <w:cnfStyle w:val="100000000000" w:firstRow="1" w:lastRow="0" w:firstColumn="0" w:lastColumn="0" w:oddVBand="0" w:evenVBand="0" w:oddHBand="0" w:evenHBand="0" w:firstRowFirstColumn="0" w:firstRowLastColumn="0" w:lastRowFirstColumn="0" w:lastRowLastColumn="0"/>
+              <w:rPr>
+                <w:lang w:val="es-AR"/>
+              </w:rPr>
+            </w:pPr>
+            <w:proofErr w:type="spellStart"/>
+            <w:r>
+              <w:rPr>
+                <w:lang w:val="es-AR"/>
+              </w:rPr>
+              <w:t>User</w:t>
+            </w:r>
+            <w:proofErr w:type="spellEnd"/>
+            <w:r>
+              <w:rPr>
+                <w:lang w:val="es-AR"/>
+              </w:rPr>
+              <w:t xml:space="preserve"> </w:t>
+            </w:r>
+            <w:proofErr w:type="spellStart"/>
+            <w:r>
+              <w:rPr>
+                <w:lang w:val="es-AR"/>
+              </w:rPr>
+              <w:t>Stories</w:t>
+            </w:r>
+            <w:proofErr w:type="spellEnd"/>
+          </w:p>
+        </w:tc>
+        <w:tc>
+          <w:tcPr>
+            <w:tcW w:w="1837" w:type="dxa"/>
+            <w:vAlign w:val="center"/>
+          </w:tcPr>
+          <w:p>
+            <w:pPr>
+              <w:jc w:val="center"/>
+              <w:cnfStyle w:val="100000000000" w:firstRow="1" w:lastRow="0" w:firstColumn="0" w:lastColumn="0" w:oddVBand="0" w:evenVBand="0" w:oddHBand="0" w:evenHBand="0" w:firstRowFirstColumn="0" w:firstRowLastColumn="0" w:lastRowFirstColumn="0" w:lastRowLastColumn="0"/>
+              <w:rPr>
+                <w:lang w:val="es-AR"/>
+              </w:rPr>
+            </w:pPr>
+            <w:proofErr w:type="spellStart"/>
+            <w:r>
+              <w:rPr>
+                <w:lang w:val="es-AR"/>
+              </w:rPr>
+              <w:t>Story</w:t>
+            </w:r>
+            <w:proofErr w:type="spellEnd"/>
+            <w:r>
+              <w:rPr>
+                <w:lang w:val="es-AR"/>
+              </w:rPr>
+              <w:t xml:space="preserve"> </w:t>
+            </w:r>
+            <w:proofErr w:type="spellStart"/>
+            <w:r>
+              <w:rPr>
+                <w:lang w:val="es-AR"/>
+              </w:rPr>
+              <w:t>Points</w:t>
+            </w:r>
+            <w:proofErr w:type="spellEnd"/>
+          </w:p>
+        </w:tc>
+        <w:tc>
+          <w:tcPr>
+            <w:tcW w:w="1412" w:type="dxa"/>
+            <w:vAlign w:val="center"/>
+          </w:tcPr>
+          <w:p>
+            <w:pPr>
+              <w:jc w:val="center"/>
+              <w:cnfStyle w:val="100000000000" w:firstRow="1" w:lastRow="0" w:firstColumn="0" w:lastColumn="0" w:oddVBand="0" w:evenVBand="0" w:oddHBand="0" w:evenHBand="0" w:firstRowFirstColumn="0" w:firstRowLastColumn="0" w:lastRowFirstColumn="0" w:lastRowLastColumn="0"/>
+              <w:rPr>
+                <w:lang w:val="es-AR"/>
+              </w:rPr>
+            </w:pPr>
+            <w:proofErr w:type="spellStart"/>
+            <w:r>
+              <w:rPr>
+                <w:lang w:val="es-AR"/>
+              </w:rPr>
+              <w:t>Story</w:t>
+            </w:r>
+            <w:proofErr w:type="spellEnd"/>
+            <w:r>
+              <w:rPr>
+                <w:lang w:val="es-AR"/>
+              </w:rPr>
+              <w:t xml:space="preserve"> </w:t>
+            </w:r>
+            <w:proofErr w:type="spellStart"/>
+            <w:r>
+              <w:rPr>
+                <w:lang w:val="es-AR"/>
+              </w:rPr>
+              <w:t>Points</w:t>
+            </w:r>
+            <w:proofErr w:type="spellEnd"/>
+            <w:r>
+              <w:rPr>
+                <w:lang w:val="es-AR"/>
+              </w:rPr>
+              <w:t xml:space="preserve"> por sprint</w:t>
+            </w:r>
           </w:p>
         </w:tc>
       </w:tr>
       <w:tr>
         <w:trPr>
-          <w:trHeight w:val="400"/>
+          <w:cnfStyle w:val="000000100000" w:firstRow="0" w:lastRow="0" w:firstColumn="0" w:lastColumn="0" w:oddVBand="0" w:evenVBand="0" w:oddHBand="1" w:evenHBand="0" w:firstRowFirstColumn="0" w:firstRowLastColumn="0" w:lastRowFirstColumn="0" w:lastRowLastColumn="0"/>
+          <w:trHeight w:val="334"/>
         </w:trPr>
         <w:tc>
           <w:tcPr>
-            <w:tcW w:w="2812" w:type="dxa"/>
-          </w:tcPr>
-          <w:p>
-            <w:pPr>
-              <w:rPr>
-                <w:lang w:val="es-AR"/>
-              </w:rPr>
-            </w:pPr>
-            <w:r>
-              <w:rPr>
-                <w:lang w:val="es-AR"/>
-              </w:rPr>
-              <w:t xml:space="preserve">Descripción de características </w:t>
-            </w:r>
-          </w:p>
-        </w:tc>
-        <w:tc>
-          <w:tcPr>
-            <w:tcW w:w="2812" w:type="dxa"/>
-          </w:tcPr>
-          <w:p>
-            <w:pPr>
-              <w:rPr>
-                <w:lang w:val="es-AR"/>
-              </w:rPr>
-            </w:pPr>
-            <w:r>
-              <w:rPr>
-                <w:lang w:val="es-AR"/>
-              </w:rPr>
-              <w:t>Aplicación para el taxista</w:t>
-            </w:r>
-          </w:p>
-        </w:tc>
-        <w:tc>
-          <w:tcPr>
-            <w:tcW w:w="2813" w:type="dxa"/>
-          </w:tcPr>
-          <w:p>
-            <w:pPr>
-              <w:rPr>
-                <w:lang w:val="es-AR"/>
-              </w:rPr>
-            </w:pPr>
-            <w:r>
-              <w:rPr>
-                <w:lang w:val="es-AR"/>
-              </w:rPr>
-              <w:t>Ampliación para el pasajero</w:t>
+            <w:cnfStyle w:val="001000000000" w:firstRow="0" w:lastRow="0" w:firstColumn="1" w:lastColumn="0" w:oddVBand="0" w:evenVBand="0" w:oddHBand="0" w:evenHBand="0" w:firstRowFirstColumn="0" w:firstRowLastColumn="0" w:lastRowFirstColumn="0" w:lastRowLastColumn="0"/>
+            <w:tcW w:w="1665" w:type="dxa"/>
+            <w:vMerge w:val="restart"/>
+            <w:tcBorders>
+              <w:top w:val="none" w:sz="0" w:space="0" w:color="auto"/>
+              <w:bottom w:val="none" w:sz="0" w:space="0" w:color="auto"/>
+              <w:right w:val="none" w:sz="0" w:space="0" w:color="auto"/>
+            </w:tcBorders>
+            <w:vAlign w:val="center"/>
+          </w:tcPr>
+          <w:p>
+            <w:pPr>
+              <w:jc w:val="center"/>
+              <w:rPr>
+                <w:lang w:val="es-AR"/>
+              </w:rPr>
+            </w:pPr>
+            <w:r>
+              <w:rPr>
+                <w:lang w:val="es-AR"/>
+              </w:rPr>
+              <w:t>Sprint 1</w:t>
+            </w:r>
+          </w:p>
+        </w:tc>
+        <w:tc>
+          <w:tcPr>
+            <w:tcW w:w="1819" w:type="dxa"/>
+            <w:vMerge w:val="restart"/>
+            <w:tcBorders>
+              <w:top w:val="none" w:sz="0" w:space="0" w:color="auto"/>
+              <w:bottom w:val="none" w:sz="0" w:space="0" w:color="auto"/>
+            </w:tcBorders>
+            <w:vAlign w:val="center"/>
+          </w:tcPr>
+          <w:p>
+            <w:pPr>
+              <w:jc w:val="center"/>
+              <w:cnfStyle w:val="000000100000" w:firstRow="0" w:lastRow="0" w:firstColumn="0" w:lastColumn="0" w:oddVBand="0" w:evenVBand="0" w:oddHBand="1" w:evenHBand="0" w:firstRowFirstColumn="0" w:firstRowLastColumn="0" w:lastRowFirstColumn="0" w:lastRowLastColumn="0"/>
+              <w:rPr>
+                <w:lang w:val="es-AR"/>
+              </w:rPr>
+            </w:pPr>
+            <w:r>
+              <w:rPr>
+                <w:lang w:val="es-AR"/>
+              </w:rPr>
+              <w:t>Funcionalidades</w:t>
+            </w:r>
+            <w:r>
+              <w:rPr>
+                <w:lang w:val="es-AR"/>
+              </w:rPr>
+              <w:t xml:space="preserve"> para el taxista</w:t>
+            </w:r>
+          </w:p>
+        </w:tc>
+        <w:tc>
+          <w:tcPr>
+            <w:tcW w:w="1761" w:type="dxa"/>
+            <w:tcBorders>
+              <w:top w:val="none" w:sz="0" w:space="0" w:color="auto"/>
+              <w:bottom w:val="none" w:sz="0" w:space="0" w:color="auto"/>
+            </w:tcBorders>
+            <w:vAlign w:val="center"/>
+          </w:tcPr>
+          <w:p>
+            <w:pPr>
+              <w:jc w:val="center"/>
+              <w:cnfStyle w:val="000000100000" w:firstRow="0" w:lastRow="0" w:firstColumn="0" w:lastColumn="0" w:oddVBand="0" w:evenVBand="0" w:oddHBand="1" w:evenHBand="0" w:firstRowFirstColumn="0" w:firstRowLastColumn="0" w:lastRowFirstColumn="0" w:lastRowLastColumn="0"/>
+            </w:pPr>
+            <w:r>
+              <w:t>Loguear</w:t>
+            </w:r>
+            <w:r>
+              <w:t xml:space="preserve"> t</w:t>
+            </w:r>
+            <w:r>
+              <w:t>axista</w:t>
+            </w:r>
+          </w:p>
+        </w:tc>
+        <w:tc>
+          <w:tcPr>
+            <w:tcW w:w="1837" w:type="dxa"/>
+            <w:tcBorders>
+              <w:top w:val="none" w:sz="0" w:space="0" w:color="auto"/>
+              <w:bottom w:val="none" w:sz="0" w:space="0" w:color="auto"/>
+            </w:tcBorders>
+            <w:vAlign w:val="center"/>
+          </w:tcPr>
+          <w:p>
+            <w:pPr>
+              <w:jc w:val="center"/>
+              <w:cnfStyle w:val="000000100000" w:firstRow="0" w:lastRow="0" w:firstColumn="0" w:lastColumn="0" w:oddVBand="0" w:evenVBand="0" w:oddHBand="1" w:evenHBand="0" w:firstRowFirstColumn="0" w:firstRowLastColumn="0" w:lastRowFirstColumn="0" w:lastRowLastColumn="0"/>
+              <w:rPr>
+                <w:lang w:val="es-AR"/>
+              </w:rPr>
+            </w:pPr>
+            <w:r>
+              <w:rPr>
+                <w:lang w:val="es-AR"/>
+              </w:rPr>
+              <w:t>2</w:t>
+            </w:r>
+          </w:p>
+        </w:tc>
+        <w:tc>
+          <w:tcPr>
+            <w:tcW w:w="1412" w:type="dxa"/>
+            <w:vMerge w:val="restart"/>
+            <w:tcBorders>
+              <w:top w:val="none" w:sz="0" w:space="0" w:color="auto"/>
+              <w:bottom w:val="none" w:sz="0" w:space="0" w:color="auto"/>
+            </w:tcBorders>
+            <w:vAlign w:val="center"/>
+          </w:tcPr>
+          <w:p>
+            <w:pPr>
+              <w:jc w:val="center"/>
+              <w:cnfStyle w:val="000000100000" w:firstRow="0" w:lastRow="0" w:firstColumn="0" w:lastColumn="0" w:oddVBand="0" w:evenVBand="0" w:oddHBand="1" w:evenHBand="0" w:firstRowFirstColumn="0" w:firstRowLastColumn="0" w:lastRowFirstColumn="0" w:lastRowLastColumn="0"/>
+              <w:rPr>
+                <w:lang w:val="es-AR"/>
+              </w:rPr>
+            </w:pPr>
+            <w:r>
+              <w:rPr>
+                <w:lang w:val="es-AR"/>
+              </w:rPr>
+              <w:t>11</w:t>
             </w:r>
           </w:p>
         </w:tc>
       </w:tr>
       <w:tr>
         <w:trPr>
-          <w:trHeight w:val="195"/>
+          <w:trHeight w:val="334"/>
         </w:trPr>
         <w:tc>
           <w:tcPr>
-            <w:tcW w:w="2812" w:type="dxa"/>
-          </w:tcPr>
-          <w:p>
-            <w:pPr>
-              <w:rPr>
-                <w:lang w:val="es-AR"/>
-              </w:rPr>
-            </w:pPr>
-            <w:r>
-              <w:rPr>
-                <w:lang w:val="es-AR"/>
-              </w:rPr>
-              <w:t xml:space="preserve">Eventos </w:t>
-            </w:r>
-          </w:p>
-        </w:tc>
-        <w:tc>
-          <w:tcPr>
-            <w:tcW w:w="2812" w:type="dxa"/>
-          </w:tcPr>
-          <w:p>
-            <w:pPr>
-              <w:rPr>
-                <w:lang w:val="es-AR"/>
-              </w:rPr>
-            </w:pPr>
-          </w:p>
-        </w:tc>
-        <w:tc>
-          <w:tcPr>
-            <w:tcW w:w="2813" w:type="dxa"/>
-          </w:tcPr>
-          <w:p>
-            <w:pPr>
-              <w:rPr>
-                <w:lang w:val="es-AR"/>
-              </w:rPr>
-            </w:pPr>
-            <w:r>
-              <w:rPr>
-                <w:lang w:val="es-AR"/>
-              </w:rPr>
-              <w:t xml:space="preserve">Pruebas </w:t>
-            </w:r>
-            <w:r>
-              <w:rPr>
-                <w:lang w:val="es-AR"/>
-              </w:rPr>
-              <w:t>de aceptación del mercado</w:t>
-            </w:r>
+            <w:cnfStyle w:val="001000000000" w:firstRow="0" w:lastRow="0" w:firstColumn="1" w:lastColumn="0" w:oddVBand="0" w:evenVBand="0" w:oddHBand="0" w:evenHBand="0" w:firstRowFirstColumn="0" w:firstRowLastColumn="0" w:lastRowFirstColumn="0" w:lastRowLastColumn="0"/>
+            <w:tcW w:w="1665" w:type="dxa"/>
+            <w:vMerge/>
+            <w:tcBorders>
+              <w:right w:val="none" w:sz="0" w:space="0" w:color="auto"/>
+            </w:tcBorders>
+            <w:vAlign w:val="center"/>
+          </w:tcPr>
+          <w:p>
+            <w:pPr>
+              <w:jc w:val="center"/>
+              <w:rPr>
+                <w:lang w:val="es-AR"/>
+              </w:rPr>
+            </w:pPr>
+          </w:p>
+        </w:tc>
+        <w:tc>
+          <w:tcPr>
+            <w:tcW w:w="1819" w:type="dxa"/>
+            <w:vMerge/>
+            <w:vAlign w:val="center"/>
+          </w:tcPr>
+          <w:p>
+            <w:pPr>
+              <w:jc w:val="center"/>
+              <w:cnfStyle w:val="000000000000" w:firstRow="0" w:lastRow="0" w:firstColumn="0" w:lastColumn="0" w:oddVBand="0" w:evenVBand="0" w:oddHBand="0" w:evenHBand="0" w:firstRowFirstColumn="0" w:firstRowLastColumn="0" w:lastRowFirstColumn="0" w:lastRowLastColumn="0"/>
+              <w:rPr>
+                <w:lang w:val="es-AR"/>
+              </w:rPr>
+            </w:pPr>
+          </w:p>
+        </w:tc>
+        <w:tc>
+          <w:tcPr>
+            <w:tcW w:w="1761" w:type="dxa"/>
+            <w:vAlign w:val="center"/>
+          </w:tcPr>
+          <w:p>
+            <w:pPr>
+              <w:jc w:val="center"/>
+              <w:cnfStyle w:val="000000000000" w:firstRow="0" w:lastRow="0" w:firstColumn="0" w:lastColumn="0" w:oddVBand="0" w:evenVBand="0" w:oddHBand="0" w:evenHBand="0" w:firstRowFirstColumn="0" w:firstRowLastColumn="0" w:lastRowFirstColumn="0" w:lastRowLastColumn="0"/>
+            </w:pPr>
+            <w:r>
+              <w:t>Ocupar taxi</w:t>
+            </w:r>
+          </w:p>
+        </w:tc>
+        <w:tc>
+          <w:tcPr>
+            <w:tcW w:w="1837" w:type="dxa"/>
+            <w:vAlign w:val="center"/>
+          </w:tcPr>
+          <w:p>
+            <w:pPr>
+              <w:jc w:val="center"/>
+              <w:cnfStyle w:val="000000000000" w:firstRow="0" w:lastRow="0" w:firstColumn="0" w:lastColumn="0" w:oddVBand="0" w:evenVBand="0" w:oddHBand="0" w:evenHBand="0" w:firstRowFirstColumn="0" w:firstRowLastColumn="0" w:lastRowFirstColumn="0" w:lastRowLastColumn="0"/>
+              <w:rPr>
+                <w:lang w:val="es-AR"/>
+              </w:rPr>
+            </w:pPr>
+            <w:r>
+              <w:rPr>
+                <w:lang w:val="es-AR"/>
+              </w:rPr>
+              <w:t>2</w:t>
+            </w:r>
+          </w:p>
+        </w:tc>
+        <w:tc>
+          <w:tcPr>
+            <w:tcW w:w="1412" w:type="dxa"/>
+            <w:vMerge/>
+            <w:vAlign w:val="center"/>
+          </w:tcPr>
+          <w:p>
+            <w:pPr>
+              <w:jc w:val="center"/>
+              <w:cnfStyle w:val="000000000000" w:firstRow="0" w:lastRow="0" w:firstColumn="0" w:lastColumn="0" w:oddVBand="0" w:evenVBand="0" w:oddHBand="0" w:evenHBand="0" w:firstRowFirstColumn="0" w:firstRowLastColumn="0" w:lastRowFirstColumn="0" w:lastRowLastColumn="0"/>
+              <w:rPr>
+                <w:lang w:val="es-AR"/>
+              </w:rPr>
+            </w:pPr>
           </w:p>
         </w:tc>
       </w:tr>
       <w:tr>
         <w:trPr>
-          <w:trHeight w:val="195"/>
+          <w:cnfStyle w:val="000000100000" w:firstRow="0" w:lastRow="0" w:firstColumn="0" w:lastColumn="0" w:oddVBand="0" w:evenVBand="0" w:oddHBand="1" w:evenHBand="0" w:firstRowFirstColumn="0" w:firstRowLastColumn="0" w:lastRowFirstColumn="0" w:lastRowLastColumn="0"/>
+          <w:trHeight w:val="334"/>
         </w:trPr>
         <w:tc>
           <w:tcPr>
-            <w:tcW w:w="2812" w:type="dxa"/>
-          </w:tcPr>
-          <w:p>
-            <w:pPr>
-              <w:rPr>
-                <w:lang w:val="es-AR"/>
-              </w:rPr>
-            </w:pPr>
-            <w:r>
-              <w:rPr>
-                <w:lang w:val="es-AR"/>
-              </w:rPr>
-              <w:t>Release</w:t>
-            </w:r>
-          </w:p>
-        </w:tc>
-        <w:tc>
-          <w:tcPr>
-            <w:tcW w:w="2812" w:type="dxa"/>
-          </w:tcPr>
-          <w:p>
-            <w:pPr>
-              <w:rPr>
-                <w:lang w:val="es-AR"/>
-              </w:rPr>
-            </w:pPr>
-            <w:r>
-              <w:rPr>
-                <w:lang w:val="es-AR"/>
-              </w:rPr>
-              <w:t xml:space="preserve">Versión </w:t>
-            </w:r>
-            <w:r>
-              <w:rPr>
-                <w:lang w:val="es-AR"/>
-              </w:rPr>
-              <w:t>0.5</w:t>
-            </w:r>
-          </w:p>
-        </w:tc>
-        <w:tc>
-          <w:tcPr>
-            <w:tcW w:w="2813" w:type="dxa"/>
-          </w:tcPr>
-          <w:p>
-            <w:pPr>
-              <w:rPr>
-                <w:lang w:val="es-AR"/>
-              </w:rPr>
-            </w:pPr>
-            <w:r>
-              <w:rPr>
-                <w:lang w:val="es-AR"/>
-              </w:rPr>
-              <w:t xml:space="preserve">Versión </w:t>
-            </w:r>
-            <w:r>
-              <w:rPr>
-                <w:lang w:val="es-AR"/>
-              </w:rPr>
-              <w:t>1</w:t>
-            </w:r>
+            <w:cnfStyle w:val="001000000000" w:firstRow="0" w:lastRow="0" w:firstColumn="1" w:lastColumn="0" w:oddVBand="0" w:evenVBand="0" w:oddHBand="0" w:evenHBand="0" w:firstRowFirstColumn="0" w:firstRowLastColumn="0" w:lastRowFirstColumn="0" w:lastRowLastColumn="0"/>
+            <w:tcW w:w="1665" w:type="dxa"/>
+            <w:vMerge/>
+            <w:tcBorders>
+              <w:top w:val="none" w:sz="0" w:space="0" w:color="auto"/>
+              <w:bottom w:val="none" w:sz="0" w:space="0" w:color="auto"/>
+              <w:right w:val="none" w:sz="0" w:space="0" w:color="auto"/>
+            </w:tcBorders>
+            <w:vAlign w:val="center"/>
+          </w:tcPr>
+          <w:p>
+            <w:pPr>
+              <w:jc w:val="center"/>
+              <w:rPr>
+                <w:lang w:val="es-AR"/>
+              </w:rPr>
+            </w:pPr>
+          </w:p>
+        </w:tc>
+        <w:tc>
+          <w:tcPr>
+            <w:tcW w:w="1819" w:type="dxa"/>
+            <w:vMerge/>
+            <w:tcBorders>
+              <w:top w:val="none" w:sz="0" w:space="0" w:color="auto"/>
+              <w:bottom w:val="none" w:sz="0" w:space="0" w:color="auto"/>
+            </w:tcBorders>
+            <w:vAlign w:val="center"/>
+          </w:tcPr>
+          <w:p>
+            <w:pPr>
+              <w:jc w:val="center"/>
+              <w:cnfStyle w:val="000000100000" w:firstRow="0" w:lastRow="0" w:firstColumn="0" w:lastColumn="0" w:oddVBand="0" w:evenVBand="0" w:oddHBand="1" w:evenHBand="0" w:firstRowFirstColumn="0" w:firstRowLastColumn="0" w:lastRowFirstColumn="0" w:lastRowLastColumn="0"/>
+              <w:rPr>
+                <w:lang w:val="es-AR"/>
+              </w:rPr>
+            </w:pPr>
+          </w:p>
+        </w:tc>
+        <w:tc>
+          <w:tcPr>
+            <w:tcW w:w="1761" w:type="dxa"/>
+            <w:tcBorders>
+              <w:top w:val="none" w:sz="0" w:space="0" w:color="auto"/>
+              <w:bottom w:val="none" w:sz="0" w:space="0" w:color="auto"/>
+            </w:tcBorders>
+            <w:vAlign w:val="center"/>
+          </w:tcPr>
+          <w:p>
+            <w:pPr>
+              <w:jc w:val="center"/>
+              <w:cnfStyle w:val="000000100000" w:firstRow="0" w:lastRow="0" w:firstColumn="0" w:lastColumn="0" w:oddVBand="0" w:evenVBand="0" w:oddHBand="1" w:evenHBand="0" w:firstRowFirstColumn="0" w:firstRowLastColumn="0" w:lastRowFirstColumn="0" w:lastRowLastColumn="0"/>
+            </w:pPr>
+            <w:r>
+              <w:t>Liberar taxi</w:t>
+            </w:r>
+          </w:p>
+        </w:tc>
+        <w:tc>
+          <w:tcPr>
+            <w:tcW w:w="1837" w:type="dxa"/>
+            <w:tcBorders>
+              <w:top w:val="none" w:sz="0" w:space="0" w:color="auto"/>
+              <w:bottom w:val="none" w:sz="0" w:space="0" w:color="auto"/>
+            </w:tcBorders>
+            <w:vAlign w:val="center"/>
+          </w:tcPr>
+          <w:p>
+            <w:pPr>
+              <w:jc w:val="center"/>
+              <w:cnfStyle w:val="000000100000" w:firstRow="0" w:lastRow="0" w:firstColumn="0" w:lastColumn="0" w:oddVBand="0" w:evenVBand="0" w:oddHBand="1" w:evenHBand="0" w:firstRowFirstColumn="0" w:firstRowLastColumn="0" w:lastRowFirstColumn="0" w:lastRowLastColumn="0"/>
+              <w:rPr>
+                <w:lang w:val="es-AR"/>
+              </w:rPr>
+            </w:pPr>
+            <w:r>
+              <w:rPr>
+                <w:lang w:val="es-AR"/>
+              </w:rPr>
+              <w:t>2</w:t>
+            </w:r>
+          </w:p>
+        </w:tc>
+        <w:tc>
+          <w:tcPr>
+            <w:tcW w:w="1412" w:type="dxa"/>
+            <w:vMerge/>
+            <w:tcBorders>
+              <w:top w:val="none" w:sz="0" w:space="0" w:color="auto"/>
+              <w:bottom w:val="none" w:sz="0" w:space="0" w:color="auto"/>
+            </w:tcBorders>
+            <w:vAlign w:val="center"/>
+          </w:tcPr>
+          <w:p>
+            <w:pPr>
+              <w:jc w:val="center"/>
+              <w:cnfStyle w:val="000000100000" w:firstRow="0" w:lastRow="0" w:firstColumn="0" w:lastColumn="0" w:oddVBand="0" w:evenVBand="0" w:oddHBand="1" w:evenHBand="0" w:firstRowFirstColumn="0" w:firstRowLastColumn="0" w:lastRowFirstColumn="0" w:lastRowLastColumn="0"/>
+              <w:rPr>
+                <w:lang w:val="es-AR"/>
+              </w:rPr>
+            </w:pPr>
+          </w:p>
+        </w:tc>
+      </w:tr>
+      <w:tr>
+        <w:trPr>
+          <w:trHeight w:val="334"/>
+        </w:trPr>
+        <w:tc>
+          <w:tcPr>
+            <w:cnfStyle w:val="001000000000" w:firstRow="0" w:lastRow="0" w:firstColumn="1" w:lastColumn="0" w:oddVBand="0" w:evenVBand="0" w:oddHBand="0" w:evenHBand="0" w:firstRowFirstColumn="0" w:firstRowLastColumn="0" w:lastRowFirstColumn="0" w:lastRowLastColumn="0"/>
+            <w:tcW w:w="1665" w:type="dxa"/>
+            <w:vMerge/>
+            <w:tcBorders>
+              <w:bottom w:val="single" w:sz="18" w:space="0" w:color="8EAADB" w:themeColor="accent1" w:themeTint="99"/>
+              <w:right w:val="none" w:sz="0" w:space="0" w:color="auto"/>
+            </w:tcBorders>
+            <w:vAlign w:val="center"/>
+          </w:tcPr>
+          <w:p>
+            <w:pPr>
+              <w:jc w:val="center"/>
+              <w:rPr>
+                <w:lang w:val="es-AR"/>
+              </w:rPr>
+            </w:pPr>
+          </w:p>
+        </w:tc>
+        <w:tc>
+          <w:tcPr>
+            <w:tcW w:w="1819" w:type="dxa"/>
+            <w:vMerge/>
+            <w:tcBorders>
+              <w:bottom w:val="single" w:sz="18" w:space="0" w:color="8EAADB" w:themeColor="accent1" w:themeTint="99"/>
+            </w:tcBorders>
+            <w:vAlign w:val="center"/>
+          </w:tcPr>
+          <w:p>
+            <w:pPr>
+              <w:jc w:val="center"/>
+              <w:cnfStyle w:val="000000000000" w:firstRow="0" w:lastRow="0" w:firstColumn="0" w:lastColumn="0" w:oddVBand="0" w:evenVBand="0" w:oddHBand="0" w:evenHBand="0" w:firstRowFirstColumn="0" w:firstRowLastColumn="0" w:lastRowFirstColumn="0" w:lastRowLastColumn="0"/>
+              <w:rPr>
+                <w:lang w:val="es-AR"/>
+              </w:rPr>
+            </w:pPr>
+          </w:p>
+        </w:tc>
+        <w:tc>
+          <w:tcPr>
+            <w:tcW w:w="1761" w:type="dxa"/>
+            <w:tcBorders>
+              <w:bottom w:val="single" w:sz="18" w:space="0" w:color="8EAADB" w:themeColor="accent1" w:themeTint="99"/>
+            </w:tcBorders>
+            <w:vAlign w:val="center"/>
+          </w:tcPr>
+          <w:p>
+            <w:pPr>
+              <w:jc w:val="center"/>
+              <w:cnfStyle w:val="000000000000" w:firstRow="0" w:lastRow="0" w:firstColumn="0" w:lastColumn="0" w:oddVBand="0" w:evenVBand="0" w:oddHBand="0" w:evenHBand="0" w:firstRowFirstColumn="0" w:firstRowLastColumn="0" w:lastRowFirstColumn="0" w:lastRowLastColumn="0"/>
+            </w:pPr>
+            <w:r>
+              <w:t>Ver ubicación del pasajero</w:t>
+            </w:r>
+          </w:p>
+        </w:tc>
+        <w:tc>
+          <w:tcPr>
+            <w:tcW w:w="1837" w:type="dxa"/>
+            <w:tcBorders>
+              <w:bottom w:val="single" w:sz="18" w:space="0" w:color="8EAADB" w:themeColor="accent1" w:themeTint="99"/>
+            </w:tcBorders>
+            <w:vAlign w:val="center"/>
+          </w:tcPr>
+          <w:p>
+            <w:pPr>
+              <w:jc w:val="center"/>
+              <w:cnfStyle w:val="000000000000" w:firstRow="0" w:lastRow="0" w:firstColumn="0" w:lastColumn="0" w:oddVBand="0" w:evenVBand="0" w:oddHBand="0" w:evenHBand="0" w:firstRowFirstColumn="0" w:firstRowLastColumn="0" w:lastRowFirstColumn="0" w:lastRowLastColumn="0"/>
+              <w:rPr>
+                <w:lang w:val="es-AR"/>
+              </w:rPr>
+            </w:pPr>
+            <w:r>
+              <w:rPr>
+                <w:lang w:val="es-AR"/>
+              </w:rPr>
+              <w:t>5</w:t>
+            </w:r>
+          </w:p>
+        </w:tc>
+        <w:tc>
+          <w:tcPr>
+            <w:tcW w:w="1412" w:type="dxa"/>
+            <w:vMerge/>
+            <w:tcBorders>
+              <w:bottom w:val="single" w:sz="18" w:space="0" w:color="8EAADB" w:themeColor="accent1" w:themeTint="99"/>
+            </w:tcBorders>
+            <w:vAlign w:val="center"/>
+          </w:tcPr>
+          <w:p>
+            <w:pPr>
+              <w:jc w:val="center"/>
+              <w:cnfStyle w:val="000000000000" w:firstRow="0" w:lastRow="0" w:firstColumn="0" w:lastColumn="0" w:oddVBand="0" w:evenVBand="0" w:oddHBand="0" w:evenHBand="0" w:firstRowFirstColumn="0" w:firstRowLastColumn="0" w:lastRowFirstColumn="0" w:lastRowLastColumn="0"/>
+              <w:rPr>
+                <w:lang w:val="es-AR"/>
+              </w:rPr>
+            </w:pPr>
+          </w:p>
+        </w:tc>
+      </w:tr>
+      <w:tr>
+        <w:trPr>
+          <w:cnfStyle w:val="000000100000" w:firstRow="0" w:lastRow="0" w:firstColumn="0" w:lastColumn="0" w:oddVBand="0" w:evenVBand="0" w:oddHBand="1" w:evenHBand="0" w:firstRowFirstColumn="0" w:firstRowLastColumn="0" w:lastRowFirstColumn="0" w:lastRowLastColumn="0"/>
+          <w:trHeight w:val="446"/>
+        </w:trPr>
+        <w:tc>
+          <w:tcPr>
+            <w:cnfStyle w:val="001000000000" w:firstRow="0" w:lastRow="0" w:firstColumn="1" w:lastColumn="0" w:oddVBand="0" w:evenVBand="0" w:oddHBand="0" w:evenHBand="0" w:firstRowFirstColumn="0" w:firstRowLastColumn="0" w:lastRowFirstColumn="0" w:lastRowLastColumn="0"/>
+            <w:tcW w:w="1665" w:type="dxa"/>
+            <w:vMerge w:val="restart"/>
+            <w:tcBorders>
+              <w:top w:val="single" w:sz="18" w:space="0" w:color="8EAADB" w:themeColor="accent1" w:themeTint="99"/>
+              <w:bottom w:val="none" w:sz="0" w:space="0" w:color="auto"/>
+              <w:right w:val="none" w:sz="0" w:space="0" w:color="auto"/>
+            </w:tcBorders>
+            <w:vAlign w:val="center"/>
+          </w:tcPr>
+          <w:p>
+            <w:pPr>
+              <w:jc w:val="center"/>
+              <w:rPr>
+                <w:color w:val="8EAADB" w:themeColor="accent1" w:themeTint="99"/>
+                <w:lang w:val="es-AR"/>
+              </w:rPr>
+            </w:pPr>
+            <w:r>
+              <w:rPr>
+                <w:lang w:val="es-AR"/>
+              </w:rPr>
+              <w:t>Sprint 2</w:t>
+            </w:r>
+          </w:p>
+        </w:tc>
+        <w:tc>
+          <w:tcPr>
+            <w:tcW w:w="1819" w:type="dxa"/>
+            <w:vMerge w:val="restart"/>
+            <w:tcBorders>
+              <w:top w:val="single" w:sz="18" w:space="0" w:color="8EAADB" w:themeColor="accent1" w:themeTint="99"/>
+              <w:bottom w:val="none" w:sz="0" w:space="0" w:color="auto"/>
+            </w:tcBorders>
+            <w:vAlign w:val="center"/>
+          </w:tcPr>
+          <w:p>
+            <w:pPr>
+              <w:jc w:val="center"/>
+              <w:cnfStyle w:val="000000100000" w:firstRow="0" w:lastRow="0" w:firstColumn="0" w:lastColumn="0" w:oddVBand="0" w:evenVBand="0" w:oddHBand="1" w:evenHBand="0" w:firstRowFirstColumn="0" w:firstRowLastColumn="0" w:lastRowFirstColumn="0" w:lastRowLastColumn="0"/>
+              <w:rPr>
+                <w:lang w:val="es-AR"/>
+              </w:rPr>
+            </w:pPr>
+            <w:r>
+              <w:rPr>
+                <w:lang w:val="es-AR"/>
+              </w:rPr>
+              <w:t xml:space="preserve">Funcionalidades para el </w:t>
+            </w:r>
+            <w:r>
+              <w:rPr>
+                <w:lang w:val="es-AR"/>
+              </w:rPr>
+              <w:t>pasajero</w:t>
+            </w:r>
+          </w:p>
+        </w:tc>
+        <w:tc>
+          <w:tcPr>
+            <w:tcW w:w="1761" w:type="dxa"/>
+            <w:tcBorders>
+              <w:top w:val="single" w:sz="18" w:space="0" w:color="8EAADB" w:themeColor="accent1" w:themeTint="99"/>
+              <w:bottom w:val="none" w:sz="0" w:space="0" w:color="auto"/>
+            </w:tcBorders>
+            <w:vAlign w:val="center"/>
+          </w:tcPr>
+          <w:p>
+            <w:pPr>
+              <w:jc w:val="center"/>
+              <w:cnfStyle w:val="000000100000" w:firstRow="0" w:lastRow="0" w:firstColumn="0" w:lastColumn="0" w:oddVBand="0" w:evenVBand="0" w:oddHBand="1" w:evenHBand="0" w:firstRowFirstColumn="0" w:firstRowLastColumn="0" w:lastRowFirstColumn="0" w:lastRowLastColumn="0"/>
+            </w:pPr>
+            <w:r>
+              <w:t>Buscar taxis cercanos</w:t>
+            </w:r>
+          </w:p>
+        </w:tc>
+        <w:tc>
+          <w:tcPr>
+            <w:tcW w:w="1837" w:type="dxa"/>
+            <w:tcBorders>
+              <w:top w:val="single" w:sz="18" w:space="0" w:color="8EAADB" w:themeColor="accent1" w:themeTint="99"/>
+              <w:bottom w:val="none" w:sz="0" w:space="0" w:color="auto"/>
+            </w:tcBorders>
+            <w:vAlign w:val="center"/>
+          </w:tcPr>
+          <w:p>
+            <w:pPr>
+              <w:jc w:val="center"/>
+              <w:cnfStyle w:val="000000100000" w:firstRow="0" w:lastRow="0" w:firstColumn="0" w:lastColumn="0" w:oddVBand="0" w:evenVBand="0" w:oddHBand="1" w:evenHBand="0" w:firstRowFirstColumn="0" w:firstRowLastColumn="0" w:lastRowFirstColumn="0" w:lastRowLastColumn="0"/>
+              <w:rPr>
+                <w:lang w:val="es-AR"/>
+              </w:rPr>
+            </w:pPr>
+            <w:r>
+              <w:rPr>
+                <w:lang w:val="es-AR"/>
+              </w:rPr>
+              <w:t>3</w:t>
+            </w:r>
+          </w:p>
+        </w:tc>
+        <w:tc>
+          <w:tcPr>
+            <w:tcW w:w="1412" w:type="dxa"/>
+            <w:vMerge w:val="restart"/>
+            <w:tcBorders>
+              <w:top w:val="single" w:sz="18" w:space="0" w:color="8EAADB" w:themeColor="accent1" w:themeTint="99"/>
+              <w:bottom w:val="none" w:sz="0" w:space="0" w:color="auto"/>
+            </w:tcBorders>
+            <w:vAlign w:val="center"/>
+          </w:tcPr>
+          <w:p>
+            <w:pPr>
+              <w:jc w:val="center"/>
+              <w:cnfStyle w:val="000000100000" w:firstRow="0" w:lastRow="0" w:firstColumn="0" w:lastColumn="0" w:oddVBand="0" w:evenVBand="0" w:oddHBand="1" w:evenHBand="0" w:firstRowFirstColumn="0" w:firstRowLastColumn="0" w:lastRowFirstColumn="0" w:lastRowLastColumn="0"/>
+              <w:rPr>
+                <w:lang w:val="es-AR"/>
+              </w:rPr>
+            </w:pPr>
+            <w:r>
+              <w:rPr>
+                <w:lang w:val="es-AR"/>
+              </w:rPr>
+              <w:t>11</w:t>
+            </w:r>
+          </w:p>
+        </w:tc>
+      </w:tr>
+      <w:tr>
+        <w:trPr>
+          <w:trHeight w:val="445"/>
+        </w:trPr>
+        <w:tc>
+          <w:tcPr>
+            <w:cnfStyle w:val="001000000000" w:firstRow="0" w:lastRow="0" w:firstColumn="1" w:lastColumn="0" w:oddVBand="0" w:evenVBand="0" w:oddHBand="0" w:evenHBand="0" w:firstRowFirstColumn="0" w:firstRowLastColumn="0" w:lastRowFirstColumn="0" w:lastRowLastColumn="0"/>
+            <w:tcW w:w="1665" w:type="dxa"/>
+            <w:vMerge/>
+            <w:tcBorders>
+              <w:right w:val="none" w:sz="0" w:space="0" w:color="auto"/>
+            </w:tcBorders>
+          </w:tcPr>
+          <w:p>
+            <w:pPr>
+              <w:jc w:val="center"/>
+              <w:rPr>
+                <w:lang w:val="es-AR"/>
+              </w:rPr>
+            </w:pPr>
+          </w:p>
+        </w:tc>
+        <w:tc>
+          <w:tcPr>
+            <w:tcW w:w="1819" w:type="dxa"/>
+            <w:vMerge/>
+          </w:tcPr>
+          <w:p>
+            <w:pPr>
+              <w:jc w:val="center"/>
+              <w:cnfStyle w:val="000000000000" w:firstRow="0" w:lastRow="0" w:firstColumn="0" w:lastColumn="0" w:oddVBand="0" w:evenVBand="0" w:oddHBand="0" w:evenHBand="0" w:firstRowFirstColumn="0" w:firstRowLastColumn="0" w:lastRowFirstColumn="0" w:lastRowLastColumn="0"/>
+              <w:rPr>
+                <w:lang w:val="es-AR"/>
+              </w:rPr>
+            </w:pPr>
+          </w:p>
+        </w:tc>
+        <w:tc>
+          <w:tcPr>
+            <w:tcW w:w="1761" w:type="dxa"/>
+          </w:tcPr>
+          <w:p>
+            <w:pPr>
+              <w:jc w:val="center"/>
+              <w:cnfStyle w:val="000000000000" w:firstRow="0" w:lastRow="0" w:firstColumn="0" w:lastColumn="0" w:oddVBand="0" w:evenVBand="0" w:oddHBand="0" w:evenHBand="0" w:firstRowFirstColumn="0" w:firstRowLastColumn="0" w:lastRowFirstColumn="0" w:lastRowLastColumn="0"/>
+            </w:pPr>
+            <w:r>
+              <w:t>Pedir taxi</w:t>
+            </w:r>
+          </w:p>
+        </w:tc>
+        <w:tc>
+          <w:tcPr>
+            <w:tcW w:w="1837" w:type="dxa"/>
+          </w:tcPr>
+          <w:p>
+            <w:pPr>
+              <w:jc w:val="center"/>
+              <w:cnfStyle w:val="000000000000" w:firstRow="0" w:lastRow="0" w:firstColumn="0" w:lastColumn="0" w:oddVBand="0" w:evenVBand="0" w:oddHBand="0" w:evenHBand="0" w:firstRowFirstColumn="0" w:firstRowLastColumn="0" w:lastRowFirstColumn="0" w:lastRowLastColumn="0"/>
+              <w:rPr>
+                <w:lang w:val="es-AR"/>
+              </w:rPr>
+            </w:pPr>
+            <w:r>
+              <w:rPr>
+                <w:lang w:val="es-AR"/>
+              </w:rPr>
+              <w:t>5</w:t>
+            </w:r>
+          </w:p>
+        </w:tc>
+        <w:tc>
+          <w:tcPr>
+            <w:tcW w:w="1412" w:type="dxa"/>
+            <w:vMerge/>
+          </w:tcPr>
+          <w:p>
+            <w:pPr>
+              <w:jc w:val="center"/>
+              <w:cnfStyle w:val="000000000000" w:firstRow="0" w:lastRow="0" w:firstColumn="0" w:lastColumn="0" w:oddVBand="0" w:evenVBand="0" w:oddHBand="0" w:evenHBand="0" w:firstRowFirstColumn="0" w:firstRowLastColumn="0" w:lastRowFirstColumn="0" w:lastRowLastColumn="0"/>
+              <w:rPr>
+                <w:lang w:val="es-AR"/>
+              </w:rPr>
+            </w:pPr>
+          </w:p>
+        </w:tc>
+      </w:tr>
+      <w:tr>
+        <w:trPr>
+          <w:cnfStyle w:val="000000100000" w:firstRow="0" w:lastRow="0" w:firstColumn="0" w:lastColumn="0" w:oddVBand="0" w:evenVBand="0" w:oddHBand="1" w:evenHBand="0" w:firstRowFirstColumn="0" w:firstRowLastColumn="0" w:lastRowFirstColumn="0" w:lastRowLastColumn="0"/>
+          <w:trHeight w:val="445"/>
+        </w:trPr>
+        <w:tc>
+          <w:tcPr>
+            <w:cnfStyle w:val="001000000000" w:firstRow="0" w:lastRow="0" w:firstColumn="1" w:lastColumn="0" w:oddVBand="0" w:evenVBand="0" w:oddHBand="0" w:evenHBand="0" w:firstRowFirstColumn="0" w:firstRowLastColumn="0" w:lastRowFirstColumn="0" w:lastRowLastColumn="0"/>
+            <w:tcW w:w="1665" w:type="dxa"/>
+            <w:vMerge/>
+            <w:tcBorders>
+              <w:top w:val="none" w:sz="0" w:space="0" w:color="auto"/>
+              <w:bottom w:val="none" w:sz="0" w:space="0" w:color="auto"/>
+              <w:right w:val="none" w:sz="0" w:space="0" w:color="auto"/>
+            </w:tcBorders>
+          </w:tcPr>
+          <w:p>
+            <w:pPr>
+              <w:jc w:val="center"/>
+              <w:rPr>
+                <w:lang w:val="es-AR"/>
+              </w:rPr>
+            </w:pPr>
+          </w:p>
+        </w:tc>
+        <w:tc>
+          <w:tcPr>
+            <w:tcW w:w="1819" w:type="dxa"/>
+            <w:vMerge/>
+            <w:tcBorders>
+              <w:top w:val="none" w:sz="0" w:space="0" w:color="auto"/>
+              <w:bottom w:val="none" w:sz="0" w:space="0" w:color="auto"/>
+            </w:tcBorders>
+          </w:tcPr>
+          <w:p>
+            <w:pPr>
+              <w:jc w:val="center"/>
+              <w:cnfStyle w:val="000000100000" w:firstRow="0" w:lastRow="0" w:firstColumn="0" w:lastColumn="0" w:oddVBand="0" w:evenVBand="0" w:oddHBand="1" w:evenHBand="0" w:firstRowFirstColumn="0" w:firstRowLastColumn="0" w:lastRowFirstColumn="0" w:lastRowLastColumn="0"/>
+              <w:rPr>
+                <w:lang w:val="es-AR"/>
+              </w:rPr>
+            </w:pPr>
+          </w:p>
+        </w:tc>
+        <w:tc>
+          <w:tcPr>
+            <w:tcW w:w="1761" w:type="dxa"/>
+            <w:tcBorders>
+              <w:top w:val="none" w:sz="0" w:space="0" w:color="auto"/>
+              <w:bottom w:val="none" w:sz="0" w:space="0" w:color="auto"/>
+            </w:tcBorders>
+          </w:tcPr>
+          <w:p>
+            <w:pPr>
+              <w:jc w:val="center"/>
+              <w:cnfStyle w:val="000000100000" w:firstRow="0" w:lastRow="0" w:firstColumn="0" w:lastColumn="0" w:oddVBand="0" w:evenVBand="0" w:oddHBand="1" w:evenHBand="0" w:firstRowFirstColumn="0" w:firstRowLastColumn="0" w:lastRowFirstColumn="0" w:lastRowLastColumn="0"/>
+            </w:pPr>
+            <w:r>
+              <w:t>Notificar a</w:t>
+            </w:r>
+            <w:r>
+              <w:t xml:space="preserve"> t</w:t>
+            </w:r>
+            <w:r>
+              <w:t>axista solicitud de taxi</w:t>
+            </w:r>
+          </w:p>
+        </w:tc>
+        <w:tc>
+          <w:tcPr>
+            <w:tcW w:w="1837" w:type="dxa"/>
+            <w:tcBorders>
+              <w:top w:val="none" w:sz="0" w:space="0" w:color="auto"/>
+              <w:bottom w:val="none" w:sz="0" w:space="0" w:color="auto"/>
+            </w:tcBorders>
+          </w:tcPr>
+          <w:p>
+            <w:pPr>
+              <w:jc w:val="center"/>
+              <w:cnfStyle w:val="000000100000" w:firstRow="0" w:lastRow="0" w:firstColumn="0" w:lastColumn="0" w:oddVBand="0" w:evenVBand="0" w:oddHBand="1" w:evenHBand="0" w:firstRowFirstColumn="0" w:firstRowLastColumn="0" w:lastRowFirstColumn="0" w:lastRowLastColumn="0"/>
+              <w:rPr>
+                <w:lang w:val="es-AR"/>
+              </w:rPr>
+            </w:pPr>
+            <w:r>
+              <w:rPr>
+                <w:lang w:val="es-AR"/>
+              </w:rPr>
+              <w:t>3</w:t>
+            </w:r>
+          </w:p>
+        </w:tc>
+        <w:tc>
+          <w:tcPr>
+            <w:tcW w:w="1412" w:type="dxa"/>
+            <w:vMerge/>
+            <w:tcBorders>
+              <w:top w:val="none" w:sz="0" w:space="0" w:color="auto"/>
+              <w:bottom w:val="none" w:sz="0" w:space="0" w:color="auto"/>
+            </w:tcBorders>
+          </w:tcPr>
+          <w:p>
+            <w:pPr>
+              <w:jc w:val="center"/>
+              <w:cnfStyle w:val="000000100000" w:firstRow="0" w:lastRow="0" w:firstColumn="0" w:lastColumn="0" w:oddVBand="0" w:evenVBand="0" w:oddHBand="1" w:evenHBand="0" w:firstRowFirstColumn="0" w:firstRowLastColumn="0" w:lastRowFirstColumn="0" w:lastRowLastColumn="0"/>
+              <w:rPr>
+                <w:lang w:val="es-AR"/>
+              </w:rPr>
+            </w:pPr>
           </w:p>
         </w:tc>
       </w:tr>
@@ -2358,8 +3501,16 @@
         <w:rPr>
           <w:lang w:val="es-AR"/>
         </w:rPr>
-        <w:t>Minuta de Sprint Planning</w:t>
-      </w:r>
+        <w:t xml:space="preserve">Minuta de Sprint </w:t>
+      </w:r>
+      <w:proofErr w:type="spellStart"/>
+      <w:r>
+        <w:rPr>
+          <w:lang w:val="es-AR"/>
+        </w:rPr>
+        <w:t>Planning</w:t>
+      </w:r>
+      <w:proofErr w:type="spellEnd"/>
     </w:p>
     <w:p>
       <w:pPr>
@@ -2439,7 +3590,21 @@
         <w:rPr>
           <w:lang w:val="es-AR"/>
         </w:rPr>
-        <w:t xml:space="preserve">Implementar las funcionalidades que utilizará el taxista para loguearse y administrar el estado de su servicio de taxi. </w:t>
+        <w:t xml:space="preserve">Implementar las funcionalidades que utilizará el taxista para </w:t>
+      </w:r>
+      <w:proofErr w:type="spellStart"/>
+      <w:r>
+        <w:rPr>
+          <w:lang w:val="es-AR"/>
+        </w:rPr>
+        <w:t>loguearse</w:t>
+      </w:r>
+      <w:proofErr w:type="spellEnd"/>
+      <w:r>
+        <w:rPr>
+          <w:lang w:val="es-AR"/>
+        </w:rPr>
+        <w:t xml:space="preserve"> y administrar el estado de su servicio de taxi. </w:t>
       </w:r>
     </w:p>
     <w:p>
@@ -2456,7 +3621,6 @@
           <w:bCs/>
           <w:lang w:val="es-AR"/>
         </w:rPr>
-        <w:lastRenderedPageBreak/>
         <w:t>Equipo Scrum:</w:t>
       </w:r>
     </w:p>
@@ -2549,7 +3713,25 @@
           <w:szCs w:val="26"/>
           <w:lang w:val="es-AR"/>
         </w:rPr>
-        <w:t>(Scrum Master)</w:t>
+        <w:t xml:space="preserve">(Scrum </w:t>
+      </w:r>
+      <w:proofErr w:type="gramStart"/>
+      <w:r>
+        <w:rPr>
+          <w:sz w:val="26"/>
+          <w:szCs w:val="26"/>
+          <w:lang w:val="es-AR"/>
+        </w:rPr>
+        <w:t>Master</w:t>
+      </w:r>
+      <w:proofErr w:type="gramEnd"/>
+      <w:r>
+        <w:rPr>
+          <w:sz w:val="26"/>
+          <w:szCs w:val="26"/>
+          <w:lang w:val="es-AR"/>
+        </w:rPr>
+        <w:t>)</w:t>
       </w:r>
     </w:p>
     <w:p>
@@ -2631,12 +3813,28 @@
                 <w:lang w:val="es-AR"/>
               </w:rPr>
             </w:pPr>
-            <w:r>
-              <w:rPr>
-                <w:lang w:val="es-AR"/>
-              </w:rPr>
-              <w:t>Users Stories</w:t>
-            </w:r>
+            <w:proofErr w:type="spellStart"/>
+            <w:r>
+              <w:rPr>
+                <w:lang w:val="es-AR"/>
+              </w:rPr>
+              <w:t>Users</w:t>
+            </w:r>
+            <w:proofErr w:type="spellEnd"/>
+            <w:r>
+              <w:rPr>
+                <w:lang w:val="es-AR"/>
+              </w:rPr>
+              <w:t xml:space="preserve"> </w:t>
+            </w:r>
+            <w:proofErr w:type="spellStart"/>
+            <w:r>
+              <w:rPr>
+                <w:lang w:val="es-AR"/>
+              </w:rPr>
+              <w:t>Stories</w:t>
+            </w:r>
+            <w:proofErr w:type="spellEnd"/>
           </w:p>
         </w:tc>
         <w:tc>
@@ -2667,11 +3865,19 @@
                 <w:lang w:val="es-AR"/>
               </w:rPr>
             </w:pPr>
-            <w:r>
-              <w:rPr>
-                <w:lang w:val="es-AR"/>
-              </w:rPr>
-              <w:t>Total de horas</w:t>
+            <w:proofErr w:type="gramStart"/>
+            <w:r>
+              <w:rPr>
+                <w:lang w:val="es-AR"/>
+              </w:rPr>
+              <w:t>Total</w:t>
+            </w:r>
+            <w:proofErr w:type="gramEnd"/>
+            <w:r>
+              <w:rPr>
+                <w:lang w:val="es-AR"/>
+              </w:rPr>
+              <w:t xml:space="preserve"> de horas</w:t>
             </w:r>
           </w:p>
         </w:tc>
@@ -2688,11 +3894,19 @@
                 <w:lang w:val="es-AR"/>
               </w:rPr>
             </w:pPr>
-            <w:r>
-              <w:rPr>
-                <w:lang w:val="es-AR"/>
-              </w:rPr>
-              <w:t>Loguear Taxista</w:t>
+            <w:proofErr w:type="spellStart"/>
+            <w:r>
+              <w:rPr>
+                <w:lang w:val="es-AR"/>
+              </w:rPr>
+              <w:t>Loguear</w:t>
+            </w:r>
+            <w:proofErr w:type="spellEnd"/>
+            <w:r>
+              <w:rPr>
+                <w:lang w:val="es-AR"/>
+              </w:rPr>
+              <w:t xml:space="preserve"> Taxista</w:t>
             </w:r>
           </w:p>
         </w:tc>
@@ -2710,7 +3924,21 @@
               <w:rPr>
                 <w:lang w:val="es-AR"/>
               </w:rPr>
-              <w:t>Tarea:  (x HS)</w:t>
+              <w:t>Tarea</w:t>
+            </w:r>
+            <w:proofErr w:type="gramStart"/>
+            <w:r>
+              <w:rPr>
+                <w:lang w:val="es-AR"/>
+              </w:rPr>
+              <w:t>:  (</w:t>
+            </w:r>
+            <w:proofErr w:type="gramEnd"/>
+            <w:r>
+              <w:rPr>
+                <w:lang w:val="es-AR"/>
+              </w:rPr>
+              <w:t>x HS)</w:t>
             </w:r>
           </w:p>
         </w:tc>
@@ -2757,7 +3985,21 @@
               <w:rPr>
                 <w:lang w:val="es-AR"/>
               </w:rPr>
-              <w:t>Tarea:   (x HS)</w:t>
+              <w:t>Tarea:</w:t>
+            </w:r>
+            <w:proofErr w:type="gramStart"/>
+            <w:r>
+              <w:rPr>
+                <w:lang w:val="es-AR"/>
+              </w:rPr>
+              <w:t xml:space="preserve">   (</w:t>
+            </w:r>
+            <w:proofErr w:type="gramEnd"/>
+            <w:r>
+              <w:rPr>
+                <w:lang w:val="es-AR"/>
+              </w:rPr>
+              <w:t>x HS)</w:t>
             </w:r>
           </w:p>
         </w:tc>
@@ -2809,7 +4051,21 @@
               <w:rPr>
                 <w:lang w:val="es-AR"/>
               </w:rPr>
-              <w:t>Tarea:  (x HS)</w:t>
+              <w:t>Tarea</w:t>
+            </w:r>
+            <w:proofErr w:type="gramStart"/>
+            <w:r>
+              <w:rPr>
+                <w:lang w:val="es-AR"/>
+              </w:rPr>
+              <w:t>:  (</w:t>
+            </w:r>
+            <w:proofErr w:type="gramEnd"/>
+            <w:r>
+              <w:rPr>
+                <w:lang w:val="es-AR"/>
+              </w:rPr>
+              <w:t>x HS)</w:t>
             </w:r>
           </w:p>
         </w:tc>
@@ -2855,7 +4111,21 @@
               <w:rPr>
                 <w:lang w:val="es-AR"/>
               </w:rPr>
-              <w:t>Tarea:   (x HS)</w:t>
+              <w:t>Tarea:</w:t>
+            </w:r>
+            <w:proofErr w:type="gramStart"/>
+            <w:r>
+              <w:rPr>
+                <w:lang w:val="es-AR"/>
+              </w:rPr>
+              <w:t xml:space="preserve">   (</w:t>
+            </w:r>
+            <w:proofErr w:type="gramEnd"/>
+            <w:r>
+              <w:rPr>
+                <w:lang w:val="es-AR"/>
+              </w:rPr>
+              <w:t>x HS)</w:t>
             </w:r>
           </w:p>
         </w:tc>
@@ -2907,7 +4177,21 @@
               <w:rPr>
                 <w:lang w:val="es-AR"/>
               </w:rPr>
-              <w:t>Tarea:  (x HS)</w:t>
+              <w:t>Tarea</w:t>
+            </w:r>
+            <w:proofErr w:type="gramStart"/>
+            <w:r>
+              <w:rPr>
+                <w:lang w:val="es-AR"/>
+              </w:rPr>
+              <w:t>:  (</w:t>
+            </w:r>
+            <w:proofErr w:type="gramEnd"/>
+            <w:r>
+              <w:rPr>
+                <w:lang w:val="es-AR"/>
+              </w:rPr>
+              <w:t>x HS)</w:t>
             </w:r>
           </w:p>
         </w:tc>
@@ -2953,7 +4237,21 @@
               <w:rPr>
                 <w:lang w:val="es-AR"/>
               </w:rPr>
-              <w:t>Tarea:   (x HS)</w:t>
+              <w:t>Tarea:</w:t>
+            </w:r>
+            <w:proofErr w:type="gramStart"/>
+            <w:r>
+              <w:rPr>
+                <w:lang w:val="es-AR"/>
+              </w:rPr>
+              <w:t xml:space="preserve">   (</w:t>
+            </w:r>
+            <w:proofErr w:type="gramEnd"/>
+            <w:r>
+              <w:rPr>
+                <w:lang w:val="es-AR"/>
+              </w:rPr>
+              <w:t>x HS)</w:t>
             </w:r>
           </w:p>
         </w:tc>
@@ -3051,11 +4349,19 @@
                 <w:lang w:val="es-AR"/>
               </w:rPr>
             </w:pPr>
-            <w:r>
-              <w:rPr>
-                <w:lang w:val="es-AR"/>
-              </w:rPr>
-              <w:t>Total de horas</w:t>
+            <w:proofErr w:type="gramStart"/>
+            <w:r>
+              <w:rPr>
+                <w:lang w:val="es-AR"/>
+              </w:rPr>
+              <w:t>Total</w:t>
+            </w:r>
+            <w:proofErr w:type="gramEnd"/>
+            <w:r>
+              <w:rPr>
+                <w:lang w:val="es-AR"/>
+              </w:rPr>
+              <w:t xml:space="preserve"> de horas</w:t>
             </w:r>
           </w:p>
         </w:tc>
@@ -3075,8 +4381,16 @@
               <w:rPr>
                 <w:lang w:val="es-AR"/>
               </w:rPr>
-              <w:t>Sprint Planning</w:t>
-            </w:r>
+              <w:t xml:space="preserve">Sprint </w:t>
+            </w:r>
+            <w:proofErr w:type="spellStart"/>
+            <w:r>
+              <w:rPr>
+                <w:lang w:val="es-AR"/>
+              </w:rPr>
+              <w:t>Planning</w:t>
+            </w:r>
+            <w:proofErr w:type="spellEnd"/>
           </w:p>
         </w:tc>
         <w:tc>
@@ -3109,12 +4423,15 @@
                 <w:lang w:val="es-AR"/>
               </w:rPr>
             </w:pPr>
-            <w:r>
-              <w:rPr>
-                <w:lang w:val="es-AR"/>
-              </w:rPr>
+            <w:proofErr w:type="spellStart"/>
+            <w:r>
+              <w:rPr>
+                <w:lang w:val="es-AR"/>
+              </w:rPr>
+              <w:lastRenderedPageBreak/>
               <w:t>Dailies</w:t>
             </w:r>
+            <w:proofErr w:type="spellEnd"/>
           </w:p>
         </w:tc>
         <w:tc>
@@ -3151,8 +4468,16 @@
               <w:rPr>
                 <w:lang w:val="es-AR"/>
               </w:rPr>
-              <w:t>Sprint Review</w:t>
-            </w:r>
+              <w:t xml:space="preserve">Sprint </w:t>
+            </w:r>
+            <w:proofErr w:type="spellStart"/>
+            <w:r>
+              <w:rPr>
+                <w:lang w:val="es-AR"/>
+              </w:rPr>
+              <w:t>Review</w:t>
+            </w:r>
+            <w:proofErr w:type="spellEnd"/>
           </w:p>
         </w:tc>
         <w:tc>
@@ -4214,6 +5539,473 @@
       </w:tblBorders>
     </w:tblPr>
   </w:style>
+  <w:style w:type="character" w:styleId="PlaceholderText">
+    <w:name w:val="Placeholder Text"/>
+    <w:basedOn w:val="DefaultParagraphFont"/>
+    <w:uiPriority w:val="99"/>
+    <w:semiHidden/>
+    <w:rsid w:val="007B1D52"/>
+    <w:rPr>
+      <w:color w:val="808080"/>
+    </w:rPr>
+  </w:style>
+  <w:style w:type="table" w:styleId="GridTable4-Accent6">
+    <w:name w:val="Grid Table 4 Accent 6"/>
+    <w:basedOn w:val="TableNormal"/>
+    <w:uiPriority w:val="49"/>
+    <w:rsid w:val="00423496"/>
+    <w:pPr>
+      <w:spacing w:after="0" w:line="240" w:lineRule="auto"/>
+    </w:pPr>
+    <w:tblPr>
+      <w:tblStyleRowBandSize w:val="1"/>
+      <w:tblStyleColBandSize w:val="1"/>
+      <w:tblBorders>
+        <w:top w:val="single" w:sz="4" w:space="0" w:color="A8D08D" w:themeColor="accent6" w:themeTint="99"/>
+        <w:left w:val="single" w:sz="4" w:space="0" w:color="A8D08D" w:themeColor="accent6" w:themeTint="99"/>
+        <w:bottom w:val="single" w:sz="4" w:space="0" w:color="A8D08D" w:themeColor="accent6" w:themeTint="99"/>
+        <w:right w:val="single" w:sz="4" w:space="0" w:color="A8D08D" w:themeColor="accent6" w:themeTint="99"/>
+        <w:insideH w:val="single" w:sz="4" w:space="0" w:color="A8D08D" w:themeColor="accent6" w:themeTint="99"/>
+        <w:insideV w:val="single" w:sz="4" w:space="0" w:color="A8D08D" w:themeColor="accent6" w:themeTint="99"/>
+      </w:tblBorders>
+    </w:tblPr>
+    <w:tblStylePr w:type="firstRow">
+      <w:rPr>
+        <w:b/>
+        <w:bCs/>
+        <w:color w:val="FFFFFF" w:themeColor="background1"/>
+      </w:rPr>
+      <w:tblPr/>
+      <w:tcPr>
+        <w:tcBorders>
+          <w:top w:val="single" w:sz="4" w:space="0" w:color="70AD47" w:themeColor="accent6"/>
+          <w:left w:val="single" w:sz="4" w:space="0" w:color="70AD47" w:themeColor="accent6"/>
+          <w:bottom w:val="single" w:sz="4" w:space="0" w:color="70AD47" w:themeColor="accent6"/>
+          <w:right w:val="single" w:sz="4" w:space="0" w:color="70AD47" w:themeColor="accent6"/>
+          <w:insideH w:val="nil"/>
+          <w:insideV w:val="nil"/>
+        </w:tcBorders>
+        <w:shd w:val="clear" w:color="auto" w:fill="70AD47" w:themeFill="accent6"/>
+      </w:tcPr>
+    </w:tblStylePr>
+    <w:tblStylePr w:type="lastRow">
+      <w:rPr>
+        <w:b/>
+        <w:bCs/>
+      </w:rPr>
+      <w:tblPr/>
+      <w:tcPr>
+        <w:tcBorders>
+          <w:top w:val="double" w:sz="4" w:space="0" w:color="70AD47" w:themeColor="accent6"/>
+        </w:tcBorders>
+      </w:tcPr>
+    </w:tblStylePr>
+    <w:tblStylePr w:type="firstCol">
+      <w:rPr>
+        <w:b/>
+        <w:bCs/>
+      </w:rPr>
+    </w:tblStylePr>
+    <w:tblStylePr w:type="lastCol">
+      <w:rPr>
+        <w:b/>
+        <w:bCs/>
+      </w:rPr>
+    </w:tblStylePr>
+    <w:tblStylePr w:type="band1Vert">
+      <w:tblPr/>
+      <w:tcPr>
+        <w:shd w:val="clear" w:color="auto" w:fill="E2EFD9" w:themeFill="accent6" w:themeFillTint="33"/>
+      </w:tcPr>
+    </w:tblStylePr>
+    <w:tblStylePr w:type="band1Horz">
+      <w:tblPr/>
+      <w:tcPr>
+        <w:shd w:val="clear" w:color="auto" w:fill="E2EFD9" w:themeFill="accent6" w:themeFillTint="33"/>
+      </w:tcPr>
+    </w:tblStylePr>
+  </w:style>
+  <w:style w:type="table" w:styleId="ListTable3-Accent5">
+    <w:name w:val="List Table 3 Accent 5"/>
+    <w:basedOn w:val="TableNormal"/>
+    <w:uiPriority w:val="48"/>
+    <w:rsid w:val="00423496"/>
+    <w:pPr>
+      <w:spacing w:after="0" w:line="240" w:lineRule="auto"/>
+    </w:pPr>
+    <w:tblPr>
+      <w:tblStyleRowBandSize w:val="1"/>
+      <w:tblStyleColBandSize w:val="1"/>
+      <w:tblBorders>
+        <w:top w:val="single" w:sz="4" w:space="0" w:color="5B9BD5" w:themeColor="accent5"/>
+        <w:left w:val="single" w:sz="4" w:space="0" w:color="5B9BD5" w:themeColor="accent5"/>
+        <w:bottom w:val="single" w:sz="4" w:space="0" w:color="5B9BD5" w:themeColor="accent5"/>
+        <w:right w:val="single" w:sz="4" w:space="0" w:color="5B9BD5" w:themeColor="accent5"/>
+      </w:tblBorders>
+    </w:tblPr>
+    <w:tblStylePr w:type="firstRow">
+      <w:rPr>
+        <w:b/>
+        <w:bCs/>
+        <w:color w:val="FFFFFF" w:themeColor="background1"/>
+      </w:rPr>
+      <w:tblPr/>
+      <w:tcPr>
+        <w:shd w:val="clear" w:color="auto" w:fill="5B9BD5" w:themeFill="accent5"/>
+      </w:tcPr>
+    </w:tblStylePr>
+    <w:tblStylePr w:type="lastRow">
+      <w:rPr>
+        <w:b/>
+        <w:bCs/>
+      </w:rPr>
+      <w:tblPr/>
+      <w:tcPr>
+        <w:tcBorders>
+          <w:top w:val="double" w:sz="4" w:space="0" w:color="5B9BD5" w:themeColor="accent5"/>
+        </w:tcBorders>
+        <w:shd w:val="clear" w:color="auto" w:fill="FFFFFF" w:themeFill="background1"/>
+      </w:tcPr>
+    </w:tblStylePr>
+    <w:tblStylePr w:type="firstCol">
+      <w:rPr>
+        <w:b/>
+        <w:bCs/>
+      </w:rPr>
+      <w:tblPr/>
+      <w:tcPr>
+        <w:tcBorders>
+          <w:right w:val="nil"/>
+        </w:tcBorders>
+        <w:shd w:val="clear" w:color="auto" w:fill="FFFFFF" w:themeFill="background1"/>
+      </w:tcPr>
+    </w:tblStylePr>
+    <w:tblStylePr w:type="lastCol">
+      <w:rPr>
+        <w:b/>
+        <w:bCs/>
+      </w:rPr>
+      <w:tblPr/>
+      <w:tcPr>
+        <w:tcBorders>
+          <w:left w:val="nil"/>
+        </w:tcBorders>
+        <w:shd w:val="clear" w:color="auto" w:fill="FFFFFF" w:themeFill="background1"/>
+      </w:tcPr>
+    </w:tblStylePr>
+    <w:tblStylePr w:type="band1Vert">
+      <w:tblPr/>
+      <w:tcPr>
+        <w:tcBorders>
+          <w:left w:val="single" w:sz="4" w:space="0" w:color="5B9BD5" w:themeColor="accent5"/>
+          <w:right w:val="single" w:sz="4" w:space="0" w:color="5B9BD5" w:themeColor="accent5"/>
+        </w:tcBorders>
+      </w:tcPr>
+    </w:tblStylePr>
+    <w:tblStylePr w:type="band1Horz">
+      <w:tblPr/>
+      <w:tcPr>
+        <w:tcBorders>
+          <w:top w:val="single" w:sz="4" w:space="0" w:color="5B9BD5" w:themeColor="accent5"/>
+          <w:bottom w:val="single" w:sz="4" w:space="0" w:color="5B9BD5" w:themeColor="accent5"/>
+          <w:insideH w:val="nil"/>
+        </w:tcBorders>
+      </w:tcPr>
+    </w:tblStylePr>
+    <w:tblStylePr w:type="neCell">
+      <w:tblPr/>
+      <w:tcPr>
+        <w:tcBorders>
+          <w:left w:val="nil"/>
+          <w:bottom w:val="nil"/>
+        </w:tcBorders>
+      </w:tcPr>
+    </w:tblStylePr>
+    <w:tblStylePr w:type="nwCell">
+      <w:tblPr/>
+      <w:tcPr>
+        <w:tcBorders>
+          <w:bottom w:val="nil"/>
+          <w:right w:val="nil"/>
+        </w:tcBorders>
+      </w:tcPr>
+    </w:tblStylePr>
+    <w:tblStylePr w:type="seCell">
+      <w:tblPr/>
+      <w:tcPr>
+        <w:tcBorders>
+          <w:top w:val="double" w:sz="4" w:space="0" w:color="5B9BD5" w:themeColor="accent5"/>
+          <w:left w:val="nil"/>
+        </w:tcBorders>
+      </w:tcPr>
+    </w:tblStylePr>
+    <w:tblStylePr w:type="swCell">
+      <w:tblPr/>
+      <w:tcPr>
+        <w:tcBorders>
+          <w:top w:val="double" w:sz="4" w:space="0" w:color="5B9BD5" w:themeColor="accent5"/>
+          <w:right w:val="nil"/>
+        </w:tcBorders>
+      </w:tcPr>
+    </w:tblStylePr>
+  </w:style>
+  <w:style w:type="table" w:styleId="GridTable4-Accent1">
+    <w:name w:val="Grid Table 4 Accent 1"/>
+    <w:basedOn w:val="TableNormal"/>
+    <w:uiPriority w:val="49"/>
+    <w:rsid w:val="00423496"/>
+    <w:pPr>
+      <w:spacing w:after="0" w:line="240" w:lineRule="auto"/>
+    </w:pPr>
+    <w:tblPr>
+      <w:tblStyleRowBandSize w:val="1"/>
+      <w:tblStyleColBandSize w:val="1"/>
+      <w:tblBorders>
+        <w:top w:val="single" w:sz="4" w:space="0" w:color="8EAADB" w:themeColor="accent1" w:themeTint="99"/>
+        <w:left w:val="single" w:sz="4" w:space="0" w:color="8EAADB" w:themeColor="accent1" w:themeTint="99"/>
+        <w:bottom w:val="single" w:sz="4" w:space="0" w:color="8EAADB" w:themeColor="accent1" w:themeTint="99"/>
+        <w:right w:val="single" w:sz="4" w:space="0" w:color="8EAADB" w:themeColor="accent1" w:themeTint="99"/>
+        <w:insideH w:val="single" w:sz="4" w:space="0" w:color="8EAADB" w:themeColor="accent1" w:themeTint="99"/>
+        <w:insideV w:val="single" w:sz="4" w:space="0" w:color="8EAADB" w:themeColor="accent1" w:themeTint="99"/>
+      </w:tblBorders>
+    </w:tblPr>
+    <w:tblStylePr w:type="firstRow">
+      <w:rPr>
+        <w:b/>
+        <w:bCs/>
+        <w:color w:val="FFFFFF" w:themeColor="background1"/>
+      </w:rPr>
+      <w:tblPr/>
+      <w:tcPr>
+        <w:tcBorders>
+          <w:top w:val="single" w:sz="4" w:space="0" w:color="4472C4" w:themeColor="accent1"/>
+          <w:left w:val="single" w:sz="4" w:space="0" w:color="4472C4" w:themeColor="accent1"/>
+          <w:bottom w:val="single" w:sz="4" w:space="0" w:color="4472C4" w:themeColor="accent1"/>
+          <w:right w:val="single" w:sz="4" w:space="0" w:color="4472C4" w:themeColor="accent1"/>
+          <w:insideH w:val="nil"/>
+          <w:insideV w:val="nil"/>
+        </w:tcBorders>
+        <w:shd w:val="clear" w:color="auto" w:fill="4472C4" w:themeFill="accent1"/>
+      </w:tcPr>
+    </w:tblStylePr>
+    <w:tblStylePr w:type="lastRow">
+      <w:rPr>
+        <w:b/>
+        <w:bCs/>
+      </w:rPr>
+      <w:tblPr/>
+      <w:tcPr>
+        <w:tcBorders>
+          <w:top w:val="double" w:sz="4" w:space="0" w:color="4472C4" w:themeColor="accent1"/>
+        </w:tcBorders>
+      </w:tcPr>
+    </w:tblStylePr>
+    <w:tblStylePr w:type="firstCol">
+      <w:rPr>
+        <w:b/>
+        <w:bCs/>
+      </w:rPr>
+    </w:tblStylePr>
+    <w:tblStylePr w:type="lastCol">
+      <w:rPr>
+        <w:b/>
+        <w:bCs/>
+      </w:rPr>
+    </w:tblStylePr>
+    <w:tblStylePr w:type="band1Vert">
+      <w:tblPr/>
+      <w:tcPr>
+        <w:shd w:val="clear" w:color="auto" w:fill="D9E2F3" w:themeFill="accent1" w:themeFillTint="33"/>
+      </w:tcPr>
+    </w:tblStylePr>
+    <w:tblStylePr w:type="band1Horz">
+      <w:tblPr/>
+      <w:tcPr>
+        <w:shd w:val="clear" w:color="auto" w:fill="D9E2F3" w:themeFill="accent1" w:themeFillTint="33"/>
+      </w:tcPr>
+    </w:tblStylePr>
+  </w:style>
+  <w:style w:type="table" w:styleId="ListTable3-Accent1">
+    <w:name w:val="List Table 3 Accent 1"/>
+    <w:basedOn w:val="TableNormal"/>
+    <w:uiPriority w:val="48"/>
+    <w:rsid w:val="00423496"/>
+    <w:pPr>
+      <w:spacing w:after="0" w:line="240" w:lineRule="auto"/>
+    </w:pPr>
+    <w:tblPr>
+      <w:tblStyleRowBandSize w:val="1"/>
+      <w:tblStyleColBandSize w:val="1"/>
+      <w:tblBorders>
+        <w:top w:val="single" w:sz="4" w:space="0" w:color="4472C4" w:themeColor="accent1"/>
+        <w:left w:val="single" w:sz="4" w:space="0" w:color="4472C4" w:themeColor="accent1"/>
+        <w:bottom w:val="single" w:sz="4" w:space="0" w:color="4472C4" w:themeColor="accent1"/>
+        <w:right w:val="single" w:sz="4" w:space="0" w:color="4472C4" w:themeColor="accent1"/>
+      </w:tblBorders>
+    </w:tblPr>
+    <w:tblStylePr w:type="firstRow">
+      <w:rPr>
+        <w:b/>
+        <w:bCs/>
+        <w:color w:val="FFFFFF" w:themeColor="background1"/>
+      </w:rPr>
+      <w:tblPr/>
+      <w:tcPr>
+        <w:shd w:val="clear" w:color="auto" w:fill="4472C4" w:themeFill="accent1"/>
+      </w:tcPr>
+    </w:tblStylePr>
+    <w:tblStylePr w:type="lastRow">
+      <w:rPr>
+        <w:b/>
+        <w:bCs/>
+      </w:rPr>
+      <w:tblPr/>
+      <w:tcPr>
+        <w:tcBorders>
+          <w:top w:val="double" w:sz="4" w:space="0" w:color="4472C4" w:themeColor="accent1"/>
+        </w:tcBorders>
+        <w:shd w:val="clear" w:color="auto" w:fill="FFFFFF" w:themeFill="background1"/>
+      </w:tcPr>
+    </w:tblStylePr>
+    <w:tblStylePr w:type="firstCol">
+      <w:rPr>
+        <w:b/>
+        <w:bCs/>
+      </w:rPr>
+      <w:tblPr/>
+      <w:tcPr>
+        <w:tcBorders>
+          <w:right w:val="nil"/>
+        </w:tcBorders>
+        <w:shd w:val="clear" w:color="auto" w:fill="FFFFFF" w:themeFill="background1"/>
+      </w:tcPr>
+    </w:tblStylePr>
+    <w:tblStylePr w:type="lastCol">
+      <w:rPr>
+        <w:b/>
+        <w:bCs/>
+      </w:rPr>
+      <w:tblPr/>
+      <w:tcPr>
+        <w:tcBorders>
+          <w:left w:val="nil"/>
+        </w:tcBorders>
+        <w:shd w:val="clear" w:color="auto" w:fill="FFFFFF" w:themeFill="background1"/>
+      </w:tcPr>
+    </w:tblStylePr>
+    <w:tblStylePr w:type="band1Vert">
+      <w:tblPr/>
+      <w:tcPr>
+        <w:tcBorders>
+          <w:left w:val="single" w:sz="4" w:space="0" w:color="4472C4" w:themeColor="accent1"/>
+          <w:right w:val="single" w:sz="4" w:space="0" w:color="4472C4" w:themeColor="accent1"/>
+        </w:tcBorders>
+      </w:tcPr>
+    </w:tblStylePr>
+    <w:tblStylePr w:type="band1Horz">
+      <w:tblPr/>
+      <w:tcPr>
+        <w:tcBorders>
+          <w:top w:val="single" w:sz="4" w:space="0" w:color="4472C4" w:themeColor="accent1"/>
+          <w:bottom w:val="single" w:sz="4" w:space="0" w:color="4472C4" w:themeColor="accent1"/>
+          <w:insideH w:val="nil"/>
+        </w:tcBorders>
+      </w:tcPr>
+    </w:tblStylePr>
+    <w:tblStylePr w:type="neCell">
+      <w:tblPr/>
+      <w:tcPr>
+        <w:tcBorders>
+          <w:left w:val="nil"/>
+          <w:bottom w:val="nil"/>
+        </w:tcBorders>
+      </w:tcPr>
+    </w:tblStylePr>
+    <w:tblStylePr w:type="nwCell">
+      <w:tblPr/>
+      <w:tcPr>
+        <w:tcBorders>
+          <w:bottom w:val="nil"/>
+          <w:right w:val="nil"/>
+        </w:tcBorders>
+      </w:tcPr>
+    </w:tblStylePr>
+    <w:tblStylePr w:type="seCell">
+      <w:tblPr/>
+      <w:tcPr>
+        <w:tcBorders>
+          <w:top w:val="double" w:sz="4" w:space="0" w:color="4472C4" w:themeColor="accent1"/>
+          <w:left w:val="nil"/>
+        </w:tcBorders>
+      </w:tcPr>
+    </w:tblStylePr>
+    <w:tblStylePr w:type="swCell">
+      <w:tblPr/>
+      <w:tcPr>
+        <w:tcBorders>
+          <w:top w:val="double" w:sz="4" w:space="0" w:color="4472C4" w:themeColor="accent1"/>
+          <w:right w:val="nil"/>
+        </w:tcBorders>
+      </w:tcPr>
+    </w:tblStylePr>
+  </w:style>
+  <w:style w:type="table" w:styleId="GridTable1Light-Accent5">
+    <w:name w:val="Grid Table 1 Light Accent 5"/>
+    <w:basedOn w:val="TableNormal"/>
+    <w:uiPriority w:val="46"/>
+    <w:rsid w:val="00423496"/>
+    <w:pPr>
+      <w:spacing w:after="0" w:line="240" w:lineRule="auto"/>
+    </w:pPr>
+    <w:tblPr>
+      <w:tblStyleRowBandSize w:val="1"/>
+      <w:tblStyleColBandSize w:val="1"/>
+      <w:tblBorders>
+        <w:top w:val="single" w:sz="4" w:space="0" w:color="BDD6EE" w:themeColor="accent5" w:themeTint="66"/>
+        <w:left w:val="single" w:sz="4" w:space="0" w:color="BDD6EE" w:themeColor="accent5" w:themeTint="66"/>
+        <w:bottom w:val="single" w:sz="4" w:space="0" w:color="BDD6EE" w:themeColor="accent5" w:themeTint="66"/>
+        <w:right w:val="single" w:sz="4" w:space="0" w:color="BDD6EE" w:themeColor="accent5" w:themeTint="66"/>
+        <w:insideH w:val="single" w:sz="4" w:space="0" w:color="BDD6EE" w:themeColor="accent5" w:themeTint="66"/>
+        <w:insideV w:val="single" w:sz="4" w:space="0" w:color="BDD6EE" w:themeColor="accent5" w:themeTint="66"/>
+      </w:tblBorders>
+    </w:tblPr>
+    <w:tblStylePr w:type="firstRow">
+      <w:rPr>
+        <w:b/>
+        <w:bCs/>
+      </w:rPr>
+      <w:tblPr/>
+      <w:tcPr>
+        <w:tcBorders>
+          <w:bottom w:val="single" w:sz="12" w:space="0" w:color="9CC2E5" w:themeColor="accent5" w:themeTint="99"/>
+        </w:tcBorders>
+      </w:tcPr>
+    </w:tblStylePr>
+    <w:tblStylePr w:type="lastRow">
+      <w:rPr>
+        <w:b/>
+        <w:bCs/>
+      </w:rPr>
+      <w:tblPr/>
+      <w:tcPr>
+        <w:tcBorders>
+          <w:top w:val="double" w:sz="2" w:space="0" w:color="9CC2E5" w:themeColor="accent5" w:themeTint="99"/>
+        </w:tcBorders>
+      </w:tcPr>
+    </w:tblStylePr>
+    <w:tblStylePr w:type="firstCol">
+      <w:rPr>
+        <w:b/>
+        <w:bCs/>
+      </w:rPr>
+    </w:tblStylePr>
+    <w:tblStylePr w:type="lastCol">
+      <w:rPr>
+        <w:b/>
+        <w:bCs/>
+      </w:rPr>
+    </w:tblStylePr>
+  </w:style>
 </w:styles>
 </file>
 
@@ -4222,10 +6014,10 @@
   <a:themeElements>
     <a:clrScheme name="Office">
       <a:dk1>
-        <a:sysClr val="windowText" lastClr="D4D4D4"/>
+        <a:sysClr val="windowText" lastClr="000000"/>
       </a:dk1>
       <a:lt1>
-        <a:sysClr val="window" lastClr="202020"/>
+        <a:sysClr val="window" lastClr="FFFFFF"/>
       </a:lt1>
       <a:dk2>
         <a:srgbClr val="44546A"/>

--- a/Trabajos Prácticos/TP_08/GRUPO2_TP_08_SCRUM_Planifiación_de_realease_y_de_sprint.docx
+++ b/Trabajos Prácticos/TP_08/GRUPO2_TP_08_SCRUM_Planifiación_de_realease_y_de_sprint.docx
@@ -631,308 +631,6 @@
         <w:rPr>
           <w:lang w:val="es-AR"/>
         </w:rPr>
-        <w:t>Definición de Hecho (Done)</w:t>
-      </w:r>
-    </w:p>
-    <w:p>
-      <w:pPr>
-        <w:pStyle w:val="ListParagraph"/>
-        <w:numPr>
-          <w:ilvl w:val="0"/>
-          <w:numId w:val="3"/>
-        </w:numPr>
-        <w:rPr>
-          <w:lang w:val="es-AR"/>
-        </w:rPr>
-      </w:pPr>
-      <w:r>
-        <w:rPr>
-          <w:lang w:val="es-AR"/>
-        </w:rPr>
-        <w:t>Diseño revisado</w:t>
-      </w:r>
-    </w:p>
-    <w:p>
-      <w:pPr>
-        <w:pStyle w:val="ListParagraph"/>
-        <w:numPr>
-          <w:ilvl w:val="0"/>
-          <w:numId w:val="3"/>
-        </w:numPr>
-        <w:rPr>
-          <w:lang w:val="es-AR"/>
-        </w:rPr>
-      </w:pPr>
-      <w:r>
-        <w:rPr>
-          <w:lang w:val="es-AR"/>
-        </w:rPr>
-        <w:t>Modelado de los componentes de despliegue</w:t>
-      </w:r>
-    </w:p>
-    <w:p>
-      <w:pPr>
-        <w:pStyle w:val="ListParagraph"/>
-        <w:numPr>
-          <w:ilvl w:val="0"/>
-          <w:numId w:val="3"/>
-        </w:numPr>
-        <w:rPr>
-          <w:lang w:val="es-AR"/>
-        </w:rPr>
-      </w:pPr>
-      <w:r>
-        <w:rPr>
-          <w:lang w:val="es-AR"/>
-        </w:rPr>
-        <w:t>Código completo</w:t>
-      </w:r>
-    </w:p>
-    <w:p>
-      <w:pPr>
-        <w:pStyle w:val="ListParagraph"/>
-        <w:numPr>
-          <w:ilvl w:val="1"/>
-          <w:numId w:val="3"/>
-        </w:numPr>
-        <w:rPr>
-          <w:lang w:val="es-AR"/>
-        </w:rPr>
-      </w:pPr>
-      <w:r>
-        <w:rPr>
-          <w:lang w:val="es-AR"/>
-        </w:rPr>
-        <w:t>Código con formato estándar</w:t>
-      </w:r>
-    </w:p>
-    <w:p>
-      <w:pPr>
-        <w:pStyle w:val="ListParagraph"/>
-        <w:numPr>
-          <w:ilvl w:val="1"/>
-          <w:numId w:val="3"/>
-        </w:numPr>
-        <w:rPr>
-          <w:lang w:val="es-AR"/>
-        </w:rPr>
-      </w:pPr>
-      <w:r>
-        <w:rPr>
-          <w:lang w:val="es-AR"/>
-        </w:rPr>
-        <w:t>Código comentado</w:t>
-      </w:r>
-    </w:p>
-    <w:p>
-      <w:pPr>
-        <w:pStyle w:val="ListParagraph"/>
-        <w:numPr>
-          <w:ilvl w:val="1"/>
-          <w:numId w:val="3"/>
-        </w:numPr>
-        <w:rPr>
-          <w:lang w:val="es-AR"/>
-        </w:rPr>
-      </w:pPr>
-      <w:r>
-        <w:rPr>
-          <w:lang w:val="es-AR"/>
-        </w:rPr>
-        <w:t>Código en el repositorio respetando lo establecido en el plan de configuración</w:t>
-      </w:r>
-    </w:p>
-    <w:p>
-      <w:pPr>
-        <w:pStyle w:val="ListParagraph"/>
-        <w:numPr>
-          <w:ilvl w:val="1"/>
-          <w:numId w:val="3"/>
-        </w:numPr>
-        <w:rPr>
-          <w:lang w:val="es-AR"/>
-        </w:rPr>
-      </w:pPr>
-      <w:r>
-        <w:rPr>
-          <w:lang w:val="es-AR"/>
-        </w:rPr>
-        <w:t>Código inspeccionado</w:t>
-      </w:r>
-    </w:p>
-    <w:p>
-      <w:pPr>
-        <w:pStyle w:val="ListParagraph"/>
-        <w:numPr>
-          <w:ilvl w:val="0"/>
-          <w:numId w:val="3"/>
-        </w:numPr>
-        <w:rPr>
-          <w:lang w:val="es-AR"/>
-        </w:rPr>
-      </w:pPr>
-      <w:r>
-        <w:rPr>
-          <w:lang w:val="es-AR"/>
-        </w:rPr>
-        <w:t>Documentación de usuario actualizada</w:t>
-      </w:r>
-    </w:p>
-    <w:p>
-      <w:pPr>
-        <w:pStyle w:val="ListParagraph"/>
-        <w:numPr>
-          <w:ilvl w:val="0"/>
-          <w:numId w:val="3"/>
-        </w:numPr>
-        <w:rPr>
-          <w:lang w:val="es-AR"/>
-        </w:rPr>
-      </w:pPr>
-      <w:r>
-        <w:rPr>
-          <w:lang w:val="es-AR"/>
-        </w:rPr>
-        <w:t>Probado</w:t>
-      </w:r>
-    </w:p>
-    <w:p>
-      <w:pPr>
-        <w:pStyle w:val="ListParagraph"/>
-        <w:numPr>
-          <w:ilvl w:val="1"/>
-          <w:numId w:val="3"/>
-        </w:numPr>
-        <w:rPr>
-          <w:lang w:val="es-AR"/>
-        </w:rPr>
-      </w:pPr>
-      <w:r>
-        <w:rPr>
-          <w:lang w:val="es-AR"/>
-        </w:rPr>
-        <w:t>Prueba de unidad hecha</w:t>
-      </w:r>
-    </w:p>
-    <w:p>
-      <w:pPr>
-        <w:pStyle w:val="ListParagraph"/>
-        <w:numPr>
-          <w:ilvl w:val="1"/>
-          <w:numId w:val="3"/>
-        </w:numPr>
-        <w:rPr>
-          <w:lang w:val="es-AR"/>
-        </w:rPr>
-      </w:pPr>
-      <w:r>
-        <w:rPr>
-          <w:lang w:val="es-AR"/>
-        </w:rPr>
-        <w:t>Prueba de integración hecha</w:t>
-      </w:r>
-    </w:p>
-    <w:p>
-      <w:pPr>
-        <w:pStyle w:val="ListParagraph"/>
-        <w:numPr>
-          <w:ilvl w:val="1"/>
-          <w:numId w:val="3"/>
-        </w:numPr>
-        <w:rPr>
-          <w:lang w:val="es-AR"/>
-        </w:rPr>
-      </w:pPr>
-      <w:r>
-        <w:rPr>
-          <w:lang w:val="es-AR"/>
-        </w:rPr>
-        <w:t>Plataforma probada</w:t>
-      </w:r>
-    </w:p>
-    <w:p>
-      <w:pPr>
-        <w:pStyle w:val="ListParagraph"/>
-        <w:numPr>
-          <w:ilvl w:val="0"/>
-          <w:numId w:val="3"/>
-        </w:numPr>
-        <w:rPr>
-          <w:lang w:val="es-AR"/>
-        </w:rPr>
-      </w:pPr>
-      <w:r>
-        <w:rPr>
-          <w:lang w:val="es-AR"/>
-        </w:rPr>
-        <w:t>Cero defectos de severidad crítica y media conocidos</w:t>
-      </w:r>
-    </w:p>
-    <w:p>
-      <w:pPr>
-        <w:pStyle w:val="ListParagraph"/>
-        <w:numPr>
-          <w:ilvl w:val="0"/>
-          <w:numId w:val="3"/>
-        </w:numPr>
-        <w:rPr>
-          <w:lang w:val="es-AR"/>
-        </w:rPr>
-      </w:pPr>
-      <w:r>
-        <w:rPr>
-          <w:lang w:val="es-AR"/>
-        </w:rPr>
-        <w:t>Prueba de aceptación realizada</w:t>
-      </w:r>
-    </w:p>
-    <w:p>
-      <w:pPr>
-        <w:pStyle w:val="ListParagraph"/>
-        <w:numPr>
-          <w:ilvl w:val="0"/>
-          <w:numId w:val="3"/>
-        </w:numPr>
-        <w:rPr>
-          <w:lang w:val="es-AR"/>
-        </w:rPr>
-      </w:pPr>
-      <w:r>
-        <w:rPr>
-          <w:lang w:val="es-AR"/>
-        </w:rPr>
-        <w:t>Cumpla con todos los requerimientos de seguridad establecidos</w:t>
-      </w:r>
-    </w:p>
-    <w:p>
-      <w:pPr>
-        <w:pStyle w:val="ListParagraph"/>
-        <w:numPr>
-          <w:ilvl w:val="0"/>
-          <w:numId w:val="3"/>
-        </w:numPr>
-        <w:rPr>
-          <w:lang w:val="es-AR"/>
-        </w:rPr>
-      </w:pPr>
-      <w:r>
-        <w:rPr>
-          <w:lang w:val="es-AR"/>
-        </w:rPr>
-        <w:t>Todos los ítems de configuración identificados deben cumplir con lo establecido en el plan de configuración</w:t>
-      </w:r>
-    </w:p>
-    <w:p>
-      <w:pPr>
-        <w:pStyle w:val="Heading4"/>
-        <w:rPr>
-          <w:lang w:val="es-AR"/>
-        </w:rPr>
-      </w:pPr>
-      <w:r>
-        <w:rPr>
-          <w:lang w:val="es-AR"/>
-        </w:rPr>
         <w:t>Descripción de las consideraciones</w:t>
       </w:r>
     </w:p>
@@ -1429,7 +1127,6 @@
               <w:rPr>
                 <w:lang w:val="es-AR"/>
               </w:rPr>
-              <w:lastRenderedPageBreak/>
               <w:t>Persona</w:t>
             </w:r>
           </w:p>
@@ -2027,7 +1724,25 @@
                 <w:rPr>
                   <w:rFonts w:ascii="Cambria Math" w:hAnsi="Cambria Math" w:cs="Tahoma"/>
                 </w:rPr>
-                <m:t>(178h+248h)</m:t>
+                <m:t>(178</m:t>
+              </m:r>
+              <m:r>
+                <w:rPr>
+                  <w:rFonts w:ascii="Cambria Math" w:hAnsi="Cambria Math" w:cs="Tahoma"/>
+                </w:rPr>
+                <m:t>h+</m:t>
+              </m:r>
+              <m:r>
+                <w:rPr>
+                  <w:rFonts w:ascii="Cambria Math" w:hAnsi="Cambria Math" w:cs="Tahoma"/>
+                </w:rPr>
+                <m:t>248</m:t>
+              </m:r>
+              <m:r>
+                <w:rPr>
+                  <w:rFonts w:ascii="Cambria Math" w:hAnsi="Cambria Math" w:cs="Tahoma"/>
+                </w:rPr>
+                <m:t>h)</m:t>
               </m:r>
             </m:num>
             <m:den>
@@ -2043,7 +1758,13 @@
             <w:rPr>
               <w:rFonts w:ascii="Cambria Math" w:hAnsi="Cambria Math" w:cs="Tahoma"/>
             </w:rPr>
-            <m:t>=213 h</m:t>
+            <m:t xml:space="preserve">=213 </m:t>
+          </m:r>
+          <m:r>
+            <w:rPr>
+              <w:rFonts w:ascii="Cambria Math" w:hAnsi="Cambria Math" w:cs="Tahoma"/>
+            </w:rPr>
+            <m:t>h</m:t>
           </m:r>
         </m:oMath>
       </m:oMathPara>
@@ -2229,6 +1950,7 @@
               <w:rPr>
                 <w:lang w:val="es-AR"/>
               </w:rPr>
+              <w:lastRenderedPageBreak/>
               <w:t>Notificar a taxista solicitud de taxi</w:t>
             </w:r>
           </w:p>
@@ -2491,7 +2213,6 @@
         <w:rPr>
           <w:lang w:val="es-AR"/>
         </w:rPr>
-        <w:lastRenderedPageBreak/>
         <w:t xml:space="preserve">Planificación de </w:t>
       </w:r>
       <w:r>
@@ -2745,13 +2466,7 @@
               <w:rPr>
                 <w:lang w:val="es-AR"/>
               </w:rPr>
-              <w:t>Funcionalidades</w:t>
-            </w:r>
-            <w:r>
-              <w:rPr>
-                <w:lang w:val="es-AR"/>
-              </w:rPr>
-              <w:t xml:space="preserve"> para el taxista</w:t>
+              <w:t>Funcionalidades para el taxista</w:t>
             </w:r>
           </w:p>
         </w:tc>
@@ -2770,13 +2485,7 @@
               <w:cnfStyle w:val="000000100000" w:firstRow="0" w:lastRow="0" w:firstColumn="0" w:lastColumn="0" w:oddVBand="0" w:evenVBand="0" w:oddHBand="1" w:evenHBand="0" w:firstRowFirstColumn="0" w:firstRowLastColumn="0" w:lastRowFirstColumn="0" w:lastRowLastColumn="0"/>
             </w:pPr>
             <w:r>
-              <w:t>Loguear</w:t>
-            </w:r>
-            <w:r>
-              <w:t xml:space="preserve"> t</w:t>
-            </w:r>
-            <w:r>
-              <w:t>axista</w:t>
+              <w:t>Loguear taxista</w:t>
             </w:r>
           </w:p>
         </w:tc>
@@ -3195,13 +2904,7 @@
               <w:rPr>
                 <w:lang w:val="es-AR"/>
               </w:rPr>
-              <w:t xml:space="preserve">Funcionalidades para el </w:t>
-            </w:r>
-            <w:r>
-              <w:rPr>
-                <w:lang w:val="es-AR"/>
-              </w:rPr>
-              <w:t>pasajero</w:t>
+              <w:t>Funcionalidades para el pasajero</w:t>
             </w:r>
           </w:p>
         </w:tc>
@@ -3421,13 +3124,7 @@
               <w:cnfStyle w:val="000000100000" w:firstRow="0" w:lastRow="0" w:firstColumn="0" w:lastColumn="0" w:oddVBand="0" w:evenVBand="0" w:oddHBand="1" w:evenHBand="0" w:firstRowFirstColumn="0" w:firstRowLastColumn="0" w:lastRowFirstColumn="0" w:lastRowLastColumn="0"/>
             </w:pPr>
             <w:r>
-              <w:t>Notificar a</w:t>
-            </w:r>
-            <w:r>
-              <w:t xml:space="preserve"> t</w:t>
-            </w:r>
-            <w:r>
-              <w:t>axista solicitud de taxi</w:t>
+              <w:t>Notificar a taxista solicitud de taxi</w:t>
             </w:r>
           </w:p>
         </w:tc>
@@ -3604,7 +3301,25 @@
         <w:rPr>
           <w:lang w:val="es-AR"/>
         </w:rPr>
-        <w:t xml:space="preserve"> y administrar el estado de su servicio de taxi. </w:t>
+        <w:t>,</w:t>
+      </w:r>
+      <w:r>
+        <w:rPr>
+          <w:lang w:val="es-AR"/>
+        </w:rPr>
+        <w:t xml:space="preserve"> administrar el estado de su servicio de taxi</w:t>
+      </w:r>
+      <w:r>
+        <w:rPr>
+          <w:lang w:val="es-AR"/>
+        </w:rPr>
+        <w:t xml:space="preserve"> y ver la ubicación del pasajero</w:t>
+      </w:r>
+      <w:r>
+        <w:rPr>
+          <w:lang w:val="es-AR"/>
+        </w:rPr>
+        <w:t xml:space="preserve">. </w:t>
       </w:r>
     </w:p>
     <w:p>
@@ -3642,6 +3357,7 @@
           <w:szCs w:val="26"/>
           <w:lang w:val="es-AR"/>
         </w:rPr>
+        <w:lastRenderedPageBreak/>
         <w:t xml:space="preserve">Casas, Gonzalo </w:t>
       </w:r>
     </w:p>
@@ -3788,8 +3504,16 @@
         <w:rPr>
           <w:lang w:val="es-AR"/>
         </w:rPr>
-        <w:t>Sprint Backlog</w:t>
-      </w:r>
+        <w:t>Definición de Hecho (Done)</w:t>
+      </w:r>
+    </w:p>
+    <w:p>
+      <w:pPr>
+        <w:pStyle w:val="ListParagraph"/>
+        <w:rPr>
+          <w:lang w:val="es-AR"/>
+        </w:rPr>
+      </w:pPr>
     </w:p>
     <w:tbl>
       <w:tblPr>
@@ -3798,86 +3522,29 @@
         <w:tblLook w:val="04A0" w:firstRow="1" w:lastRow="0" w:firstColumn="1" w:lastColumn="0" w:noHBand="0" w:noVBand="1"/>
       </w:tblPr>
       <w:tblGrid>
-        <w:gridCol w:w="2831"/>
-        <w:gridCol w:w="2831"/>
-        <w:gridCol w:w="2832"/>
+        <w:gridCol w:w="562"/>
+        <w:gridCol w:w="7932"/>
       </w:tblGrid>
       <w:tr>
         <w:tc>
           <w:tcPr>
-            <w:tcW w:w="2831" w:type="dxa"/>
-          </w:tcPr>
-          <w:p>
-            <w:pPr>
-              <w:rPr>
-                <w:lang w:val="es-AR"/>
-              </w:rPr>
-            </w:pPr>
-            <w:proofErr w:type="spellStart"/>
-            <w:r>
-              <w:rPr>
-                <w:lang w:val="es-AR"/>
-              </w:rPr>
-              <w:t>Users</w:t>
-            </w:r>
-            <w:proofErr w:type="spellEnd"/>
-            <w:r>
-              <w:rPr>
-                <w:lang w:val="es-AR"/>
-              </w:rPr>
-              <w:t xml:space="preserve"> </w:t>
-            </w:r>
-            <w:proofErr w:type="spellStart"/>
-            <w:r>
-              <w:rPr>
-                <w:lang w:val="es-AR"/>
-              </w:rPr>
-              <w:t>Stories</w:t>
-            </w:r>
-            <w:proofErr w:type="spellEnd"/>
-          </w:p>
-        </w:tc>
-        <w:tc>
-          <w:tcPr>
-            <w:tcW w:w="2831" w:type="dxa"/>
-          </w:tcPr>
-          <w:p>
-            <w:pPr>
-              <w:rPr>
-                <w:lang w:val="es-AR"/>
-              </w:rPr>
-            </w:pPr>
-            <w:r>
-              <w:rPr>
-                <w:lang w:val="es-AR"/>
-              </w:rPr>
-              <w:t>Tareas</w:t>
-            </w:r>
-          </w:p>
-        </w:tc>
-        <w:tc>
-          <w:tcPr>
-            <w:tcW w:w="2832" w:type="dxa"/>
-          </w:tcPr>
-          <w:p>
-            <w:pPr>
-              <w:rPr>
-                <w:lang w:val="es-AR"/>
-              </w:rPr>
-            </w:pPr>
-            <w:proofErr w:type="gramStart"/>
-            <w:r>
-              <w:rPr>
-                <w:lang w:val="es-AR"/>
-              </w:rPr>
-              <w:t>Total</w:t>
-            </w:r>
-            <w:proofErr w:type="gramEnd"/>
-            <w:r>
-              <w:rPr>
-                <w:lang w:val="es-AR"/>
-              </w:rPr>
-              <w:t xml:space="preserve"> de horas</w:t>
+            <w:tcW w:w="8494" w:type="dxa"/>
+            <w:gridSpan w:val="2"/>
+            <w:vAlign w:val="center"/>
+          </w:tcPr>
+          <w:p>
+            <w:pPr>
+              <w:pStyle w:val="Heading4"/>
+              <w:jc w:val="center"/>
+              <w:rPr>
+                <w:lang w:val="es-AR"/>
+              </w:rPr>
+            </w:pPr>
+            <w:r>
+              <w:rPr>
+                <w:lang w:val="es-AR"/>
+              </w:rPr>
+              <w:t>Definición de Hecho (Done)</w:t>
             </w:r>
           </w:p>
         </w:tc>
@@ -3885,420 +3552,2674 @@
       <w:tr>
         <w:tc>
           <w:tcPr>
-            <w:tcW w:w="2831" w:type="dxa"/>
-            <w:vMerge w:val="restart"/>
-          </w:tcPr>
-          <w:p>
-            <w:pPr>
-              <w:rPr>
-                <w:lang w:val="es-AR"/>
-              </w:rPr>
-            </w:pPr>
-            <w:proofErr w:type="spellStart"/>
-            <w:r>
-              <w:rPr>
-                <w:lang w:val="es-AR"/>
-              </w:rPr>
-              <w:t>Loguear</w:t>
-            </w:r>
-            <w:proofErr w:type="spellEnd"/>
-            <w:r>
-              <w:rPr>
-                <w:lang w:val="es-AR"/>
-              </w:rPr>
-              <w:t xml:space="preserve"> Taxista</w:t>
-            </w:r>
-          </w:p>
-        </w:tc>
-        <w:tc>
-          <w:tcPr>
-            <w:tcW w:w="2831" w:type="dxa"/>
-          </w:tcPr>
-          <w:p>
-            <w:pPr>
-              <w:rPr>
-                <w:lang w:val="es-AR"/>
-              </w:rPr>
-            </w:pPr>
-            <w:r>
-              <w:rPr>
-                <w:lang w:val="es-AR"/>
-              </w:rPr>
-              <w:t>Tarea</w:t>
-            </w:r>
-            <w:proofErr w:type="gramStart"/>
-            <w:r>
-              <w:rPr>
-                <w:lang w:val="es-AR"/>
-              </w:rPr>
-              <w:t>:  (</w:t>
-            </w:r>
-            <w:proofErr w:type="gramEnd"/>
-            <w:r>
-              <w:rPr>
-                <w:lang w:val="es-AR"/>
-              </w:rPr>
-              <w:t>x HS)</w:t>
-            </w:r>
-          </w:p>
-        </w:tc>
-        <w:tc>
-          <w:tcPr>
-            <w:tcW w:w="2832" w:type="dxa"/>
-            <w:vMerge w:val="restart"/>
-          </w:tcPr>
-          <w:p>
-            <w:pPr>
-              <w:rPr>
-                <w:highlight w:val="yellow"/>
-                <w:lang w:val="es-AR"/>
-              </w:rPr>
-            </w:pPr>
+            <w:tcW w:w="562" w:type="dxa"/>
+          </w:tcPr>
+          <w:p>
+            <w:pPr>
+              <w:rPr>
+                <w:rFonts w:ascii="MS Gothic" w:eastAsia="MS Gothic" w:hAnsi="MS Gothic"/>
+                <w:lang w:val="en-GB"/>
+              </w:rPr>
+            </w:pPr>
+            <w:sdt>
+              <w:sdtPr>
+                <w:rPr>
+                  <w:rFonts w:ascii="MS Gothic" w:eastAsia="MS Gothic" w:hAnsi="MS Gothic"/>
+                  <w:lang w:val="en-GB"/>
+                </w:rPr>
+                <w:id w:val="470790408"/>
+                <w14:checkbox>
+                  <w14:checked w14:val="0"/>
+                  <w14:checkedState w14:val="2612" w14:font="MS Gothic"/>
+                  <w14:uncheckedState w14:val="2610" w14:font="MS Gothic"/>
+                </w14:checkbox>
+              </w:sdtPr>
+              <w:sdtContent>
+                <w:r>
+                  <w:rPr>
+                    <w:rFonts w:ascii="MS Gothic" w:eastAsia="MS Gothic" w:hAnsi="MS Gothic" w:hint="eastAsia"/>
+                    <w:lang w:val="en-GB"/>
+                  </w:rPr>
+                  <w:t>☐</w:t>
+                </w:r>
+              </w:sdtContent>
+            </w:sdt>
+          </w:p>
+        </w:tc>
+        <w:tc>
+          <w:tcPr>
+            <w:tcW w:w="7932" w:type="dxa"/>
+          </w:tcPr>
+          <w:p>
+            <w:pPr>
+              <w:rPr>
+                <w:lang w:val="es-AR"/>
+              </w:rPr>
+            </w:pPr>
+            <w:r>
+              <w:rPr>
+                <w:lang w:val="es-AR"/>
+              </w:rPr>
+              <w:t>Doble revisión de pares</w:t>
+            </w:r>
           </w:p>
         </w:tc>
       </w:tr>
       <w:tr>
         <w:tc>
           <w:tcPr>
-            <w:tcW w:w="2831" w:type="dxa"/>
-            <w:vMerge/>
-          </w:tcPr>
-          <w:p>
-            <w:pPr>
-              <w:rPr>
-                <w:lang w:val="es-AR"/>
-              </w:rPr>
-            </w:pPr>
-          </w:p>
-        </w:tc>
-        <w:tc>
-          <w:tcPr>
-            <w:tcW w:w="2831" w:type="dxa"/>
-          </w:tcPr>
-          <w:p>
-            <w:pPr>
-              <w:rPr>
-                <w:lang w:val="es-AR"/>
-              </w:rPr>
-            </w:pPr>
-            <w:r>
-              <w:rPr>
-                <w:lang w:val="es-AR"/>
-              </w:rPr>
-              <w:t>Tarea:</w:t>
-            </w:r>
-            <w:proofErr w:type="gramStart"/>
-            <w:r>
-              <w:rPr>
-                <w:lang w:val="es-AR"/>
-              </w:rPr>
-              <w:t xml:space="preserve">   (</w:t>
-            </w:r>
-            <w:proofErr w:type="gramEnd"/>
-            <w:r>
-              <w:rPr>
-                <w:lang w:val="es-AR"/>
-              </w:rPr>
-              <w:t>x HS)</w:t>
-            </w:r>
-          </w:p>
-        </w:tc>
-        <w:tc>
-          <w:tcPr>
-            <w:tcW w:w="2832" w:type="dxa"/>
-            <w:vMerge/>
-          </w:tcPr>
-          <w:p>
-            <w:pPr>
-              <w:rPr>
-                <w:lang w:val="es-AR"/>
-              </w:rPr>
-            </w:pPr>
+            <w:tcW w:w="562" w:type="dxa"/>
+          </w:tcPr>
+          <w:p>
+            <w:pPr>
+              <w:rPr>
+                <w:rFonts w:ascii="MS Gothic" w:eastAsia="MS Gothic" w:hAnsi="MS Gothic"/>
+                <w:lang w:val="en-GB"/>
+              </w:rPr>
+            </w:pPr>
+            <w:sdt>
+              <w:sdtPr>
+                <w:rPr>
+                  <w:rFonts w:ascii="MS Gothic" w:eastAsia="MS Gothic" w:hAnsi="MS Gothic"/>
+                  <w:lang w:val="en-GB"/>
+                </w:rPr>
+                <w:id w:val="-2015287317"/>
+                <w14:checkbox>
+                  <w14:checked w14:val="0"/>
+                  <w14:checkedState w14:val="2612" w14:font="MS Gothic"/>
+                  <w14:uncheckedState w14:val="2610" w14:font="MS Gothic"/>
+                </w14:checkbox>
+              </w:sdtPr>
+              <w:sdtContent>
+                <w:r>
+                  <w:rPr>
+                    <w:rFonts w:ascii="MS Gothic" w:eastAsia="MS Gothic" w:hAnsi="MS Gothic" w:hint="eastAsia"/>
+                    <w:lang w:val="en-GB"/>
+                  </w:rPr>
+                  <w:t>☐</w:t>
+                </w:r>
+              </w:sdtContent>
+            </w:sdt>
+          </w:p>
+        </w:tc>
+        <w:tc>
+          <w:tcPr>
+            <w:tcW w:w="7932" w:type="dxa"/>
+          </w:tcPr>
+          <w:p>
+            <w:pPr>
+              <w:rPr>
+                <w:lang w:val="en-GB"/>
+              </w:rPr>
+            </w:pPr>
+            <w:r>
+              <w:rPr>
+                <w:lang w:val="es-AR"/>
+              </w:rPr>
+              <w:t>Código</w:t>
+            </w:r>
+            <w:r>
+              <w:rPr>
+                <w:lang w:val="es-AR"/>
+              </w:rPr>
+              <w:t xml:space="preserve"> Completo</w:t>
+            </w:r>
           </w:p>
         </w:tc>
       </w:tr>
       <w:tr>
         <w:tc>
           <w:tcPr>
-            <w:tcW w:w="2831" w:type="dxa"/>
-            <w:vMerge w:val="restart"/>
-          </w:tcPr>
-          <w:p>
-            <w:pPr>
-              <w:rPr>
-                <w:lang w:val="es-AR"/>
-              </w:rPr>
-            </w:pPr>
-            <w:r>
-              <w:rPr>
-                <w:lang w:val="es-AR"/>
-              </w:rPr>
-              <w:t>Ocupar taxi</w:t>
-            </w:r>
-          </w:p>
-        </w:tc>
-        <w:tc>
-          <w:tcPr>
-            <w:tcW w:w="2831" w:type="dxa"/>
-          </w:tcPr>
-          <w:p>
-            <w:pPr>
-              <w:rPr>
-                <w:lang w:val="es-AR"/>
-              </w:rPr>
-            </w:pPr>
-            <w:r>
-              <w:rPr>
-                <w:lang w:val="es-AR"/>
-              </w:rPr>
-              <w:t>Tarea</w:t>
-            </w:r>
-            <w:proofErr w:type="gramStart"/>
-            <w:r>
-              <w:rPr>
-                <w:lang w:val="es-AR"/>
-              </w:rPr>
-              <w:t>:  (</w:t>
-            </w:r>
-            <w:proofErr w:type="gramEnd"/>
-            <w:r>
-              <w:rPr>
-                <w:lang w:val="es-AR"/>
-              </w:rPr>
-              <w:t>x HS)</w:t>
-            </w:r>
-          </w:p>
-        </w:tc>
-        <w:tc>
-          <w:tcPr>
-            <w:tcW w:w="2832" w:type="dxa"/>
-            <w:vMerge w:val="restart"/>
-          </w:tcPr>
-          <w:p>
-            <w:pPr>
-              <w:rPr>
-                <w:lang w:val="es-AR"/>
-              </w:rPr>
-            </w:pPr>
+            <w:tcW w:w="562" w:type="dxa"/>
+          </w:tcPr>
+          <w:p>
+            <w:pPr>
+              <w:rPr>
+                <w:rFonts w:ascii="MS Gothic" w:eastAsia="MS Gothic" w:hAnsi="MS Gothic"/>
+                <w:lang w:val="es-AR"/>
+              </w:rPr>
+            </w:pPr>
+            <w:sdt>
+              <w:sdtPr>
+                <w:rPr>
+                  <w:rFonts w:ascii="MS Gothic" w:eastAsia="MS Gothic" w:hAnsi="MS Gothic"/>
+                  <w:lang w:val="en-GB"/>
+                </w:rPr>
+                <w:id w:val="2046177906"/>
+                <w14:checkbox>
+                  <w14:checked w14:val="0"/>
+                  <w14:checkedState w14:val="2612" w14:font="MS Gothic"/>
+                  <w14:uncheckedState w14:val="2610" w14:font="MS Gothic"/>
+                </w14:checkbox>
+              </w:sdtPr>
+              <w:sdtContent>
+                <w:r>
+                  <w:rPr>
+                    <w:rFonts w:ascii="MS Gothic" w:eastAsia="MS Gothic" w:hAnsi="MS Gothic" w:hint="eastAsia"/>
+                    <w:lang w:val="en-GB"/>
+                  </w:rPr>
+                  <w:t>☐</w:t>
+                </w:r>
+              </w:sdtContent>
+            </w:sdt>
+          </w:p>
+        </w:tc>
+        <w:tc>
+          <w:tcPr>
+            <w:tcW w:w="7932" w:type="dxa"/>
+          </w:tcPr>
+          <w:p>
+            <w:pPr>
+              <w:rPr>
+                <w:lang w:val="es-AR"/>
+              </w:rPr>
+            </w:pPr>
+            <w:r>
+              <w:rPr>
+                <w:lang w:val="es-AR"/>
+              </w:rPr>
+              <w:t xml:space="preserve">   Código</w:t>
+            </w:r>
+            <w:r>
+              <w:rPr>
+                <w:lang w:val="es-AR"/>
+              </w:rPr>
+              <w:t xml:space="preserve"> cumpliendo guía de estilos</w:t>
+            </w:r>
           </w:p>
         </w:tc>
       </w:tr>
       <w:tr>
         <w:tc>
           <w:tcPr>
-            <w:tcW w:w="2831" w:type="dxa"/>
-            <w:vMerge/>
-          </w:tcPr>
-          <w:p>
-            <w:pPr>
-              <w:rPr>
-                <w:lang w:val="es-AR"/>
-              </w:rPr>
-            </w:pPr>
-          </w:p>
-        </w:tc>
-        <w:tc>
-          <w:tcPr>
-            <w:tcW w:w="2831" w:type="dxa"/>
-          </w:tcPr>
-          <w:p>
-            <w:pPr>
-              <w:rPr>
-                <w:lang w:val="es-AR"/>
-              </w:rPr>
-            </w:pPr>
-            <w:r>
-              <w:rPr>
-                <w:lang w:val="es-AR"/>
-              </w:rPr>
-              <w:t>Tarea:</w:t>
-            </w:r>
-            <w:proofErr w:type="gramStart"/>
-            <w:r>
-              <w:rPr>
-                <w:lang w:val="es-AR"/>
-              </w:rPr>
-              <w:t xml:space="preserve">   (</w:t>
-            </w:r>
-            <w:proofErr w:type="gramEnd"/>
-            <w:r>
-              <w:rPr>
-                <w:lang w:val="es-AR"/>
-              </w:rPr>
-              <w:t>x HS)</w:t>
-            </w:r>
-          </w:p>
-        </w:tc>
-        <w:tc>
-          <w:tcPr>
-            <w:tcW w:w="2832" w:type="dxa"/>
-            <w:vMerge/>
-          </w:tcPr>
-          <w:p>
-            <w:pPr>
-              <w:rPr>
-                <w:lang w:val="es-AR"/>
-              </w:rPr>
-            </w:pPr>
+            <w:tcW w:w="562" w:type="dxa"/>
+          </w:tcPr>
+          <w:p>
+            <w:pPr>
+              <w:rPr>
+                <w:rFonts w:ascii="MS Gothic" w:eastAsia="MS Gothic" w:hAnsi="MS Gothic"/>
+                <w:lang w:val="es-AR"/>
+              </w:rPr>
+            </w:pPr>
+            <w:sdt>
+              <w:sdtPr>
+                <w:rPr>
+                  <w:rFonts w:ascii="MS Gothic" w:eastAsia="MS Gothic" w:hAnsi="MS Gothic"/>
+                  <w:lang w:val="en-GB"/>
+                </w:rPr>
+                <w:id w:val="-154381228"/>
+                <w14:checkbox>
+                  <w14:checked w14:val="0"/>
+                  <w14:checkedState w14:val="2612" w14:font="MS Gothic"/>
+                  <w14:uncheckedState w14:val="2610" w14:font="MS Gothic"/>
+                </w14:checkbox>
+              </w:sdtPr>
+              <w:sdtContent>
+                <w:r>
+                  <w:rPr>
+                    <w:rFonts w:ascii="MS Gothic" w:eastAsia="MS Gothic" w:hAnsi="MS Gothic" w:hint="eastAsia"/>
+                    <w:lang w:val="en-GB"/>
+                  </w:rPr>
+                  <w:t>☐</w:t>
+                </w:r>
+              </w:sdtContent>
+            </w:sdt>
+          </w:p>
+        </w:tc>
+        <w:tc>
+          <w:tcPr>
+            <w:tcW w:w="7932" w:type="dxa"/>
+          </w:tcPr>
+          <w:p>
+            <w:pPr>
+              <w:rPr>
+                <w:lang w:val="es-AR"/>
+              </w:rPr>
+            </w:pPr>
+            <w:r>
+              <w:rPr>
+                <w:lang w:val="es-AR"/>
+              </w:rPr>
+              <w:t xml:space="preserve">   </w:t>
+            </w:r>
+            <w:r>
+              <w:rPr>
+                <w:lang w:val="es-AR"/>
+              </w:rPr>
+              <w:t>Código comentado</w:t>
+            </w:r>
           </w:p>
         </w:tc>
       </w:tr>
       <w:tr>
         <w:tc>
           <w:tcPr>
-            <w:tcW w:w="2831" w:type="dxa"/>
-            <w:vMerge w:val="restart"/>
-          </w:tcPr>
-          <w:p>
-            <w:pPr>
-              <w:rPr>
-                <w:lang w:val="es-AR"/>
-              </w:rPr>
-            </w:pPr>
-            <w:r>
-              <w:rPr>
-                <w:lang w:val="es-AR"/>
-              </w:rPr>
-              <w:t>Liberar taxi</w:t>
-            </w:r>
-          </w:p>
-        </w:tc>
-        <w:tc>
-          <w:tcPr>
-            <w:tcW w:w="2831" w:type="dxa"/>
-          </w:tcPr>
-          <w:p>
-            <w:pPr>
-              <w:rPr>
-                <w:lang w:val="es-AR"/>
-              </w:rPr>
-            </w:pPr>
-            <w:r>
-              <w:rPr>
-                <w:lang w:val="es-AR"/>
-              </w:rPr>
-              <w:t>Tarea</w:t>
-            </w:r>
-            <w:proofErr w:type="gramStart"/>
-            <w:r>
-              <w:rPr>
-                <w:lang w:val="es-AR"/>
-              </w:rPr>
-              <w:t>:  (</w:t>
-            </w:r>
-            <w:proofErr w:type="gramEnd"/>
-            <w:r>
-              <w:rPr>
-                <w:lang w:val="es-AR"/>
-              </w:rPr>
-              <w:t>x HS)</w:t>
-            </w:r>
-          </w:p>
-        </w:tc>
-        <w:tc>
-          <w:tcPr>
-            <w:tcW w:w="2832" w:type="dxa"/>
-            <w:vMerge w:val="restart"/>
-          </w:tcPr>
-          <w:p>
-            <w:pPr>
-              <w:rPr>
-                <w:lang w:val="es-AR"/>
-              </w:rPr>
-            </w:pPr>
+            <w:tcW w:w="562" w:type="dxa"/>
+          </w:tcPr>
+          <w:p>
+            <w:pPr>
+              <w:rPr>
+                <w:rFonts w:ascii="MS Gothic" w:eastAsia="MS Gothic" w:hAnsi="MS Gothic"/>
+                <w:lang w:val="en-GB"/>
+              </w:rPr>
+            </w:pPr>
+            <w:sdt>
+              <w:sdtPr>
+                <w:rPr>
+                  <w:rFonts w:ascii="MS Gothic" w:eastAsia="MS Gothic" w:hAnsi="MS Gothic"/>
+                  <w:lang w:val="en-GB"/>
+                </w:rPr>
+                <w:id w:val="1373036996"/>
+                <w14:checkbox>
+                  <w14:checked w14:val="0"/>
+                  <w14:checkedState w14:val="2612" w14:font="MS Gothic"/>
+                  <w14:uncheckedState w14:val="2610" w14:font="MS Gothic"/>
+                </w14:checkbox>
+              </w:sdtPr>
+              <w:sdtContent>
+                <w:r>
+                  <w:rPr>
+                    <w:rFonts w:ascii="MS Gothic" w:eastAsia="MS Gothic" w:hAnsi="MS Gothic" w:hint="eastAsia"/>
+                    <w:lang w:val="en-GB"/>
+                  </w:rPr>
+                  <w:t>☐</w:t>
+                </w:r>
+              </w:sdtContent>
+            </w:sdt>
+          </w:p>
+        </w:tc>
+        <w:tc>
+          <w:tcPr>
+            <w:tcW w:w="7932" w:type="dxa"/>
+          </w:tcPr>
+          <w:p>
+            <w:pPr>
+              <w:rPr>
+                <w:lang w:val="en-GB"/>
+              </w:rPr>
+            </w:pPr>
+            <w:r>
+              <w:rPr>
+                <w:lang w:val="es-AR"/>
+              </w:rPr>
+              <w:t xml:space="preserve">   </w:t>
+            </w:r>
+            <w:r>
+              <w:rPr>
+                <w:lang w:val="es-AR"/>
+              </w:rPr>
+              <w:t>Código en el repositorio</w:t>
+            </w:r>
           </w:p>
         </w:tc>
       </w:tr>
       <w:tr>
         <w:tc>
           <w:tcPr>
-            <w:tcW w:w="2831" w:type="dxa"/>
-            <w:vMerge/>
-          </w:tcPr>
-          <w:p>
-            <w:pPr>
-              <w:rPr>
-                <w:lang w:val="es-AR"/>
-              </w:rPr>
-            </w:pPr>
-          </w:p>
-        </w:tc>
-        <w:tc>
-          <w:tcPr>
-            <w:tcW w:w="2831" w:type="dxa"/>
-          </w:tcPr>
-          <w:p>
-            <w:pPr>
-              <w:rPr>
-                <w:lang w:val="es-AR"/>
-              </w:rPr>
-            </w:pPr>
-            <w:r>
-              <w:rPr>
-                <w:lang w:val="es-AR"/>
-              </w:rPr>
-              <w:t>Tarea:</w:t>
-            </w:r>
-            <w:proofErr w:type="gramStart"/>
-            <w:r>
-              <w:rPr>
-                <w:lang w:val="es-AR"/>
-              </w:rPr>
-              <w:t xml:space="preserve">   (</w:t>
-            </w:r>
-            <w:proofErr w:type="gramEnd"/>
-            <w:r>
-              <w:rPr>
-                <w:lang w:val="es-AR"/>
-              </w:rPr>
-              <w:t>x HS)</w:t>
-            </w:r>
-          </w:p>
-        </w:tc>
-        <w:tc>
-          <w:tcPr>
-            <w:tcW w:w="2832" w:type="dxa"/>
-            <w:vMerge/>
-          </w:tcPr>
-          <w:p>
-            <w:pPr>
-              <w:rPr>
-                <w:lang w:val="es-AR"/>
-              </w:rPr>
-            </w:pPr>
+            <w:tcW w:w="562" w:type="dxa"/>
+          </w:tcPr>
+          <w:p>
+            <w:pPr>
+              <w:rPr>
+                <w:rFonts w:ascii="MS Gothic" w:eastAsia="MS Gothic" w:hAnsi="MS Gothic"/>
+                <w:lang w:val="en-GB"/>
+              </w:rPr>
+            </w:pPr>
+            <w:sdt>
+              <w:sdtPr>
+                <w:rPr>
+                  <w:rFonts w:ascii="MS Gothic" w:eastAsia="MS Gothic" w:hAnsi="MS Gothic"/>
+                  <w:lang w:val="en-GB"/>
+                </w:rPr>
+                <w:id w:val="263195828"/>
+                <w14:checkbox>
+                  <w14:checked w14:val="0"/>
+                  <w14:checkedState w14:val="2612" w14:font="MS Gothic"/>
+                  <w14:uncheckedState w14:val="2610" w14:font="MS Gothic"/>
+                </w14:checkbox>
+              </w:sdtPr>
+              <w:sdtContent>
+                <w:r>
+                  <w:rPr>
+                    <w:rFonts w:ascii="MS Gothic" w:eastAsia="MS Gothic" w:hAnsi="MS Gothic" w:hint="eastAsia"/>
+                    <w:lang w:val="en-GB"/>
+                  </w:rPr>
+                  <w:t>☐</w:t>
+                </w:r>
+              </w:sdtContent>
+            </w:sdt>
+          </w:p>
+        </w:tc>
+        <w:tc>
+          <w:tcPr>
+            <w:tcW w:w="7932" w:type="dxa"/>
+          </w:tcPr>
+          <w:p>
+            <w:pPr>
+              <w:rPr>
+                <w:lang w:val="es-AR"/>
+              </w:rPr>
+            </w:pPr>
+            <w:r>
+              <w:rPr>
+                <w:lang w:val="es-AR"/>
+              </w:rPr>
+              <w:t xml:space="preserve">   </w:t>
+            </w:r>
+            <w:r>
+              <w:rPr>
+                <w:lang w:val="es-AR"/>
+              </w:rPr>
+              <w:t>Código inspeccionado</w:t>
+            </w:r>
           </w:p>
         </w:tc>
       </w:tr>
       <w:tr>
         <w:tc>
           <w:tcPr>
-            <w:tcW w:w="5662" w:type="dxa"/>
-            <w:gridSpan w:val="2"/>
-          </w:tcPr>
-          <w:p>
-            <w:pPr>
-              <w:rPr>
-                <w:lang w:val="es-AR"/>
-              </w:rPr>
-            </w:pPr>
-            <w:r>
-              <w:rPr>
-                <w:lang w:val="es-AR"/>
-              </w:rPr>
-              <w:t>Esfuerzo estimado en horas ideales</w:t>
-            </w:r>
-          </w:p>
-        </w:tc>
-        <w:tc>
-          <w:tcPr>
-            <w:tcW w:w="2832" w:type="dxa"/>
-          </w:tcPr>
-          <w:p>
-            <w:pPr>
-              <w:rPr>
-                <w:lang w:val="es-AR"/>
-              </w:rPr>
-            </w:pPr>
+            <w:tcW w:w="562" w:type="dxa"/>
+          </w:tcPr>
+          <w:p>
+            <w:pPr>
+              <w:rPr>
+                <w:rFonts w:ascii="MS Gothic" w:eastAsia="MS Gothic" w:hAnsi="MS Gothic"/>
+                <w:lang w:val="en-GB"/>
+              </w:rPr>
+            </w:pPr>
+            <w:sdt>
+              <w:sdtPr>
+                <w:rPr>
+                  <w:rFonts w:ascii="MS Gothic" w:eastAsia="MS Gothic" w:hAnsi="MS Gothic"/>
+                  <w:lang w:val="en-GB"/>
+                </w:rPr>
+                <w:id w:val="444196284"/>
+                <w14:checkbox>
+                  <w14:checked w14:val="0"/>
+                  <w14:checkedState w14:val="2612" w14:font="MS Gothic"/>
+                  <w14:uncheckedState w14:val="2610" w14:font="MS Gothic"/>
+                </w14:checkbox>
+              </w:sdtPr>
+              <w:sdtContent>
+                <w:r>
+                  <w:rPr>
+                    <w:rFonts w:ascii="MS Gothic" w:eastAsia="MS Gothic" w:hAnsi="MS Gothic" w:hint="eastAsia"/>
+                    <w:lang w:val="en-GB"/>
+                  </w:rPr>
+                  <w:t>☐</w:t>
+                </w:r>
+              </w:sdtContent>
+            </w:sdt>
+          </w:p>
+        </w:tc>
+        <w:tc>
+          <w:tcPr>
+            <w:tcW w:w="7932" w:type="dxa"/>
+          </w:tcPr>
+          <w:p>
+            <w:pPr>
+              <w:rPr>
+                <w:lang w:val="es-AR"/>
+              </w:rPr>
+            </w:pPr>
+            <w:r>
+              <w:rPr>
+                <w:lang w:val="es-AR"/>
+              </w:rPr>
+              <w:t>Probado</w:t>
+            </w:r>
+          </w:p>
+        </w:tc>
+      </w:tr>
+      <w:tr>
+        <w:tc>
+          <w:tcPr>
+            <w:tcW w:w="562" w:type="dxa"/>
+          </w:tcPr>
+          <w:p>
+            <w:pPr>
+              <w:rPr>
+                <w:rFonts w:ascii="MS Gothic" w:eastAsia="MS Gothic" w:hAnsi="MS Gothic"/>
+                <w:lang w:val="en-GB"/>
+              </w:rPr>
+            </w:pPr>
+            <w:sdt>
+              <w:sdtPr>
+                <w:rPr>
+                  <w:rFonts w:ascii="MS Gothic" w:eastAsia="MS Gothic" w:hAnsi="MS Gothic"/>
+                  <w:lang w:val="en-GB"/>
+                </w:rPr>
+                <w:id w:val="1163654489"/>
+                <w14:checkbox>
+                  <w14:checked w14:val="0"/>
+                  <w14:checkedState w14:val="2612" w14:font="MS Gothic"/>
+                  <w14:uncheckedState w14:val="2610" w14:font="MS Gothic"/>
+                </w14:checkbox>
+              </w:sdtPr>
+              <w:sdtContent>
+                <w:r>
+                  <w:rPr>
+                    <w:rFonts w:ascii="MS Gothic" w:eastAsia="MS Gothic" w:hAnsi="MS Gothic" w:hint="eastAsia"/>
+                    <w:lang w:val="en-GB"/>
+                  </w:rPr>
+                  <w:t>☐</w:t>
+                </w:r>
+              </w:sdtContent>
+            </w:sdt>
+          </w:p>
+        </w:tc>
+        <w:tc>
+          <w:tcPr>
+            <w:tcW w:w="7932" w:type="dxa"/>
+          </w:tcPr>
+          <w:p>
+            <w:pPr>
+              <w:rPr>
+                <w:lang w:val="es-AR"/>
+              </w:rPr>
+            </w:pPr>
+            <w:r>
+              <w:rPr>
+                <w:lang w:val="es-AR"/>
+              </w:rPr>
+              <w:t xml:space="preserve">   </w:t>
+            </w:r>
+            <w:r>
+              <w:rPr>
+                <w:lang w:val="es-AR"/>
+              </w:rPr>
+              <w:t>Prueba de unidad hecha</w:t>
+            </w:r>
+          </w:p>
+        </w:tc>
+      </w:tr>
+      <w:tr>
+        <w:tc>
+          <w:tcPr>
+            <w:tcW w:w="562" w:type="dxa"/>
+          </w:tcPr>
+          <w:p>
+            <w:pPr>
+              <w:rPr>
+                <w:rFonts w:ascii="MS Gothic" w:eastAsia="MS Gothic" w:hAnsi="MS Gothic"/>
+                <w:lang w:val="en-GB"/>
+              </w:rPr>
+            </w:pPr>
+            <w:sdt>
+              <w:sdtPr>
+                <w:rPr>
+                  <w:rFonts w:ascii="MS Gothic" w:eastAsia="MS Gothic" w:hAnsi="MS Gothic"/>
+                  <w:lang w:val="en-GB"/>
+                </w:rPr>
+                <w:id w:val="1565604119"/>
+                <w14:checkbox>
+                  <w14:checked w14:val="0"/>
+                  <w14:checkedState w14:val="2612" w14:font="MS Gothic"/>
+                  <w14:uncheckedState w14:val="2610" w14:font="MS Gothic"/>
+                </w14:checkbox>
+              </w:sdtPr>
+              <w:sdtContent>
+                <w:r>
+                  <w:rPr>
+                    <w:rFonts w:ascii="MS Gothic" w:eastAsia="MS Gothic" w:hAnsi="MS Gothic" w:hint="eastAsia"/>
+                    <w:lang w:val="en-GB"/>
+                  </w:rPr>
+                  <w:t>☐</w:t>
+                </w:r>
+              </w:sdtContent>
+            </w:sdt>
+          </w:p>
+        </w:tc>
+        <w:tc>
+          <w:tcPr>
+            <w:tcW w:w="7932" w:type="dxa"/>
+          </w:tcPr>
+          <w:p>
+            <w:pPr>
+              <w:rPr>
+                <w:lang w:val="es-AR"/>
+              </w:rPr>
+            </w:pPr>
+            <w:r>
+              <w:rPr>
+                <w:lang w:val="es-AR"/>
+              </w:rPr>
+              <w:t xml:space="preserve">   </w:t>
+            </w:r>
+            <w:r>
+              <w:rPr>
+                <w:lang w:val="es-AR"/>
+              </w:rPr>
+              <w:t>Prueba de integración hecha</w:t>
+            </w:r>
+          </w:p>
+        </w:tc>
+      </w:tr>
+      <w:tr>
+        <w:tc>
+          <w:tcPr>
+            <w:tcW w:w="562" w:type="dxa"/>
+          </w:tcPr>
+          <w:p>
+            <w:pPr>
+              <w:rPr>
+                <w:rFonts w:ascii="MS Gothic" w:eastAsia="MS Gothic" w:hAnsi="MS Gothic"/>
+                <w:lang w:val="en-GB"/>
+              </w:rPr>
+            </w:pPr>
+            <w:sdt>
+              <w:sdtPr>
+                <w:rPr>
+                  <w:rFonts w:ascii="MS Gothic" w:eastAsia="MS Gothic" w:hAnsi="MS Gothic"/>
+                  <w:lang w:val="en-GB"/>
+                </w:rPr>
+                <w:id w:val="-2141950833"/>
+                <w14:checkbox>
+                  <w14:checked w14:val="0"/>
+                  <w14:checkedState w14:val="2612" w14:font="MS Gothic"/>
+                  <w14:uncheckedState w14:val="2610" w14:font="MS Gothic"/>
+                </w14:checkbox>
+              </w:sdtPr>
+              <w:sdtContent>
+                <w:r>
+                  <w:rPr>
+                    <w:rFonts w:ascii="MS Gothic" w:eastAsia="MS Gothic" w:hAnsi="MS Gothic" w:hint="eastAsia"/>
+                    <w:lang w:val="en-GB"/>
+                  </w:rPr>
+                  <w:t>☐</w:t>
+                </w:r>
+              </w:sdtContent>
+            </w:sdt>
+          </w:p>
+        </w:tc>
+        <w:tc>
+          <w:tcPr>
+            <w:tcW w:w="7932" w:type="dxa"/>
+          </w:tcPr>
+          <w:p>
+            <w:pPr>
+              <w:rPr>
+                <w:lang w:val="es-AR"/>
+              </w:rPr>
+            </w:pPr>
+            <w:r>
+              <w:rPr>
+                <w:lang w:val="es-AR"/>
+              </w:rPr>
+              <w:t xml:space="preserve">   </w:t>
+            </w:r>
+            <w:r>
+              <w:rPr>
+                <w:lang w:val="es-AR"/>
+              </w:rPr>
+              <w:t xml:space="preserve">Prueba de </w:t>
+            </w:r>
+            <w:r>
+              <w:rPr>
+                <w:lang w:val="es-AR"/>
+              </w:rPr>
+              <w:t>regresión</w:t>
+            </w:r>
+            <w:r>
+              <w:rPr>
+                <w:lang w:val="es-AR"/>
+              </w:rPr>
+              <w:t xml:space="preserve"> hecha</w:t>
+            </w:r>
+          </w:p>
+        </w:tc>
+      </w:tr>
+      <w:tr>
+        <w:tc>
+          <w:tcPr>
+            <w:tcW w:w="562" w:type="dxa"/>
+          </w:tcPr>
+          <w:p>
+            <w:pPr>
+              <w:rPr>
+                <w:rFonts w:ascii="MS Gothic" w:eastAsia="MS Gothic" w:hAnsi="MS Gothic"/>
+                <w:lang w:val="en-GB"/>
+              </w:rPr>
+            </w:pPr>
+            <w:sdt>
+              <w:sdtPr>
+                <w:rPr>
+                  <w:rFonts w:ascii="MS Gothic" w:eastAsia="MS Gothic" w:hAnsi="MS Gothic"/>
+                  <w:lang w:val="en-GB"/>
+                </w:rPr>
+                <w:id w:val="-743796497"/>
+                <w14:checkbox>
+                  <w14:checked w14:val="0"/>
+                  <w14:checkedState w14:val="2612" w14:font="MS Gothic"/>
+                  <w14:uncheckedState w14:val="2610" w14:font="MS Gothic"/>
+                </w14:checkbox>
+              </w:sdtPr>
+              <w:sdtContent>
+                <w:r>
+                  <w:rPr>
+                    <w:rFonts w:ascii="MS Gothic" w:eastAsia="MS Gothic" w:hAnsi="MS Gothic" w:hint="eastAsia"/>
+                    <w:lang w:val="en-GB"/>
+                  </w:rPr>
+                  <w:t>☐</w:t>
+                </w:r>
+              </w:sdtContent>
+            </w:sdt>
+          </w:p>
+        </w:tc>
+        <w:tc>
+          <w:tcPr>
+            <w:tcW w:w="7932" w:type="dxa"/>
+          </w:tcPr>
+          <w:p>
+            <w:pPr>
+              <w:rPr>
+                <w:lang w:val="es-AR"/>
+              </w:rPr>
+            </w:pPr>
+            <w:r>
+              <w:rPr>
+                <w:lang w:val="es-AR"/>
+              </w:rPr>
+              <w:t xml:space="preserve">   </w:t>
+            </w:r>
+            <w:r>
+              <w:rPr>
+                <w:lang w:val="es-AR"/>
+              </w:rPr>
+              <w:t xml:space="preserve">Prueba de </w:t>
+            </w:r>
+            <w:r>
+              <w:rPr>
+                <w:lang w:val="es-AR"/>
+              </w:rPr>
+              <w:t>seguridad</w:t>
+            </w:r>
+            <w:r>
+              <w:rPr>
+                <w:lang w:val="es-AR"/>
+              </w:rPr>
+              <w:t xml:space="preserve"> hecha</w:t>
+            </w:r>
+          </w:p>
+        </w:tc>
+      </w:tr>
+      <w:tr>
+        <w:tc>
+          <w:tcPr>
+            <w:tcW w:w="562" w:type="dxa"/>
+          </w:tcPr>
+          <w:p>
+            <w:pPr>
+              <w:rPr>
+                <w:rFonts w:ascii="MS Gothic" w:eastAsia="MS Gothic" w:hAnsi="MS Gothic"/>
+                <w:lang w:val="en-GB"/>
+              </w:rPr>
+            </w:pPr>
+            <w:sdt>
+              <w:sdtPr>
+                <w:rPr>
+                  <w:rFonts w:ascii="MS Gothic" w:eastAsia="MS Gothic" w:hAnsi="MS Gothic"/>
+                  <w:lang w:val="en-GB"/>
+                </w:rPr>
+                <w:id w:val="2111925049"/>
+                <w14:checkbox>
+                  <w14:checked w14:val="0"/>
+                  <w14:checkedState w14:val="2612" w14:font="MS Gothic"/>
+                  <w14:uncheckedState w14:val="2610" w14:font="MS Gothic"/>
+                </w14:checkbox>
+              </w:sdtPr>
+              <w:sdtContent>
+                <w:r>
+                  <w:rPr>
+                    <w:rFonts w:ascii="MS Gothic" w:eastAsia="MS Gothic" w:hAnsi="MS Gothic" w:hint="eastAsia"/>
+                    <w:lang w:val="en-GB"/>
+                  </w:rPr>
+                  <w:t>☐</w:t>
+                </w:r>
+              </w:sdtContent>
+            </w:sdt>
+          </w:p>
+        </w:tc>
+        <w:tc>
+          <w:tcPr>
+            <w:tcW w:w="7932" w:type="dxa"/>
+          </w:tcPr>
+          <w:p>
+            <w:pPr>
+              <w:rPr>
+                <w:lang w:val="es-AR"/>
+              </w:rPr>
+            </w:pPr>
+            <w:r>
+              <w:rPr>
+                <w:lang w:val="es-AR"/>
+              </w:rPr>
+              <w:t xml:space="preserve">   </w:t>
+            </w:r>
+            <w:r>
+              <w:rPr>
+                <w:lang w:val="es-AR"/>
+              </w:rPr>
+              <w:t>Plataforma probada</w:t>
+            </w:r>
+          </w:p>
+        </w:tc>
+      </w:tr>
+      <w:tr>
+        <w:tc>
+          <w:tcPr>
+            <w:tcW w:w="562" w:type="dxa"/>
+          </w:tcPr>
+          <w:p>
+            <w:pPr>
+              <w:rPr>
+                <w:rFonts w:ascii="MS Gothic" w:eastAsia="MS Gothic" w:hAnsi="MS Gothic"/>
+                <w:lang w:val="en-GB"/>
+              </w:rPr>
+            </w:pPr>
+            <w:sdt>
+              <w:sdtPr>
+                <w:rPr>
+                  <w:rFonts w:ascii="MS Gothic" w:eastAsia="MS Gothic" w:hAnsi="MS Gothic"/>
+                  <w:lang w:val="en-GB"/>
+                </w:rPr>
+                <w:id w:val="1782923962"/>
+                <w14:checkbox>
+                  <w14:checked w14:val="0"/>
+                  <w14:checkedState w14:val="2612" w14:font="MS Gothic"/>
+                  <w14:uncheckedState w14:val="2610" w14:font="MS Gothic"/>
+                </w14:checkbox>
+              </w:sdtPr>
+              <w:sdtContent>
+                <w:r>
+                  <w:rPr>
+                    <w:rFonts w:ascii="MS Gothic" w:eastAsia="MS Gothic" w:hAnsi="MS Gothic" w:hint="eastAsia"/>
+                    <w:lang w:val="en-GB"/>
+                  </w:rPr>
+                  <w:t>☐</w:t>
+                </w:r>
+              </w:sdtContent>
+            </w:sdt>
+          </w:p>
+        </w:tc>
+        <w:tc>
+          <w:tcPr>
+            <w:tcW w:w="7932" w:type="dxa"/>
+          </w:tcPr>
+          <w:p>
+            <w:pPr>
+              <w:rPr>
+                <w:lang w:val="es-AR"/>
+              </w:rPr>
+            </w:pPr>
+            <w:r>
+              <w:rPr>
+                <w:lang w:val="es-AR"/>
+              </w:rPr>
+              <w:t>Cero defectos</w:t>
+            </w:r>
+            <w:r>
+              <w:rPr>
+                <w:lang w:val="es-AR"/>
+              </w:rPr>
+              <w:t xml:space="preserve"> conocidos</w:t>
+            </w:r>
+          </w:p>
+        </w:tc>
+      </w:tr>
+      <w:tr>
+        <w:tc>
+          <w:tcPr>
+            <w:tcW w:w="562" w:type="dxa"/>
+          </w:tcPr>
+          <w:p>
+            <w:pPr>
+              <w:rPr>
+                <w:rFonts w:ascii="MS Gothic" w:eastAsia="MS Gothic" w:hAnsi="MS Gothic"/>
+                <w:lang w:val="en-GB"/>
+              </w:rPr>
+            </w:pPr>
+            <w:sdt>
+              <w:sdtPr>
+                <w:rPr>
+                  <w:rFonts w:ascii="MS Gothic" w:eastAsia="MS Gothic" w:hAnsi="MS Gothic"/>
+                  <w:lang w:val="en-GB"/>
+                </w:rPr>
+                <w:id w:val="-238636867"/>
+                <w14:checkbox>
+                  <w14:checked w14:val="0"/>
+                  <w14:checkedState w14:val="2612" w14:font="MS Gothic"/>
+                  <w14:uncheckedState w14:val="2610" w14:font="MS Gothic"/>
+                </w14:checkbox>
+              </w:sdtPr>
+              <w:sdtContent>
+                <w:r>
+                  <w:rPr>
+                    <w:rFonts w:ascii="MS Gothic" w:eastAsia="MS Gothic" w:hAnsi="MS Gothic" w:hint="eastAsia"/>
+                    <w:lang w:val="en-GB"/>
+                  </w:rPr>
+                  <w:t>☐</w:t>
+                </w:r>
+              </w:sdtContent>
+            </w:sdt>
+          </w:p>
+        </w:tc>
+        <w:tc>
+          <w:tcPr>
+            <w:tcW w:w="7932" w:type="dxa"/>
+          </w:tcPr>
+          <w:p>
+            <w:pPr>
+              <w:rPr>
+                <w:lang w:val="es-AR"/>
+              </w:rPr>
+            </w:pPr>
+            <w:r>
+              <w:rPr>
+                <w:lang w:val="es-AR"/>
+              </w:rPr>
+              <w:t>Prueba de aceptación realizada</w:t>
+            </w:r>
+          </w:p>
+        </w:tc>
+      </w:tr>
+    </w:tbl>
+    <w:p>
+      <w:pPr>
+        <w:rPr>
+          <w:lang w:val="en-GB"/>
+        </w:rPr>
+      </w:pPr>
+    </w:p>
+    <w:p>
+      <w:pPr>
+        <w:pStyle w:val="Heading4"/>
+        <w:rPr>
+          <w:lang w:val="es-AR"/>
+        </w:rPr>
+      </w:pPr>
+    </w:p>
+    <w:p>
+      <w:pPr>
+        <w:pStyle w:val="Heading4"/>
+        <w:rPr>
+          <w:lang w:val="es-AR"/>
+        </w:rPr>
+      </w:pPr>
+    </w:p>
+    <w:p>
+      <w:pPr>
+        <w:pStyle w:val="Heading4"/>
+        <w:rPr>
+          <w:lang w:val="es-AR"/>
+        </w:rPr>
+      </w:pPr>
+    </w:p>
+    <w:p>
+      <w:pPr>
+        <w:pStyle w:val="Heading4"/>
+        <w:rPr>
+          <w:lang w:val="es-AR"/>
+        </w:rPr>
+      </w:pPr>
+    </w:p>
+    <w:p>
+      <w:pPr>
+        <w:pStyle w:val="Heading4"/>
+        <w:rPr>
+          <w:lang w:val="es-AR"/>
+        </w:rPr>
+      </w:pPr>
+    </w:p>
+    <w:p>
+      <w:pPr>
+        <w:rPr>
+          <w:lang w:val="es-AR"/>
+        </w:rPr>
+      </w:pPr>
+    </w:p>
+    <w:p>
+      <w:pPr>
+        <w:pStyle w:val="Heading4"/>
+        <w:rPr>
+          <w:lang w:val="es-AR"/>
+        </w:rPr>
+      </w:pPr>
+    </w:p>
+    <w:p>
+      <w:pPr>
+        <w:rPr>
+          <w:lang w:val="es-AR"/>
+        </w:rPr>
+      </w:pPr>
+    </w:p>
+    <w:p>
+      <w:pPr>
+        <w:pStyle w:val="Heading4"/>
+        <w:rPr>
+          <w:lang w:val="es-AR"/>
+        </w:rPr>
+      </w:pPr>
+      <w:r>
+        <w:rPr>
+          <w:lang w:val="es-AR"/>
+        </w:rPr>
+        <w:lastRenderedPageBreak/>
+        <w:t>Sprint Backlog</w:t>
+      </w:r>
+    </w:p>
+    <w:tbl>
+      <w:tblPr>
+        <w:tblStyle w:val="TableGrid"/>
+        <w:tblW w:w="8926" w:type="dxa"/>
+        <w:tblLook w:val="04A0" w:firstRow="1" w:lastRow="0" w:firstColumn="1" w:lastColumn="0" w:noHBand="0" w:noVBand="1"/>
+      </w:tblPr>
+      <w:tblGrid>
+        <w:gridCol w:w="1742"/>
+        <w:gridCol w:w="631"/>
+        <w:gridCol w:w="2442"/>
+        <w:gridCol w:w="1595"/>
+        <w:gridCol w:w="2516"/>
+      </w:tblGrid>
+      <w:tr>
+        <w:tc>
+          <w:tcPr>
+            <w:tcW w:w="1742" w:type="dxa"/>
+          </w:tcPr>
+          <w:p>
+            <w:pPr>
+              <w:rPr>
+                <w:lang w:val="es-AR"/>
+              </w:rPr>
+            </w:pPr>
+            <w:proofErr w:type="spellStart"/>
+            <w:r>
+              <w:rPr>
+                <w:lang w:val="es-AR"/>
+              </w:rPr>
+              <w:t>User</w:t>
+            </w:r>
+            <w:proofErr w:type="spellEnd"/>
+            <w:r>
+              <w:rPr>
+                <w:lang w:val="es-AR"/>
+              </w:rPr>
+              <w:t xml:space="preserve"> </w:t>
+            </w:r>
+            <w:proofErr w:type="spellStart"/>
+            <w:r>
+              <w:rPr>
+                <w:lang w:val="es-AR"/>
+              </w:rPr>
+              <w:t>Stories</w:t>
+            </w:r>
+            <w:proofErr w:type="spellEnd"/>
+          </w:p>
+        </w:tc>
+        <w:tc>
+          <w:tcPr>
+            <w:tcW w:w="631" w:type="dxa"/>
+          </w:tcPr>
+          <w:p>
+            <w:pPr>
+              <w:rPr>
+                <w:lang w:val="es-AR"/>
+              </w:rPr>
+            </w:pPr>
+            <w:r>
+              <w:rPr>
+                <w:lang w:val="es-AR"/>
+              </w:rPr>
+              <w:t>SP</w:t>
+            </w:r>
+          </w:p>
+        </w:tc>
+        <w:tc>
+          <w:tcPr>
+            <w:tcW w:w="2442" w:type="dxa"/>
+          </w:tcPr>
+          <w:p>
+            <w:pPr>
+              <w:rPr>
+                <w:lang w:val="es-AR"/>
+              </w:rPr>
+            </w:pPr>
+            <w:r>
+              <w:rPr>
+                <w:lang w:val="es-AR"/>
+              </w:rPr>
+              <w:t>Tareas</w:t>
+            </w:r>
+          </w:p>
+        </w:tc>
+        <w:tc>
+          <w:tcPr>
+            <w:tcW w:w="1595" w:type="dxa"/>
+          </w:tcPr>
+          <w:p>
+            <w:pPr>
+              <w:rPr>
+                <w:lang w:val="es-AR"/>
+              </w:rPr>
+            </w:pPr>
+            <w:r>
+              <w:rPr>
+                <w:lang w:val="es-AR"/>
+              </w:rPr>
+              <w:t>Horas ideales</w:t>
+            </w:r>
+          </w:p>
+        </w:tc>
+        <w:tc>
+          <w:tcPr>
+            <w:tcW w:w="2516" w:type="dxa"/>
+          </w:tcPr>
+          <w:p>
+            <w:pPr>
+              <w:rPr>
+                <w:lang w:val="es-AR"/>
+              </w:rPr>
+            </w:pPr>
+            <w:proofErr w:type="gramStart"/>
+            <w:r>
+              <w:rPr>
+                <w:lang w:val="es-AR"/>
+              </w:rPr>
+              <w:t>Total</w:t>
+            </w:r>
+            <w:proofErr w:type="gramEnd"/>
+            <w:r>
+              <w:rPr>
+                <w:lang w:val="es-AR"/>
+              </w:rPr>
+              <w:t xml:space="preserve"> de horas</w:t>
+            </w:r>
+            <w:r>
+              <w:rPr>
+                <w:lang w:val="es-AR"/>
+              </w:rPr>
+              <w:t xml:space="preserve"> por US</w:t>
+            </w:r>
+          </w:p>
+        </w:tc>
+      </w:tr>
+      <w:tr>
+        <w:tc>
+          <w:tcPr>
+            <w:tcW w:w="1742" w:type="dxa"/>
+            <w:vMerge w:val="restart"/>
+          </w:tcPr>
+          <w:p>
+            <w:pPr>
+              <w:rPr>
+                <w:lang w:val="es-AR"/>
+              </w:rPr>
+            </w:pPr>
+            <w:proofErr w:type="spellStart"/>
+            <w:r>
+              <w:rPr>
+                <w:lang w:val="es-AR"/>
+              </w:rPr>
+              <w:t>Loguear</w:t>
+            </w:r>
+            <w:proofErr w:type="spellEnd"/>
+            <w:r>
+              <w:rPr>
+                <w:lang w:val="es-AR"/>
+              </w:rPr>
+              <w:t xml:space="preserve"> Taxista</w:t>
+            </w:r>
+          </w:p>
+        </w:tc>
+        <w:tc>
+          <w:tcPr>
+            <w:tcW w:w="631" w:type="dxa"/>
+            <w:vMerge w:val="restart"/>
+          </w:tcPr>
+          <w:p>
+            <w:pPr>
+              <w:rPr>
+                <w:lang w:val="es-AR"/>
+              </w:rPr>
+            </w:pPr>
+            <w:r>
+              <w:rPr>
+                <w:lang w:val="es-AR"/>
+              </w:rPr>
+              <w:t>2</w:t>
+            </w:r>
+          </w:p>
+        </w:tc>
+        <w:tc>
+          <w:tcPr>
+            <w:tcW w:w="2442" w:type="dxa"/>
+          </w:tcPr>
+          <w:p>
+            <w:pPr>
+              <w:rPr>
+                <w:lang w:val="es-AR"/>
+              </w:rPr>
+            </w:pPr>
+            <w:r>
+              <w:rPr>
+                <w:lang w:val="es-AR"/>
+              </w:rPr>
+              <w:t>Codificar la UI</w:t>
+            </w:r>
+          </w:p>
+        </w:tc>
+        <w:tc>
+          <w:tcPr>
+            <w:tcW w:w="1595" w:type="dxa"/>
+          </w:tcPr>
+          <w:p>
+            <w:pPr>
+              <w:rPr>
+                <w:highlight w:val="yellow"/>
+                <w:lang w:val="es-AR"/>
+              </w:rPr>
+            </w:pPr>
+          </w:p>
+        </w:tc>
+        <w:tc>
+          <w:tcPr>
+            <w:tcW w:w="2516" w:type="dxa"/>
+            <w:vMerge w:val="restart"/>
+          </w:tcPr>
+          <w:p>
+            <w:pPr>
+              <w:rPr>
+                <w:highlight w:val="yellow"/>
+                <w:lang w:val="es-AR"/>
+              </w:rPr>
+            </w:pPr>
+          </w:p>
+        </w:tc>
+      </w:tr>
+      <w:tr>
+        <w:trPr>
+          <w:trHeight w:val="57"/>
+        </w:trPr>
+        <w:tc>
+          <w:tcPr>
+            <w:tcW w:w="1742" w:type="dxa"/>
+            <w:vMerge/>
+          </w:tcPr>
+          <w:p>
+            <w:pPr>
+              <w:rPr>
+                <w:lang w:val="es-AR"/>
+              </w:rPr>
+            </w:pPr>
+          </w:p>
+        </w:tc>
+        <w:tc>
+          <w:tcPr>
+            <w:tcW w:w="631" w:type="dxa"/>
+            <w:vMerge/>
+          </w:tcPr>
+          <w:p>
+            <w:pPr>
+              <w:rPr>
+                <w:lang w:val="es-AR"/>
+              </w:rPr>
+            </w:pPr>
+          </w:p>
+        </w:tc>
+        <w:tc>
+          <w:tcPr>
+            <w:tcW w:w="2442" w:type="dxa"/>
+          </w:tcPr>
+          <w:p>
+            <w:pPr>
+              <w:rPr>
+                <w:lang w:val="es-AR"/>
+              </w:rPr>
+            </w:pPr>
+            <w:r>
+              <w:rPr>
+                <w:lang w:val="es-AR"/>
+              </w:rPr>
+              <w:t>Crear esquema</w:t>
+            </w:r>
+            <w:r>
+              <w:rPr>
+                <w:lang w:val="es-AR"/>
+              </w:rPr>
+              <w:t xml:space="preserve"> </w:t>
+            </w:r>
+            <w:r>
+              <w:rPr>
+                <w:lang w:val="es-AR"/>
+              </w:rPr>
+              <w:t>BD</w:t>
+            </w:r>
+          </w:p>
+        </w:tc>
+        <w:tc>
+          <w:tcPr>
+            <w:tcW w:w="1595" w:type="dxa"/>
+          </w:tcPr>
+          <w:p>
+            <w:pPr>
+              <w:rPr>
+                <w:lang w:val="es-AR"/>
+              </w:rPr>
+            </w:pPr>
+          </w:p>
+        </w:tc>
+        <w:tc>
+          <w:tcPr>
+            <w:tcW w:w="2516" w:type="dxa"/>
+            <w:vMerge/>
+          </w:tcPr>
+          <w:p>
+            <w:pPr>
+              <w:rPr>
+                <w:lang w:val="es-AR"/>
+              </w:rPr>
+            </w:pPr>
+          </w:p>
+        </w:tc>
+      </w:tr>
+      <w:tr>
+        <w:trPr>
+          <w:trHeight w:val="54"/>
+        </w:trPr>
+        <w:tc>
+          <w:tcPr>
+            <w:tcW w:w="1742" w:type="dxa"/>
+            <w:vMerge/>
+          </w:tcPr>
+          <w:p>
+            <w:pPr>
+              <w:rPr>
+                <w:lang w:val="es-AR"/>
+              </w:rPr>
+            </w:pPr>
+          </w:p>
+        </w:tc>
+        <w:tc>
+          <w:tcPr>
+            <w:tcW w:w="631" w:type="dxa"/>
+            <w:vMerge/>
+          </w:tcPr>
+          <w:p>
+            <w:pPr>
+              <w:rPr>
+                <w:lang w:val="es-AR"/>
+              </w:rPr>
+            </w:pPr>
+          </w:p>
+        </w:tc>
+        <w:tc>
+          <w:tcPr>
+            <w:tcW w:w="2442" w:type="dxa"/>
+          </w:tcPr>
+          <w:p>
+            <w:pPr>
+              <w:rPr>
+                <w:lang w:val="es-AR"/>
+              </w:rPr>
+            </w:pPr>
+            <w:r>
+              <w:rPr>
+                <w:lang w:val="es-AR"/>
+              </w:rPr>
+              <w:t>Automatizar pruebas</w:t>
+            </w:r>
+          </w:p>
+        </w:tc>
+        <w:tc>
+          <w:tcPr>
+            <w:tcW w:w="1595" w:type="dxa"/>
+          </w:tcPr>
+          <w:p>
+            <w:pPr>
+              <w:rPr>
+                <w:lang w:val="es-AR"/>
+              </w:rPr>
+            </w:pPr>
+          </w:p>
+        </w:tc>
+        <w:tc>
+          <w:tcPr>
+            <w:tcW w:w="2516" w:type="dxa"/>
+            <w:vMerge/>
+          </w:tcPr>
+          <w:p>
+            <w:pPr>
+              <w:rPr>
+                <w:lang w:val="es-AR"/>
+              </w:rPr>
+            </w:pPr>
+          </w:p>
+        </w:tc>
+      </w:tr>
+      <w:tr>
+        <w:trPr>
+          <w:trHeight w:val="54"/>
+        </w:trPr>
+        <w:tc>
+          <w:tcPr>
+            <w:tcW w:w="1742" w:type="dxa"/>
+            <w:vMerge/>
+          </w:tcPr>
+          <w:p>
+            <w:pPr>
+              <w:rPr>
+                <w:lang w:val="es-AR"/>
+              </w:rPr>
+            </w:pPr>
+          </w:p>
+        </w:tc>
+        <w:tc>
+          <w:tcPr>
+            <w:tcW w:w="631" w:type="dxa"/>
+            <w:vMerge/>
+          </w:tcPr>
+          <w:p>
+            <w:pPr>
+              <w:rPr>
+                <w:lang w:val="es-AR"/>
+              </w:rPr>
+            </w:pPr>
+          </w:p>
+        </w:tc>
+        <w:tc>
+          <w:tcPr>
+            <w:tcW w:w="2442" w:type="dxa"/>
+          </w:tcPr>
+          <w:p>
+            <w:pPr>
+              <w:rPr>
+                <w:lang w:val="es-AR"/>
+              </w:rPr>
+            </w:pPr>
+            <w:r>
+              <w:rPr>
+                <w:lang w:val="es-AR"/>
+              </w:rPr>
+              <w:t>Ejecutar pruebas</w:t>
+            </w:r>
+          </w:p>
+        </w:tc>
+        <w:tc>
+          <w:tcPr>
+            <w:tcW w:w="1595" w:type="dxa"/>
+          </w:tcPr>
+          <w:p>
+            <w:pPr>
+              <w:rPr>
+                <w:lang w:val="es-AR"/>
+              </w:rPr>
+            </w:pPr>
+          </w:p>
+        </w:tc>
+        <w:tc>
+          <w:tcPr>
+            <w:tcW w:w="2516" w:type="dxa"/>
+            <w:vMerge/>
+          </w:tcPr>
+          <w:p>
+            <w:pPr>
+              <w:rPr>
+                <w:lang w:val="es-AR"/>
+              </w:rPr>
+            </w:pPr>
+          </w:p>
+        </w:tc>
+      </w:tr>
+      <w:tr>
+        <w:trPr>
+          <w:trHeight w:val="54"/>
+        </w:trPr>
+        <w:tc>
+          <w:tcPr>
+            <w:tcW w:w="1742" w:type="dxa"/>
+            <w:vMerge/>
+          </w:tcPr>
+          <w:p>
+            <w:pPr>
+              <w:rPr>
+                <w:lang w:val="es-AR"/>
+              </w:rPr>
+            </w:pPr>
+          </w:p>
+        </w:tc>
+        <w:tc>
+          <w:tcPr>
+            <w:tcW w:w="631" w:type="dxa"/>
+            <w:vMerge/>
+          </w:tcPr>
+          <w:p>
+            <w:pPr>
+              <w:rPr>
+                <w:lang w:val="es-AR"/>
+              </w:rPr>
+            </w:pPr>
+          </w:p>
+        </w:tc>
+        <w:tc>
+          <w:tcPr>
+            <w:tcW w:w="2442" w:type="dxa"/>
+          </w:tcPr>
+          <w:p>
+            <w:pPr>
+              <w:rPr>
+                <w:lang w:val="es-AR"/>
+              </w:rPr>
+            </w:pPr>
+          </w:p>
+        </w:tc>
+        <w:tc>
+          <w:tcPr>
+            <w:tcW w:w="1595" w:type="dxa"/>
+          </w:tcPr>
+          <w:p>
+            <w:pPr>
+              <w:rPr>
+                <w:lang w:val="es-AR"/>
+              </w:rPr>
+            </w:pPr>
+          </w:p>
+        </w:tc>
+        <w:tc>
+          <w:tcPr>
+            <w:tcW w:w="2516" w:type="dxa"/>
+            <w:vMerge/>
+          </w:tcPr>
+          <w:p>
+            <w:pPr>
+              <w:rPr>
+                <w:lang w:val="es-AR"/>
+              </w:rPr>
+            </w:pPr>
+          </w:p>
+        </w:tc>
+      </w:tr>
+      <w:tr>
+        <w:tc>
+          <w:tcPr>
+            <w:tcW w:w="1742" w:type="dxa"/>
+            <w:vMerge w:val="restart"/>
+          </w:tcPr>
+          <w:p>
+            <w:pPr>
+              <w:rPr>
+                <w:lang w:val="es-AR"/>
+              </w:rPr>
+            </w:pPr>
+            <w:r>
+              <w:rPr>
+                <w:lang w:val="es-AR"/>
+              </w:rPr>
+              <w:t>Ocupar taxi</w:t>
+            </w:r>
+          </w:p>
+        </w:tc>
+        <w:tc>
+          <w:tcPr>
+            <w:tcW w:w="631" w:type="dxa"/>
+            <w:vMerge w:val="restart"/>
+          </w:tcPr>
+          <w:p>
+            <w:pPr>
+              <w:rPr>
+                <w:lang w:val="es-AR"/>
+              </w:rPr>
+            </w:pPr>
+            <w:r>
+              <w:rPr>
+                <w:lang w:val="es-AR"/>
+              </w:rPr>
+              <w:t>2</w:t>
+            </w:r>
+          </w:p>
+        </w:tc>
+        <w:tc>
+          <w:tcPr>
+            <w:tcW w:w="2442" w:type="dxa"/>
+          </w:tcPr>
+          <w:p>
+            <w:pPr>
+              <w:rPr>
+                <w:lang w:val="es-AR"/>
+              </w:rPr>
+            </w:pPr>
+            <w:r>
+              <w:rPr>
+                <w:lang w:val="es-AR"/>
+              </w:rPr>
+              <w:t>Codificar la UI</w:t>
+            </w:r>
+          </w:p>
+        </w:tc>
+        <w:tc>
+          <w:tcPr>
+            <w:tcW w:w="1595" w:type="dxa"/>
+          </w:tcPr>
+          <w:p>
+            <w:pPr>
+              <w:rPr>
+                <w:lang w:val="es-AR"/>
+              </w:rPr>
+            </w:pPr>
+          </w:p>
+        </w:tc>
+        <w:tc>
+          <w:tcPr>
+            <w:tcW w:w="2516" w:type="dxa"/>
+            <w:vMerge w:val="restart"/>
+          </w:tcPr>
+          <w:p>
+            <w:pPr>
+              <w:rPr>
+                <w:lang w:val="es-AR"/>
+              </w:rPr>
+            </w:pPr>
+          </w:p>
+        </w:tc>
+      </w:tr>
+      <w:tr>
+        <w:trPr>
+          <w:trHeight w:val="47"/>
+        </w:trPr>
+        <w:tc>
+          <w:tcPr>
+            <w:tcW w:w="1742" w:type="dxa"/>
+            <w:vMerge/>
+          </w:tcPr>
+          <w:p>
+            <w:pPr>
+              <w:rPr>
+                <w:lang w:val="es-AR"/>
+              </w:rPr>
+            </w:pPr>
+          </w:p>
+        </w:tc>
+        <w:tc>
+          <w:tcPr>
+            <w:tcW w:w="631" w:type="dxa"/>
+            <w:vMerge/>
+          </w:tcPr>
+          <w:p>
+            <w:pPr>
+              <w:rPr>
+                <w:lang w:val="es-AR"/>
+              </w:rPr>
+            </w:pPr>
+          </w:p>
+        </w:tc>
+        <w:tc>
+          <w:tcPr>
+            <w:tcW w:w="2442" w:type="dxa"/>
+          </w:tcPr>
+          <w:p>
+            <w:pPr>
+              <w:rPr>
+                <w:lang w:val="es-AR"/>
+              </w:rPr>
+            </w:pPr>
+            <w:r>
+              <w:rPr>
+                <w:lang w:val="es-AR"/>
+              </w:rPr>
+              <w:t>Crear esquema BD</w:t>
+            </w:r>
+          </w:p>
+        </w:tc>
+        <w:tc>
+          <w:tcPr>
+            <w:tcW w:w="1595" w:type="dxa"/>
+            <w:vMerge w:val="restart"/>
+          </w:tcPr>
+          <w:p>
+            <w:pPr>
+              <w:rPr>
+                <w:lang w:val="es-AR"/>
+              </w:rPr>
+            </w:pPr>
+          </w:p>
+        </w:tc>
+        <w:tc>
+          <w:tcPr>
+            <w:tcW w:w="2516" w:type="dxa"/>
+            <w:vMerge/>
+          </w:tcPr>
+          <w:p>
+            <w:pPr>
+              <w:rPr>
+                <w:lang w:val="es-AR"/>
+              </w:rPr>
+            </w:pPr>
+          </w:p>
+        </w:tc>
+      </w:tr>
+      <w:tr>
+        <w:trPr>
+          <w:trHeight w:val="43"/>
+        </w:trPr>
+        <w:tc>
+          <w:tcPr>
+            <w:tcW w:w="1742" w:type="dxa"/>
+            <w:vMerge/>
+          </w:tcPr>
+          <w:p>
+            <w:pPr>
+              <w:rPr>
+                <w:lang w:val="es-AR"/>
+              </w:rPr>
+            </w:pPr>
+          </w:p>
+        </w:tc>
+        <w:tc>
+          <w:tcPr>
+            <w:tcW w:w="631" w:type="dxa"/>
+            <w:vMerge/>
+          </w:tcPr>
+          <w:p>
+            <w:pPr>
+              <w:rPr>
+                <w:lang w:val="es-AR"/>
+              </w:rPr>
+            </w:pPr>
+          </w:p>
+        </w:tc>
+        <w:tc>
+          <w:tcPr>
+            <w:tcW w:w="2442" w:type="dxa"/>
+          </w:tcPr>
+          <w:p>
+            <w:pPr>
+              <w:rPr>
+                <w:lang w:val="es-AR"/>
+              </w:rPr>
+            </w:pPr>
+            <w:r>
+              <w:rPr>
+                <w:lang w:val="es-AR"/>
+              </w:rPr>
+              <w:t>Automatizar pruebas</w:t>
+            </w:r>
+          </w:p>
+        </w:tc>
+        <w:tc>
+          <w:tcPr>
+            <w:tcW w:w="1595" w:type="dxa"/>
+            <w:vMerge/>
+          </w:tcPr>
+          <w:p>
+            <w:pPr>
+              <w:rPr>
+                <w:lang w:val="es-AR"/>
+              </w:rPr>
+            </w:pPr>
+          </w:p>
+        </w:tc>
+        <w:tc>
+          <w:tcPr>
+            <w:tcW w:w="2516" w:type="dxa"/>
+            <w:vMerge/>
+          </w:tcPr>
+          <w:p>
+            <w:pPr>
+              <w:rPr>
+                <w:lang w:val="es-AR"/>
+              </w:rPr>
+            </w:pPr>
+          </w:p>
+        </w:tc>
+      </w:tr>
+      <w:tr>
+        <w:trPr>
+          <w:trHeight w:val="43"/>
+        </w:trPr>
+        <w:tc>
+          <w:tcPr>
+            <w:tcW w:w="1742" w:type="dxa"/>
+            <w:vMerge/>
+          </w:tcPr>
+          <w:p>
+            <w:pPr>
+              <w:rPr>
+                <w:lang w:val="es-AR"/>
+              </w:rPr>
+            </w:pPr>
+          </w:p>
+        </w:tc>
+        <w:tc>
+          <w:tcPr>
+            <w:tcW w:w="631" w:type="dxa"/>
+            <w:vMerge/>
+          </w:tcPr>
+          <w:p>
+            <w:pPr>
+              <w:rPr>
+                <w:lang w:val="es-AR"/>
+              </w:rPr>
+            </w:pPr>
+          </w:p>
+        </w:tc>
+        <w:tc>
+          <w:tcPr>
+            <w:tcW w:w="2442" w:type="dxa"/>
+          </w:tcPr>
+          <w:p>
+            <w:pPr>
+              <w:rPr>
+                <w:lang w:val="es-AR"/>
+              </w:rPr>
+            </w:pPr>
+            <w:r>
+              <w:rPr>
+                <w:lang w:val="es-AR"/>
+              </w:rPr>
+              <w:t>Ejecutar pruebas</w:t>
+            </w:r>
+          </w:p>
+        </w:tc>
+        <w:tc>
+          <w:tcPr>
+            <w:tcW w:w="1595" w:type="dxa"/>
+            <w:vMerge/>
+          </w:tcPr>
+          <w:p>
+            <w:pPr>
+              <w:rPr>
+                <w:lang w:val="es-AR"/>
+              </w:rPr>
+            </w:pPr>
+          </w:p>
+        </w:tc>
+        <w:tc>
+          <w:tcPr>
+            <w:tcW w:w="2516" w:type="dxa"/>
+            <w:vMerge/>
+          </w:tcPr>
+          <w:p>
+            <w:pPr>
+              <w:rPr>
+                <w:lang w:val="es-AR"/>
+              </w:rPr>
+            </w:pPr>
+          </w:p>
+        </w:tc>
+      </w:tr>
+      <w:tr>
+        <w:trPr>
+          <w:trHeight w:val="43"/>
+        </w:trPr>
+        <w:tc>
+          <w:tcPr>
+            <w:tcW w:w="1742" w:type="dxa"/>
+            <w:vMerge/>
+          </w:tcPr>
+          <w:p>
+            <w:pPr>
+              <w:rPr>
+                <w:lang w:val="es-AR"/>
+              </w:rPr>
+            </w:pPr>
+          </w:p>
+        </w:tc>
+        <w:tc>
+          <w:tcPr>
+            <w:tcW w:w="631" w:type="dxa"/>
+            <w:vMerge/>
+          </w:tcPr>
+          <w:p>
+            <w:pPr>
+              <w:rPr>
+                <w:lang w:val="es-AR"/>
+              </w:rPr>
+            </w:pPr>
+          </w:p>
+        </w:tc>
+        <w:tc>
+          <w:tcPr>
+            <w:tcW w:w="2442" w:type="dxa"/>
+          </w:tcPr>
+          <w:p>
+            <w:pPr>
+              <w:rPr>
+                <w:lang w:val="es-AR"/>
+              </w:rPr>
+            </w:pPr>
+          </w:p>
+        </w:tc>
+        <w:tc>
+          <w:tcPr>
+            <w:tcW w:w="1595" w:type="dxa"/>
+            <w:vMerge/>
+          </w:tcPr>
+          <w:p>
+            <w:pPr>
+              <w:rPr>
+                <w:lang w:val="es-AR"/>
+              </w:rPr>
+            </w:pPr>
+          </w:p>
+        </w:tc>
+        <w:tc>
+          <w:tcPr>
+            <w:tcW w:w="2516" w:type="dxa"/>
+            <w:vMerge/>
+          </w:tcPr>
+          <w:p>
+            <w:pPr>
+              <w:rPr>
+                <w:lang w:val="es-AR"/>
+              </w:rPr>
+            </w:pPr>
+          </w:p>
+        </w:tc>
+      </w:tr>
+      <w:tr>
+        <w:trPr>
+          <w:trHeight w:val="43"/>
+        </w:trPr>
+        <w:tc>
+          <w:tcPr>
+            <w:tcW w:w="1742" w:type="dxa"/>
+            <w:vMerge/>
+          </w:tcPr>
+          <w:p>
+            <w:pPr>
+              <w:rPr>
+                <w:lang w:val="es-AR"/>
+              </w:rPr>
+            </w:pPr>
+          </w:p>
+        </w:tc>
+        <w:tc>
+          <w:tcPr>
+            <w:tcW w:w="631" w:type="dxa"/>
+            <w:vMerge/>
+          </w:tcPr>
+          <w:p>
+            <w:pPr>
+              <w:rPr>
+                <w:lang w:val="es-AR"/>
+              </w:rPr>
+            </w:pPr>
+          </w:p>
+        </w:tc>
+        <w:tc>
+          <w:tcPr>
+            <w:tcW w:w="2442" w:type="dxa"/>
+          </w:tcPr>
+          <w:p>
+            <w:pPr>
+              <w:rPr>
+                <w:lang w:val="es-AR"/>
+              </w:rPr>
+            </w:pPr>
+          </w:p>
+        </w:tc>
+        <w:tc>
+          <w:tcPr>
+            <w:tcW w:w="1595" w:type="dxa"/>
+            <w:vMerge/>
+          </w:tcPr>
+          <w:p>
+            <w:pPr>
+              <w:rPr>
+                <w:lang w:val="es-AR"/>
+              </w:rPr>
+            </w:pPr>
+          </w:p>
+        </w:tc>
+        <w:tc>
+          <w:tcPr>
+            <w:tcW w:w="2516" w:type="dxa"/>
+            <w:vMerge/>
+          </w:tcPr>
+          <w:p>
+            <w:pPr>
+              <w:rPr>
+                <w:lang w:val="es-AR"/>
+              </w:rPr>
+            </w:pPr>
+          </w:p>
+        </w:tc>
+      </w:tr>
+      <w:tr>
+        <w:tc>
+          <w:tcPr>
+            <w:tcW w:w="1742" w:type="dxa"/>
+            <w:vMerge w:val="restart"/>
+          </w:tcPr>
+          <w:p>
+            <w:pPr>
+              <w:rPr>
+                <w:lang w:val="es-AR"/>
+              </w:rPr>
+            </w:pPr>
+            <w:r>
+              <w:rPr>
+                <w:lang w:val="es-AR"/>
+              </w:rPr>
+              <w:t>Liberar taxi</w:t>
+            </w:r>
+            <w:r>
+              <w:rPr>
+                <w:lang w:val="es-AR"/>
+              </w:rPr>
+              <w:t xml:space="preserve"> </w:t>
+            </w:r>
+          </w:p>
+        </w:tc>
+        <w:tc>
+          <w:tcPr>
+            <w:tcW w:w="631" w:type="dxa"/>
+            <w:vMerge w:val="restart"/>
+          </w:tcPr>
+          <w:p>
+            <w:pPr>
+              <w:rPr>
+                <w:lang w:val="es-AR"/>
+              </w:rPr>
+            </w:pPr>
+            <w:r>
+              <w:rPr>
+                <w:lang w:val="es-AR"/>
+              </w:rPr>
+              <w:t>2</w:t>
+            </w:r>
+          </w:p>
+        </w:tc>
+        <w:tc>
+          <w:tcPr>
+            <w:tcW w:w="2442" w:type="dxa"/>
+          </w:tcPr>
+          <w:p>
+            <w:pPr>
+              <w:rPr>
+                <w:lang w:val="es-AR"/>
+              </w:rPr>
+            </w:pPr>
+            <w:r>
+              <w:rPr>
+                <w:lang w:val="es-AR"/>
+              </w:rPr>
+              <w:t>Modificar</w:t>
+            </w:r>
+            <w:r>
+              <w:rPr>
+                <w:lang w:val="es-AR"/>
+              </w:rPr>
+              <w:t xml:space="preserve"> la UI</w:t>
+            </w:r>
+          </w:p>
+        </w:tc>
+        <w:tc>
+          <w:tcPr>
+            <w:tcW w:w="1595" w:type="dxa"/>
+          </w:tcPr>
+          <w:p>
+            <w:pPr>
+              <w:rPr>
+                <w:lang w:val="es-AR"/>
+              </w:rPr>
+            </w:pPr>
+          </w:p>
+        </w:tc>
+        <w:tc>
+          <w:tcPr>
+            <w:tcW w:w="2516" w:type="dxa"/>
+            <w:vMerge w:val="restart"/>
+          </w:tcPr>
+          <w:p>
+            <w:pPr>
+              <w:rPr>
+                <w:lang w:val="es-AR"/>
+              </w:rPr>
+            </w:pPr>
+          </w:p>
+        </w:tc>
+      </w:tr>
+      <w:tr>
+        <w:tc>
+          <w:tcPr>
+            <w:tcW w:w="1742" w:type="dxa"/>
+            <w:vMerge/>
+          </w:tcPr>
+          <w:p>
+            <w:pPr>
+              <w:rPr>
+                <w:lang w:val="es-AR"/>
+              </w:rPr>
+            </w:pPr>
+          </w:p>
+        </w:tc>
+        <w:tc>
+          <w:tcPr>
+            <w:tcW w:w="631" w:type="dxa"/>
+            <w:vMerge/>
+          </w:tcPr>
+          <w:p>
+            <w:pPr>
+              <w:rPr>
+                <w:lang w:val="es-AR"/>
+              </w:rPr>
+            </w:pPr>
+          </w:p>
+        </w:tc>
+        <w:tc>
+          <w:tcPr>
+            <w:tcW w:w="2442" w:type="dxa"/>
+          </w:tcPr>
+          <w:p>
+            <w:pPr>
+              <w:rPr>
+                <w:lang w:val="es-AR"/>
+              </w:rPr>
+            </w:pPr>
+            <w:r>
+              <w:rPr>
+                <w:lang w:val="es-AR"/>
+              </w:rPr>
+              <w:t>Automatizar pruebas</w:t>
+            </w:r>
+          </w:p>
+        </w:tc>
+        <w:tc>
+          <w:tcPr>
+            <w:tcW w:w="1595" w:type="dxa"/>
+          </w:tcPr>
+          <w:p>
+            <w:pPr>
+              <w:rPr>
+                <w:lang w:val="es-AR"/>
+              </w:rPr>
+            </w:pPr>
+          </w:p>
+        </w:tc>
+        <w:tc>
+          <w:tcPr>
+            <w:tcW w:w="2516" w:type="dxa"/>
+            <w:vMerge/>
+          </w:tcPr>
+          <w:p>
+            <w:pPr>
+              <w:rPr>
+                <w:lang w:val="es-AR"/>
+              </w:rPr>
+            </w:pPr>
+          </w:p>
+        </w:tc>
+      </w:tr>
+      <w:tr>
+        <w:tc>
+          <w:tcPr>
+            <w:tcW w:w="1742" w:type="dxa"/>
+            <w:vMerge/>
+          </w:tcPr>
+          <w:p>
+            <w:pPr>
+              <w:rPr>
+                <w:lang w:val="es-AR"/>
+              </w:rPr>
+            </w:pPr>
+          </w:p>
+        </w:tc>
+        <w:tc>
+          <w:tcPr>
+            <w:tcW w:w="631" w:type="dxa"/>
+            <w:vMerge/>
+          </w:tcPr>
+          <w:p>
+            <w:pPr>
+              <w:rPr>
+                <w:lang w:val="es-AR"/>
+              </w:rPr>
+            </w:pPr>
+          </w:p>
+        </w:tc>
+        <w:tc>
+          <w:tcPr>
+            <w:tcW w:w="2442" w:type="dxa"/>
+          </w:tcPr>
+          <w:p>
+            <w:pPr>
+              <w:rPr>
+                <w:lang w:val="es-AR"/>
+              </w:rPr>
+            </w:pPr>
+            <w:r>
+              <w:rPr>
+                <w:lang w:val="es-AR"/>
+              </w:rPr>
+              <w:t>Ejecutar pruebas</w:t>
+            </w:r>
+          </w:p>
+        </w:tc>
+        <w:tc>
+          <w:tcPr>
+            <w:tcW w:w="1595" w:type="dxa"/>
+          </w:tcPr>
+          <w:p>
+            <w:pPr>
+              <w:rPr>
+                <w:lang w:val="es-AR"/>
+              </w:rPr>
+            </w:pPr>
+          </w:p>
+        </w:tc>
+        <w:tc>
+          <w:tcPr>
+            <w:tcW w:w="2516" w:type="dxa"/>
+            <w:vMerge/>
+          </w:tcPr>
+          <w:p>
+            <w:pPr>
+              <w:rPr>
+                <w:lang w:val="es-AR"/>
+              </w:rPr>
+            </w:pPr>
+          </w:p>
+        </w:tc>
+      </w:tr>
+      <w:tr>
+        <w:trPr>
+          <w:trHeight w:val="79"/>
+        </w:trPr>
+        <w:tc>
+          <w:tcPr>
+            <w:tcW w:w="1742" w:type="dxa"/>
+            <w:vMerge w:val="restart"/>
+            <w:vAlign w:val="center"/>
+          </w:tcPr>
+          <w:p>
+            <w:pPr>
+              <w:rPr>
+                <w:lang w:val="es-AR"/>
+              </w:rPr>
+            </w:pPr>
+            <w:r>
+              <w:t>Ver ubicación del pasajero</w:t>
+            </w:r>
+            <w:r>
+              <w:t xml:space="preserve"> </w:t>
+            </w:r>
+          </w:p>
+        </w:tc>
+        <w:tc>
+          <w:tcPr>
+            <w:tcW w:w="631" w:type="dxa"/>
+            <w:vMerge w:val="restart"/>
+            <w:vAlign w:val="center"/>
+          </w:tcPr>
+          <w:p>
+            <w:pPr>
+              <w:rPr>
+                <w:lang w:val="es-AR"/>
+              </w:rPr>
+            </w:pPr>
+            <w:r>
+              <w:rPr>
+                <w:lang w:val="es-AR"/>
+              </w:rPr>
+              <w:t>5</w:t>
+            </w:r>
+          </w:p>
+        </w:tc>
+        <w:tc>
+          <w:tcPr>
+            <w:tcW w:w="2442" w:type="dxa"/>
+          </w:tcPr>
+          <w:p>
+            <w:pPr>
+              <w:rPr>
+                <w:lang w:val="es-AR"/>
+              </w:rPr>
+            </w:pPr>
+          </w:p>
+        </w:tc>
+        <w:tc>
+          <w:tcPr>
+            <w:tcW w:w="1595" w:type="dxa"/>
+            <w:vMerge w:val="restart"/>
+          </w:tcPr>
+          <w:p>
+            <w:pPr>
+              <w:rPr>
+                <w:lang w:val="es-AR"/>
+              </w:rPr>
+            </w:pPr>
+          </w:p>
+        </w:tc>
+        <w:tc>
+          <w:tcPr>
+            <w:tcW w:w="2516" w:type="dxa"/>
+            <w:vMerge w:val="restart"/>
+          </w:tcPr>
+          <w:p>
+            <w:pPr>
+              <w:rPr>
+                <w:lang w:val="es-AR"/>
+              </w:rPr>
+            </w:pPr>
+          </w:p>
+        </w:tc>
+      </w:tr>
+      <w:tr>
+        <w:trPr>
+          <w:trHeight w:val="74"/>
+        </w:trPr>
+        <w:tc>
+          <w:tcPr>
+            <w:tcW w:w="1742" w:type="dxa"/>
+            <w:vMerge/>
+            <w:vAlign w:val="center"/>
+          </w:tcPr>
+          <w:p/>
+        </w:tc>
+        <w:tc>
+          <w:tcPr>
+            <w:tcW w:w="631" w:type="dxa"/>
+            <w:vMerge/>
+            <w:vAlign w:val="center"/>
+          </w:tcPr>
+          <w:p>
+            <w:pPr>
+              <w:rPr>
+                <w:lang w:val="es-AR"/>
+              </w:rPr>
+            </w:pPr>
+          </w:p>
+        </w:tc>
+        <w:tc>
+          <w:tcPr>
+            <w:tcW w:w="2442" w:type="dxa"/>
+          </w:tcPr>
+          <w:p>
+            <w:pPr>
+              <w:rPr>
+                <w:lang w:val="es-AR"/>
+              </w:rPr>
+            </w:pPr>
+          </w:p>
+        </w:tc>
+        <w:tc>
+          <w:tcPr>
+            <w:tcW w:w="1595" w:type="dxa"/>
+            <w:vMerge/>
+          </w:tcPr>
+          <w:p>
+            <w:pPr>
+              <w:rPr>
+                <w:lang w:val="es-AR"/>
+              </w:rPr>
+            </w:pPr>
+          </w:p>
+        </w:tc>
+        <w:tc>
+          <w:tcPr>
+            <w:tcW w:w="2516" w:type="dxa"/>
+            <w:vMerge/>
+          </w:tcPr>
+          <w:p>
+            <w:pPr>
+              <w:rPr>
+                <w:lang w:val="es-AR"/>
+              </w:rPr>
+            </w:pPr>
+          </w:p>
+        </w:tc>
+      </w:tr>
+      <w:tr>
+        <w:trPr>
+          <w:trHeight w:val="74"/>
+        </w:trPr>
+        <w:tc>
+          <w:tcPr>
+            <w:tcW w:w="1742" w:type="dxa"/>
+            <w:vMerge/>
+            <w:vAlign w:val="center"/>
+          </w:tcPr>
+          <w:p/>
+        </w:tc>
+        <w:tc>
+          <w:tcPr>
+            <w:tcW w:w="631" w:type="dxa"/>
+            <w:vMerge/>
+            <w:vAlign w:val="center"/>
+          </w:tcPr>
+          <w:p>
+            <w:pPr>
+              <w:rPr>
+                <w:lang w:val="es-AR"/>
+              </w:rPr>
+            </w:pPr>
+          </w:p>
+        </w:tc>
+        <w:tc>
+          <w:tcPr>
+            <w:tcW w:w="2442" w:type="dxa"/>
+          </w:tcPr>
+          <w:p>
+            <w:pPr>
+              <w:rPr>
+                <w:lang w:val="es-AR"/>
+              </w:rPr>
+            </w:pPr>
+          </w:p>
+        </w:tc>
+        <w:tc>
+          <w:tcPr>
+            <w:tcW w:w="1595" w:type="dxa"/>
+            <w:vMerge/>
+          </w:tcPr>
+          <w:p>
+            <w:pPr>
+              <w:rPr>
+                <w:lang w:val="es-AR"/>
+              </w:rPr>
+            </w:pPr>
+          </w:p>
+        </w:tc>
+        <w:tc>
+          <w:tcPr>
+            <w:tcW w:w="2516" w:type="dxa"/>
+            <w:vMerge/>
+          </w:tcPr>
+          <w:p>
+            <w:pPr>
+              <w:rPr>
+                <w:lang w:val="es-AR"/>
+              </w:rPr>
+            </w:pPr>
+          </w:p>
+        </w:tc>
+      </w:tr>
+      <w:tr>
+        <w:trPr>
+          <w:trHeight w:val="74"/>
+        </w:trPr>
+        <w:tc>
+          <w:tcPr>
+            <w:tcW w:w="1742" w:type="dxa"/>
+            <w:vMerge/>
+            <w:vAlign w:val="center"/>
+          </w:tcPr>
+          <w:p/>
+        </w:tc>
+        <w:tc>
+          <w:tcPr>
+            <w:tcW w:w="631" w:type="dxa"/>
+            <w:vMerge/>
+            <w:vAlign w:val="center"/>
+          </w:tcPr>
+          <w:p>
+            <w:pPr>
+              <w:rPr>
+                <w:lang w:val="es-AR"/>
+              </w:rPr>
+            </w:pPr>
+          </w:p>
+        </w:tc>
+        <w:tc>
+          <w:tcPr>
+            <w:tcW w:w="2442" w:type="dxa"/>
+          </w:tcPr>
+          <w:p>
+            <w:pPr>
+              <w:rPr>
+                <w:lang w:val="es-AR"/>
+              </w:rPr>
+            </w:pPr>
+          </w:p>
+        </w:tc>
+        <w:tc>
+          <w:tcPr>
+            <w:tcW w:w="1595" w:type="dxa"/>
+            <w:vMerge/>
+          </w:tcPr>
+          <w:p>
+            <w:pPr>
+              <w:rPr>
+                <w:lang w:val="es-AR"/>
+              </w:rPr>
+            </w:pPr>
+          </w:p>
+        </w:tc>
+        <w:tc>
+          <w:tcPr>
+            <w:tcW w:w="2516" w:type="dxa"/>
+            <w:vMerge/>
+          </w:tcPr>
+          <w:p>
+            <w:pPr>
+              <w:rPr>
+                <w:lang w:val="es-AR"/>
+              </w:rPr>
+            </w:pPr>
+          </w:p>
+        </w:tc>
+      </w:tr>
+      <w:tr>
+        <w:trPr>
+          <w:trHeight w:val="74"/>
+        </w:trPr>
+        <w:tc>
+          <w:tcPr>
+            <w:tcW w:w="1742" w:type="dxa"/>
+            <w:vMerge/>
+            <w:vAlign w:val="center"/>
+          </w:tcPr>
+          <w:p/>
+        </w:tc>
+        <w:tc>
+          <w:tcPr>
+            <w:tcW w:w="631" w:type="dxa"/>
+            <w:vMerge/>
+            <w:vAlign w:val="center"/>
+          </w:tcPr>
+          <w:p>
+            <w:pPr>
+              <w:rPr>
+                <w:lang w:val="es-AR"/>
+              </w:rPr>
+            </w:pPr>
+          </w:p>
+        </w:tc>
+        <w:tc>
+          <w:tcPr>
+            <w:tcW w:w="2442" w:type="dxa"/>
+          </w:tcPr>
+          <w:p>
+            <w:pPr>
+              <w:rPr>
+                <w:lang w:val="es-AR"/>
+              </w:rPr>
+            </w:pPr>
+          </w:p>
+        </w:tc>
+        <w:tc>
+          <w:tcPr>
+            <w:tcW w:w="1595" w:type="dxa"/>
+            <w:vMerge/>
+          </w:tcPr>
+          <w:p>
+            <w:pPr>
+              <w:rPr>
+                <w:lang w:val="es-AR"/>
+              </w:rPr>
+            </w:pPr>
+          </w:p>
+        </w:tc>
+        <w:tc>
+          <w:tcPr>
+            <w:tcW w:w="2516" w:type="dxa"/>
+            <w:vMerge/>
+          </w:tcPr>
+          <w:p>
+            <w:pPr>
+              <w:rPr>
+                <w:lang w:val="es-AR"/>
+              </w:rPr>
+            </w:pPr>
+          </w:p>
+        </w:tc>
+      </w:tr>
+      <w:tr>
+        <w:trPr>
+          <w:trHeight w:val="74"/>
+        </w:trPr>
+        <w:tc>
+          <w:tcPr>
+            <w:tcW w:w="1742" w:type="dxa"/>
+            <w:vMerge/>
+            <w:vAlign w:val="center"/>
+          </w:tcPr>
+          <w:p/>
+        </w:tc>
+        <w:tc>
+          <w:tcPr>
+            <w:tcW w:w="631" w:type="dxa"/>
+            <w:vMerge/>
+            <w:vAlign w:val="center"/>
+          </w:tcPr>
+          <w:p>
+            <w:pPr>
+              <w:rPr>
+                <w:lang w:val="es-AR"/>
+              </w:rPr>
+            </w:pPr>
+          </w:p>
+        </w:tc>
+        <w:tc>
+          <w:tcPr>
+            <w:tcW w:w="2442" w:type="dxa"/>
+          </w:tcPr>
+          <w:p>
+            <w:pPr>
+              <w:rPr>
+                <w:lang w:val="es-AR"/>
+              </w:rPr>
+            </w:pPr>
+          </w:p>
+        </w:tc>
+        <w:tc>
+          <w:tcPr>
+            <w:tcW w:w="1595" w:type="dxa"/>
+            <w:vMerge/>
+          </w:tcPr>
+          <w:p>
+            <w:pPr>
+              <w:rPr>
+                <w:lang w:val="es-AR"/>
+              </w:rPr>
+            </w:pPr>
+          </w:p>
+        </w:tc>
+        <w:tc>
+          <w:tcPr>
+            <w:tcW w:w="2516" w:type="dxa"/>
+            <w:vMerge/>
+          </w:tcPr>
+          <w:p>
+            <w:pPr>
+              <w:rPr>
+                <w:lang w:val="es-AR"/>
+              </w:rPr>
+            </w:pPr>
+          </w:p>
+        </w:tc>
+      </w:tr>
+      <w:tr>
+        <w:tc>
+          <w:tcPr>
+            <w:tcW w:w="1742" w:type="dxa"/>
+          </w:tcPr>
+          <w:p>
+            <w:pPr>
+              <w:rPr>
+                <w:lang w:val="es-AR"/>
+              </w:rPr>
+            </w:pPr>
+            <w:proofErr w:type="gramStart"/>
+            <w:r>
+              <w:rPr>
+                <w:lang w:val="es-AR"/>
+              </w:rPr>
+              <w:t>Total</w:t>
+            </w:r>
+            <w:proofErr w:type="gramEnd"/>
+            <w:r>
+              <w:rPr>
+                <w:lang w:val="es-AR"/>
+              </w:rPr>
+              <w:t xml:space="preserve"> SP:</w:t>
+            </w:r>
+          </w:p>
+        </w:tc>
+        <w:tc>
+          <w:tcPr>
+            <w:tcW w:w="631" w:type="dxa"/>
+          </w:tcPr>
+          <w:p>
+            <w:pPr>
+              <w:rPr>
+                <w:lang w:val="es-AR"/>
+              </w:rPr>
+            </w:pPr>
+            <w:r>
+              <w:rPr>
+                <w:lang w:val="es-AR"/>
+              </w:rPr>
+              <w:t>11</w:t>
+            </w:r>
+          </w:p>
+        </w:tc>
+        <w:tc>
+          <w:tcPr>
+            <w:tcW w:w="2442" w:type="dxa"/>
+          </w:tcPr>
+          <w:p>
+            <w:pPr>
+              <w:rPr>
+                <w:lang w:val="es-AR"/>
+              </w:rPr>
+            </w:pPr>
+            <w:r>
+              <w:rPr>
+                <w:lang w:val="es-AR"/>
+              </w:rPr>
+              <w:t>Total estimación</w:t>
+            </w:r>
+          </w:p>
+        </w:tc>
+        <w:tc>
+          <w:tcPr>
+            <w:tcW w:w="1595" w:type="dxa"/>
+          </w:tcPr>
+          <w:p>
+            <w:pPr>
+              <w:rPr>
+                <w:lang w:val="es-AR"/>
+              </w:rPr>
+            </w:pPr>
+          </w:p>
+        </w:tc>
+        <w:tc>
+          <w:tcPr>
+            <w:tcW w:w="2516" w:type="dxa"/>
+          </w:tcPr>
+          <w:p>
+            <w:pPr>
+              <w:rPr>
+                <w:lang w:val="es-AR"/>
+              </w:rPr>
+            </w:pPr>
+            <w:r>
+              <w:rPr>
+                <w:lang w:val="es-AR"/>
+              </w:rPr>
+              <w:t>X Horas ideales</w:t>
+            </w:r>
           </w:p>
         </w:tc>
       </w:tr>
@@ -4428,7 +6349,6 @@
               <w:rPr>
                 <w:lang w:val="es-AR"/>
               </w:rPr>
-              <w:lastRenderedPageBreak/>
               <w:t>Dailies</w:t>
             </w:r>
             <w:proofErr w:type="spellEnd"/>
@@ -5338,7 +7258,7 @@
   <w:style w:type="paragraph" w:default="1" w:styleId="Normal">
     <w:name w:val="Normal"/>
     <w:qFormat/>
-    <w:rsid w:val="007C6671"/>
+    <w:rsid w:val="007D2247"/>
     <w:pPr>
       <w:spacing w:after="0" w:line="276" w:lineRule="auto"/>
     </w:pPr>

--- a/Trabajos Prácticos/TP_08/GRUPO2_TP_08_SCRUM_Planifiación_de_realease_y_de_sprint.docx
+++ b/Trabajos Prácticos/TP_08/GRUPO2_TP_08_SCRUM_Planifiación_de_realease_y_de_sprint.docx
@@ -609,20 +609,175 @@
       <w:pPr>
         <w:pStyle w:val="Heading3"/>
         <w:rPr>
-          <w:lang w:val="es-AR"/>
-        </w:rPr>
-      </w:pPr>
-      <w:r>
-        <w:rPr>
-          <w:lang w:val="es-AR"/>
+          <w:rStyle w:val="SubtitleChar"/>
+          <w:rFonts w:eastAsia="Arial"/>
+          <w:color w:val="434343"/>
+          <w:spacing w:val="0"/>
+        </w:rPr>
+      </w:pPr>
+      <w:r>
+        <w:rPr>
+          <w:rStyle w:val="SubtitleChar"/>
+          <w:rFonts w:eastAsia="Arial"/>
+          <w:color w:val="434343"/>
+          <w:spacing w:val="0"/>
         </w:rPr>
         <w:lastRenderedPageBreak/>
+        <w:t>MVP (Producto Mínimo Viable)</w:t>
+      </w:r>
+    </w:p>
+    <w:p/>
+    <w:p>
+      <w:pPr>
+        <w:pStyle w:val="Subtitle"/>
+      </w:pPr>
+      <w:r>
+        <w:t xml:space="preserve"> Objetivo</w:t>
+      </w:r>
+    </w:p>
+    <w:p>
+      <w:r>
+        <w:t xml:space="preserve">● Permitir que los clientes (pasajeros) puedan trasladarse al lugar que desean solicitando un taxi cercano. </w:t>
+      </w:r>
+    </w:p>
+    <w:p>
+      <w:r>
+        <w:t>● Permitir a los taxistas ver la ubicación del pasajero que solicita un viaje para llevarlo. ● Permitir a los taxistas manejar el estado del taxi.</w:t>
+      </w:r>
+    </w:p>
+    <w:p/>
+    <w:p>
+      <w:pPr>
+        <w:pStyle w:val="Subtitle"/>
+      </w:pPr>
+      <w:r>
+        <w:t>Criterio</w:t>
+      </w:r>
+    </w:p>
+    <w:p>
+      <w:r>
+        <w:t xml:space="preserve">Las </w:t>
+      </w:r>
+      <w:proofErr w:type="spellStart"/>
+      <w:r>
+        <w:t>user</w:t>
+      </w:r>
+      <w:proofErr w:type="spellEnd"/>
+      <w:r>
+        <w:t xml:space="preserve"> </w:t>
+      </w:r>
+      <w:proofErr w:type="spellStart"/>
+      <w:r>
+        <w:t>stories</w:t>
+      </w:r>
+      <w:proofErr w:type="spellEnd"/>
+      <w:r>
+        <w:t xml:space="preserve"> incluidas permiten validar la idea de negocio en el mercado, focalizando en la funcionalidad que pone en contacto a Pasajeros con Taxistas. Si bien los taxistas deben poder iniciar sesión para vincularlos con los datos de su vehículo, el análogo para el pasajero no es requisito para poder realizar un pedido. La funcionalidad relacionada con la gestión de taxis por parte de la central no aporta el valor significativo para la validación del mercado por lo que se dejará para futuras iteraciones. </w:t>
+      </w:r>
+    </w:p>
+    <w:p/>
+    <w:p>
+      <w:pPr>
+        <w:pStyle w:val="Subtitle"/>
+      </w:pPr>
+      <w:r>
+        <w:t xml:space="preserve">Frases Verbales de las historias de usuario incluidas en el MVP </w:t>
+      </w:r>
+    </w:p>
+    <w:p>
+      <w:pPr>
+        <w:rPr>
+          <w:u w:val="single"/>
+        </w:rPr>
+      </w:pPr>
+      <w:r>
+        <w:rPr>
+          <w:u w:val="single"/>
+        </w:rPr>
+        <w:t xml:space="preserve">Taxista: </w:t>
+      </w:r>
+    </w:p>
+    <w:p>
+      <w:r>
+        <w:t xml:space="preserve">● </w:t>
+      </w:r>
+      <w:proofErr w:type="spellStart"/>
+      <w:r>
+        <w:t>Loguear</w:t>
+      </w:r>
+      <w:proofErr w:type="spellEnd"/>
+      <w:r>
+        <w:t xml:space="preserve"> taxista </w:t>
+      </w:r>
+    </w:p>
+    <w:p>
+      <w:r>
+        <w:t xml:space="preserve">● Ocupar taxi </w:t>
+      </w:r>
+    </w:p>
+    <w:p>
+      <w:r>
+        <w:t xml:space="preserve">● Liberar taxi </w:t>
+      </w:r>
+    </w:p>
+    <w:p>
+      <w:r>
+        <w:t xml:space="preserve">● Ver ubicación del pasajero </w:t>
+      </w:r>
+    </w:p>
+    <w:p/>
+    <w:p>
+      <w:pPr>
+        <w:rPr>
+          <w:u w:val="single"/>
+        </w:rPr>
+      </w:pPr>
+      <w:r>
+        <w:rPr>
+          <w:u w:val="single"/>
+        </w:rPr>
+        <w:t xml:space="preserve">Pasajero: </w:t>
+      </w:r>
+    </w:p>
+    <w:p>
+      <w:r>
+        <w:t xml:space="preserve">● Buscar taxis cercanos </w:t>
+      </w:r>
+    </w:p>
+    <w:p>
+      <w:r>
+        <w:t xml:space="preserve">● Pedir taxi </w:t>
+      </w:r>
+    </w:p>
+    <w:p>
+      <w:r>
+        <w:t>● Notificar a taxista solicitud de taxi</w:t>
+      </w:r>
+    </w:p>
+    <w:p/>
+    <w:p/>
+    <w:p/>
+    <w:p>
+      <w:pPr>
+        <w:pStyle w:val="Heading3"/>
+        <w:rPr>
+          <w:lang w:val="es-AR"/>
+        </w:rPr>
+      </w:pPr>
+      <w:r>
         <w:t>Desarrollo</w:t>
       </w:r>
     </w:p>
     <w:p>
       <w:pPr>
-        <w:pStyle w:val="Heading4"/>
+        <w:rPr>
+          <w:lang w:val="es-AR"/>
+        </w:rPr>
+      </w:pPr>
+    </w:p>
+    <w:p>
+      <w:pPr>
+        <w:pStyle w:val="Subtitle"/>
         <w:rPr>
           <w:lang w:val="es-AR"/>
         </w:rPr>
@@ -636,60 +791,191 @@
     </w:p>
     <w:p>
       <w:pPr>
-        <w:rPr>
-          <w:lang w:val="es-AR"/>
-        </w:rPr>
-      </w:pPr>
-      <w:r>
-        <w:rPr>
-          <w:highlight w:val="yellow"/>
-          <w:lang w:val="es-AR"/>
-        </w:rPr>
-        <w:t xml:space="preserve">Los miembros del equipo se comprometieron a designar 3 horas de trabajo </w:t>
-      </w:r>
-      <w:r>
-        <w:rPr>
-          <w:highlight w:val="yellow"/>
-          <w:lang w:val="es-AR"/>
-        </w:rPr>
-        <w:t>diarios</w:t>
-      </w:r>
-      <w:r>
-        <w:rPr>
-          <w:highlight w:val="yellow"/>
-          <w:lang w:val="es-AR"/>
-        </w:rPr>
-        <w:t xml:space="preserve"> considerando feriados</w:t>
-      </w:r>
-      <w:r>
-        <w:rPr>
-          <w:highlight w:val="yellow"/>
+        <w:pStyle w:val="ListParagraph"/>
+        <w:numPr>
+          <w:ilvl w:val="0"/>
+          <w:numId w:val="6"/>
+        </w:numPr>
+        <w:rPr>
+          <w:lang w:val="es-AR"/>
+        </w:rPr>
+      </w:pPr>
+      <w:r>
+        <w:rPr>
+          <w:lang w:val="es-AR"/>
+        </w:rPr>
+        <w:t xml:space="preserve">Los miembros del </w:t>
+      </w:r>
+      <w:r>
+        <w:rPr>
+          <w:lang w:val="es-AR"/>
+        </w:rPr>
+        <w:t xml:space="preserve">equipo no trabajaran </w:t>
+      </w:r>
+      <w:r>
+        <w:rPr>
+          <w:lang w:val="es-AR"/>
+        </w:rPr>
+        <w:t xml:space="preserve">los </w:t>
+      </w:r>
+      <w:r>
+        <w:rPr>
+          <w:lang w:val="es-AR"/>
+        </w:rPr>
+        <w:t>domingos</w:t>
+      </w:r>
+      <w:r>
+        <w:rPr>
+          <w:lang w:val="es-AR"/>
+        </w:rPr>
+        <w:t xml:space="preserve">. </w:t>
+      </w:r>
+    </w:p>
+    <w:p>
+      <w:pPr>
+        <w:pStyle w:val="ListParagraph"/>
+        <w:numPr>
+          <w:ilvl w:val="0"/>
+          <w:numId w:val="6"/>
+        </w:numPr>
+        <w:rPr>
+          <w:lang w:val="es-AR"/>
+        </w:rPr>
+      </w:pPr>
+      <w:r>
+        <w:rPr>
+          <w:lang w:val="es-AR"/>
+        </w:rPr>
+        <w:t>Todos los desarrolladores del equipo son alumnos de la UTN, de los cuales dos de ellos (Javier y Daniel) trabajan 5 días a la semana.</w:t>
+      </w:r>
+      <w:r>
+        <w:rPr>
+          <w:lang w:val="es-AR"/>
+        </w:rPr>
+        <w:t xml:space="preserve"> Los otros dos desarrolladores del equipo cursan todas las materias de 4to año, pero no trabajan.</w:t>
+      </w:r>
+    </w:p>
+    <w:p>
+      <w:pPr>
+        <w:pStyle w:val="ListParagraph"/>
+        <w:numPr>
+          <w:ilvl w:val="0"/>
+          <w:numId w:val="6"/>
+        </w:numPr>
+        <w:rPr>
+          <w:lang w:val="es-AR"/>
+        </w:rPr>
+      </w:pPr>
+      <w:r>
+        <w:rPr>
+          <w:lang w:val="es-AR"/>
+        </w:rPr>
+        <w:t xml:space="preserve">En el </w:t>
+      </w:r>
+      <w:proofErr w:type="spellStart"/>
+      <w:r>
+        <w:rPr>
+          <w:lang w:val="es-AR"/>
+        </w:rPr>
+        <w:t>Product</w:t>
+      </w:r>
+      <w:proofErr w:type="spellEnd"/>
+      <w:r>
+        <w:rPr>
           <w:lang w:val="es-AR"/>
         </w:rPr>
         <w:t xml:space="preserve"> </w:t>
       </w:r>
       <w:r>
         <w:rPr>
-          <w:highlight w:val="yellow"/>
-          <w:lang w:val="es-AR"/>
-        </w:rPr>
-        <w:t xml:space="preserve">a excepción de los </w:t>
-      </w:r>
-      <w:proofErr w:type="gramStart"/>
-      <w:r>
-        <w:rPr>
-          <w:highlight w:val="yellow"/>
-          <w:lang w:val="es-AR"/>
-        </w:rPr>
-        <w:t>días domingos</w:t>
-      </w:r>
-      <w:proofErr w:type="gramEnd"/>
-      <w:r>
-        <w:rPr>
-          <w:highlight w:val="yellow"/>
-          <w:lang w:val="es-AR"/>
-        </w:rPr>
-        <w:t>.</w:t>
+          <w:lang w:val="es-AR"/>
+        </w:rPr>
+        <w:t>B</w:t>
+      </w:r>
+      <w:r>
+        <w:rPr>
+          <w:lang w:val="es-AR"/>
+        </w:rPr>
+        <w:t xml:space="preserve">acklog se expresarán todas las </w:t>
+      </w:r>
+      <w:proofErr w:type="spellStart"/>
+      <w:r>
+        <w:rPr>
+          <w:lang w:val="es-AR"/>
+        </w:rPr>
+        <w:t>Users</w:t>
+      </w:r>
+      <w:proofErr w:type="spellEnd"/>
+      <w:r>
+        <w:rPr>
+          <w:lang w:val="es-AR"/>
+        </w:rPr>
+        <w:t xml:space="preserve"> Stories, pero para las </w:t>
+      </w:r>
+      <w:r>
+        <w:rPr>
+          <w:lang w:val="es-AR"/>
+        </w:rPr>
+        <w:t>planificaciones</w:t>
+      </w:r>
+      <w:r>
+        <w:rPr>
+          <w:lang w:val="es-AR"/>
+        </w:rPr>
+        <w:t xml:space="preserve"> de </w:t>
+      </w:r>
+      <w:proofErr w:type="spellStart"/>
+      <w:r>
+        <w:rPr>
+          <w:lang w:val="es-AR"/>
+        </w:rPr>
+        <w:t>release</w:t>
+      </w:r>
+      <w:proofErr w:type="spellEnd"/>
+      <w:r>
+        <w:rPr>
+          <w:lang w:val="es-AR"/>
+        </w:rPr>
+        <w:t xml:space="preserve"> y planificación de sprint solo se tendrán en cuenta aquellas </w:t>
+      </w:r>
+      <w:proofErr w:type="spellStart"/>
+      <w:r>
+        <w:rPr>
+          <w:lang w:val="es-AR"/>
+        </w:rPr>
+        <w:t>Users</w:t>
+      </w:r>
+      <w:proofErr w:type="spellEnd"/>
+      <w:r>
+        <w:rPr>
+          <w:lang w:val="es-AR"/>
+        </w:rPr>
+        <w:t xml:space="preserve"> Stories que formen parte de MVP. </w:t>
+      </w:r>
+    </w:p>
+    <w:p>
+      <w:pPr>
+        <w:pStyle w:val="ListParagraph"/>
+        <w:numPr>
+          <w:ilvl w:val="0"/>
+          <w:numId w:val="7"/>
+        </w:numPr>
+        <w:rPr>
+          <w:lang w:val="es-AR"/>
+        </w:rPr>
+      </w:pPr>
+      <w:r>
+        <w:rPr>
+          <w:lang w:val="es-AR"/>
+        </w:rPr>
+        <w:lastRenderedPageBreak/>
+        <w:t xml:space="preserve">Se considera que </w:t>
+      </w:r>
+      <w:r>
+        <w:rPr>
+          <w:lang w:val="es-AR"/>
+        </w:rPr>
+        <w:t>nuestro PO es un representante de la cátedra de ingeniería de software el cual es experto en el dominio del problema. El mismo cuenta con la disponibilidad para realizar encuentros luego de los horarios de clases y las</w:t>
       </w:r>
       <w:r>
         <w:rPr>
@@ -697,397 +983,120 @@
         </w:rPr>
         <w:t xml:space="preserve"> </w:t>
       </w:r>
-    </w:p>
-    <w:p>
-      <w:pPr>
-        <w:rPr>
-          <w:lang w:val="es-AR"/>
-        </w:rPr>
-      </w:pPr>
-      <w:r>
-        <w:rPr>
-          <w:lang w:val="es-AR"/>
-        </w:rPr>
-        <w:t>Todos los desarrolladores del equipo son alumnos de la UTN, de los cuales dos de ellos (Javier y Daniel) trabajan 5 días a la semana.</w:t>
-      </w:r>
-      <w:r>
-        <w:rPr>
-          <w:lang w:val="es-AR"/>
-        </w:rPr>
-        <w:t xml:space="preserve"> Los otros dos desarrolladores del equipo cursan todas las materias de 4to año, pero no trabajan.</w:t>
-      </w:r>
-    </w:p>
-    <w:p>
-      <w:pPr>
-        <w:rPr>
-          <w:lang w:val="es-AR"/>
-        </w:rPr>
-      </w:pPr>
-      <w:r>
-        <w:rPr>
-          <w:lang w:val="es-AR"/>
-        </w:rPr>
-        <w:t xml:space="preserve">En el </w:t>
+      <w:r>
+        <w:rPr>
+          <w:lang w:val="es-AR"/>
+        </w:rPr>
+        <w:t xml:space="preserve">correspondientes a las </w:t>
+      </w:r>
+      <w:r>
+        <w:rPr>
+          <w:lang w:val="es-AR"/>
+        </w:rPr>
+        <w:t>ceremonias</w:t>
+      </w:r>
+      <w:r>
+        <w:rPr>
+          <w:lang w:val="es-AR"/>
+        </w:rPr>
+        <w:t xml:space="preserve"> </w:t>
+      </w:r>
+      <w:r>
+        <w:rPr>
+          <w:lang w:val="es-AR"/>
+        </w:rPr>
+        <w:t xml:space="preserve">podrá participar en las Sprint </w:t>
       </w:r>
       <w:proofErr w:type="spellStart"/>
       <w:r>
         <w:rPr>
           <w:lang w:val="es-AR"/>
         </w:rPr>
-        <w:t>Product</w:t>
+        <w:t>Planning</w:t>
       </w:r>
       <w:proofErr w:type="spellEnd"/>
       <w:r>
         <w:rPr>
           <w:lang w:val="es-AR"/>
         </w:rPr>
+        <w:t xml:space="preserve"> y sprint </w:t>
+      </w:r>
+      <w:proofErr w:type="spellStart"/>
+      <w:r>
+        <w:rPr>
+          <w:lang w:val="es-AR"/>
+        </w:rPr>
+        <w:t>Review</w:t>
+      </w:r>
+      <w:proofErr w:type="spellEnd"/>
+      <w:r>
+        <w:rPr>
+          <w:lang w:val="es-AR"/>
+        </w:rPr>
+        <w:t xml:space="preserve"> siempre y cuando se acuerde con antelación fecha y horario. </w:t>
+      </w:r>
+    </w:p>
+    <w:p>
+      <w:pPr>
+        <w:rPr>
+          <w:lang w:val="es-AR"/>
+        </w:rPr>
+      </w:pPr>
+    </w:p>
+    <w:p>
+      <w:pPr>
+        <w:pStyle w:val="Subtitle"/>
+        <w:rPr>
+          <w:lang w:val="es-AR"/>
+        </w:rPr>
+      </w:pPr>
+    </w:p>
+    <w:p>
+      <w:pPr>
+        <w:pStyle w:val="Subtitle"/>
+        <w:rPr>
+          <w:lang w:val="es-AR"/>
+        </w:rPr>
+      </w:pPr>
+      <w:proofErr w:type="spellStart"/>
+      <w:r>
+        <w:rPr>
+          <w:lang w:val="es-AR"/>
+        </w:rPr>
+        <w:t>Timebox</w:t>
+      </w:r>
+      <w:proofErr w:type="spellEnd"/>
+      <w:r>
+        <w:rPr>
+          <w:lang w:val="es-AR"/>
+        </w:rPr>
         <w:t xml:space="preserve"> </w:t>
       </w:r>
-      <w:r>
-        <w:rPr>
-          <w:lang w:val="es-AR"/>
-        </w:rPr>
-        <w:t>B</w:t>
-      </w:r>
-      <w:r>
-        <w:rPr>
-          <w:lang w:val="es-AR"/>
-        </w:rPr>
-        <w:t xml:space="preserve">acklog se expresarán todas las </w:t>
-      </w:r>
-      <w:proofErr w:type="spellStart"/>
-      <w:r>
-        <w:rPr>
-          <w:lang w:val="es-AR"/>
-        </w:rPr>
-        <w:t>Users</w:t>
-      </w:r>
-      <w:proofErr w:type="spellEnd"/>
-      <w:r>
-        <w:rPr>
-          <w:lang w:val="es-AR"/>
-        </w:rPr>
-        <w:t xml:space="preserve"> </w:t>
-      </w:r>
-      <w:proofErr w:type="spellStart"/>
-      <w:r>
-        <w:rPr>
-          <w:lang w:val="es-AR"/>
-        </w:rPr>
-        <w:t>Stories</w:t>
-      </w:r>
-      <w:proofErr w:type="spellEnd"/>
-      <w:r>
-        <w:rPr>
-          <w:lang w:val="es-AR"/>
-        </w:rPr>
-        <w:t xml:space="preserve">, pero para las </w:t>
-      </w:r>
-      <w:r>
-        <w:rPr>
-          <w:lang w:val="es-AR"/>
-        </w:rPr>
-        <w:t>planificaciones</w:t>
-      </w:r>
-      <w:r>
-        <w:rPr>
-          <w:lang w:val="es-AR"/>
-        </w:rPr>
-        <w:t xml:space="preserve"> de </w:t>
-      </w:r>
-      <w:proofErr w:type="spellStart"/>
-      <w:r>
-        <w:rPr>
-          <w:lang w:val="es-AR"/>
-        </w:rPr>
-        <w:t>release</w:t>
-      </w:r>
-      <w:proofErr w:type="spellEnd"/>
-      <w:r>
-        <w:rPr>
-          <w:lang w:val="es-AR"/>
-        </w:rPr>
-        <w:t xml:space="preserve"> y planificación de sprint solo se tendrán en cuenta aquellas </w:t>
-      </w:r>
-      <w:proofErr w:type="spellStart"/>
-      <w:r>
-        <w:rPr>
-          <w:lang w:val="es-AR"/>
-        </w:rPr>
-        <w:t>Users</w:t>
-      </w:r>
-      <w:proofErr w:type="spellEnd"/>
-      <w:r>
-        <w:rPr>
-          <w:lang w:val="es-AR"/>
-        </w:rPr>
-        <w:t xml:space="preserve"> </w:t>
-      </w:r>
-      <w:proofErr w:type="spellStart"/>
-      <w:r>
-        <w:rPr>
-          <w:lang w:val="es-AR"/>
-        </w:rPr>
-        <w:t>Stories</w:t>
-      </w:r>
-      <w:proofErr w:type="spellEnd"/>
-      <w:r>
-        <w:rPr>
-          <w:lang w:val="es-AR"/>
-        </w:rPr>
-        <w:t xml:space="preserve"> que formen parte de MVP. </w:t>
-      </w:r>
-    </w:p>
-    <w:p>
-      <w:pPr>
-        <w:rPr>
-          <w:lang w:val="es-AR"/>
-        </w:rPr>
-      </w:pPr>
-      <w:r>
-        <w:rPr>
-          <w:lang w:val="es-AR"/>
-        </w:rPr>
-        <w:t xml:space="preserve">Se considera que </w:t>
-      </w:r>
-      <w:r>
-        <w:rPr>
-          <w:lang w:val="es-AR"/>
-        </w:rPr>
-        <w:t>nuestro PO es un representante de la cátedra de ingeniería de software el cual es experto en el dominio del problema. El mismo cuenta con la disponibilidad para realizar encuentros luego de los horarios de clases y las</w:t>
-      </w:r>
-      <w:r>
-        <w:rPr>
-          <w:lang w:val="es-AR"/>
-        </w:rPr>
-        <w:t xml:space="preserve"> </w:t>
-      </w:r>
-      <w:r>
-        <w:rPr>
-          <w:lang w:val="es-AR"/>
-        </w:rPr>
-        <w:t xml:space="preserve">correspondientes a las </w:t>
-      </w:r>
-      <w:r>
-        <w:rPr>
-          <w:lang w:val="es-AR"/>
-        </w:rPr>
-        <w:t>ceremonias</w:t>
-      </w:r>
-      <w:r>
-        <w:rPr>
-          <w:lang w:val="es-AR"/>
-        </w:rPr>
-        <w:t xml:space="preserve"> </w:t>
-      </w:r>
-      <w:r>
-        <w:rPr>
-          <w:lang w:val="es-AR"/>
-        </w:rPr>
-        <w:t xml:space="preserve">podrá participar en las Sprint </w:t>
-      </w:r>
-      <w:proofErr w:type="spellStart"/>
-      <w:r>
-        <w:rPr>
-          <w:lang w:val="es-AR"/>
-        </w:rPr>
-        <w:t>Planning</w:t>
-      </w:r>
-      <w:proofErr w:type="spellEnd"/>
-      <w:r>
-        <w:rPr>
-          <w:lang w:val="es-AR"/>
-        </w:rPr>
-        <w:t xml:space="preserve"> y sprint </w:t>
-      </w:r>
-      <w:proofErr w:type="spellStart"/>
-      <w:r>
-        <w:rPr>
-          <w:lang w:val="es-AR"/>
-        </w:rPr>
-        <w:t>Review</w:t>
-      </w:r>
-      <w:proofErr w:type="spellEnd"/>
-      <w:r>
-        <w:rPr>
-          <w:lang w:val="es-AR"/>
-        </w:rPr>
-        <w:t xml:space="preserve"> siempre y cuando se acuerde con antelación fecha y horario. </w:t>
-      </w:r>
-    </w:p>
-    <w:p>
-      <w:pPr>
-        <w:rPr>
-          <w:lang w:val="es-AR"/>
-        </w:rPr>
-      </w:pPr>
-      <w:r>
-        <w:rPr>
-          <w:lang w:val="es-AR"/>
-        </w:rPr>
-        <w:t xml:space="preserve">Los sprint serán de 3 semanas, </w:t>
-      </w:r>
-      <w:r>
-        <w:rPr>
-          <w:lang w:val="es-AR"/>
-        </w:rPr>
-        <w:t>6</w:t>
-      </w:r>
-      <w:r>
-        <w:rPr>
-          <w:lang w:val="es-AR"/>
-        </w:rPr>
-        <w:t xml:space="preserve"> horas para </w:t>
-      </w:r>
-      <w:r>
-        <w:rPr>
-          <w:lang w:val="es-AR"/>
-        </w:rPr>
-        <w:t>el</w:t>
-      </w:r>
-      <w:r>
-        <w:rPr>
-          <w:lang w:val="es-AR"/>
-        </w:rPr>
-        <w:t xml:space="preserve"> Sprint </w:t>
-      </w:r>
-      <w:proofErr w:type="spellStart"/>
-      <w:r>
-        <w:rPr>
-          <w:lang w:val="es-AR"/>
-        </w:rPr>
-        <w:t>Planning</w:t>
-      </w:r>
-      <w:proofErr w:type="spellEnd"/>
-      <w:r>
-        <w:rPr>
-          <w:lang w:val="es-AR"/>
-        </w:rPr>
-        <w:t xml:space="preserve">, </w:t>
-      </w:r>
-      <w:r>
-        <w:rPr>
-          <w:lang w:val="es-AR"/>
-        </w:rPr>
-        <w:t>15</w:t>
-      </w:r>
-      <w:r>
-        <w:rPr>
-          <w:lang w:val="es-AR"/>
-        </w:rPr>
-        <w:t xml:space="preserve"> minutos para las </w:t>
-      </w:r>
-      <w:proofErr w:type="spellStart"/>
-      <w:r>
-        <w:rPr>
-          <w:lang w:val="es-AR"/>
-        </w:rPr>
-        <w:t>dailies</w:t>
-      </w:r>
-      <w:proofErr w:type="spellEnd"/>
-      <w:r>
-        <w:rPr>
-          <w:lang w:val="es-AR"/>
-        </w:rPr>
-        <w:t xml:space="preserve">, </w:t>
-      </w:r>
-      <w:r>
-        <w:rPr>
-          <w:lang w:val="es-AR"/>
-        </w:rPr>
-        <w:t>3</w:t>
-      </w:r>
-      <w:r>
-        <w:rPr>
-          <w:lang w:val="es-AR"/>
-        </w:rPr>
-        <w:t xml:space="preserve"> hora</w:t>
-      </w:r>
-      <w:r>
-        <w:rPr>
-          <w:lang w:val="es-AR"/>
-        </w:rPr>
-        <w:t>s</w:t>
-      </w:r>
-      <w:r>
-        <w:rPr>
-          <w:lang w:val="es-AR"/>
-        </w:rPr>
-        <w:t xml:space="preserve"> para los Sprint </w:t>
-      </w:r>
-      <w:proofErr w:type="spellStart"/>
-      <w:r>
-        <w:rPr>
-          <w:lang w:val="es-AR"/>
-        </w:rPr>
-        <w:t>Review</w:t>
-      </w:r>
-      <w:proofErr w:type="spellEnd"/>
-      <w:r>
-        <w:rPr>
-          <w:lang w:val="es-AR"/>
-        </w:rPr>
-        <w:t xml:space="preserve"> y </w:t>
-      </w:r>
-      <w:r>
-        <w:rPr>
-          <w:lang w:val="es-AR"/>
-        </w:rPr>
-        <w:t>2</w:t>
-      </w:r>
-      <w:r>
-        <w:rPr>
-          <w:lang w:val="es-AR"/>
-        </w:rPr>
-        <w:t xml:space="preserve"> hora</w:t>
-      </w:r>
-      <w:r>
-        <w:rPr>
-          <w:lang w:val="es-AR"/>
-        </w:rPr>
-        <w:t>s</w:t>
-      </w:r>
-      <w:r>
-        <w:rPr>
-          <w:lang w:val="es-AR"/>
-        </w:rPr>
-        <w:t xml:space="preserve"> para los Sprint Retrospective.</w:t>
-      </w:r>
-    </w:p>
-    <w:p>
-      <w:pPr>
-        <w:rPr>
-          <w:lang w:val="es-AR"/>
-        </w:rPr>
-      </w:pPr>
-    </w:p>
-    <w:p>
-      <w:pPr>
-        <w:rPr>
-          <w:lang w:val="es-AR"/>
-        </w:rPr>
-      </w:pPr>
-    </w:p>
-    <w:p>
-      <w:pPr>
-        <w:rPr>
-          <w:lang w:val="es-AR"/>
-        </w:rPr>
-      </w:pPr>
-    </w:p>
-    <w:p>
-      <w:pPr>
-        <w:rPr>
-          <w:lang w:val="es-AR"/>
-        </w:rPr>
-      </w:pPr>
-    </w:p>
-    <w:p>
-      <w:pPr>
-        <w:rPr>
-          <w:lang w:val="es-AR"/>
-        </w:rPr>
-      </w:pPr>
+    </w:p>
+    <w:p>
+      <w:pPr>
+        <w:rPr>
+          <w:lang w:val="es-AR"/>
+        </w:rPr>
+      </w:pPr>
+      <w:r>
+        <w:rPr>
+          <w:lang w:val="es-AR"/>
+        </w:rPr>
+        <w:t>Duración</w:t>
+      </w:r>
+      <w:r>
+        <w:rPr>
+          <w:lang w:val="es-AR"/>
+        </w:rPr>
+        <w:t xml:space="preserve"> del sprint: 14 </w:t>
+      </w:r>
+      <w:r>
+        <w:rPr>
+          <w:lang w:val="es-AR"/>
+        </w:rPr>
+        <w:t>días</w:t>
+      </w:r>
     </w:p>
     <w:p>
       <w:pPr>
@@ -1099,15 +1108,346 @@
     <w:tbl>
       <w:tblPr>
         <w:tblStyle w:val="TableGrid"/>
-        <w:tblW w:w="9584" w:type="dxa"/>
+        <w:tblpPr w:leftFromText="180" w:rightFromText="180" w:vertAnchor="page" w:horzAnchor="margin" w:tblpY="4149"/>
+        <w:tblW w:w="8365" w:type="dxa"/>
+        <w:tblBorders>
+          <w:top w:val="single" w:sz="18" w:space="0" w:color="auto"/>
+          <w:left w:val="single" w:sz="18" w:space="0" w:color="auto"/>
+          <w:bottom w:val="single" w:sz="18" w:space="0" w:color="auto"/>
+          <w:right w:val="single" w:sz="18" w:space="0" w:color="auto"/>
+        </w:tblBorders>
         <w:tblLook w:val="04A0" w:firstRow="1" w:lastRow="0" w:firstColumn="1" w:lastColumn="0" w:noHBand="0" w:noVBand="1"/>
       </w:tblPr>
       <w:tblGrid>
-        <w:gridCol w:w="1916"/>
-        <w:gridCol w:w="1917"/>
-        <w:gridCol w:w="1917"/>
-        <w:gridCol w:w="1917"/>
-        <w:gridCol w:w="1917"/>
+        <w:gridCol w:w="5579"/>
+        <w:gridCol w:w="2786"/>
+      </w:tblGrid>
+      <w:tr>
+        <w:trPr>
+          <w:trHeight w:val="323"/>
+        </w:trPr>
+        <w:tc>
+          <w:tcPr>
+            <w:tcW w:w="5579" w:type="dxa"/>
+            <w:tcBorders>
+              <w:right w:val="single" w:sz="18" w:space="0" w:color="auto"/>
+            </w:tcBorders>
+            <w:shd w:val="clear" w:color="auto" w:fill="1F3864" w:themeFill="accent1" w:themeFillShade="80"/>
+          </w:tcPr>
+          <w:p>
+            <w:pPr>
+              <w:rPr>
+                <w:b/>
+                <w:bCs/>
+                <w:sz w:val="24"/>
+                <w:szCs w:val="24"/>
+                <w:lang w:val="es-AR"/>
+              </w:rPr>
+            </w:pPr>
+            <w:r>
+              <w:rPr>
+                <w:b/>
+                <w:bCs/>
+                <w:sz w:val="24"/>
+                <w:szCs w:val="24"/>
+                <w:lang w:val="es-AR"/>
+              </w:rPr>
+              <w:t>Ceremonias</w:t>
+            </w:r>
+          </w:p>
+        </w:tc>
+        <w:tc>
+          <w:tcPr>
+            <w:tcW w:w="2786" w:type="dxa"/>
+            <w:tcBorders>
+              <w:left w:val="single" w:sz="18" w:space="0" w:color="auto"/>
+            </w:tcBorders>
+            <w:shd w:val="clear" w:color="auto" w:fill="1F3864" w:themeFill="accent1" w:themeFillShade="80"/>
+          </w:tcPr>
+          <w:p>
+            <w:pPr>
+              <w:jc w:val="center"/>
+              <w:rPr>
+                <w:b/>
+                <w:bCs/>
+                <w:sz w:val="24"/>
+                <w:szCs w:val="24"/>
+                <w:lang w:val="es-AR"/>
+              </w:rPr>
+            </w:pPr>
+            <w:r>
+              <w:rPr>
+                <w:b/>
+                <w:bCs/>
+                <w:sz w:val="24"/>
+                <w:szCs w:val="24"/>
+                <w:lang w:val="es-AR"/>
+              </w:rPr>
+              <w:t>Duración</w:t>
+            </w:r>
+          </w:p>
+        </w:tc>
+      </w:tr>
+      <w:tr>
+        <w:trPr>
+          <w:trHeight w:val="312"/>
+        </w:trPr>
+        <w:tc>
+          <w:tcPr>
+            <w:tcW w:w="5579" w:type="dxa"/>
+            <w:tcBorders>
+              <w:right w:val="single" w:sz="18" w:space="0" w:color="auto"/>
+            </w:tcBorders>
+            <w:shd w:val="clear" w:color="auto" w:fill="D9E2F3" w:themeFill="accent1" w:themeFillTint="33"/>
+          </w:tcPr>
+          <w:p>
+            <w:pPr>
+              <w:rPr>
+                <w:lang w:val="es-AR"/>
+              </w:rPr>
+            </w:pPr>
+            <w:r>
+              <w:rPr>
+                <w:lang w:val="es-AR"/>
+              </w:rPr>
+              <w:t xml:space="preserve">Sprint </w:t>
+            </w:r>
+            <w:proofErr w:type="spellStart"/>
+            <w:r>
+              <w:rPr>
+                <w:lang w:val="es-AR"/>
+              </w:rPr>
+              <w:t>Planning</w:t>
+            </w:r>
+            <w:proofErr w:type="spellEnd"/>
+          </w:p>
+        </w:tc>
+        <w:tc>
+          <w:tcPr>
+            <w:tcW w:w="2786" w:type="dxa"/>
+            <w:tcBorders>
+              <w:left w:val="single" w:sz="18" w:space="0" w:color="auto"/>
+            </w:tcBorders>
+            <w:shd w:val="clear" w:color="auto" w:fill="D9E2F3" w:themeFill="accent1" w:themeFillTint="33"/>
+          </w:tcPr>
+          <w:p>
+            <w:pPr>
+              <w:jc w:val="center"/>
+              <w:rPr>
+                <w:lang w:val="es-AR"/>
+              </w:rPr>
+            </w:pPr>
+            <w:r>
+              <w:rPr>
+                <w:lang w:val="es-AR"/>
+              </w:rPr>
+              <w:t>4 horas</w:t>
+            </w:r>
+          </w:p>
+        </w:tc>
+      </w:tr>
+      <w:tr>
+        <w:trPr>
+          <w:trHeight w:val="300"/>
+        </w:trPr>
+        <w:tc>
+          <w:tcPr>
+            <w:tcW w:w="5579" w:type="dxa"/>
+            <w:tcBorders>
+              <w:right w:val="single" w:sz="18" w:space="0" w:color="auto"/>
+            </w:tcBorders>
+            <w:shd w:val="clear" w:color="auto" w:fill="B4C6E7" w:themeFill="accent1" w:themeFillTint="66"/>
+          </w:tcPr>
+          <w:p>
+            <w:pPr>
+              <w:rPr>
+                <w:lang w:val="es-AR"/>
+              </w:rPr>
+            </w:pPr>
+            <w:proofErr w:type="spellStart"/>
+            <w:r>
+              <w:rPr>
+                <w:lang w:val="es-AR"/>
+              </w:rPr>
+              <w:t>Dailies</w:t>
+            </w:r>
+            <w:proofErr w:type="spellEnd"/>
+          </w:p>
+        </w:tc>
+        <w:tc>
+          <w:tcPr>
+            <w:tcW w:w="2786" w:type="dxa"/>
+            <w:tcBorders>
+              <w:left w:val="single" w:sz="18" w:space="0" w:color="auto"/>
+            </w:tcBorders>
+            <w:shd w:val="clear" w:color="auto" w:fill="B4C6E7" w:themeFill="accent1" w:themeFillTint="66"/>
+          </w:tcPr>
+          <w:p>
+            <w:pPr>
+              <w:jc w:val="center"/>
+              <w:rPr>
+                <w:lang w:val="es-AR"/>
+              </w:rPr>
+            </w:pPr>
+            <w:r>
+              <w:rPr>
+                <w:lang w:val="es-AR"/>
+              </w:rPr>
+              <w:t>15 minutos</w:t>
+            </w:r>
+          </w:p>
+        </w:tc>
+      </w:tr>
+      <w:tr>
+        <w:trPr>
+          <w:trHeight w:val="300"/>
+        </w:trPr>
+        <w:tc>
+          <w:tcPr>
+            <w:tcW w:w="5579" w:type="dxa"/>
+            <w:tcBorders>
+              <w:right w:val="single" w:sz="18" w:space="0" w:color="auto"/>
+            </w:tcBorders>
+            <w:shd w:val="clear" w:color="auto" w:fill="D9E2F3" w:themeFill="accent1" w:themeFillTint="33"/>
+          </w:tcPr>
+          <w:p>
+            <w:pPr>
+              <w:rPr>
+                <w:lang w:val="es-AR"/>
+              </w:rPr>
+            </w:pPr>
+            <w:r>
+              <w:rPr>
+                <w:lang w:val="es-AR"/>
+              </w:rPr>
+              <w:t xml:space="preserve">Sprint </w:t>
+            </w:r>
+            <w:proofErr w:type="spellStart"/>
+            <w:r>
+              <w:rPr>
+                <w:lang w:val="es-AR"/>
+              </w:rPr>
+              <w:t>Review</w:t>
+            </w:r>
+            <w:proofErr w:type="spellEnd"/>
+          </w:p>
+        </w:tc>
+        <w:tc>
+          <w:tcPr>
+            <w:tcW w:w="2786" w:type="dxa"/>
+            <w:tcBorders>
+              <w:left w:val="single" w:sz="18" w:space="0" w:color="auto"/>
+            </w:tcBorders>
+            <w:shd w:val="clear" w:color="auto" w:fill="D9E2F3" w:themeFill="accent1" w:themeFillTint="33"/>
+          </w:tcPr>
+          <w:p>
+            <w:pPr>
+              <w:jc w:val="center"/>
+              <w:rPr>
+                <w:lang w:val="es-AR"/>
+              </w:rPr>
+            </w:pPr>
+            <w:r>
+              <w:rPr>
+                <w:lang w:val="es-AR"/>
+              </w:rPr>
+              <w:t>2 horas</w:t>
+            </w:r>
+          </w:p>
+        </w:tc>
+      </w:tr>
+      <w:tr>
+        <w:trPr>
+          <w:trHeight w:val="300"/>
+        </w:trPr>
+        <w:tc>
+          <w:tcPr>
+            <w:tcW w:w="5579" w:type="dxa"/>
+            <w:tcBorders>
+              <w:right w:val="single" w:sz="18" w:space="0" w:color="auto"/>
+            </w:tcBorders>
+            <w:shd w:val="clear" w:color="auto" w:fill="B4C6E7" w:themeFill="accent1" w:themeFillTint="66"/>
+          </w:tcPr>
+          <w:p>
+            <w:pPr>
+              <w:rPr>
+                <w:lang w:val="es-AR"/>
+              </w:rPr>
+            </w:pPr>
+            <w:r>
+              <w:rPr>
+                <w:lang w:val="es-AR"/>
+              </w:rPr>
+              <w:t>Sprint Retrospective</w:t>
+            </w:r>
+          </w:p>
+        </w:tc>
+        <w:tc>
+          <w:tcPr>
+            <w:tcW w:w="2786" w:type="dxa"/>
+            <w:tcBorders>
+              <w:left w:val="single" w:sz="18" w:space="0" w:color="auto"/>
+            </w:tcBorders>
+            <w:shd w:val="clear" w:color="auto" w:fill="B4C6E7" w:themeFill="accent1" w:themeFillTint="66"/>
+          </w:tcPr>
+          <w:p>
+            <w:pPr>
+              <w:jc w:val="center"/>
+              <w:rPr>
+                <w:lang w:val="es-AR"/>
+              </w:rPr>
+            </w:pPr>
+            <w:r>
+              <w:rPr>
+                <w:lang w:val="es-AR"/>
+              </w:rPr>
+              <w:t>1 hora</w:t>
+            </w:r>
+          </w:p>
+        </w:tc>
+      </w:tr>
+    </w:tbl>
+    <w:p/>
+    <w:p/>
+    <w:p>
+      <w:pPr>
+        <w:pStyle w:val="Subtitle"/>
+        <w:rPr>
+          <w:lang w:val="es-AR"/>
+        </w:rPr>
+      </w:pPr>
+      <w:r>
+        <w:rPr>
+          <w:lang w:val="es-AR"/>
+        </w:rPr>
+        <w:t>Cálculo</w:t>
+      </w:r>
+      <w:r>
+        <w:rPr>
+          <w:lang w:val="es-AR"/>
+        </w:rPr>
+        <w:t xml:space="preserve"> de capacidad del equipo en un sprint</w:t>
+      </w:r>
+    </w:p>
+    <w:tbl>
+      <w:tblPr>
+        <w:tblStyle w:val="TableGrid"/>
+        <w:tblpPr w:leftFromText="180" w:rightFromText="180" w:vertAnchor="page" w:horzAnchor="margin" w:tblpY="7466"/>
+        <w:tblW w:w="9584" w:type="dxa"/>
+        <w:tblBorders>
+          <w:top w:val="single" w:sz="18" w:space="0" w:color="auto"/>
+          <w:left w:val="single" w:sz="18" w:space="0" w:color="auto"/>
+          <w:bottom w:val="single" w:sz="18" w:space="0" w:color="auto"/>
+          <w:right w:val="single" w:sz="18" w:space="0" w:color="auto"/>
+        </w:tblBorders>
+        <w:tblLook w:val="04A0" w:firstRow="1" w:lastRow="0" w:firstColumn="1" w:lastColumn="0" w:noHBand="0" w:noVBand="1"/>
+      </w:tblPr>
+      <w:tblGrid>
+        <w:gridCol w:w="1395"/>
+        <w:gridCol w:w="1701"/>
+        <w:gridCol w:w="2654"/>
+        <w:gridCol w:w="1315"/>
+        <w:gridCol w:w="2519"/>
       </w:tblGrid>
       <w:tr>
         <w:trPr>
@@ -1115,16 +1455,29 @@
         </w:trPr>
         <w:tc>
           <w:tcPr>
-            <w:tcW w:w="1916" w:type="dxa"/>
-          </w:tcPr>
-          <w:p>
-            <w:pPr>
-              <w:rPr>
-                <w:lang w:val="es-AR"/>
-              </w:rPr>
-            </w:pPr>
-            <w:r>
-              <w:rPr>
+            <w:tcW w:w="1395" w:type="dxa"/>
+            <w:shd w:val="clear" w:color="auto" w:fill="833C0B" w:themeFill="accent2" w:themeFillShade="80"/>
+            <w:vAlign w:val="center"/>
+          </w:tcPr>
+          <w:p>
+            <w:pPr>
+              <w:jc w:val="center"/>
+              <w:rPr>
+                <w:b/>
+                <w:bCs/>
+                <w:color w:val="FFFFFF" w:themeColor="background1"/>
+                <w:sz w:val="24"/>
+                <w:szCs w:val="24"/>
+                <w:lang w:val="es-AR"/>
+              </w:rPr>
+            </w:pPr>
+            <w:r>
+              <w:rPr>
+                <w:b/>
+                <w:bCs/>
+                <w:color w:val="FFFFFF" w:themeColor="background1"/>
+                <w:sz w:val="24"/>
+                <w:szCs w:val="24"/>
                 <w:lang w:val="es-AR"/>
               </w:rPr>
               <w:t>Persona</w:t>
@@ -1133,16 +1486,29 @@
         </w:tc>
         <w:tc>
           <w:tcPr>
-            <w:tcW w:w="1917" w:type="dxa"/>
-          </w:tcPr>
-          <w:p>
-            <w:pPr>
-              <w:rPr>
-                <w:lang w:val="es-AR"/>
-              </w:rPr>
-            </w:pPr>
-            <w:r>
-              <w:rPr>
+            <w:tcW w:w="1701" w:type="dxa"/>
+            <w:shd w:val="clear" w:color="auto" w:fill="833C0B" w:themeFill="accent2" w:themeFillShade="80"/>
+            <w:vAlign w:val="center"/>
+          </w:tcPr>
+          <w:p>
+            <w:pPr>
+              <w:jc w:val="center"/>
+              <w:rPr>
+                <w:b/>
+                <w:bCs/>
+                <w:color w:val="FFFFFF" w:themeColor="background1"/>
+                <w:sz w:val="24"/>
+                <w:szCs w:val="24"/>
+                <w:lang w:val="es-AR"/>
+              </w:rPr>
+            </w:pPr>
+            <w:r>
+              <w:rPr>
+                <w:b/>
+                <w:bCs/>
+                <w:color w:val="FFFFFF" w:themeColor="background1"/>
+                <w:sz w:val="24"/>
+                <w:szCs w:val="24"/>
                 <w:lang w:val="es-AR"/>
               </w:rPr>
               <w:t>Días disponibles</w:t>
@@ -1151,58 +1517,91 @@
         </w:tc>
         <w:tc>
           <w:tcPr>
-            <w:tcW w:w="1917" w:type="dxa"/>
-          </w:tcPr>
-          <w:p>
-            <w:pPr>
-              <w:rPr>
-                <w:lang w:val="es-AR"/>
-              </w:rPr>
-            </w:pPr>
-            <w:r>
-              <w:rPr>
-                <w:lang w:val="es-AR"/>
-              </w:rPr>
-              <w:t xml:space="preserve">Días para otras actividades Scrum </w:t>
-            </w:r>
-          </w:p>
-        </w:tc>
-        <w:tc>
-          <w:tcPr>
-            <w:tcW w:w="1917" w:type="dxa"/>
-          </w:tcPr>
-          <w:p>
-            <w:pPr>
-              <w:rPr>
-                <w:lang w:val="es-AR"/>
-              </w:rPr>
-            </w:pPr>
-            <w:r>
-              <w:rPr>
-                <w:lang w:val="es-AR"/>
-              </w:rPr>
-              <w:t xml:space="preserve">Horas por </w:t>
-            </w:r>
-            <w:r>
-              <w:rPr>
-                <w:lang w:val="es-AR"/>
-              </w:rPr>
-              <w:t>día</w:t>
-            </w:r>
-          </w:p>
-        </w:tc>
-        <w:tc>
-          <w:tcPr>
-            <w:tcW w:w="1917" w:type="dxa"/>
-          </w:tcPr>
-          <w:p>
-            <w:pPr>
-              <w:rPr>
-                <w:lang w:val="es-AR"/>
-              </w:rPr>
-            </w:pPr>
-            <w:r>
-              <w:rPr>
+            <w:tcW w:w="2654" w:type="dxa"/>
+            <w:shd w:val="clear" w:color="auto" w:fill="833C0B" w:themeFill="accent2" w:themeFillShade="80"/>
+            <w:vAlign w:val="center"/>
+          </w:tcPr>
+          <w:p>
+            <w:pPr>
+              <w:jc w:val="center"/>
+              <w:rPr>
+                <w:b/>
+                <w:bCs/>
+                <w:color w:val="FFFFFF" w:themeColor="background1"/>
+                <w:sz w:val="24"/>
+                <w:szCs w:val="24"/>
+                <w:lang w:val="es-AR"/>
+              </w:rPr>
+            </w:pPr>
+            <w:r>
+              <w:rPr>
+                <w:b/>
+                <w:bCs/>
+                <w:color w:val="FFFFFF" w:themeColor="background1"/>
+                <w:sz w:val="24"/>
+                <w:szCs w:val="24"/>
+                <w:lang w:val="es-AR"/>
+              </w:rPr>
+              <w:t>Días para otras actividades Scrum</w:t>
+            </w:r>
+          </w:p>
+        </w:tc>
+        <w:tc>
+          <w:tcPr>
+            <w:tcW w:w="1315" w:type="dxa"/>
+            <w:shd w:val="clear" w:color="auto" w:fill="833C0B" w:themeFill="accent2" w:themeFillShade="80"/>
+            <w:vAlign w:val="center"/>
+          </w:tcPr>
+          <w:p>
+            <w:pPr>
+              <w:jc w:val="center"/>
+              <w:rPr>
+                <w:b/>
+                <w:bCs/>
+                <w:color w:val="FFFFFF" w:themeColor="background1"/>
+                <w:sz w:val="24"/>
+                <w:szCs w:val="24"/>
+                <w:lang w:val="es-AR"/>
+              </w:rPr>
+            </w:pPr>
+            <w:r>
+              <w:rPr>
+                <w:b/>
+                <w:bCs/>
+                <w:color w:val="FFFFFF" w:themeColor="background1"/>
+                <w:sz w:val="24"/>
+                <w:szCs w:val="24"/>
+                <w:lang w:val="es-AR"/>
+              </w:rPr>
+              <w:t>Horas por día</w:t>
+            </w:r>
+          </w:p>
+        </w:tc>
+        <w:tc>
+          <w:tcPr>
+            <w:tcW w:w="2519" w:type="dxa"/>
+            <w:shd w:val="clear" w:color="auto" w:fill="833C0B" w:themeFill="accent2" w:themeFillShade="80"/>
+            <w:vAlign w:val="center"/>
+          </w:tcPr>
+          <w:p>
+            <w:pPr>
+              <w:jc w:val="center"/>
+              <w:rPr>
+                <w:b/>
+                <w:bCs/>
+                <w:color w:val="FFFFFF" w:themeColor="background1"/>
+                <w:sz w:val="24"/>
+                <w:szCs w:val="24"/>
+                <w:lang w:val="es-AR"/>
+              </w:rPr>
+            </w:pPr>
+            <w:r>
+              <w:rPr>
+                <w:b/>
+                <w:bCs/>
+                <w:color w:val="FFFFFF" w:themeColor="background1"/>
+                <w:sz w:val="24"/>
+                <w:szCs w:val="24"/>
                 <w:lang w:val="es-AR"/>
               </w:rPr>
               <w:t>Horas de Esfuerzo disponibles</w:t>
@@ -1216,10 +1615,13 @@
         </w:trPr>
         <w:tc>
           <w:tcPr>
-            <w:tcW w:w="1916" w:type="dxa"/>
-          </w:tcPr>
-          <w:p>
-            <w:pPr>
+            <w:tcW w:w="1395" w:type="dxa"/>
+            <w:shd w:val="clear" w:color="auto" w:fill="FBE4D5" w:themeFill="accent2" w:themeFillTint="33"/>
+            <w:vAlign w:val="center"/>
+          </w:tcPr>
+          <w:p>
+            <w:pPr>
+              <w:jc w:val="center"/>
               <w:rPr>
                 <w:lang w:val="es-AR"/>
               </w:rPr>
@@ -1234,28 +1636,34 @@
         </w:tc>
         <w:tc>
           <w:tcPr>
-            <w:tcW w:w="1917" w:type="dxa"/>
-          </w:tcPr>
-          <w:p>
-            <w:pPr>
-              <w:rPr>
-                <w:lang w:val="es-AR"/>
-              </w:rPr>
-            </w:pPr>
-            <w:r>
-              <w:rPr>
-                <w:lang w:val="es-AR"/>
-              </w:rPr>
-              <w:t>18</w:t>
-            </w:r>
-          </w:p>
-        </w:tc>
-        <w:tc>
-          <w:tcPr>
-            <w:tcW w:w="1917" w:type="dxa"/>
-          </w:tcPr>
-          <w:p>
-            <w:pPr>
+            <w:tcW w:w="1701" w:type="dxa"/>
+            <w:shd w:val="clear" w:color="auto" w:fill="FBE4D5" w:themeFill="accent2" w:themeFillTint="33"/>
+            <w:vAlign w:val="center"/>
+          </w:tcPr>
+          <w:p>
+            <w:pPr>
+              <w:jc w:val="center"/>
+              <w:rPr>
+                <w:lang w:val="es-AR"/>
+              </w:rPr>
+            </w:pPr>
+            <w:r>
+              <w:rPr>
+                <w:lang w:val="es-AR"/>
+              </w:rPr>
+              <w:t>12</w:t>
+            </w:r>
+          </w:p>
+        </w:tc>
+        <w:tc>
+          <w:tcPr>
+            <w:tcW w:w="2654" w:type="dxa"/>
+            <w:shd w:val="clear" w:color="auto" w:fill="FBE4D5" w:themeFill="accent2" w:themeFillTint="33"/>
+            <w:vAlign w:val="center"/>
+          </w:tcPr>
+          <w:p>
+            <w:pPr>
+              <w:jc w:val="center"/>
               <w:rPr>
                 <w:lang w:val="es-AR"/>
               </w:rPr>
@@ -1270,10 +1678,13 @@
         </w:tc>
         <w:tc>
           <w:tcPr>
-            <w:tcW w:w="1917" w:type="dxa"/>
-          </w:tcPr>
-          <w:p>
-            <w:pPr>
+            <w:tcW w:w="1315" w:type="dxa"/>
+            <w:shd w:val="clear" w:color="auto" w:fill="FBE4D5" w:themeFill="accent2" w:themeFillTint="33"/>
+            <w:vAlign w:val="center"/>
+          </w:tcPr>
+          <w:p>
+            <w:pPr>
+              <w:jc w:val="center"/>
               <w:rPr>
                 <w:lang w:val="es-AR"/>
               </w:rPr>
@@ -1288,19 +1699,22 @@
         </w:tc>
         <w:tc>
           <w:tcPr>
-            <w:tcW w:w="1917" w:type="dxa"/>
-          </w:tcPr>
-          <w:p>
-            <w:pPr>
-              <w:rPr>
-                <w:lang w:val="es-AR"/>
-              </w:rPr>
-            </w:pPr>
-            <w:r>
-              <w:rPr>
-                <w:lang w:val="es-AR"/>
-              </w:rPr>
-              <w:t>64 - 80</w:t>
+            <w:tcW w:w="2519" w:type="dxa"/>
+            <w:shd w:val="clear" w:color="auto" w:fill="FBE4D5" w:themeFill="accent2" w:themeFillTint="33"/>
+            <w:vAlign w:val="center"/>
+          </w:tcPr>
+          <w:p>
+            <w:pPr>
+              <w:jc w:val="center"/>
+              <w:rPr>
+                <w:lang w:val="es-AR"/>
+              </w:rPr>
+            </w:pPr>
+            <w:r>
+              <w:rPr>
+                <w:lang w:val="es-AR"/>
+              </w:rPr>
+              <w:t>40 - 50</w:t>
             </w:r>
           </w:p>
         </w:tc>
@@ -1311,10 +1725,13 @@
         </w:trPr>
         <w:tc>
           <w:tcPr>
-            <w:tcW w:w="1916" w:type="dxa"/>
-          </w:tcPr>
-          <w:p>
-            <w:pPr>
+            <w:tcW w:w="1395" w:type="dxa"/>
+            <w:shd w:val="clear" w:color="auto" w:fill="F7CAAC" w:themeFill="accent2" w:themeFillTint="66"/>
+            <w:vAlign w:val="center"/>
+          </w:tcPr>
+          <w:p>
+            <w:pPr>
+              <w:jc w:val="center"/>
               <w:rPr>
                 <w:lang w:val="es-AR"/>
               </w:rPr>
@@ -1329,28 +1746,34 @@
         </w:tc>
         <w:tc>
           <w:tcPr>
-            <w:tcW w:w="1917" w:type="dxa"/>
-          </w:tcPr>
-          <w:p>
-            <w:pPr>
-              <w:rPr>
-                <w:lang w:val="es-AR"/>
-              </w:rPr>
-            </w:pPr>
-            <w:r>
-              <w:rPr>
-                <w:lang w:val="es-AR"/>
-              </w:rPr>
-              <w:t>18</w:t>
-            </w:r>
-          </w:p>
-        </w:tc>
-        <w:tc>
-          <w:tcPr>
-            <w:tcW w:w="1917" w:type="dxa"/>
-          </w:tcPr>
-          <w:p>
-            <w:pPr>
+            <w:tcW w:w="1701" w:type="dxa"/>
+            <w:shd w:val="clear" w:color="auto" w:fill="F7CAAC" w:themeFill="accent2" w:themeFillTint="66"/>
+            <w:vAlign w:val="center"/>
+          </w:tcPr>
+          <w:p>
+            <w:pPr>
+              <w:jc w:val="center"/>
+              <w:rPr>
+                <w:lang w:val="es-AR"/>
+              </w:rPr>
+            </w:pPr>
+            <w:r>
+              <w:rPr>
+                <w:lang w:val="es-AR"/>
+              </w:rPr>
+              <w:t>12</w:t>
+            </w:r>
+          </w:p>
+        </w:tc>
+        <w:tc>
+          <w:tcPr>
+            <w:tcW w:w="2654" w:type="dxa"/>
+            <w:shd w:val="clear" w:color="auto" w:fill="F7CAAC" w:themeFill="accent2" w:themeFillTint="66"/>
+            <w:vAlign w:val="center"/>
+          </w:tcPr>
+          <w:p>
+            <w:pPr>
+              <w:jc w:val="center"/>
               <w:rPr>
                 <w:lang w:val="es-AR"/>
               </w:rPr>
@@ -1365,10 +1788,13 @@
         </w:tc>
         <w:tc>
           <w:tcPr>
-            <w:tcW w:w="1917" w:type="dxa"/>
-          </w:tcPr>
-          <w:p>
-            <w:pPr>
+            <w:tcW w:w="1315" w:type="dxa"/>
+            <w:shd w:val="clear" w:color="auto" w:fill="F7CAAC" w:themeFill="accent2" w:themeFillTint="66"/>
+            <w:vAlign w:val="center"/>
+          </w:tcPr>
+          <w:p>
+            <w:pPr>
+              <w:jc w:val="center"/>
               <w:rPr>
                 <w:lang w:val="es-AR"/>
               </w:rPr>
@@ -1383,19 +1809,22 @@
         </w:tc>
         <w:tc>
           <w:tcPr>
-            <w:tcW w:w="1917" w:type="dxa"/>
-          </w:tcPr>
-          <w:p>
-            <w:pPr>
-              <w:rPr>
-                <w:lang w:val="es-AR"/>
-              </w:rPr>
-            </w:pPr>
-            <w:r>
-              <w:rPr>
-                <w:lang w:val="es-AR"/>
-              </w:rPr>
-              <w:t>64 - 80</w:t>
+            <w:tcW w:w="2519" w:type="dxa"/>
+            <w:shd w:val="clear" w:color="auto" w:fill="F7CAAC" w:themeFill="accent2" w:themeFillTint="66"/>
+            <w:vAlign w:val="center"/>
+          </w:tcPr>
+          <w:p>
+            <w:pPr>
+              <w:jc w:val="center"/>
+              <w:rPr>
+                <w:lang w:val="es-AR"/>
+              </w:rPr>
+            </w:pPr>
+            <w:r>
+              <w:rPr>
+                <w:lang w:val="es-AR"/>
+              </w:rPr>
+              <w:t>40 - 50</w:t>
             </w:r>
           </w:p>
         </w:tc>
@@ -1406,10 +1835,13 @@
         </w:trPr>
         <w:tc>
           <w:tcPr>
-            <w:tcW w:w="1916" w:type="dxa"/>
-          </w:tcPr>
-          <w:p>
-            <w:pPr>
+            <w:tcW w:w="1395" w:type="dxa"/>
+            <w:shd w:val="clear" w:color="auto" w:fill="FBE4D5" w:themeFill="accent2" w:themeFillTint="33"/>
+            <w:vAlign w:val="center"/>
+          </w:tcPr>
+          <w:p>
+            <w:pPr>
+              <w:jc w:val="center"/>
               <w:rPr>
                 <w:lang w:val="es-AR"/>
               </w:rPr>
@@ -1424,28 +1856,34 @@
         </w:tc>
         <w:tc>
           <w:tcPr>
-            <w:tcW w:w="1917" w:type="dxa"/>
-          </w:tcPr>
-          <w:p>
-            <w:pPr>
-              <w:rPr>
-                <w:lang w:val="es-AR"/>
-              </w:rPr>
-            </w:pPr>
-            <w:r>
-              <w:rPr>
-                <w:lang w:val="es-AR"/>
-              </w:rPr>
-              <w:t>14</w:t>
-            </w:r>
-          </w:p>
-        </w:tc>
-        <w:tc>
-          <w:tcPr>
-            <w:tcW w:w="1917" w:type="dxa"/>
-          </w:tcPr>
-          <w:p>
-            <w:pPr>
+            <w:tcW w:w="1701" w:type="dxa"/>
+            <w:shd w:val="clear" w:color="auto" w:fill="FBE4D5" w:themeFill="accent2" w:themeFillTint="33"/>
+            <w:vAlign w:val="center"/>
+          </w:tcPr>
+          <w:p>
+            <w:pPr>
+              <w:jc w:val="center"/>
+              <w:rPr>
+                <w:lang w:val="es-AR"/>
+              </w:rPr>
+            </w:pPr>
+            <w:r>
+              <w:rPr>
+                <w:lang w:val="es-AR"/>
+              </w:rPr>
+              <w:t>8</w:t>
+            </w:r>
+          </w:p>
+        </w:tc>
+        <w:tc>
+          <w:tcPr>
+            <w:tcW w:w="2654" w:type="dxa"/>
+            <w:shd w:val="clear" w:color="auto" w:fill="FBE4D5" w:themeFill="accent2" w:themeFillTint="33"/>
+            <w:vAlign w:val="center"/>
+          </w:tcPr>
+          <w:p>
+            <w:pPr>
+              <w:jc w:val="center"/>
               <w:rPr>
                 <w:lang w:val="es-AR"/>
               </w:rPr>
@@ -1460,10 +1898,13 @@
         </w:tc>
         <w:tc>
           <w:tcPr>
-            <w:tcW w:w="1917" w:type="dxa"/>
-          </w:tcPr>
-          <w:p>
-            <w:pPr>
+            <w:tcW w:w="1315" w:type="dxa"/>
+            <w:shd w:val="clear" w:color="auto" w:fill="FBE4D5" w:themeFill="accent2" w:themeFillTint="33"/>
+            <w:vAlign w:val="center"/>
+          </w:tcPr>
+          <w:p>
+            <w:pPr>
+              <w:jc w:val="center"/>
               <w:rPr>
                 <w:lang w:val="es-AR"/>
               </w:rPr>
@@ -1478,19 +1919,22 @@
         </w:tc>
         <w:tc>
           <w:tcPr>
-            <w:tcW w:w="1917" w:type="dxa"/>
-          </w:tcPr>
-          <w:p>
-            <w:pPr>
-              <w:rPr>
-                <w:lang w:val="es-AR"/>
-              </w:rPr>
-            </w:pPr>
-            <w:r>
-              <w:rPr>
-                <w:lang w:val="es-AR"/>
-              </w:rPr>
-              <w:t>24 – 36</w:t>
+            <w:tcW w:w="2519" w:type="dxa"/>
+            <w:shd w:val="clear" w:color="auto" w:fill="FBE4D5" w:themeFill="accent2" w:themeFillTint="33"/>
+            <w:vAlign w:val="center"/>
+          </w:tcPr>
+          <w:p>
+            <w:pPr>
+              <w:jc w:val="center"/>
+              <w:rPr>
+                <w:lang w:val="es-AR"/>
+              </w:rPr>
+            </w:pPr>
+            <w:r>
+              <w:rPr>
+                <w:lang w:val="es-AR"/>
+              </w:rPr>
+              <w:t>12 – 18</w:t>
             </w:r>
           </w:p>
         </w:tc>
@@ -1501,10 +1945,13 @@
         </w:trPr>
         <w:tc>
           <w:tcPr>
-            <w:tcW w:w="1916" w:type="dxa"/>
-          </w:tcPr>
-          <w:p>
-            <w:pPr>
+            <w:tcW w:w="1395" w:type="dxa"/>
+            <w:shd w:val="clear" w:color="auto" w:fill="F7CAAC" w:themeFill="accent2" w:themeFillTint="66"/>
+            <w:vAlign w:val="center"/>
+          </w:tcPr>
+          <w:p>
+            <w:pPr>
+              <w:jc w:val="center"/>
               <w:rPr>
                 <w:lang w:val="es-AR"/>
               </w:rPr>
@@ -1519,28 +1966,34 @@
         </w:tc>
         <w:tc>
           <w:tcPr>
-            <w:tcW w:w="1917" w:type="dxa"/>
-          </w:tcPr>
-          <w:p>
-            <w:pPr>
-              <w:rPr>
-                <w:lang w:val="es-AR"/>
-              </w:rPr>
-            </w:pPr>
-            <w:r>
-              <w:rPr>
-                <w:lang w:val="es-AR"/>
-              </w:rPr>
-              <w:t>15</w:t>
-            </w:r>
-          </w:p>
-        </w:tc>
-        <w:tc>
-          <w:tcPr>
-            <w:tcW w:w="1917" w:type="dxa"/>
-          </w:tcPr>
-          <w:p>
-            <w:pPr>
+            <w:tcW w:w="1701" w:type="dxa"/>
+            <w:shd w:val="clear" w:color="auto" w:fill="F7CAAC" w:themeFill="accent2" w:themeFillTint="66"/>
+            <w:vAlign w:val="center"/>
+          </w:tcPr>
+          <w:p>
+            <w:pPr>
+              <w:jc w:val="center"/>
+              <w:rPr>
+                <w:lang w:val="es-AR"/>
+              </w:rPr>
+            </w:pPr>
+            <w:r>
+              <w:rPr>
+                <w:lang w:val="es-AR"/>
+              </w:rPr>
+              <w:t>10</w:t>
+            </w:r>
+          </w:p>
+        </w:tc>
+        <w:tc>
+          <w:tcPr>
+            <w:tcW w:w="2654" w:type="dxa"/>
+            <w:shd w:val="clear" w:color="auto" w:fill="F7CAAC" w:themeFill="accent2" w:themeFillTint="66"/>
+            <w:vAlign w:val="center"/>
+          </w:tcPr>
+          <w:p>
+            <w:pPr>
+              <w:jc w:val="center"/>
               <w:rPr>
                 <w:lang w:val="es-AR"/>
               </w:rPr>
@@ -1555,10 +2008,13 @@
         </w:tc>
         <w:tc>
           <w:tcPr>
-            <w:tcW w:w="1917" w:type="dxa"/>
-          </w:tcPr>
-          <w:p>
-            <w:pPr>
+            <w:tcW w:w="1315" w:type="dxa"/>
+            <w:shd w:val="clear" w:color="auto" w:fill="F7CAAC" w:themeFill="accent2" w:themeFillTint="66"/>
+            <w:vAlign w:val="center"/>
+          </w:tcPr>
+          <w:p>
+            <w:pPr>
+              <w:jc w:val="center"/>
               <w:rPr>
                 <w:lang w:val="es-AR"/>
               </w:rPr>
@@ -1573,19 +2029,22 @@
         </w:tc>
         <w:tc>
           <w:tcPr>
-            <w:tcW w:w="1917" w:type="dxa"/>
-          </w:tcPr>
-          <w:p>
-            <w:pPr>
-              <w:rPr>
-                <w:lang w:val="es-AR"/>
-              </w:rPr>
-            </w:pPr>
-            <w:r>
-              <w:rPr>
-                <w:lang w:val="es-AR"/>
-              </w:rPr>
-              <w:t>26 - 52</w:t>
+            <w:tcW w:w="2519" w:type="dxa"/>
+            <w:shd w:val="clear" w:color="auto" w:fill="F7CAAC" w:themeFill="accent2" w:themeFillTint="66"/>
+            <w:vAlign w:val="center"/>
+          </w:tcPr>
+          <w:p>
+            <w:pPr>
+              <w:jc w:val="center"/>
+              <w:rPr>
+                <w:lang w:val="es-AR"/>
+              </w:rPr>
+            </w:pPr>
+            <w:r>
+              <w:rPr>
+                <w:lang w:val="es-AR"/>
+              </w:rPr>
+              <w:t>16 - 32</w:t>
             </w:r>
           </w:p>
         </w:tc>
@@ -1596,73 +2055,64 @@
         </w:trPr>
         <w:tc>
           <w:tcPr>
-            <w:tcW w:w="1916" w:type="dxa"/>
-          </w:tcPr>
-          <w:p>
-            <w:pPr>
-              <w:rPr>
-                <w:lang w:val="es-AR"/>
-              </w:rPr>
-            </w:pPr>
-            <w:r>
-              <w:rPr>
-                <w:lang w:val="es-AR"/>
-              </w:rPr>
-              <w:t>Total</w:t>
-            </w:r>
-          </w:p>
-        </w:tc>
-        <w:tc>
-          <w:tcPr>
-            <w:tcW w:w="1917" w:type="dxa"/>
-          </w:tcPr>
-          <w:p>
-            <w:pPr>
-              <w:rPr>
-                <w:lang w:val="es-AR"/>
-              </w:rPr>
-            </w:pPr>
-          </w:p>
-        </w:tc>
-        <w:tc>
-          <w:tcPr>
-            <w:tcW w:w="1917" w:type="dxa"/>
-          </w:tcPr>
-          <w:p>
-            <w:pPr>
-              <w:rPr>
-                <w:lang w:val="es-AR"/>
-              </w:rPr>
-            </w:pPr>
-          </w:p>
-        </w:tc>
-        <w:tc>
-          <w:tcPr>
-            <w:tcW w:w="1917" w:type="dxa"/>
-          </w:tcPr>
-          <w:p>
-            <w:pPr>
-              <w:rPr>
-                <w:lang w:val="es-AR"/>
-              </w:rPr>
-            </w:pPr>
-          </w:p>
-        </w:tc>
-        <w:tc>
-          <w:tcPr>
-            <w:tcW w:w="1917" w:type="dxa"/>
-          </w:tcPr>
-          <w:p>
-            <w:pPr>
-              <w:rPr>
-                <w:lang w:val="es-AR"/>
-              </w:rPr>
-            </w:pPr>
-            <w:r>
-              <w:rPr>
-                <w:lang w:val="es-AR"/>
-              </w:rPr>
-              <w:t>178 - 248</w:t>
+            <w:tcW w:w="7065" w:type="dxa"/>
+            <w:gridSpan w:val="4"/>
+            <w:shd w:val="clear" w:color="auto" w:fill="833C0B" w:themeFill="accent2" w:themeFillShade="80"/>
+            <w:vAlign w:val="center"/>
+          </w:tcPr>
+          <w:p>
+            <w:pPr>
+              <w:jc w:val="right"/>
+              <w:rPr>
+                <w:b/>
+                <w:bCs/>
+                <w:color w:val="FFFFFF" w:themeColor="background1"/>
+                <w:sz w:val="24"/>
+                <w:szCs w:val="24"/>
+                <w:lang w:val="es-AR"/>
+              </w:rPr>
+            </w:pPr>
+            <w:r>
+              <w:rPr>
+                <w:b/>
+                <w:bCs/>
+                <w:color w:val="FFFFFF" w:themeColor="background1"/>
+                <w:sz w:val="24"/>
+                <w:szCs w:val="24"/>
+                <w:lang w:val="es-AR"/>
+              </w:rPr>
+              <w:t>Total:</w:t>
+            </w:r>
+          </w:p>
+        </w:tc>
+        <w:tc>
+          <w:tcPr>
+            <w:tcW w:w="2519" w:type="dxa"/>
+            <w:shd w:val="clear" w:color="auto" w:fill="833C0B" w:themeFill="accent2" w:themeFillShade="80"/>
+            <w:vAlign w:val="center"/>
+          </w:tcPr>
+          <w:p>
+            <w:pPr>
+              <w:jc w:val="center"/>
+              <w:rPr>
+                <w:b/>
+                <w:bCs/>
+                <w:color w:val="FFFFFF" w:themeColor="background1"/>
+                <w:sz w:val="24"/>
+                <w:szCs w:val="24"/>
+                <w:lang w:val="es-AR"/>
+              </w:rPr>
+            </w:pPr>
+            <w:r>
+              <w:rPr>
+                <w:b/>
+                <w:bCs/>
+                <w:color w:val="FFFFFF" w:themeColor="background1"/>
+                <w:sz w:val="24"/>
+                <w:szCs w:val="24"/>
+                <w:lang w:val="es-AR"/>
+              </w:rPr>
+              <w:t>108 - 150</w:t>
             </w:r>
           </w:p>
         </w:tc>
@@ -1685,6 +2135,21 @@
     <w:p>
       <w:pPr>
         <w:rPr>
+          <w:lang w:val="es-AR"/>
+        </w:rPr>
+      </w:pPr>
+    </w:p>
+    <w:p>
+      <w:pPr>
+        <w:rPr>
+          <w:lang w:val="es-AR"/>
+        </w:rPr>
+      </w:pPr>
+    </w:p>
+    <w:p>
+      <w:pPr>
+        <w:pStyle w:val="Subtitle"/>
+        <w:rPr>
           <w:rFonts w:ascii="Cambria Math" w:hAnsi="Cambria Math" w:cs="Tahoma"/>
           <w:i/>
         </w:rPr>
@@ -1701,13 +2166,13 @@
         </w:rPr>
         <w:t>:</w:t>
       </w:r>
-      <w:r>
-        <w:rPr>
-          <w:rFonts w:ascii="Cambria Math" w:hAnsi="Cambria Math" w:cs="Tahoma"/>
-          <w:i/>
-        </w:rPr>
-        <w:br/>
-      </w:r>
+    </w:p>
+    <w:p>
+      <w:pPr>
+        <w:rPr>
+          <w:lang w:val="es-AR"/>
+        </w:rPr>
+      </w:pPr>
       <m:oMathPara>
         <m:oMath>
           <m:f>
@@ -1724,7 +2189,7 @@
                 <w:rPr>
                   <w:rFonts w:ascii="Cambria Math" w:hAnsi="Cambria Math" w:cs="Tahoma"/>
                 </w:rPr>
-                <m:t>(178</m:t>
+                <m:t>(108</m:t>
               </m:r>
               <m:r>
                 <w:rPr>
@@ -1736,7 +2201,7 @@
                 <w:rPr>
                   <w:rFonts w:ascii="Cambria Math" w:hAnsi="Cambria Math" w:cs="Tahoma"/>
                 </w:rPr>
-                <m:t>248</m:t>
+                <m:t>150</m:t>
               </m:r>
               <m:r>
                 <w:rPr>
@@ -1758,7 +2223,7 @@
             <w:rPr>
               <w:rFonts w:ascii="Cambria Math" w:hAnsi="Cambria Math" w:cs="Tahoma"/>
             </w:rPr>
-            <m:t xml:space="preserve">=213 </m:t>
+            <m:t>=129</m:t>
           </m:r>
           <m:r>
             <w:rPr>
@@ -1818,7 +2283,63 @@
     </w:p>
     <w:p>
       <w:pPr>
-        <w:pStyle w:val="Heading4"/>
+        <w:rPr>
+          <w:lang w:val="es-AR"/>
+        </w:rPr>
+      </w:pPr>
+    </w:p>
+    <w:p>
+      <w:pPr>
+        <w:rPr>
+          <w:lang w:val="es-AR"/>
+        </w:rPr>
+      </w:pPr>
+    </w:p>
+    <w:p>
+      <w:pPr>
+        <w:rPr>
+          <w:lang w:val="es-AR"/>
+        </w:rPr>
+      </w:pPr>
+    </w:p>
+    <w:p>
+      <w:pPr>
+        <w:rPr>
+          <w:lang w:val="es-AR"/>
+        </w:rPr>
+      </w:pPr>
+    </w:p>
+    <w:p>
+      <w:pPr>
+        <w:rPr>
+          <w:lang w:val="es-AR"/>
+        </w:rPr>
+      </w:pPr>
+    </w:p>
+    <w:p>
+      <w:pPr>
+        <w:rPr>
+          <w:lang w:val="es-AR"/>
+        </w:rPr>
+      </w:pPr>
+    </w:p>
+    <w:p>
+      <w:pPr>
+        <w:rPr>
+          <w:lang w:val="es-AR"/>
+        </w:rPr>
+      </w:pPr>
+    </w:p>
+    <w:p>
+      <w:pPr>
+        <w:rPr>
+          <w:lang w:val="es-AR"/>
+        </w:rPr>
+      </w:pPr>
+    </w:p>
+    <w:p>
+      <w:pPr>
+        <w:pStyle w:val="Subtitle"/>
         <w:rPr>
           <w:lang w:val="es-AR"/>
         </w:rPr>
@@ -1842,35 +2363,55 @@
       <w:tblPr>
         <w:tblStyle w:val="TableGrid"/>
         <w:tblW w:w="0" w:type="auto"/>
+        <w:tblBorders>
+          <w:top w:val="single" w:sz="18" w:space="0" w:color="auto"/>
+          <w:left w:val="single" w:sz="18" w:space="0" w:color="auto"/>
+          <w:bottom w:val="single" w:sz="18" w:space="0" w:color="auto"/>
+          <w:right w:val="single" w:sz="18" w:space="0" w:color="auto"/>
+        </w:tblBorders>
         <w:tblLook w:val="04A0" w:firstRow="1" w:lastRow="0" w:firstColumn="1" w:lastColumn="0" w:noHBand="0" w:noVBand="1"/>
       </w:tblPr>
       <w:tblGrid>
-        <w:gridCol w:w="8494"/>
+        <w:gridCol w:w="8458"/>
       </w:tblGrid>
       <w:tr>
         <w:tc>
           <w:tcPr>
             <w:tcW w:w="8494" w:type="dxa"/>
-          </w:tcPr>
-          <w:p>
-            <w:pPr>
-              <w:rPr>
+            <w:tcBorders>
+              <w:bottom w:val="single" w:sz="18" w:space="0" w:color="auto"/>
+            </w:tcBorders>
+            <w:shd w:val="clear" w:color="auto" w:fill="1F3864" w:themeFill="accent1" w:themeFillShade="80"/>
+          </w:tcPr>
+          <w:p>
+            <w:pPr>
+              <w:rPr>
+                <w:b/>
+                <w:bCs/>
                 <w:lang w:val="es-AR"/>
               </w:rPr>
             </w:pPr>
             <w:proofErr w:type="spellStart"/>
             <w:r>
               <w:rPr>
-                <w:lang w:val="es-AR"/>
-              </w:rPr>
-              <w:t>Loguear</w:t>
+                <w:b/>
+                <w:bCs/>
+                <w:sz w:val="24"/>
+                <w:szCs w:val="24"/>
+                <w:lang w:val="es-AR"/>
+              </w:rPr>
+              <w:t>Product</w:t>
             </w:r>
             <w:proofErr w:type="spellEnd"/>
             <w:r>
               <w:rPr>
-                <w:lang w:val="es-AR"/>
-              </w:rPr>
-              <w:t xml:space="preserve"> Taxista</w:t>
+                <w:b/>
+                <w:bCs/>
+                <w:sz w:val="24"/>
+                <w:szCs w:val="24"/>
+                <w:lang w:val="es-AR"/>
+              </w:rPr>
+              <w:t xml:space="preserve"> Backlog</w:t>
             </w:r>
           </w:p>
         </w:tc>
@@ -1879,18 +2420,30 @@
         <w:tc>
           <w:tcPr>
             <w:tcW w:w="8494" w:type="dxa"/>
-          </w:tcPr>
-          <w:p>
-            <w:pPr>
-              <w:rPr>
-                <w:lang w:val="es-AR"/>
-              </w:rPr>
-            </w:pPr>
-            <w:r>
-              <w:rPr>
-                <w:lang w:val="es-AR"/>
-              </w:rPr>
-              <w:t>Ocupar taxi</w:t>
+            <w:tcBorders>
+              <w:top w:val="single" w:sz="18" w:space="0" w:color="auto"/>
+            </w:tcBorders>
+            <w:shd w:val="clear" w:color="auto" w:fill="D9E2F3" w:themeFill="accent1" w:themeFillTint="33"/>
+          </w:tcPr>
+          <w:p>
+            <w:pPr>
+              <w:rPr>
+                <w:lang w:val="es-AR"/>
+              </w:rPr>
+            </w:pPr>
+            <w:proofErr w:type="spellStart"/>
+            <w:r>
+              <w:rPr>
+                <w:lang w:val="es-AR"/>
+              </w:rPr>
+              <w:t>Loguear</w:t>
+            </w:r>
+            <w:proofErr w:type="spellEnd"/>
+            <w:r>
+              <w:rPr>
+                <w:lang w:val="es-AR"/>
+              </w:rPr>
+              <w:t xml:space="preserve"> Taxista</w:t>
             </w:r>
           </w:p>
         </w:tc>
@@ -1899,18 +2452,19 @@
         <w:tc>
           <w:tcPr>
             <w:tcW w:w="8494" w:type="dxa"/>
-          </w:tcPr>
-          <w:p>
-            <w:pPr>
-              <w:rPr>
-                <w:lang w:val="es-AR"/>
-              </w:rPr>
-            </w:pPr>
-            <w:r>
-              <w:rPr>
-                <w:lang w:val="es-AR"/>
-              </w:rPr>
-              <w:t>Liberar taxi</w:t>
+            <w:shd w:val="clear" w:color="auto" w:fill="B4C6E7" w:themeFill="accent1" w:themeFillTint="66"/>
+          </w:tcPr>
+          <w:p>
+            <w:pPr>
+              <w:rPr>
+                <w:lang w:val="es-AR"/>
+              </w:rPr>
+            </w:pPr>
+            <w:r>
+              <w:rPr>
+                <w:lang w:val="es-AR"/>
+              </w:rPr>
+              <w:t>Ocupar taxi</w:t>
             </w:r>
           </w:p>
         </w:tc>
@@ -1919,18 +2473,19 @@
         <w:tc>
           <w:tcPr>
             <w:tcW w:w="8494" w:type="dxa"/>
-          </w:tcPr>
-          <w:p>
-            <w:pPr>
-              <w:rPr>
-                <w:lang w:val="es-AR"/>
-              </w:rPr>
-            </w:pPr>
-            <w:r>
-              <w:rPr>
-                <w:lang w:val="es-AR"/>
-              </w:rPr>
-              <w:t>Ver ubicación del pasajero</w:t>
+            <w:shd w:val="clear" w:color="auto" w:fill="D9E2F3" w:themeFill="accent1" w:themeFillTint="33"/>
+          </w:tcPr>
+          <w:p>
+            <w:pPr>
+              <w:rPr>
+                <w:lang w:val="es-AR"/>
+              </w:rPr>
+            </w:pPr>
+            <w:r>
+              <w:rPr>
+                <w:lang w:val="es-AR"/>
+              </w:rPr>
+              <w:t>Liberar taxi</w:t>
             </w:r>
           </w:p>
         </w:tc>
@@ -1939,19 +2494,19 @@
         <w:tc>
           <w:tcPr>
             <w:tcW w:w="8494" w:type="dxa"/>
-          </w:tcPr>
-          <w:p>
-            <w:pPr>
-              <w:rPr>
-                <w:lang w:val="es-AR"/>
-              </w:rPr>
-            </w:pPr>
-            <w:r>
-              <w:rPr>
-                <w:lang w:val="es-AR"/>
-              </w:rPr>
-              <w:lastRenderedPageBreak/>
-              <w:t>Notificar a taxista solicitud de taxi</w:t>
+            <w:shd w:val="clear" w:color="auto" w:fill="B4C6E7" w:themeFill="accent1" w:themeFillTint="66"/>
+          </w:tcPr>
+          <w:p>
+            <w:pPr>
+              <w:rPr>
+                <w:lang w:val="es-AR"/>
+              </w:rPr>
+            </w:pPr>
+            <w:r>
+              <w:rPr>
+                <w:lang w:val="es-AR"/>
+              </w:rPr>
+              <w:t>Ver ubicación del pasajero</w:t>
             </w:r>
           </w:p>
         </w:tc>
@@ -1960,18 +2515,19 @@
         <w:tc>
           <w:tcPr>
             <w:tcW w:w="8494" w:type="dxa"/>
-          </w:tcPr>
-          <w:p>
-            <w:pPr>
-              <w:rPr>
-                <w:lang w:val="es-AR"/>
-              </w:rPr>
-            </w:pPr>
-            <w:r>
-              <w:rPr>
-                <w:lang w:val="es-AR"/>
-              </w:rPr>
-              <w:t>Buscar taxis cercanos</w:t>
+            <w:shd w:val="clear" w:color="auto" w:fill="D9E2F3" w:themeFill="accent1" w:themeFillTint="33"/>
+          </w:tcPr>
+          <w:p>
+            <w:pPr>
+              <w:rPr>
+                <w:lang w:val="es-AR"/>
+              </w:rPr>
+            </w:pPr>
+            <w:r>
+              <w:rPr>
+                <w:lang w:val="es-AR"/>
+              </w:rPr>
+              <w:t>Notificar a taxista solicitud de taxi</w:t>
             </w:r>
           </w:p>
         </w:tc>
@@ -1980,18 +2536,19 @@
         <w:tc>
           <w:tcPr>
             <w:tcW w:w="8494" w:type="dxa"/>
-          </w:tcPr>
-          <w:p>
-            <w:pPr>
-              <w:rPr>
-                <w:lang w:val="es-AR"/>
-              </w:rPr>
-            </w:pPr>
-            <w:r>
-              <w:rPr>
-                <w:lang w:val="es-AR"/>
-              </w:rPr>
-              <w:t>Pedir taxi</w:t>
+            <w:shd w:val="clear" w:color="auto" w:fill="B4C6E7" w:themeFill="accent1" w:themeFillTint="66"/>
+          </w:tcPr>
+          <w:p>
+            <w:pPr>
+              <w:rPr>
+                <w:lang w:val="es-AR"/>
+              </w:rPr>
+            </w:pPr>
+            <w:r>
+              <w:rPr>
+                <w:lang w:val="es-AR"/>
+              </w:rPr>
+              <w:t>Buscar taxis cercanos</w:t>
             </w:r>
           </w:p>
         </w:tc>
@@ -2000,26 +2557,19 @@
         <w:tc>
           <w:tcPr>
             <w:tcW w:w="8494" w:type="dxa"/>
-          </w:tcPr>
-          <w:p>
-            <w:pPr>
-              <w:rPr>
-                <w:lang w:val="es-AR"/>
-              </w:rPr>
-            </w:pPr>
-            <w:proofErr w:type="spellStart"/>
-            <w:r>
-              <w:rPr>
-                <w:lang w:val="es-AR"/>
-              </w:rPr>
-              <w:t>Loguear</w:t>
-            </w:r>
-            <w:proofErr w:type="spellEnd"/>
-            <w:r>
-              <w:rPr>
-                <w:lang w:val="es-AR"/>
-              </w:rPr>
-              <w:t xml:space="preserve"> pasajero</w:t>
+            <w:shd w:val="clear" w:color="auto" w:fill="D9E2F3" w:themeFill="accent1" w:themeFillTint="33"/>
+          </w:tcPr>
+          <w:p>
+            <w:pPr>
+              <w:rPr>
+                <w:lang w:val="es-AR"/>
+              </w:rPr>
+            </w:pPr>
+            <w:r>
+              <w:rPr>
+                <w:lang w:val="es-AR"/>
+              </w:rPr>
+              <w:t>Pedir taxi</w:t>
             </w:r>
           </w:p>
         </w:tc>
@@ -2028,18 +2578,27 @@
         <w:tc>
           <w:tcPr>
             <w:tcW w:w="8494" w:type="dxa"/>
-          </w:tcPr>
-          <w:p>
-            <w:pPr>
-              <w:rPr>
-                <w:lang w:val="es-AR"/>
-              </w:rPr>
-            </w:pPr>
-            <w:r>
-              <w:rPr>
-                <w:lang w:val="es-AR"/>
-              </w:rPr>
-              <w:t>Registrar central de taxis</w:t>
+            <w:shd w:val="clear" w:color="auto" w:fill="B4C6E7" w:themeFill="accent1" w:themeFillTint="66"/>
+          </w:tcPr>
+          <w:p>
+            <w:pPr>
+              <w:rPr>
+                <w:lang w:val="es-AR"/>
+              </w:rPr>
+            </w:pPr>
+            <w:proofErr w:type="spellStart"/>
+            <w:r>
+              <w:rPr>
+                <w:lang w:val="es-AR"/>
+              </w:rPr>
+              <w:t>Loguear</w:t>
+            </w:r>
+            <w:proofErr w:type="spellEnd"/>
+            <w:r>
+              <w:rPr>
+                <w:lang w:val="es-AR"/>
+              </w:rPr>
+              <w:t xml:space="preserve"> pasajero</w:t>
             </w:r>
           </w:p>
         </w:tc>
@@ -2048,18 +2607,19 @@
         <w:tc>
           <w:tcPr>
             <w:tcW w:w="8494" w:type="dxa"/>
-          </w:tcPr>
-          <w:p>
-            <w:pPr>
-              <w:rPr>
-                <w:lang w:val="es-AR"/>
-              </w:rPr>
-            </w:pPr>
-            <w:r>
-              <w:rPr>
-                <w:lang w:val="es-AR"/>
-              </w:rPr>
-              <w:t>Marcar taxi como fuera de servicio</w:t>
+            <w:shd w:val="clear" w:color="auto" w:fill="D9E2F3" w:themeFill="accent1" w:themeFillTint="33"/>
+          </w:tcPr>
+          <w:p>
+            <w:pPr>
+              <w:rPr>
+                <w:lang w:val="es-AR"/>
+              </w:rPr>
+            </w:pPr>
+            <w:r>
+              <w:rPr>
+                <w:lang w:val="es-AR"/>
+              </w:rPr>
+              <w:t>Registrar central de taxis</w:t>
             </w:r>
           </w:p>
         </w:tc>
@@ -2068,6 +2628,28 @@
         <w:tc>
           <w:tcPr>
             <w:tcW w:w="8494" w:type="dxa"/>
+            <w:shd w:val="clear" w:color="auto" w:fill="B4C6E7" w:themeFill="accent1" w:themeFillTint="66"/>
+          </w:tcPr>
+          <w:p>
+            <w:pPr>
+              <w:rPr>
+                <w:lang w:val="es-AR"/>
+              </w:rPr>
+            </w:pPr>
+            <w:r>
+              <w:rPr>
+                <w:lang w:val="es-AR"/>
+              </w:rPr>
+              <w:t>Marcar taxi como fuera de servicio</w:t>
+            </w:r>
+          </w:p>
+        </w:tc>
+      </w:tr>
+      <w:tr>
+        <w:tc>
+          <w:tcPr>
+            <w:tcW w:w="8494" w:type="dxa"/>
+            <w:shd w:val="clear" w:color="auto" w:fill="D9E2F3" w:themeFill="accent1" w:themeFillTint="33"/>
           </w:tcPr>
           <w:p>
             <w:pPr>
@@ -2148,91 +2730,207 @@
     </w:p>
     <w:p>
       <w:pPr>
-        <w:rPr>
-          <w:lang w:val="es-AR"/>
-        </w:rPr>
-      </w:pPr>
-    </w:p>
-    <w:p>
-      <w:pPr>
-        <w:rPr>
-          <w:lang w:val="es-AR"/>
-        </w:rPr>
-      </w:pPr>
-    </w:p>
-    <w:p>
-      <w:pPr>
-        <w:rPr>
-          <w:lang w:val="es-AR"/>
-        </w:rPr>
-      </w:pPr>
-    </w:p>
-    <w:p>
-      <w:pPr>
-        <w:rPr>
-          <w:lang w:val="es-AR"/>
-        </w:rPr>
-      </w:pPr>
-    </w:p>
-    <w:p>
-      <w:pPr>
-        <w:rPr>
-          <w:lang w:val="es-AR"/>
-        </w:rPr>
-      </w:pPr>
-    </w:p>
-    <w:p>
-      <w:pPr>
-        <w:rPr>
-          <w:lang w:val="es-AR"/>
-        </w:rPr>
-      </w:pPr>
-    </w:p>
-    <w:p>
-      <w:pPr>
-        <w:rPr>
-          <w:lang w:val="es-AR"/>
-        </w:rPr>
-      </w:pPr>
-    </w:p>
-    <w:p>
-      <w:pPr>
-        <w:rPr>
-          <w:lang w:val="es-AR"/>
-        </w:rPr>
-      </w:pPr>
-    </w:p>
-    <w:p>
-      <w:pPr>
-        <w:pStyle w:val="Heading4"/>
-        <w:rPr>
-          <w:lang w:val="es-AR"/>
-        </w:rPr>
-      </w:pPr>
-      <w:r>
-        <w:rPr>
+        <w:pStyle w:val="Heading3"/>
+        <w:rPr>
+          <w:color w:val="000000" w:themeColor="text1"/>
+          <w:lang w:val="es-AR"/>
+        </w:rPr>
+      </w:pPr>
+      <w:r>
+        <w:rPr>
+          <w:color w:val="000000" w:themeColor="text1"/>
           <w:lang w:val="es-AR"/>
         </w:rPr>
         <w:t xml:space="preserve">Planificación de </w:t>
       </w:r>
-      <w:r>
-        <w:rPr>
-          <w:lang w:val="es-AR"/>
-        </w:rPr>
-        <w:t>reléase:</w:t>
-      </w:r>
+      <w:proofErr w:type="spellStart"/>
+      <w:r>
+        <w:rPr>
+          <w:color w:val="000000" w:themeColor="text1"/>
+          <w:lang w:val="es-AR"/>
+        </w:rPr>
+        <w:t>rel</w:t>
+      </w:r>
+      <w:r>
+        <w:rPr>
+          <w:color w:val="000000" w:themeColor="text1"/>
+          <w:lang w:val="es-AR"/>
+        </w:rPr>
+        <w:t>e</w:t>
+      </w:r>
+      <w:r>
+        <w:rPr>
+          <w:color w:val="000000" w:themeColor="text1"/>
+          <w:lang w:val="es-AR"/>
+        </w:rPr>
+        <w:t>ase</w:t>
+      </w:r>
+      <w:proofErr w:type="spellEnd"/>
+      <w:r>
+        <w:rPr>
+          <w:color w:val="000000" w:themeColor="text1"/>
+          <w:lang w:val="es-AR"/>
+        </w:rPr>
+        <w:t>:</w:t>
+      </w:r>
+    </w:p>
+    <w:p>
+      <w:pPr>
+        <w:rPr>
+          <w:lang w:val="es-AR"/>
+        </w:rPr>
+      </w:pPr>
+    </w:p>
+    <w:p>
+      <w:pPr>
+        <w:pStyle w:val="ListParagraph"/>
+        <w:numPr>
+          <w:ilvl w:val="0"/>
+          <w:numId w:val="5"/>
+        </w:numPr>
+        <w:rPr>
+          <w:lang w:val="es-AR"/>
+        </w:rPr>
+      </w:pPr>
+      <w:r>
+        <w:rPr>
+          <w:b/>
+          <w:bCs/>
+          <w:lang w:val="es-AR"/>
+        </w:rPr>
+        <w:t xml:space="preserve">Cantidad de </w:t>
+      </w:r>
+      <w:proofErr w:type="spellStart"/>
+      <w:r>
+        <w:rPr>
+          <w:b/>
+          <w:bCs/>
+          <w:lang w:val="es-AR"/>
+        </w:rPr>
+        <w:t>sprints</w:t>
+      </w:r>
+      <w:proofErr w:type="spellEnd"/>
+      <w:r>
+        <w:rPr>
+          <w:b/>
+          <w:bCs/>
+          <w:lang w:val="es-AR"/>
+        </w:rPr>
+        <w:t>:</w:t>
+      </w:r>
+      <w:r>
+        <w:rPr>
+          <w:lang w:val="es-AR"/>
+        </w:rPr>
+        <w:t xml:space="preserve"> 2</w:t>
+      </w:r>
+    </w:p>
+    <w:p>
+      <w:pPr>
+        <w:pStyle w:val="ListParagraph"/>
+        <w:numPr>
+          <w:ilvl w:val="0"/>
+          <w:numId w:val="5"/>
+        </w:numPr>
+        <w:rPr>
+          <w:lang w:val="es-AR"/>
+        </w:rPr>
+      </w:pPr>
+      <w:r>
+        <w:rPr>
+          <w:b/>
+          <w:bCs/>
+          <w:lang w:val="es-AR"/>
+        </w:rPr>
+        <w:t>Días por sprint:</w:t>
+      </w:r>
+      <w:r>
+        <w:rPr>
+          <w:lang w:val="es-AR"/>
+        </w:rPr>
+        <w:t xml:space="preserve"> 1</w:t>
+      </w:r>
+      <w:r>
+        <w:rPr>
+          <w:lang w:val="es-AR"/>
+        </w:rPr>
+        <w:t>4</w:t>
+      </w:r>
+    </w:p>
+    <w:p>
+      <w:pPr>
+        <w:pStyle w:val="ListParagraph"/>
+        <w:numPr>
+          <w:ilvl w:val="0"/>
+          <w:numId w:val="5"/>
+        </w:numPr>
+        <w:rPr>
+          <w:lang w:val="es-AR"/>
+        </w:rPr>
+      </w:pPr>
+      <w:r>
+        <w:rPr>
+          <w:b/>
+          <w:bCs/>
+          <w:lang w:val="es-AR"/>
+        </w:rPr>
+        <w:t xml:space="preserve">Duración total del plan de </w:t>
+      </w:r>
+      <w:proofErr w:type="spellStart"/>
+      <w:r>
+        <w:rPr>
+          <w:b/>
+          <w:bCs/>
+          <w:lang w:val="es-AR"/>
+        </w:rPr>
+        <w:t>release</w:t>
+      </w:r>
+      <w:proofErr w:type="spellEnd"/>
+      <w:r>
+        <w:rPr>
+          <w:b/>
+          <w:bCs/>
+          <w:lang w:val="es-AR"/>
+        </w:rPr>
+        <w:t>:</w:t>
+      </w:r>
+      <w:r>
+        <w:rPr>
+          <w:lang w:val="es-AR"/>
+        </w:rPr>
+        <w:t xml:space="preserve"> </w:t>
+      </w:r>
+      <w:r>
+        <w:rPr>
+          <w:lang w:val="es-AR"/>
+        </w:rPr>
+        <w:t>28</w:t>
+      </w:r>
+      <w:r>
+        <w:rPr>
+          <w:lang w:val="es-AR"/>
+        </w:rPr>
+        <w:t xml:space="preserve"> días</w:t>
+      </w:r>
+    </w:p>
+    <w:p>
+      <w:pPr>
+        <w:rPr>
+          <w:lang w:val="es-AR"/>
+        </w:rPr>
+      </w:pPr>
     </w:p>
     <w:tbl>
       <w:tblPr>
         <w:tblStyle w:val="ListTable3-Accent5"/>
         <w:tblW w:w="0" w:type="auto"/>
         <w:tblBorders>
-          <w:top w:val="single" w:sz="18" w:space="0" w:color="8EAADB" w:themeColor="accent1" w:themeTint="99"/>
-          <w:left w:val="single" w:sz="18" w:space="0" w:color="8EAADB" w:themeColor="accent1" w:themeTint="99"/>
-          <w:bottom w:val="single" w:sz="18" w:space="0" w:color="8EAADB" w:themeColor="accent1" w:themeTint="99"/>
-          <w:right w:val="single" w:sz="18" w:space="0" w:color="8EAADB" w:themeColor="accent1" w:themeTint="99"/>
-          <w:insideH w:val="single" w:sz="4" w:space="0" w:color="5B9BD5" w:themeColor="accent5"/>
-          <w:insideV w:val="single" w:sz="4" w:space="0" w:color="8EAADB" w:themeColor="accent1" w:themeTint="99"/>
+          <w:top w:val="single" w:sz="4" w:space="0" w:color="auto"/>
+          <w:left w:val="single" w:sz="4" w:space="0" w:color="auto"/>
+          <w:bottom w:val="single" w:sz="4" w:space="0" w:color="auto"/>
+          <w:right w:val="single" w:sz="4" w:space="0" w:color="auto"/>
+          <w:insideH w:val="single" w:sz="4" w:space="0" w:color="auto"/>
+          <w:insideV w:val="single" w:sz="4" w:space="0" w:color="auto"/>
         </w:tblBorders>
         <w:tblLook w:val="04A0" w:firstRow="1" w:lastRow="0" w:firstColumn="1" w:lastColumn="0" w:noHBand="0" w:noVBand="1"/>
       </w:tblPr>
@@ -2253,9 +2951,12 @@
             <w:cnfStyle w:val="001000000100" w:firstRow="0" w:lastRow="0" w:firstColumn="1" w:lastColumn="0" w:oddVBand="0" w:evenVBand="0" w:oddHBand="0" w:evenHBand="0" w:firstRowFirstColumn="1" w:firstRowLastColumn="0" w:lastRowFirstColumn="0" w:lastRowLastColumn="0"/>
             <w:tcW w:w="1665" w:type="dxa"/>
             <w:tcBorders>
+              <w:top w:val="single" w:sz="18" w:space="0" w:color="auto"/>
+              <w:left w:val="single" w:sz="18" w:space="0" w:color="auto"/>
               <w:bottom w:val="none" w:sz="0" w:space="0" w:color="auto"/>
               <w:right w:val="none" w:sz="0" w:space="0" w:color="auto"/>
             </w:tcBorders>
+            <w:shd w:val="clear" w:color="auto" w:fill="1F3864" w:themeFill="accent1" w:themeFillShade="80"/>
             <w:vAlign w:val="center"/>
           </w:tcPr>
           <w:p>
@@ -2276,6 +2977,10 @@
         <w:tc>
           <w:tcPr>
             <w:tcW w:w="1819" w:type="dxa"/>
+            <w:tcBorders>
+              <w:top w:val="single" w:sz="18" w:space="0" w:color="auto"/>
+            </w:tcBorders>
+            <w:shd w:val="clear" w:color="auto" w:fill="1F3864" w:themeFill="accent1" w:themeFillShade="80"/>
             <w:vAlign w:val="center"/>
           </w:tcPr>
           <w:p>
@@ -2297,6 +3002,10 @@
         <w:tc>
           <w:tcPr>
             <w:tcW w:w="1761" w:type="dxa"/>
+            <w:tcBorders>
+              <w:top w:val="single" w:sz="18" w:space="0" w:color="auto"/>
+            </w:tcBorders>
+            <w:shd w:val="clear" w:color="auto" w:fill="1F3864" w:themeFill="accent1" w:themeFillShade="80"/>
             <w:vAlign w:val="center"/>
           </w:tcPr>
           <w:p>
@@ -2307,12 +3016,37 @@
                 <w:lang w:val="es-AR"/>
               </w:rPr>
             </w:pPr>
+            <w:r>
+              <w:rPr>
+                <w:lang w:val="es-AR"/>
+              </w:rPr>
+              <w:t>User Stories</w:t>
+            </w:r>
+          </w:p>
+        </w:tc>
+        <w:tc>
+          <w:tcPr>
+            <w:tcW w:w="1837" w:type="dxa"/>
+            <w:tcBorders>
+              <w:top w:val="single" w:sz="18" w:space="0" w:color="auto"/>
+            </w:tcBorders>
+            <w:shd w:val="clear" w:color="auto" w:fill="1F3864" w:themeFill="accent1" w:themeFillShade="80"/>
+            <w:vAlign w:val="center"/>
+          </w:tcPr>
+          <w:p>
+            <w:pPr>
+              <w:jc w:val="center"/>
+              <w:cnfStyle w:val="100000000000" w:firstRow="1" w:lastRow="0" w:firstColumn="0" w:lastColumn="0" w:oddVBand="0" w:evenVBand="0" w:oddHBand="0" w:evenHBand="0" w:firstRowFirstColumn="0" w:firstRowLastColumn="0" w:lastRowFirstColumn="0" w:lastRowLastColumn="0"/>
+              <w:rPr>
+                <w:lang w:val="es-AR"/>
+              </w:rPr>
+            </w:pPr>
             <w:proofErr w:type="spellStart"/>
             <w:r>
               <w:rPr>
                 <w:lang w:val="es-AR"/>
               </w:rPr>
-              <w:t>User</w:t>
+              <w:t>Story</w:t>
             </w:r>
             <w:proofErr w:type="spellEnd"/>
             <w:r>
@@ -2326,51 +3060,19 @@
               <w:rPr>
                 <w:lang w:val="es-AR"/>
               </w:rPr>
-              <w:t>Stories</w:t>
+              <w:t>Points</w:t>
             </w:r>
             <w:proofErr w:type="spellEnd"/>
           </w:p>
         </w:tc>
         <w:tc>
           <w:tcPr>
-            <w:tcW w:w="1837" w:type="dxa"/>
-            <w:vAlign w:val="center"/>
-          </w:tcPr>
-          <w:p>
-            <w:pPr>
-              <w:jc w:val="center"/>
-              <w:cnfStyle w:val="100000000000" w:firstRow="1" w:lastRow="0" w:firstColumn="0" w:lastColumn="0" w:oddVBand="0" w:evenVBand="0" w:oddHBand="0" w:evenHBand="0" w:firstRowFirstColumn="0" w:firstRowLastColumn="0" w:lastRowFirstColumn="0" w:lastRowLastColumn="0"/>
-              <w:rPr>
-                <w:lang w:val="es-AR"/>
-              </w:rPr>
-            </w:pPr>
-            <w:proofErr w:type="spellStart"/>
-            <w:r>
-              <w:rPr>
-                <w:lang w:val="es-AR"/>
-              </w:rPr>
-              <w:t>Story</w:t>
-            </w:r>
-            <w:proofErr w:type="spellEnd"/>
-            <w:r>
-              <w:rPr>
-                <w:lang w:val="es-AR"/>
-              </w:rPr>
-              <w:t xml:space="preserve"> </w:t>
-            </w:r>
-            <w:proofErr w:type="spellStart"/>
-            <w:r>
-              <w:rPr>
-                <w:lang w:val="es-AR"/>
-              </w:rPr>
-              <w:t>Points</w:t>
-            </w:r>
-            <w:proofErr w:type="spellEnd"/>
-          </w:p>
-        </w:tc>
-        <w:tc>
-          <w:tcPr>
             <w:tcW w:w="1412" w:type="dxa"/>
+            <w:tcBorders>
+              <w:top w:val="single" w:sz="18" w:space="0" w:color="auto"/>
+              <w:right w:val="single" w:sz="18" w:space="0" w:color="auto"/>
+            </w:tcBorders>
+            <w:shd w:val="clear" w:color="auto" w:fill="1F3864" w:themeFill="accent1" w:themeFillShade="80"/>
             <w:vAlign w:val="center"/>
           </w:tcPr>
           <w:p>
@@ -2424,9 +3126,11 @@
             <w:vMerge w:val="restart"/>
             <w:tcBorders>
               <w:top w:val="none" w:sz="0" w:space="0" w:color="auto"/>
+              <w:left w:val="single" w:sz="18" w:space="0" w:color="auto"/>
               <w:bottom w:val="none" w:sz="0" w:space="0" w:color="auto"/>
               <w:right w:val="none" w:sz="0" w:space="0" w:color="auto"/>
             </w:tcBorders>
+            <w:shd w:val="clear" w:color="auto" w:fill="FBE4D5" w:themeFill="accent2" w:themeFillTint="33"/>
             <w:vAlign w:val="center"/>
           </w:tcPr>
           <w:p>
@@ -2452,6 +3156,7 @@
               <w:top w:val="none" w:sz="0" w:space="0" w:color="auto"/>
               <w:bottom w:val="none" w:sz="0" w:space="0" w:color="auto"/>
             </w:tcBorders>
+            <w:shd w:val="clear" w:color="auto" w:fill="FBE4D5" w:themeFill="accent2" w:themeFillTint="33"/>
             <w:vAlign w:val="center"/>
           </w:tcPr>
           <w:p>
@@ -2477,6 +3182,7 @@
               <w:top w:val="none" w:sz="0" w:space="0" w:color="auto"/>
               <w:bottom w:val="none" w:sz="0" w:space="0" w:color="auto"/>
             </w:tcBorders>
+            <w:shd w:val="clear" w:color="auto" w:fill="FBE4D5" w:themeFill="accent2" w:themeFillTint="33"/>
             <w:vAlign w:val="center"/>
           </w:tcPr>
           <w:p>
@@ -2496,6 +3202,7 @@
               <w:top w:val="none" w:sz="0" w:space="0" w:color="auto"/>
               <w:bottom w:val="none" w:sz="0" w:space="0" w:color="auto"/>
             </w:tcBorders>
+            <w:shd w:val="clear" w:color="auto" w:fill="FBE4D5" w:themeFill="accent2" w:themeFillTint="33"/>
             <w:vAlign w:val="center"/>
           </w:tcPr>
           <w:p>
@@ -2521,7 +3228,9 @@
             <w:tcBorders>
               <w:top w:val="none" w:sz="0" w:space="0" w:color="auto"/>
               <w:bottom w:val="none" w:sz="0" w:space="0" w:color="auto"/>
-            </w:tcBorders>
+              <w:right w:val="single" w:sz="18" w:space="0" w:color="auto"/>
+            </w:tcBorders>
+            <w:shd w:val="clear" w:color="auto" w:fill="FBE4D5" w:themeFill="accent2" w:themeFillTint="33"/>
             <w:vAlign w:val="center"/>
           </w:tcPr>
           <w:p>
@@ -2551,6 +3260,7 @@
             <w:tcW w:w="1665" w:type="dxa"/>
             <w:vMerge/>
             <w:tcBorders>
+              <w:left w:val="single" w:sz="18" w:space="0" w:color="auto"/>
               <w:right w:val="none" w:sz="0" w:space="0" w:color="auto"/>
             </w:tcBorders>
             <w:vAlign w:val="center"/>
@@ -2583,6 +3293,7 @@
         <w:tc>
           <w:tcPr>
             <w:tcW w:w="1761" w:type="dxa"/>
+            <w:shd w:val="clear" w:color="auto" w:fill="F7CAAC" w:themeFill="accent2" w:themeFillTint="66"/>
             <w:vAlign w:val="center"/>
           </w:tcPr>
           <w:p>
@@ -2598,6 +3309,7 @@
         <w:tc>
           <w:tcPr>
             <w:tcW w:w="1837" w:type="dxa"/>
+            <w:shd w:val="clear" w:color="auto" w:fill="F7CAAC" w:themeFill="accent2" w:themeFillTint="66"/>
             <w:vAlign w:val="center"/>
           </w:tcPr>
           <w:p>
@@ -2620,6 +3332,9 @@
           <w:tcPr>
             <w:tcW w:w="1412" w:type="dxa"/>
             <w:vMerge/>
+            <w:tcBorders>
+              <w:right w:val="single" w:sz="18" w:space="0" w:color="auto"/>
+            </w:tcBorders>
             <w:vAlign w:val="center"/>
           </w:tcPr>
           <w:p>
@@ -2645,6 +3360,7 @@
             <w:vMerge/>
             <w:tcBorders>
               <w:top w:val="none" w:sz="0" w:space="0" w:color="auto"/>
+              <w:left w:val="single" w:sz="18" w:space="0" w:color="auto"/>
               <w:bottom w:val="none" w:sz="0" w:space="0" w:color="auto"/>
               <w:right w:val="none" w:sz="0" w:space="0" w:color="auto"/>
             </w:tcBorders>
@@ -2686,6 +3402,7 @@
               <w:top w:val="none" w:sz="0" w:space="0" w:color="auto"/>
               <w:bottom w:val="none" w:sz="0" w:space="0" w:color="auto"/>
             </w:tcBorders>
+            <w:shd w:val="clear" w:color="auto" w:fill="FBE4D5" w:themeFill="accent2" w:themeFillTint="33"/>
             <w:vAlign w:val="center"/>
           </w:tcPr>
           <w:p>
@@ -2705,6 +3422,7 @@
               <w:top w:val="none" w:sz="0" w:space="0" w:color="auto"/>
               <w:bottom w:val="none" w:sz="0" w:space="0" w:color="auto"/>
             </w:tcBorders>
+            <w:shd w:val="clear" w:color="auto" w:fill="FBE4D5" w:themeFill="accent2" w:themeFillTint="33"/>
             <w:vAlign w:val="center"/>
           </w:tcPr>
           <w:p>
@@ -2730,6 +3448,7 @@
             <w:tcBorders>
               <w:top w:val="none" w:sz="0" w:space="0" w:color="auto"/>
               <w:bottom w:val="none" w:sz="0" w:space="0" w:color="auto"/>
+              <w:right w:val="single" w:sz="18" w:space="0" w:color="auto"/>
             </w:tcBorders>
             <w:vAlign w:val="center"/>
           </w:tcPr>
@@ -2754,7 +3473,8 @@
             <w:tcW w:w="1665" w:type="dxa"/>
             <w:vMerge/>
             <w:tcBorders>
-              <w:bottom w:val="single" w:sz="18" w:space="0" w:color="8EAADB" w:themeColor="accent1" w:themeTint="99"/>
+              <w:left w:val="single" w:sz="18" w:space="0" w:color="auto"/>
+              <w:bottom w:val="single" w:sz="18" w:space="0" w:color="auto"/>
               <w:right w:val="none" w:sz="0" w:space="0" w:color="auto"/>
             </w:tcBorders>
             <w:vAlign w:val="center"/>
@@ -2773,7 +3493,7 @@
             <w:tcW w:w="1819" w:type="dxa"/>
             <w:vMerge/>
             <w:tcBorders>
-              <w:bottom w:val="single" w:sz="18" w:space="0" w:color="8EAADB" w:themeColor="accent1" w:themeTint="99"/>
+              <w:bottom w:val="single" w:sz="18" w:space="0" w:color="auto"/>
             </w:tcBorders>
             <w:vAlign w:val="center"/>
           </w:tcPr>
@@ -2791,8 +3511,9 @@
           <w:tcPr>
             <w:tcW w:w="1761" w:type="dxa"/>
             <w:tcBorders>
-              <w:bottom w:val="single" w:sz="18" w:space="0" w:color="8EAADB" w:themeColor="accent1" w:themeTint="99"/>
-            </w:tcBorders>
+              <w:bottom w:val="single" w:sz="18" w:space="0" w:color="auto"/>
+            </w:tcBorders>
+            <w:shd w:val="clear" w:color="auto" w:fill="F7CAAC" w:themeFill="accent2" w:themeFillTint="66"/>
             <w:vAlign w:val="center"/>
           </w:tcPr>
           <w:p>
@@ -2809,8 +3530,9 @@
           <w:tcPr>
             <w:tcW w:w="1837" w:type="dxa"/>
             <w:tcBorders>
-              <w:bottom w:val="single" w:sz="18" w:space="0" w:color="8EAADB" w:themeColor="accent1" w:themeTint="99"/>
-            </w:tcBorders>
+              <w:bottom w:val="single" w:sz="18" w:space="0" w:color="auto"/>
+            </w:tcBorders>
+            <w:shd w:val="clear" w:color="auto" w:fill="F7CAAC" w:themeFill="accent2" w:themeFillTint="66"/>
             <w:vAlign w:val="center"/>
           </w:tcPr>
           <w:p>
@@ -2834,7 +3556,8 @@
             <w:tcW w:w="1412" w:type="dxa"/>
             <w:vMerge/>
             <w:tcBorders>
-              <w:bottom w:val="single" w:sz="18" w:space="0" w:color="8EAADB" w:themeColor="accent1" w:themeTint="99"/>
+              <w:bottom w:val="single" w:sz="18" w:space="0" w:color="auto"/>
+              <w:right w:val="single" w:sz="18" w:space="0" w:color="auto"/>
             </w:tcBorders>
             <w:vAlign w:val="center"/>
           </w:tcPr>
@@ -2860,10 +3583,12 @@
             <w:tcW w:w="1665" w:type="dxa"/>
             <w:vMerge w:val="restart"/>
             <w:tcBorders>
-              <w:top w:val="single" w:sz="18" w:space="0" w:color="8EAADB" w:themeColor="accent1" w:themeTint="99"/>
+              <w:top w:val="single" w:sz="18" w:space="0" w:color="auto"/>
+              <w:left w:val="single" w:sz="18" w:space="0" w:color="auto"/>
               <w:bottom w:val="none" w:sz="0" w:space="0" w:color="auto"/>
               <w:right w:val="none" w:sz="0" w:space="0" w:color="auto"/>
             </w:tcBorders>
+            <w:shd w:val="clear" w:color="auto" w:fill="D9E2F3" w:themeFill="accent1" w:themeFillTint="33"/>
             <w:vAlign w:val="center"/>
           </w:tcPr>
           <w:p>
@@ -2887,9 +3612,10 @@
             <w:tcW w:w="1819" w:type="dxa"/>
             <w:vMerge w:val="restart"/>
             <w:tcBorders>
-              <w:top w:val="single" w:sz="18" w:space="0" w:color="8EAADB" w:themeColor="accent1" w:themeTint="99"/>
+              <w:top w:val="single" w:sz="18" w:space="0" w:color="auto"/>
               <w:bottom w:val="none" w:sz="0" w:space="0" w:color="auto"/>
             </w:tcBorders>
+            <w:shd w:val="clear" w:color="auto" w:fill="D9E2F3" w:themeFill="accent1" w:themeFillTint="33"/>
             <w:vAlign w:val="center"/>
           </w:tcPr>
           <w:p>
@@ -2912,9 +3638,10 @@
           <w:tcPr>
             <w:tcW w:w="1761" w:type="dxa"/>
             <w:tcBorders>
-              <w:top w:val="single" w:sz="18" w:space="0" w:color="8EAADB" w:themeColor="accent1" w:themeTint="99"/>
+              <w:top w:val="single" w:sz="18" w:space="0" w:color="auto"/>
               <w:bottom w:val="none" w:sz="0" w:space="0" w:color="auto"/>
             </w:tcBorders>
+            <w:shd w:val="clear" w:color="auto" w:fill="B4C6E7" w:themeFill="accent1" w:themeFillTint="66"/>
             <w:vAlign w:val="center"/>
           </w:tcPr>
           <w:p>
@@ -2931,9 +3658,10 @@
           <w:tcPr>
             <w:tcW w:w="1837" w:type="dxa"/>
             <w:tcBorders>
-              <w:top w:val="single" w:sz="18" w:space="0" w:color="8EAADB" w:themeColor="accent1" w:themeTint="99"/>
+              <w:top w:val="single" w:sz="18" w:space="0" w:color="auto"/>
               <w:bottom w:val="none" w:sz="0" w:space="0" w:color="auto"/>
             </w:tcBorders>
+            <w:shd w:val="clear" w:color="auto" w:fill="B4C6E7" w:themeFill="accent1" w:themeFillTint="66"/>
             <w:vAlign w:val="center"/>
           </w:tcPr>
           <w:p>
@@ -2957,9 +3685,11 @@
             <w:tcW w:w="1412" w:type="dxa"/>
             <w:vMerge w:val="restart"/>
             <w:tcBorders>
-              <w:top w:val="single" w:sz="18" w:space="0" w:color="8EAADB" w:themeColor="accent1" w:themeTint="99"/>
+              <w:top w:val="single" w:sz="18" w:space="0" w:color="auto"/>
               <w:bottom w:val="none" w:sz="0" w:space="0" w:color="auto"/>
-            </w:tcBorders>
+              <w:right w:val="single" w:sz="18" w:space="0" w:color="auto"/>
+            </w:tcBorders>
+            <w:shd w:val="clear" w:color="auto" w:fill="D9E2F3" w:themeFill="accent1" w:themeFillTint="33"/>
             <w:vAlign w:val="center"/>
           </w:tcPr>
           <w:p>
@@ -2989,6 +3719,7 @@
             <w:tcW w:w="1665" w:type="dxa"/>
             <w:vMerge/>
             <w:tcBorders>
+              <w:left w:val="single" w:sz="18" w:space="0" w:color="auto"/>
               <w:right w:val="none" w:sz="0" w:space="0" w:color="auto"/>
             </w:tcBorders>
           </w:tcPr>
@@ -3019,6 +3750,7 @@
         <w:tc>
           <w:tcPr>
             <w:tcW w:w="1761" w:type="dxa"/>
+            <w:shd w:val="clear" w:color="auto" w:fill="D9E2F3" w:themeFill="accent1" w:themeFillTint="33"/>
           </w:tcPr>
           <w:p>
             <w:pPr>
@@ -3033,6 +3765,7 @@
         <w:tc>
           <w:tcPr>
             <w:tcW w:w="1837" w:type="dxa"/>
+            <w:shd w:val="clear" w:color="auto" w:fill="D9E2F3" w:themeFill="accent1" w:themeFillTint="33"/>
           </w:tcPr>
           <w:p>
             <w:pPr>
@@ -3054,6 +3787,9 @@
           <w:tcPr>
             <w:tcW w:w="1412" w:type="dxa"/>
             <w:vMerge/>
+            <w:tcBorders>
+              <w:right w:val="single" w:sz="18" w:space="0" w:color="auto"/>
+            </w:tcBorders>
           </w:tcPr>
           <w:p>
             <w:pPr>
@@ -3078,7 +3814,8 @@
             <w:vMerge/>
             <w:tcBorders>
               <w:top w:val="none" w:sz="0" w:space="0" w:color="auto"/>
-              <w:bottom w:val="none" w:sz="0" w:space="0" w:color="auto"/>
+              <w:left w:val="single" w:sz="18" w:space="0" w:color="auto"/>
+              <w:bottom w:val="single" w:sz="18" w:space="0" w:color="auto"/>
               <w:right w:val="none" w:sz="0" w:space="0" w:color="auto"/>
             </w:tcBorders>
           </w:tcPr>
@@ -3097,7 +3834,7 @@
             <w:vMerge/>
             <w:tcBorders>
               <w:top w:val="none" w:sz="0" w:space="0" w:color="auto"/>
-              <w:bottom w:val="none" w:sz="0" w:space="0" w:color="auto"/>
+              <w:bottom w:val="single" w:sz="18" w:space="0" w:color="auto"/>
             </w:tcBorders>
           </w:tcPr>
           <w:p>
@@ -3115,8 +3852,9 @@
             <w:tcW w:w="1761" w:type="dxa"/>
             <w:tcBorders>
               <w:top w:val="none" w:sz="0" w:space="0" w:color="auto"/>
-              <w:bottom w:val="none" w:sz="0" w:space="0" w:color="auto"/>
-            </w:tcBorders>
+              <w:bottom w:val="single" w:sz="18" w:space="0" w:color="auto"/>
+            </w:tcBorders>
+            <w:shd w:val="clear" w:color="auto" w:fill="B4C6E7" w:themeFill="accent1" w:themeFillTint="66"/>
           </w:tcPr>
           <w:p>
             <w:pPr>
@@ -3133,8 +3871,9 @@
             <w:tcW w:w="1837" w:type="dxa"/>
             <w:tcBorders>
               <w:top w:val="none" w:sz="0" w:space="0" w:color="auto"/>
-              <w:bottom w:val="none" w:sz="0" w:space="0" w:color="auto"/>
-            </w:tcBorders>
+              <w:bottom w:val="single" w:sz="18" w:space="0" w:color="auto"/>
+            </w:tcBorders>
+            <w:shd w:val="clear" w:color="auto" w:fill="B4C6E7" w:themeFill="accent1" w:themeFillTint="66"/>
           </w:tcPr>
           <w:p>
             <w:pPr>
@@ -3158,7 +3897,8 @@
             <w:vMerge/>
             <w:tcBorders>
               <w:top w:val="none" w:sz="0" w:space="0" w:color="auto"/>
-              <w:bottom w:val="none" w:sz="0" w:space="0" w:color="auto"/>
+              <w:bottom w:val="single" w:sz="18" w:space="0" w:color="auto"/>
+              <w:right w:val="single" w:sz="18" w:space="0" w:color="auto"/>
             </w:tcBorders>
           </w:tcPr>
           <w:p>
@@ -3189,20 +3929,31 @@
     </w:p>
     <w:p>
       <w:pPr>
-        <w:pStyle w:val="Heading4"/>
-        <w:rPr>
-          <w:lang w:val="es-AR"/>
-        </w:rPr>
-      </w:pPr>
-      <w:r>
-        <w:rPr>
-          <w:lang w:val="es-AR"/>
-        </w:rPr>
+        <w:rPr>
+          <w:lang w:val="es-AR"/>
+        </w:rPr>
+      </w:pPr>
+    </w:p>
+    <w:p>
+      <w:pPr>
+        <w:pStyle w:val="Heading2"/>
+        <w:rPr>
+          <w:color w:val="000000" w:themeColor="text1"/>
+          <w:lang w:val="es-AR"/>
+        </w:rPr>
+      </w:pPr>
+      <w:r>
+        <w:rPr>
+          <w:color w:val="000000" w:themeColor="text1"/>
+          <w:lang w:val="es-AR"/>
+        </w:rPr>
+        <w:lastRenderedPageBreak/>
         <w:t xml:space="preserve">Minuta de Sprint </w:t>
       </w:r>
       <w:proofErr w:type="spellStart"/>
       <w:r>
         <w:rPr>
+          <w:color w:val="000000" w:themeColor="text1"/>
           <w:lang w:val="es-AR"/>
         </w:rPr>
         <w:t>Planning</w:t>
@@ -3225,30 +3976,11 @@
       </w:r>
       <w:r>
         <w:rPr>
-          <w:lang w:val="es-AR"/>
-        </w:rPr>
-        <w:t xml:space="preserve"> </w:t>
-      </w:r>
-      <w:r>
-        <w:rPr>
-          <w:lang w:val="es-AR"/>
-        </w:rPr>
-        <w:t>1</w:t>
-      </w:r>
-    </w:p>
-    <w:p>
-      <w:pPr>
-        <w:rPr>
-          <w:lang w:val="es-AR"/>
-        </w:rPr>
-      </w:pPr>
-      <w:r>
-        <w:rPr>
           <w:b/>
           <w:bCs/>
           <w:lang w:val="es-AR"/>
         </w:rPr>
-        <w:t>Duración del Sprint en días:</w:t>
+        <w:t>:</w:t>
       </w:r>
       <w:r>
         <w:rPr>
@@ -3260,7 +3992,7 @@
         <w:rPr>
           <w:lang w:val="es-AR"/>
         </w:rPr>
-        <w:t>18 días</w:t>
+        <w:t>1</w:t>
       </w:r>
     </w:p>
     <w:p>
@@ -3275,6 +4007,29 @@
           <w:bCs/>
           <w:lang w:val="es-AR"/>
         </w:rPr>
+        <w:t>Duración del Sprint en días:</w:t>
+      </w:r>
+      <w:r>
+        <w:rPr>
+          <w:b/>
+          <w:bCs/>
+          <w:lang w:val="es-AR"/>
+        </w:rPr>
+        <w:t xml:space="preserve"> 12</w:t>
+      </w:r>
+    </w:p>
+    <w:p>
+      <w:pPr>
+        <w:rPr>
+          <w:lang w:val="es-AR"/>
+        </w:rPr>
+      </w:pPr>
+      <w:r>
+        <w:rPr>
+          <w:b/>
+          <w:bCs/>
+          <w:lang w:val="es-AR"/>
+        </w:rPr>
         <w:t>Objetivo del Sprint:</w:t>
       </w:r>
       <w:r>
@@ -3319,7 +4074,20 @@
         <w:rPr>
           <w:lang w:val="es-AR"/>
         </w:rPr>
-        <w:t xml:space="preserve">. </w:t>
+        <w:t>.</w:t>
+      </w:r>
+    </w:p>
+    <w:p>
+      <w:pPr>
+        <w:rPr>
+          <w:lang w:val="es-AR"/>
+        </w:rPr>
+      </w:pPr>
+      <w:r>
+        <w:rPr>
+          <w:lang w:val="es-AR"/>
+        </w:rPr>
+        <w:t xml:space="preserve"> </w:t>
       </w:r>
     </w:p>
     <w:p>
@@ -3357,7 +4125,6 @@
           <w:szCs w:val="26"/>
           <w:lang w:val="es-AR"/>
         </w:rPr>
-        <w:lastRenderedPageBreak/>
         <w:t xml:space="preserve">Casas, Gonzalo </w:t>
       </w:r>
     </w:p>
@@ -3379,7 +4146,43 @@
           <w:szCs w:val="26"/>
           <w:lang w:val="es-AR"/>
         </w:rPr>
-        <w:t xml:space="preserve">Hernández, Daniel </w:t>
+        <w:t>Crespo, Mickaela (</w:t>
+      </w:r>
+      <w:proofErr w:type="spellStart"/>
+      <w:r>
+        <w:rPr>
+          <w:sz w:val="26"/>
+          <w:szCs w:val="26"/>
+          <w:lang w:val="es-AR"/>
+        </w:rPr>
+        <w:t>Product</w:t>
+      </w:r>
+      <w:proofErr w:type="spellEnd"/>
+      <w:r>
+        <w:rPr>
+          <w:sz w:val="26"/>
+          <w:szCs w:val="26"/>
+          <w:lang w:val="es-AR"/>
+        </w:rPr>
+        <w:t xml:space="preserve"> </w:t>
+      </w:r>
+      <w:proofErr w:type="spellStart"/>
+      <w:r>
+        <w:rPr>
+          <w:sz w:val="26"/>
+          <w:szCs w:val="26"/>
+          <w:lang w:val="es-AR"/>
+        </w:rPr>
+        <w:t>Owner</w:t>
+      </w:r>
+      <w:proofErr w:type="spellEnd"/>
+      <w:r>
+        <w:rPr>
+          <w:sz w:val="26"/>
+          <w:szCs w:val="26"/>
+          <w:lang w:val="es-AR"/>
+        </w:rPr>
+        <w:t>)</w:t>
       </w:r>
     </w:p>
     <w:p>
@@ -3400,7 +4203,7 @@
           <w:szCs w:val="26"/>
           <w:lang w:val="es-AR"/>
         </w:rPr>
-        <w:t xml:space="preserve">Hidalgo, Nicolás </w:t>
+        <w:t xml:space="preserve">Hernández, Daniel </w:t>
       </w:r>
     </w:p>
     <w:p>
@@ -3421,33 +4224,36 @@
           <w:szCs w:val="26"/>
           <w:lang w:val="es-AR"/>
         </w:rPr>
-        <w:t xml:space="preserve">Martínez, Javier Alejandro </w:t>
-      </w:r>
-      <w:r>
+        <w:t xml:space="preserve">Hidalgo, Nicolás </w:t>
+      </w:r>
+    </w:p>
+    <w:p>
+      <w:pPr>
+        <w:numPr>
+          <w:ilvl w:val="0"/>
+          <w:numId w:val="1"/>
+        </w:numPr>
         <w:rPr>
           <w:sz w:val="26"/>
           <w:szCs w:val="26"/>
           <w:lang w:val="es-AR"/>
         </w:rPr>
-        <w:t xml:space="preserve">(Scrum </w:t>
-      </w:r>
-      <w:proofErr w:type="gramStart"/>
+      </w:pPr>
       <w:r>
         <w:rPr>
           <w:sz w:val="26"/>
           <w:szCs w:val="26"/>
           <w:lang w:val="es-AR"/>
         </w:rPr>
-        <w:t>Master</w:t>
-      </w:r>
-      <w:proofErr w:type="gramEnd"/>
+        <w:t xml:space="preserve">Martínez, Javier Alejandro </w:t>
+      </w:r>
       <w:r>
         <w:rPr>
           <w:sz w:val="26"/>
           <w:szCs w:val="26"/>
           <w:lang w:val="es-AR"/>
         </w:rPr>
-        <w:t>)</w:t>
+        <w:t>(Scrum Master)</w:t>
       </w:r>
     </w:p>
     <w:p>
@@ -3483,19 +4289,19 @@
         <w:rPr>
           <w:lang w:val="es-AR"/>
         </w:rPr>
-        <w:t>213</w:t>
-      </w:r>
-    </w:p>
-    <w:p>
-      <w:pPr>
-        <w:rPr>
-          <w:lang w:val="es-AR"/>
-        </w:rPr>
-      </w:pPr>
-    </w:p>
-    <w:p>
-      <w:pPr>
-        <w:pStyle w:val="Heading4"/>
+        <w:t>129</w:t>
+      </w:r>
+    </w:p>
+    <w:p>
+      <w:pPr>
+        <w:rPr>
+          <w:lang w:val="es-AR"/>
+        </w:rPr>
+      </w:pPr>
+    </w:p>
+    <w:p>
+      <w:pPr>
+        <w:pStyle w:val="Subtitle"/>
         <w:rPr>
           <w:lang w:val="es-AR"/>
         </w:rPr>
@@ -3519,29 +4325,46 @@
       <w:tblPr>
         <w:tblStyle w:val="TableGrid"/>
         <w:tblW w:w="0" w:type="auto"/>
+        <w:tblBorders>
+          <w:top w:val="single" w:sz="18" w:space="0" w:color="auto"/>
+          <w:left w:val="single" w:sz="18" w:space="0" w:color="auto"/>
+          <w:bottom w:val="single" w:sz="18" w:space="0" w:color="auto"/>
+          <w:right w:val="single" w:sz="18" w:space="0" w:color="auto"/>
+        </w:tblBorders>
         <w:tblLook w:val="04A0" w:firstRow="1" w:lastRow="0" w:firstColumn="1" w:lastColumn="0" w:noHBand="0" w:noVBand="1"/>
       </w:tblPr>
       <w:tblGrid>
-        <w:gridCol w:w="562"/>
-        <w:gridCol w:w="7932"/>
+        <w:gridCol w:w="561"/>
+        <w:gridCol w:w="7897"/>
       </w:tblGrid>
       <w:tr>
         <w:tc>
           <w:tcPr>
             <w:tcW w:w="8494" w:type="dxa"/>
             <w:gridSpan w:val="2"/>
+            <w:tcBorders>
+              <w:bottom w:val="single" w:sz="18" w:space="0" w:color="auto"/>
+            </w:tcBorders>
+            <w:shd w:val="clear" w:color="auto" w:fill="833C0B" w:themeFill="accent2" w:themeFillShade="80"/>
             <w:vAlign w:val="center"/>
           </w:tcPr>
           <w:p>
             <w:pPr>
               <w:pStyle w:val="Heading4"/>
               <w:jc w:val="center"/>
-              <w:rPr>
-                <w:lang w:val="es-AR"/>
-              </w:rPr>
-            </w:pPr>
-            <w:r>
-              <w:rPr>
+              <w:outlineLvl w:val="3"/>
+              <w:rPr>
+                <w:b/>
+                <w:bCs/>
+                <w:color w:val="FFFFFF" w:themeColor="background1"/>
+                <w:lang w:val="es-AR"/>
+              </w:rPr>
+            </w:pPr>
+            <w:r>
+              <w:rPr>
+                <w:b/>
+                <w:bCs/>
+                <w:color w:val="FFFFFF" w:themeColor="background1"/>
                 <w:lang w:val="es-AR"/>
               </w:rPr>
               <w:t>Definición de Hecho (Done)</w:t>
@@ -3553,6 +4376,12 @@
         <w:tc>
           <w:tcPr>
             <w:tcW w:w="562" w:type="dxa"/>
+            <w:tcBorders>
+              <w:top w:val="single" w:sz="18" w:space="0" w:color="auto"/>
+              <w:bottom w:val="single" w:sz="18" w:space="0" w:color="auto"/>
+              <w:right w:val="single" w:sz="18" w:space="0" w:color="auto"/>
+            </w:tcBorders>
+            <w:shd w:val="clear" w:color="auto" w:fill="FBE4D5" w:themeFill="accent2" w:themeFillTint="33"/>
           </w:tcPr>
           <w:p>
             <w:pPr>
@@ -3574,6 +4403,7 @@
                   <w14:uncheckedState w14:val="2610" w14:font="MS Gothic"/>
                 </w14:checkbox>
               </w:sdtPr>
+              <w:sdtEndPr/>
               <w:sdtContent>
                 <w:r>
                   <w:rPr>
@@ -3589,6 +4419,12 @@
         <w:tc>
           <w:tcPr>
             <w:tcW w:w="7932" w:type="dxa"/>
+            <w:tcBorders>
+              <w:top w:val="single" w:sz="18" w:space="0" w:color="auto"/>
+              <w:left w:val="single" w:sz="18" w:space="0" w:color="auto"/>
+              <w:bottom w:val="single" w:sz="18" w:space="0" w:color="auto"/>
+            </w:tcBorders>
+            <w:shd w:val="clear" w:color="auto" w:fill="FBE4D5" w:themeFill="accent2" w:themeFillTint="33"/>
           </w:tcPr>
           <w:p>
             <w:pPr>
@@ -3609,6 +4445,11 @@
         <w:tc>
           <w:tcPr>
             <w:tcW w:w="562" w:type="dxa"/>
+            <w:tcBorders>
+              <w:top w:val="single" w:sz="18" w:space="0" w:color="auto"/>
+              <w:right w:val="single" w:sz="18" w:space="0" w:color="auto"/>
+            </w:tcBorders>
+            <w:shd w:val="clear" w:color="auto" w:fill="D9E2F3" w:themeFill="accent1" w:themeFillTint="33"/>
           </w:tcPr>
           <w:p>
             <w:pPr>
@@ -3630,6 +4471,7 @@
                   <w14:uncheckedState w14:val="2610" w14:font="MS Gothic"/>
                 </w14:checkbox>
               </w:sdtPr>
+              <w:sdtEndPr/>
               <w:sdtContent>
                 <w:r>
                   <w:rPr>
@@ -3645,6 +4487,11 @@
         <w:tc>
           <w:tcPr>
             <w:tcW w:w="7932" w:type="dxa"/>
+            <w:tcBorders>
+              <w:top w:val="single" w:sz="18" w:space="0" w:color="auto"/>
+              <w:left w:val="single" w:sz="18" w:space="0" w:color="auto"/>
+            </w:tcBorders>
+            <w:shd w:val="clear" w:color="auto" w:fill="D9E2F3" w:themeFill="accent1" w:themeFillTint="33"/>
           </w:tcPr>
           <w:p>
             <w:pPr>
@@ -3671,6 +4518,10 @@
         <w:tc>
           <w:tcPr>
             <w:tcW w:w="562" w:type="dxa"/>
+            <w:tcBorders>
+              <w:right w:val="single" w:sz="18" w:space="0" w:color="auto"/>
+            </w:tcBorders>
+            <w:shd w:val="clear" w:color="auto" w:fill="D9E2F3" w:themeFill="accent1" w:themeFillTint="33"/>
           </w:tcPr>
           <w:p>
             <w:pPr>
@@ -3692,6 +4543,7 @@
                   <w14:uncheckedState w14:val="2610" w14:font="MS Gothic"/>
                 </w14:checkbox>
               </w:sdtPr>
+              <w:sdtEndPr/>
               <w:sdtContent>
                 <w:r>
                   <w:rPr>
@@ -3707,6 +4559,10 @@
         <w:tc>
           <w:tcPr>
             <w:tcW w:w="7932" w:type="dxa"/>
+            <w:tcBorders>
+              <w:left w:val="single" w:sz="18" w:space="0" w:color="auto"/>
+            </w:tcBorders>
+            <w:shd w:val="clear" w:color="auto" w:fill="D9E2F3" w:themeFill="accent1" w:themeFillTint="33"/>
           </w:tcPr>
           <w:p>
             <w:pPr>
@@ -3733,6 +4589,10 @@
         <w:tc>
           <w:tcPr>
             <w:tcW w:w="562" w:type="dxa"/>
+            <w:tcBorders>
+              <w:right w:val="single" w:sz="18" w:space="0" w:color="auto"/>
+            </w:tcBorders>
+            <w:shd w:val="clear" w:color="auto" w:fill="D9E2F3" w:themeFill="accent1" w:themeFillTint="33"/>
           </w:tcPr>
           <w:p>
             <w:pPr>
@@ -3754,6 +4614,7 @@
                   <w14:uncheckedState w14:val="2610" w14:font="MS Gothic"/>
                 </w14:checkbox>
               </w:sdtPr>
+              <w:sdtEndPr/>
               <w:sdtContent>
                 <w:r>
                   <w:rPr>
@@ -3769,6 +4630,10 @@
         <w:tc>
           <w:tcPr>
             <w:tcW w:w="7932" w:type="dxa"/>
+            <w:tcBorders>
+              <w:left w:val="single" w:sz="18" w:space="0" w:color="auto"/>
+            </w:tcBorders>
+            <w:shd w:val="clear" w:color="auto" w:fill="D9E2F3" w:themeFill="accent1" w:themeFillTint="33"/>
           </w:tcPr>
           <w:p>
             <w:pPr>
@@ -3795,6 +4660,10 @@
         <w:tc>
           <w:tcPr>
             <w:tcW w:w="562" w:type="dxa"/>
+            <w:tcBorders>
+              <w:right w:val="single" w:sz="18" w:space="0" w:color="auto"/>
+            </w:tcBorders>
+            <w:shd w:val="clear" w:color="auto" w:fill="D9E2F3" w:themeFill="accent1" w:themeFillTint="33"/>
           </w:tcPr>
           <w:p>
             <w:pPr>
@@ -3816,6 +4685,7 @@
                   <w14:uncheckedState w14:val="2610" w14:font="MS Gothic"/>
                 </w14:checkbox>
               </w:sdtPr>
+              <w:sdtEndPr/>
               <w:sdtContent>
                 <w:r>
                   <w:rPr>
@@ -3831,6 +4701,10 @@
         <w:tc>
           <w:tcPr>
             <w:tcW w:w="7932" w:type="dxa"/>
+            <w:tcBorders>
+              <w:left w:val="single" w:sz="18" w:space="0" w:color="auto"/>
+            </w:tcBorders>
+            <w:shd w:val="clear" w:color="auto" w:fill="D9E2F3" w:themeFill="accent1" w:themeFillTint="33"/>
           </w:tcPr>
           <w:p>
             <w:pPr>
@@ -3857,6 +4731,11 @@
         <w:tc>
           <w:tcPr>
             <w:tcW w:w="562" w:type="dxa"/>
+            <w:tcBorders>
+              <w:bottom w:val="single" w:sz="18" w:space="0" w:color="auto"/>
+              <w:right w:val="single" w:sz="18" w:space="0" w:color="auto"/>
+            </w:tcBorders>
+            <w:shd w:val="clear" w:color="auto" w:fill="D9E2F3" w:themeFill="accent1" w:themeFillTint="33"/>
           </w:tcPr>
           <w:p>
             <w:pPr>
@@ -3878,6 +4757,7 @@
                   <w14:uncheckedState w14:val="2610" w14:font="MS Gothic"/>
                 </w14:checkbox>
               </w:sdtPr>
+              <w:sdtEndPr/>
               <w:sdtContent>
                 <w:r>
                   <w:rPr>
@@ -3893,6 +4773,11 @@
         <w:tc>
           <w:tcPr>
             <w:tcW w:w="7932" w:type="dxa"/>
+            <w:tcBorders>
+              <w:left w:val="single" w:sz="18" w:space="0" w:color="auto"/>
+              <w:bottom w:val="single" w:sz="18" w:space="0" w:color="auto"/>
+            </w:tcBorders>
+            <w:shd w:val="clear" w:color="auto" w:fill="D9E2F3" w:themeFill="accent1" w:themeFillTint="33"/>
           </w:tcPr>
           <w:p>
             <w:pPr>
@@ -3919,6 +4804,11 @@
         <w:tc>
           <w:tcPr>
             <w:tcW w:w="562" w:type="dxa"/>
+            <w:tcBorders>
+              <w:top w:val="single" w:sz="18" w:space="0" w:color="auto"/>
+              <w:right w:val="single" w:sz="18" w:space="0" w:color="auto"/>
+            </w:tcBorders>
+            <w:shd w:val="clear" w:color="auto" w:fill="F7CAAC" w:themeFill="accent2" w:themeFillTint="66"/>
           </w:tcPr>
           <w:p>
             <w:pPr>
@@ -3940,6 +4830,7 @@
                   <w14:uncheckedState w14:val="2610" w14:font="MS Gothic"/>
                 </w14:checkbox>
               </w:sdtPr>
+              <w:sdtEndPr/>
               <w:sdtContent>
                 <w:r>
                   <w:rPr>
@@ -3955,6 +4846,11 @@
         <w:tc>
           <w:tcPr>
             <w:tcW w:w="7932" w:type="dxa"/>
+            <w:tcBorders>
+              <w:top w:val="single" w:sz="18" w:space="0" w:color="auto"/>
+              <w:left w:val="single" w:sz="18" w:space="0" w:color="auto"/>
+            </w:tcBorders>
+            <w:shd w:val="clear" w:color="auto" w:fill="F7CAAC" w:themeFill="accent2" w:themeFillTint="66"/>
           </w:tcPr>
           <w:p>
             <w:pPr>
@@ -3975,6 +4871,10 @@
         <w:tc>
           <w:tcPr>
             <w:tcW w:w="562" w:type="dxa"/>
+            <w:tcBorders>
+              <w:right w:val="single" w:sz="18" w:space="0" w:color="auto"/>
+            </w:tcBorders>
+            <w:shd w:val="clear" w:color="auto" w:fill="F7CAAC" w:themeFill="accent2" w:themeFillTint="66"/>
           </w:tcPr>
           <w:p>
             <w:pPr>
@@ -3996,6 +4896,7 @@
                   <w14:uncheckedState w14:val="2610" w14:font="MS Gothic"/>
                 </w14:checkbox>
               </w:sdtPr>
+              <w:sdtEndPr/>
               <w:sdtContent>
                 <w:r>
                   <w:rPr>
@@ -4011,6 +4912,10 @@
         <w:tc>
           <w:tcPr>
             <w:tcW w:w="7932" w:type="dxa"/>
+            <w:tcBorders>
+              <w:left w:val="single" w:sz="18" w:space="0" w:color="auto"/>
+            </w:tcBorders>
+            <w:shd w:val="clear" w:color="auto" w:fill="F7CAAC" w:themeFill="accent2" w:themeFillTint="66"/>
           </w:tcPr>
           <w:p>
             <w:pPr>
@@ -4037,6 +4942,10 @@
         <w:tc>
           <w:tcPr>
             <w:tcW w:w="562" w:type="dxa"/>
+            <w:tcBorders>
+              <w:right w:val="single" w:sz="18" w:space="0" w:color="auto"/>
+            </w:tcBorders>
+            <w:shd w:val="clear" w:color="auto" w:fill="F7CAAC" w:themeFill="accent2" w:themeFillTint="66"/>
           </w:tcPr>
           <w:p>
             <w:pPr>
@@ -4058,6 +4967,7 @@
                   <w14:uncheckedState w14:val="2610" w14:font="MS Gothic"/>
                 </w14:checkbox>
               </w:sdtPr>
+              <w:sdtEndPr/>
               <w:sdtContent>
                 <w:r>
                   <w:rPr>
@@ -4073,6 +4983,10 @@
         <w:tc>
           <w:tcPr>
             <w:tcW w:w="7932" w:type="dxa"/>
+            <w:tcBorders>
+              <w:left w:val="single" w:sz="18" w:space="0" w:color="auto"/>
+            </w:tcBorders>
+            <w:shd w:val="clear" w:color="auto" w:fill="F7CAAC" w:themeFill="accent2" w:themeFillTint="66"/>
           </w:tcPr>
           <w:p>
             <w:pPr>
@@ -4099,6 +5013,10 @@
         <w:tc>
           <w:tcPr>
             <w:tcW w:w="562" w:type="dxa"/>
+            <w:tcBorders>
+              <w:right w:val="single" w:sz="18" w:space="0" w:color="auto"/>
+            </w:tcBorders>
+            <w:shd w:val="clear" w:color="auto" w:fill="F7CAAC" w:themeFill="accent2" w:themeFillTint="66"/>
           </w:tcPr>
           <w:p>
             <w:pPr>
@@ -4120,6 +5038,7 @@
                   <w14:uncheckedState w14:val="2610" w14:font="MS Gothic"/>
                 </w14:checkbox>
               </w:sdtPr>
+              <w:sdtEndPr/>
               <w:sdtContent>
                 <w:r>
                   <w:rPr>
@@ -4135,6 +5054,10 @@
         <w:tc>
           <w:tcPr>
             <w:tcW w:w="7932" w:type="dxa"/>
+            <w:tcBorders>
+              <w:left w:val="single" w:sz="18" w:space="0" w:color="auto"/>
+            </w:tcBorders>
+            <w:shd w:val="clear" w:color="auto" w:fill="F7CAAC" w:themeFill="accent2" w:themeFillTint="66"/>
           </w:tcPr>
           <w:p>
             <w:pPr>
@@ -4173,6 +5096,10 @@
         <w:tc>
           <w:tcPr>
             <w:tcW w:w="562" w:type="dxa"/>
+            <w:tcBorders>
+              <w:right w:val="single" w:sz="18" w:space="0" w:color="auto"/>
+            </w:tcBorders>
+            <w:shd w:val="clear" w:color="auto" w:fill="F7CAAC" w:themeFill="accent2" w:themeFillTint="66"/>
           </w:tcPr>
           <w:p>
             <w:pPr>
@@ -4194,6 +5121,7 @@
                   <w14:uncheckedState w14:val="2610" w14:font="MS Gothic"/>
                 </w14:checkbox>
               </w:sdtPr>
+              <w:sdtEndPr/>
               <w:sdtContent>
                 <w:r>
                   <w:rPr>
@@ -4209,6 +5137,10 @@
         <w:tc>
           <w:tcPr>
             <w:tcW w:w="7932" w:type="dxa"/>
+            <w:tcBorders>
+              <w:left w:val="single" w:sz="18" w:space="0" w:color="auto"/>
+            </w:tcBorders>
+            <w:shd w:val="clear" w:color="auto" w:fill="F7CAAC" w:themeFill="accent2" w:themeFillTint="66"/>
           </w:tcPr>
           <w:p>
             <w:pPr>
@@ -4247,6 +5179,11 @@
         <w:tc>
           <w:tcPr>
             <w:tcW w:w="562" w:type="dxa"/>
+            <w:tcBorders>
+              <w:bottom w:val="single" w:sz="18" w:space="0" w:color="auto"/>
+              <w:right w:val="single" w:sz="18" w:space="0" w:color="auto"/>
+            </w:tcBorders>
+            <w:shd w:val="clear" w:color="auto" w:fill="F7CAAC" w:themeFill="accent2" w:themeFillTint="66"/>
           </w:tcPr>
           <w:p>
             <w:pPr>
@@ -4268,6 +5205,7 @@
                   <w14:uncheckedState w14:val="2610" w14:font="MS Gothic"/>
                 </w14:checkbox>
               </w:sdtPr>
+              <w:sdtEndPr/>
               <w:sdtContent>
                 <w:r>
                   <w:rPr>
@@ -4283,6 +5221,11 @@
         <w:tc>
           <w:tcPr>
             <w:tcW w:w="7932" w:type="dxa"/>
+            <w:tcBorders>
+              <w:left w:val="single" w:sz="18" w:space="0" w:color="auto"/>
+              <w:bottom w:val="single" w:sz="18" w:space="0" w:color="auto"/>
+            </w:tcBorders>
+            <w:shd w:val="clear" w:color="auto" w:fill="F7CAAC" w:themeFill="accent2" w:themeFillTint="66"/>
           </w:tcPr>
           <w:p>
             <w:pPr>
@@ -4309,6 +5252,12 @@
         <w:tc>
           <w:tcPr>
             <w:tcW w:w="562" w:type="dxa"/>
+            <w:tcBorders>
+              <w:top w:val="single" w:sz="18" w:space="0" w:color="auto"/>
+              <w:bottom w:val="single" w:sz="18" w:space="0" w:color="auto"/>
+              <w:right w:val="single" w:sz="18" w:space="0" w:color="auto"/>
+            </w:tcBorders>
+            <w:shd w:val="clear" w:color="auto" w:fill="B4C6E7" w:themeFill="accent1" w:themeFillTint="66"/>
           </w:tcPr>
           <w:p>
             <w:pPr>
@@ -4330,6 +5279,7 @@
                   <w14:uncheckedState w14:val="2610" w14:font="MS Gothic"/>
                 </w14:checkbox>
               </w:sdtPr>
+              <w:sdtEndPr/>
               <w:sdtContent>
                 <w:r>
                   <w:rPr>
@@ -4345,6 +5295,12 @@
         <w:tc>
           <w:tcPr>
             <w:tcW w:w="7932" w:type="dxa"/>
+            <w:tcBorders>
+              <w:top w:val="single" w:sz="18" w:space="0" w:color="auto"/>
+              <w:left w:val="single" w:sz="18" w:space="0" w:color="auto"/>
+              <w:bottom w:val="single" w:sz="18" w:space="0" w:color="auto"/>
+            </w:tcBorders>
+            <w:shd w:val="clear" w:color="auto" w:fill="B4C6E7" w:themeFill="accent1" w:themeFillTint="66"/>
           </w:tcPr>
           <w:p>
             <w:pPr>
@@ -4371,6 +5327,11 @@
         <w:tc>
           <w:tcPr>
             <w:tcW w:w="562" w:type="dxa"/>
+            <w:tcBorders>
+              <w:top w:val="single" w:sz="18" w:space="0" w:color="auto"/>
+              <w:right w:val="single" w:sz="18" w:space="0" w:color="auto"/>
+            </w:tcBorders>
+            <w:shd w:val="clear" w:color="auto" w:fill="FBE4D5" w:themeFill="accent2" w:themeFillTint="33"/>
           </w:tcPr>
           <w:p>
             <w:pPr>
@@ -4392,6 +5353,7 @@
                   <w14:uncheckedState w14:val="2610" w14:font="MS Gothic"/>
                 </w14:checkbox>
               </w:sdtPr>
+              <w:sdtEndPr/>
               <w:sdtContent>
                 <w:r>
                   <w:rPr>
@@ -4407,6 +5369,11 @@
         <w:tc>
           <w:tcPr>
             <w:tcW w:w="7932" w:type="dxa"/>
+            <w:tcBorders>
+              <w:top w:val="single" w:sz="18" w:space="0" w:color="auto"/>
+              <w:left w:val="single" w:sz="18" w:space="0" w:color="auto"/>
+            </w:tcBorders>
+            <w:shd w:val="clear" w:color="auto" w:fill="FBE4D5" w:themeFill="accent2" w:themeFillTint="33"/>
           </w:tcPr>
           <w:p>
             <w:pPr>
@@ -4433,69 +5400,63 @@
     </w:p>
     <w:p>
       <w:pPr>
-        <w:pStyle w:val="Heading4"/>
-        <w:rPr>
-          <w:lang w:val="es-AR"/>
-        </w:rPr>
-      </w:pPr>
-    </w:p>
-    <w:p>
-      <w:pPr>
-        <w:pStyle w:val="Heading4"/>
-        <w:rPr>
-          <w:lang w:val="es-AR"/>
-        </w:rPr>
-      </w:pPr>
-    </w:p>
-    <w:p>
-      <w:pPr>
-        <w:pStyle w:val="Heading4"/>
-        <w:rPr>
-          <w:lang w:val="es-AR"/>
-        </w:rPr>
-      </w:pPr>
-    </w:p>
-    <w:p>
-      <w:pPr>
-        <w:pStyle w:val="Heading4"/>
-        <w:rPr>
-          <w:lang w:val="es-AR"/>
-        </w:rPr>
-      </w:pPr>
-    </w:p>
-    <w:p>
-      <w:pPr>
-        <w:pStyle w:val="Heading4"/>
-        <w:rPr>
-          <w:lang w:val="es-AR"/>
-        </w:rPr>
-      </w:pPr>
-    </w:p>
-    <w:p>
-      <w:pPr>
-        <w:rPr>
-          <w:lang w:val="es-AR"/>
-        </w:rPr>
-      </w:pPr>
-    </w:p>
-    <w:p>
-      <w:pPr>
-        <w:pStyle w:val="Heading4"/>
-        <w:rPr>
-          <w:lang w:val="es-AR"/>
-        </w:rPr>
-      </w:pPr>
-    </w:p>
-    <w:p>
-      <w:pPr>
-        <w:rPr>
-          <w:lang w:val="es-AR"/>
-        </w:rPr>
-      </w:pPr>
-    </w:p>
-    <w:p>
-      <w:pPr>
-        <w:pStyle w:val="Heading4"/>
+        <w:rPr>
+          <w:lang w:val="es-AR"/>
+        </w:rPr>
+      </w:pPr>
+    </w:p>
+    <w:p>
+      <w:pPr>
+        <w:rPr>
+          <w:lang w:val="es-AR"/>
+        </w:rPr>
+      </w:pPr>
+    </w:p>
+    <w:p>
+      <w:pPr>
+        <w:rPr>
+          <w:lang w:val="es-AR"/>
+        </w:rPr>
+      </w:pPr>
+    </w:p>
+    <w:p>
+      <w:pPr>
+        <w:rPr>
+          <w:lang w:val="es-AR"/>
+        </w:rPr>
+      </w:pPr>
+    </w:p>
+    <w:p>
+      <w:pPr>
+        <w:rPr>
+          <w:lang w:val="es-AR"/>
+        </w:rPr>
+      </w:pPr>
+    </w:p>
+    <w:p>
+      <w:pPr>
+        <w:rPr>
+          <w:lang w:val="es-AR"/>
+        </w:rPr>
+      </w:pPr>
+    </w:p>
+    <w:p>
+      <w:pPr>
+        <w:rPr>
+          <w:lang w:val="es-AR"/>
+        </w:rPr>
+      </w:pPr>
+    </w:p>
+    <w:p>
+      <w:pPr>
+        <w:rPr>
+          <w:lang w:val="es-AR"/>
+        </w:rPr>
+      </w:pPr>
+    </w:p>
+    <w:p>
+      <w:pPr>
+        <w:pStyle w:val="Subtitle"/>
         <w:rPr>
           <w:lang w:val="es-AR"/>
         </w:rPr>
@@ -4512,62 +5473,80 @@
       <w:tblPr>
         <w:tblStyle w:val="TableGrid"/>
         <w:tblW w:w="8926" w:type="dxa"/>
+        <w:jc w:val="center"/>
+        <w:tblBorders>
+          <w:top w:val="single" w:sz="18" w:space="0" w:color="auto"/>
+          <w:left w:val="single" w:sz="18" w:space="0" w:color="auto"/>
+          <w:bottom w:val="single" w:sz="18" w:space="0" w:color="auto"/>
+          <w:right w:val="single" w:sz="18" w:space="0" w:color="auto"/>
+        </w:tblBorders>
         <w:tblLook w:val="04A0" w:firstRow="1" w:lastRow="0" w:firstColumn="1" w:lastColumn="0" w:noHBand="0" w:noVBand="1"/>
       </w:tblPr>
       <w:tblGrid>
-        <w:gridCol w:w="1742"/>
-        <w:gridCol w:w="631"/>
-        <w:gridCol w:w="2442"/>
-        <w:gridCol w:w="1595"/>
-        <w:gridCol w:w="2516"/>
+        <w:gridCol w:w="1691"/>
+        <w:gridCol w:w="622"/>
+        <w:gridCol w:w="3201"/>
+        <w:gridCol w:w="1030"/>
+        <w:gridCol w:w="2382"/>
       </w:tblGrid>
       <w:tr>
-        <w:tc>
-          <w:tcPr>
-            <w:tcW w:w="1742" w:type="dxa"/>
-          </w:tcPr>
-          <w:p>
-            <w:pPr>
-              <w:rPr>
-                <w:lang w:val="es-AR"/>
-              </w:rPr>
-            </w:pPr>
-            <w:proofErr w:type="spellStart"/>
-            <w:r>
-              <w:rPr>
-                <w:lang w:val="es-AR"/>
-              </w:rPr>
-              <w:t>User</w:t>
-            </w:r>
-            <w:proofErr w:type="spellEnd"/>
-            <w:r>
-              <w:rPr>
-                <w:lang w:val="es-AR"/>
-              </w:rPr>
-              <w:t xml:space="preserve"> </w:t>
-            </w:r>
-            <w:proofErr w:type="spellStart"/>
-            <w:r>
-              <w:rPr>
-                <w:lang w:val="es-AR"/>
-              </w:rPr>
-              <w:t>Stories</w:t>
-            </w:r>
-            <w:proofErr w:type="spellEnd"/>
-          </w:p>
-        </w:tc>
-        <w:tc>
-          <w:tcPr>
-            <w:tcW w:w="631" w:type="dxa"/>
-          </w:tcPr>
-          <w:p>
-            <w:pPr>
-              <w:rPr>
-                <w:lang w:val="es-AR"/>
-              </w:rPr>
-            </w:pPr>
-            <w:r>
-              <w:rPr>
+        <w:trPr>
+          <w:jc w:val="center"/>
+        </w:trPr>
+        <w:tc>
+          <w:tcPr>
+            <w:tcW w:w="1712" w:type="dxa"/>
+            <w:shd w:val="clear" w:color="auto" w:fill="833C0B" w:themeFill="accent2" w:themeFillShade="80"/>
+            <w:vAlign w:val="center"/>
+          </w:tcPr>
+          <w:p>
+            <w:pPr>
+              <w:jc w:val="center"/>
+              <w:rPr>
+                <w:b/>
+                <w:bCs/>
+                <w:sz w:val="24"/>
+                <w:szCs w:val="24"/>
+                <w:lang w:val="es-AR"/>
+              </w:rPr>
+            </w:pPr>
+            <w:r>
+              <w:rPr>
+                <w:b/>
+                <w:bCs/>
+                <w:color w:val="FFFFFF" w:themeColor="background1"/>
+                <w:sz w:val="24"/>
+                <w:szCs w:val="24"/>
+                <w:lang w:val="es-AR"/>
+              </w:rPr>
+              <w:t>User Stories</w:t>
+            </w:r>
+          </w:p>
+        </w:tc>
+        <w:tc>
+          <w:tcPr>
+            <w:tcW w:w="625" w:type="dxa"/>
+            <w:shd w:val="clear" w:color="auto" w:fill="833C0B" w:themeFill="accent2" w:themeFillShade="80"/>
+            <w:vAlign w:val="center"/>
+          </w:tcPr>
+          <w:p>
+            <w:pPr>
+              <w:jc w:val="center"/>
+              <w:rPr>
+                <w:b/>
+                <w:bCs/>
+                <w:sz w:val="24"/>
+                <w:szCs w:val="24"/>
+                <w:lang w:val="es-AR"/>
+              </w:rPr>
+            </w:pPr>
+            <w:r>
+              <w:rPr>
+                <w:b/>
+                <w:bCs/>
+                <w:color w:val="FFFFFF" w:themeColor="background1"/>
+                <w:sz w:val="24"/>
+                <w:szCs w:val="24"/>
                 <w:lang w:val="es-AR"/>
               </w:rPr>
               <w:t>SP</w:t>
@@ -4576,16 +5555,27 @@
         </w:tc>
         <w:tc>
           <w:tcPr>
-            <w:tcW w:w="2442" w:type="dxa"/>
-          </w:tcPr>
-          <w:p>
-            <w:pPr>
-              <w:rPr>
-                <w:lang w:val="es-AR"/>
-              </w:rPr>
-            </w:pPr>
-            <w:r>
-              <w:rPr>
+            <w:tcW w:w="3241" w:type="dxa"/>
+            <w:shd w:val="clear" w:color="auto" w:fill="1F3864" w:themeFill="accent1" w:themeFillShade="80"/>
+            <w:vAlign w:val="center"/>
+          </w:tcPr>
+          <w:p>
+            <w:pPr>
+              <w:jc w:val="center"/>
+              <w:rPr>
+                <w:b/>
+                <w:bCs/>
+                <w:sz w:val="24"/>
+                <w:szCs w:val="24"/>
+                <w:lang w:val="es-AR"/>
+              </w:rPr>
+            </w:pPr>
+            <w:r>
+              <w:rPr>
+                <w:b/>
+                <w:bCs/>
+                <w:sz w:val="24"/>
+                <w:szCs w:val="24"/>
                 <w:lang w:val="es-AR"/>
               </w:rPr>
               <w:t>Tareas</w:t>
@@ -4594,16 +5584,27 @@
         </w:tc>
         <w:tc>
           <w:tcPr>
-            <w:tcW w:w="1595" w:type="dxa"/>
-          </w:tcPr>
-          <w:p>
-            <w:pPr>
-              <w:rPr>
-                <w:lang w:val="es-AR"/>
-              </w:rPr>
-            </w:pPr>
-            <w:r>
-              <w:rPr>
+            <w:tcW w:w="914" w:type="dxa"/>
+            <w:shd w:val="clear" w:color="auto" w:fill="1F3864" w:themeFill="accent1" w:themeFillShade="80"/>
+            <w:vAlign w:val="center"/>
+          </w:tcPr>
+          <w:p>
+            <w:pPr>
+              <w:jc w:val="center"/>
+              <w:rPr>
+                <w:b/>
+                <w:bCs/>
+                <w:sz w:val="24"/>
+                <w:szCs w:val="24"/>
+                <w:lang w:val="es-AR"/>
+              </w:rPr>
+            </w:pPr>
+            <w:r>
+              <w:rPr>
+                <w:b/>
+                <w:bCs/>
+                <w:sz w:val="24"/>
+                <w:szCs w:val="24"/>
                 <w:lang w:val="es-AR"/>
               </w:rPr>
               <w:t>Horas ideales</w:t>
@@ -4612,45 +5613,69 @@
         </w:tc>
         <w:tc>
           <w:tcPr>
-            <w:tcW w:w="2516" w:type="dxa"/>
-          </w:tcPr>
-          <w:p>
-            <w:pPr>
-              <w:rPr>
-                <w:lang w:val="es-AR"/>
-              </w:rPr>
-            </w:pPr>
-            <w:proofErr w:type="gramStart"/>
-            <w:r>
-              <w:rPr>
-                <w:lang w:val="es-AR"/>
-              </w:rPr>
-              <w:t>Total</w:t>
-            </w:r>
-            <w:proofErr w:type="gramEnd"/>
-            <w:r>
-              <w:rPr>
-                <w:lang w:val="es-AR"/>
-              </w:rPr>
-              <w:t xml:space="preserve"> de horas</w:t>
-            </w:r>
-            <w:r>
-              <w:rPr>
-                <w:lang w:val="es-AR"/>
-              </w:rPr>
-              <w:t xml:space="preserve"> por US</w:t>
+            <w:tcW w:w="2434" w:type="dxa"/>
+            <w:shd w:val="clear" w:color="auto" w:fill="1F3864" w:themeFill="accent1" w:themeFillShade="80"/>
+            <w:vAlign w:val="center"/>
+          </w:tcPr>
+          <w:p>
+            <w:pPr>
+              <w:jc w:val="center"/>
+              <w:rPr>
+                <w:b/>
+                <w:bCs/>
+                <w:sz w:val="24"/>
+                <w:szCs w:val="24"/>
+                <w:lang w:val="es-AR"/>
+              </w:rPr>
+            </w:pPr>
+            <w:r>
+              <w:rPr>
+                <w:b/>
+                <w:bCs/>
+                <w:sz w:val="24"/>
+                <w:szCs w:val="24"/>
+                <w:lang w:val="es-AR"/>
+              </w:rPr>
+              <w:t xml:space="preserve">Total de horas </w:t>
+            </w:r>
+            <w:r>
+              <w:rPr>
+                <w:b/>
+                <w:bCs/>
+                <w:sz w:val="24"/>
+                <w:szCs w:val="24"/>
+                <w:lang w:val="es-AR"/>
+              </w:rPr>
+              <w:t xml:space="preserve">ideales </w:t>
+            </w:r>
+            <w:r>
+              <w:rPr>
+                <w:b/>
+                <w:bCs/>
+                <w:sz w:val="24"/>
+                <w:szCs w:val="24"/>
+                <w:lang w:val="es-AR"/>
+              </w:rPr>
+              <w:t>por US</w:t>
             </w:r>
           </w:p>
         </w:tc>
       </w:tr>
       <w:tr>
-        <w:tc>
-          <w:tcPr>
-            <w:tcW w:w="1742" w:type="dxa"/>
+        <w:trPr>
+          <w:trHeight w:val="110"/>
+          <w:jc w:val="center"/>
+        </w:trPr>
+        <w:tc>
+          <w:tcPr>
+            <w:tcW w:w="1712" w:type="dxa"/>
             <w:vMerge w:val="restart"/>
-          </w:tcPr>
-          <w:p>
-            <w:pPr>
+            <w:shd w:val="clear" w:color="auto" w:fill="FBE4D5" w:themeFill="accent2" w:themeFillTint="33"/>
+            <w:vAlign w:val="center"/>
+          </w:tcPr>
+          <w:p>
+            <w:pPr>
+              <w:jc w:val="center"/>
               <w:rPr>
                 <w:lang w:val="es-AR"/>
               </w:rPr>
@@ -4673,11 +5698,14 @@
         </w:tc>
         <w:tc>
           <w:tcPr>
-            <w:tcW w:w="631" w:type="dxa"/>
+            <w:tcW w:w="625" w:type="dxa"/>
             <w:vMerge w:val="restart"/>
-          </w:tcPr>
-          <w:p>
-            <w:pPr>
+            <w:shd w:val="clear" w:color="auto" w:fill="FBE4D5" w:themeFill="accent2" w:themeFillTint="33"/>
+            <w:vAlign w:val="center"/>
+          </w:tcPr>
+          <w:p>
+            <w:pPr>
+              <w:jc w:val="center"/>
               <w:rPr>
                 <w:lang w:val="es-AR"/>
               </w:rPr>
@@ -4692,10 +5720,13 @@
         </w:tc>
         <w:tc>
           <w:tcPr>
-            <w:tcW w:w="2442" w:type="dxa"/>
-          </w:tcPr>
-          <w:p>
-            <w:pPr>
+            <w:tcW w:w="3241" w:type="dxa"/>
+            <w:shd w:val="clear" w:color="auto" w:fill="D9E2F3" w:themeFill="accent1" w:themeFillTint="33"/>
+            <w:vAlign w:val="center"/>
+          </w:tcPr>
+          <w:p>
+            <w:pPr>
+              <w:jc w:val="center"/>
               <w:rPr>
                 <w:lang w:val="es-AR"/>
               </w:rPr>
@@ -4710,24 +5741,139 @@
         </w:tc>
         <w:tc>
           <w:tcPr>
-            <w:tcW w:w="1595" w:type="dxa"/>
-          </w:tcPr>
-          <w:p>
-            <w:pPr>
+            <w:tcW w:w="914" w:type="dxa"/>
+            <w:shd w:val="clear" w:color="auto" w:fill="D9E2F3" w:themeFill="accent1" w:themeFillTint="33"/>
+            <w:vAlign w:val="center"/>
+          </w:tcPr>
+          <w:p>
+            <w:pPr>
+              <w:jc w:val="center"/>
               <w:rPr>
                 <w:highlight w:val="yellow"/>
                 <w:lang w:val="es-AR"/>
               </w:rPr>
             </w:pPr>
-          </w:p>
-        </w:tc>
-        <w:tc>
-          <w:tcPr>
-            <w:tcW w:w="2516" w:type="dxa"/>
+            <w:r>
+              <w:rPr>
+                <w:lang w:val="es-AR"/>
+              </w:rPr>
+              <w:t>8</w:t>
+            </w:r>
+          </w:p>
+        </w:tc>
+        <w:tc>
+          <w:tcPr>
+            <w:tcW w:w="2434" w:type="dxa"/>
             <w:vMerge w:val="restart"/>
-          </w:tcPr>
-          <w:p>
-            <w:pPr>
+            <w:shd w:val="clear" w:color="auto" w:fill="D9E2F3" w:themeFill="accent1" w:themeFillTint="33"/>
+            <w:vAlign w:val="center"/>
+          </w:tcPr>
+          <w:p>
+            <w:pPr>
+              <w:jc w:val="center"/>
+              <w:rPr>
+                <w:highlight w:val="yellow"/>
+                <w:lang w:val="es-AR"/>
+              </w:rPr>
+            </w:pPr>
+            <w:r>
+              <w:rPr>
+                <w:lang w:val="es-AR"/>
+              </w:rPr>
+              <w:t>27</w:t>
+            </w:r>
+          </w:p>
+        </w:tc>
+      </w:tr>
+      <w:tr>
+        <w:trPr>
+          <w:trHeight w:val="109"/>
+          <w:jc w:val="center"/>
+        </w:trPr>
+        <w:tc>
+          <w:tcPr>
+            <w:tcW w:w="1712" w:type="dxa"/>
+            <w:vMerge/>
+            <w:shd w:val="clear" w:color="auto" w:fill="FBE4D5" w:themeFill="accent2" w:themeFillTint="33"/>
+            <w:vAlign w:val="center"/>
+          </w:tcPr>
+          <w:p>
+            <w:pPr>
+              <w:jc w:val="center"/>
+              <w:rPr>
+                <w:lang w:val="es-AR"/>
+              </w:rPr>
+            </w:pPr>
+          </w:p>
+        </w:tc>
+        <w:tc>
+          <w:tcPr>
+            <w:tcW w:w="625" w:type="dxa"/>
+            <w:vMerge/>
+            <w:shd w:val="clear" w:color="auto" w:fill="FBE4D5" w:themeFill="accent2" w:themeFillTint="33"/>
+            <w:vAlign w:val="center"/>
+          </w:tcPr>
+          <w:p>
+            <w:pPr>
+              <w:jc w:val="center"/>
+              <w:rPr>
+                <w:lang w:val="es-AR"/>
+              </w:rPr>
+            </w:pPr>
+          </w:p>
+        </w:tc>
+        <w:tc>
+          <w:tcPr>
+            <w:tcW w:w="3241" w:type="dxa"/>
+            <w:shd w:val="clear" w:color="auto" w:fill="B4C6E7" w:themeFill="accent1" w:themeFillTint="66"/>
+            <w:vAlign w:val="center"/>
+          </w:tcPr>
+          <w:p>
+            <w:pPr>
+              <w:jc w:val="center"/>
+              <w:rPr>
+                <w:lang w:val="es-AR"/>
+              </w:rPr>
+            </w:pPr>
+            <w:r>
+              <w:rPr>
+                <w:lang w:val="es-AR"/>
+              </w:rPr>
+              <w:t>Codificar lógica de negocio</w:t>
+            </w:r>
+          </w:p>
+        </w:tc>
+        <w:tc>
+          <w:tcPr>
+            <w:tcW w:w="914" w:type="dxa"/>
+            <w:shd w:val="clear" w:color="auto" w:fill="B4C6E7" w:themeFill="accent1" w:themeFillTint="66"/>
+            <w:vAlign w:val="center"/>
+          </w:tcPr>
+          <w:p>
+            <w:pPr>
+              <w:jc w:val="center"/>
+              <w:rPr>
+                <w:lang w:val="es-AR"/>
+              </w:rPr>
+            </w:pPr>
+            <w:r>
+              <w:rPr>
+                <w:lang w:val="es-AR"/>
+              </w:rPr>
+              <w:t>6</w:t>
+            </w:r>
+          </w:p>
+        </w:tc>
+        <w:tc>
+          <w:tcPr>
+            <w:tcW w:w="2434" w:type="dxa"/>
+            <w:vMerge/>
+            <w:shd w:val="clear" w:color="auto" w:fill="D9E2F3" w:themeFill="accent1" w:themeFillTint="33"/>
+            <w:vAlign w:val="center"/>
+          </w:tcPr>
+          <w:p>
+            <w:pPr>
+              <w:jc w:val="center"/>
               <w:rPr>
                 <w:highlight w:val="yellow"/>
                 <w:lang w:val="es-AR"/>
@@ -4739,82 +5885,92 @@
       <w:tr>
         <w:trPr>
           <w:trHeight w:val="57"/>
+          <w:jc w:val="center"/>
         </w:trPr>
         <w:tc>
           <w:tcPr>
-            <w:tcW w:w="1742" w:type="dxa"/>
+            <w:tcW w:w="1712" w:type="dxa"/>
             <w:vMerge/>
-          </w:tcPr>
-          <w:p>
-            <w:pPr>
-              <w:rPr>
-                <w:lang w:val="es-AR"/>
-              </w:rPr>
-            </w:pPr>
-          </w:p>
-        </w:tc>
-        <w:tc>
-          <w:tcPr>
-            <w:tcW w:w="631" w:type="dxa"/>
+            <w:shd w:val="clear" w:color="auto" w:fill="FBE4D5" w:themeFill="accent2" w:themeFillTint="33"/>
+            <w:vAlign w:val="center"/>
+          </w:tcPr>
+          <w:p>
+            <w:pPr>
+              <w:jc w:val="center"/>
+              <w:rPr>
+                <w:lang w:val="es-AR"/>
+              </w:rPr>
+            </w:pPr>
+          </w:p>
+        </w:tc>
+        <w:tc>
+          <w:tcPr>
+            <w:tcW w:w="625" w:type="dxa"/>
             <w:vMerge/>
-          </w:tcPr>
-          <w:p>
-            <w:pPr>
-              <w:rPr>
-                <w:lang w:val="es-AR"/>
-              </w:rPr>
-            </w:pPr>
-          </w:p>
-        </w:tc>
-        <w:tc>
-          <w:tcPr>
-            <w:tcW w:w="2442" w:type="dxa"/>
-          </w:tcPr>
-          <w:p>
-            <w:pPr>
-              <w:rPr>
-                <w:lang w:val="es-AR"/>
-              </w:rPr>
-            </w:pPr>
-            <w:r>
-              <w:rPr>
-                <w:lang w:val="es-AR"/>
-              </w:rPr>
-              <w:t>Crear esquema</w:t>
-            </w:r>
-            <w:r>
-              <w:rPr>
-                <w:lang w:val="es-AR"/>
-              </w:rPr>
-              <w:t xml:space="preserve"> </w:t>
-            </w:r>
-            <w:r>
-              <w:rPr>
-                <w:lang w:val="es-AR"/>
-              </w:rPr>
-              <w:t>BD</w:t>
-            </w:r>
-          </w:p>
-        </w:tc>
-        <w:tc>
-          <w:tcPr>
-            <w:tcW w:w="1595" w:type="dxa"/>
-          </w:tcPr>
-          <w:p>
-            <w:pPr>
-              <w:rPr>
-                <w:lang w:val="es-AR"/>
-              </w:rPr>
-            </w:pPr>
-          </w:p>
-        </w:tc>
-        <w:tc>
-          <w:tcPr>
-            <w:tcW w:w="2516" w:type="dxa"/>
+            <w:shd w:val="clear" w:color="auto" w:fill="FBE4D5" w:themeFill="accent2" w:themeFillTint="33"/>
+            <w:vAlign w:val="center"/>
+          </w:tcPr>
+          <w:p>
+            <w:pPr>
+              <w:jc w:val="center"/>
+              <w:rPr>
+                <w:lang w:val="es-AR"/>
+              </w:rPr>
+            </w:pPr>
+          </w:p>
+        </w:tc>
+        <w:tc>
+          <w:tcPr>
+            <w:tcW w:w="3241" w:type="dxa"/>
+            <w:shd w:val="clear" w:color="auto" w:fill="D9E2F3" w:themeFill="accent1" w:themeFillTint="33"/>
+            <w:vAlign w:val="center"/>
+          </w:tcPr>
+          <w:p>
+            <w:pPr>
+              <w:jc w:val="center"/>
+              <w:rPr>
+                <w:lang w:val="es-AR"/>
+              </w:rPr>
+            </w:pPr>
+            <w:r>
+              <w:rPr>
+                <w:lang w:val="es-AR"/>
+              </w:rPr>
+              <w:t>Crear esquema BD</w:t>
+            </w:r>
+          </w:p>
+        </w:tc>
+        <w:tc>
+          <w:tcPr>
+            <w:tcW w:w="914" w:type="dxa"/>
+            <w:shd w:val="clear" w:color="auto" w:fill="D9E2F3" w:themeFill="accent1" w:themeFillTint="33"/>
+            <w:vAlign w:val="center"/>
+          </w:tcPr>
+          <w:p>
+            <w:pPr>
+              <w:jc w:val="center"/>
+              <w:rPr>
+                <w:lang w:val="es-AR"/>
+              </w:rPr>
+            </w:pPr>
+            <w:r>
+              <w:rPr>
+                <w:lang w:val="es-AR"/>
+              </w:rPr>
+              <w:t>4</w:t>
+            </w:r>
+          </w:p>
+        </w:tc>
+        <w:tc>
+          <w:tcPr>
+            <w:tcW w:w="2434" w:type="dxa"/>
             <w:vMerge/>
-          </w:tcPr>
-          <w:p>
-            <w:pPr>
+            <w:shd w:val="clear" w:color="auto" w:fill="D9E2F3" w:themeFill="accent1" w:themeFillTint="33"/>
+            <w:vAlign w:val="center"/>
+          </w:tcPr>
+          <w:p>
+            <w:pPr>
+              <w:jc w:val="center"/>
               <w:rPr>
                 <w:lang w:val="es-AR"/>
               </w:rPr>
@@ -4825,70 +5981,92 @@
       <w:tr>
         <w:trPr>
           <w:trHeight w:val="54"/>
+          <w:jc w:val="center"/>
         </w:trPr>
         <w:tc>
           <w:tcPr>
-            <w:tcW w:w="1742" w:type="dxa"/>
+            <w:tcW w:w="1712" w:type="dxa"/>
             <w:vMerge/>
-          </w:tcPr>
-          <w:p>
-            <w:pPr>
-              <w:rPr>
-                <w:lang w:val="es-AR"/>
-              </w:rPr>
-            </w:pPr>
-          </w:p>
-        </w:tc>
-        <w:tc>
-          <w:tcPr>
-            <w:tcW w:w="631" w:type="dxa"/>
+            <w:shd w:val="clear" w:color="auto" w:fill="FBE4D5" w:themeFill="accent2" w:themeFillTint="33"/>
+            <w:vAlign w:val="center"/>
+          </w:tcPr>
+          <w:p>
+            <w:pPr>
+              <w:jc w:val="center"/>
+              <w:rPr>
+                <w:lang w:val="es-AR"/>
+              </w:rPr>
+            </w:pPr>
+          </w:p>
+        </w:tc>
+        <w:tc>
+          <w:tcPr>
+            <w:tcW w:w="625" w:type="dxa"/>
             <w:vMerge/>
-          </w:tcPr>
-          <w:p>
-            <w:pPr>
-              <w:rPr>
-                <w:lang w:val="es-AR"/>
-              </w:rPr>
-            </w:pPr>
-          </w:p>
-        </w:tc>
-        <w:tc>
-          <w:tcPr>
-            <w:tcW w:w="2442" w:type="dxa"/>
-          </w:tcPr>
-          <w:p>
-            <w:pPr>
-              <w:rPr>
-                <w:lang w:val="es-AR"/>
-              </w:rPr>
-            </w:pPr>
-            <w:r>
-              <w:rPr>
-                <w:lang w:val="es-AR"/>
-              </w:rPr>
-              <w:t>Automatizar pruebas</w:t>
-            </w:r>
-          </w:p>
-        </w:tc>
-        <w:tc>
-          <w:tcPr>
-            <w:tcW w:w="1595" w:type="dxa"/>
-          </w:tcPr>
-          <w:p>
-            <w:pPr>
-              <w:rPr>
-                <w:lang w:val="es-AR"/>
-              </w:rPr>
-            </w:pPr>
-          </w:p>
-        </w:tc>
-        <w:tc>
-          <w:tcPr>
-            <w:tcW w:w="2516" w:type="dxa"/>
+            <w:shd w:val="clear" w:color="auto" w:fill="FBE4D5" w:themeFill="accent2" w:themeFillTint="33"/>
+            <w:vAlign w:val="center"/>
+          </w:tcPr>
+          <w:p>
+            <w:pPr>
+              <w:jc w:val="center"/>
+              <w:rPr>
+                <w:lang w:val="es-AR"/>
+              </w:rPr>
+            </w:pPr>
+          </w:p>
+        </w:tc>
+        <w:tc>
+          <w:tcPr>
+            <w:tcW w:w="3241" w:type="dxa"/>
+            <w:shd w:val="clear" w:color="auto" w:fill="B4C6E7" w:themeFill="accent1" w:themeFillTint="66"/>
+            <w:vAlign w:val="center"/>
+          </w:tcPr>
+          <w:p>
+            <w:pPr>
+              <w:jc w:val="center"/>
+              <w:rPr>
+                <w:lang w:val="es-AR"/>
+              </w:rPr>
+            </w:pPr>
+            <w:r>
+              <w:rPr>
+                <w:lang w:val="es-AR"/>
+              </w:rPr>
+              <w:t>Revisar Código</w:t>
+            </w:r>
+          </w:p>
+        </w:tc>
+        <w:tc>
+          <w:tcPr>
+            <w:tcW w:w="914" w:type="dxa"/>
+            <w:shd w:val="clear" w:color="auto" w:fill="B4C6E7" w:themeFill="accent1" w:themeFillTint="66"/>
+            <w:vAlign w:val="center"/>
+          </w:tcPr>
+          <w:p>
+            <w:pPr>
+              <w:jc w:val="center"/>
+              <w:rPr>
+                <w:lang w:val="es-AR"/>
+              </w:rPr>
+            </w:pPr>
+            <w:r>
+              <w:rPr>
+                <w:lang w:val="es-AR"/>
+              </w:rPr>
+              <w:t>1</w:t>
+            </w:r>
+          </w:p>
+        </w:tc>
+        <w:tc>
+          <w:tcPr>
+            <w:tcW w:w="2434" w:type="dxa"/>
             <w:vMerge/>
-          </w:tcPr>
-          <w:p>
-            <w:pPr>
+            <w:shd w:val="clear" w:color="auto" w:fill="D9E2F3" w:themeFill="accent1" w:themeFillTint="33"/>
+            <w:vAlign w:val="center"/>
+          </w:tcPr>
+          <w:p>
+            <w:pPr>
+              <w:jc w:val="center"/>
               <w:rPr>
                 <w:lang w:val="es-AR"/>
               </w:rPr>
@@ -4899,70 +6077,92 @@
       <w:tr>
         <w:trPr>
           <w:trHeight w:val="54"/>
+          <w:jc w:val="center"/>
         </w:trPr>
         <w:tc>
           <w:tcPr>
-            <w:tcW w:w="1742" w:type="dxa"/>
+            <w:tcW w:w="1712" w:type="dxa"/>
             <w:vMerge/>
-          </w:tcPr>
-          <w:p>
-            <w:pPr>
-              <w:rPr>
-                <w:lang w:val="es-AR"/>
-              </w:rPr>
-            </w:pPr>
-          </w:p>
-        </w:tc>
-        <w:tc>
-          <w:tcPr>
-            <w:tcW w:w="631" w:type="dxa"/>
+            <w:shd w:val="clear" w:color="auto" w:fill="FBE4D5" w:themeFill="accent2" w:themeFillTint="33"/>
+            <w:vAlign w:val="center"/>
+          </w:tcPr>
+          <w:p>
+            <w:pPr>
+              <w:jc w:val="center"/>
+              <w:rPr>
+                <w:lang w:val="es-AR"/>
+              </w:rPr>
+            </w:pPr>
+          </w:p>
+        </w:tc>
+        <w:tc>
+          <w:tcPr>
+            <w:tcW w:w="625" w:type="dxa"/>
             <w:vMerge/>
-          </w:tcPr>
-          <w:p>
-            <w:pPr>
-              <w:rPr>
-                <w:lang w:val="es-AR"/>
-              </w:rPr>
-            </w:pPr>
-          </w:p>
-        </w:tc>
-        <w:tc>
-          <w:tcPr>
-            <w:tcW w:w="2442" w:type="dxa"/>
-          </w:tcPr>
-          <w:p>
-            <w:pPr>
-              <w:rPr>
-                <w:lang w:val="es-AR"/>
-              </w:rPr>
-            </w:pPr>
-            <w:r>
-              <w:rPr>
-                <w:lang w:val="es-AR"/>
-              </w:rPr>
-              <w:t>Ejecutar pruebas</w:t>
-            </w:r>
-          </w:p>
-        </w:tc>
-        <w:tc>
-          <w:tcPr>
-            <w:tcW w:w="1595" w:type="dxa"/>
-          </w:tcPr>
-          <w:p>
-            <w:pPr>
-              <w:rPr>
-                <w:lang w:val="es-AR"/>
-              </w:rPr>
-            </w:pPr>
-          </w:p>
-        </w:tc>
-        <w:tc>
-          <w:tcPr>
-            <w:tcW w:w="2516" w:type="dxa"/>
+            <w:shd w:val="clear" w:color="auto" w:fill="FBE4D5" w:themeFill="accent2" w:themeFillTint="33"/>
+            <w:vAlign w:val="center"/>
+          </w:tcPr>
+          <w:p>
+            <w:pPr>
+              <w:jc w:val="center"/>
+              <w:rPr>
+                <w:lang w:val="es-AR"/>
+              </w:rPr>
+            </w:pPr>
+          </w:p>
+        </w:tc>
+        <w:tc>
+          <w:tcPr>
+            <w:tcW w:w="3241" w:type="dxa"/>
+            <w:shd w:val="clear" w:color="auto" w:fill="D9E2F3" w:themeFill="accent1" w:themeFillTint="33"/>
+            <w:vAlign w:val="center"/>
+          </w:tcPr>
+          <w:p>
+            <w:pPr>
+              <w:jc w:val="center"/>
+              <w:rPr>
+                <w:lang w:val="es-AR"/>
+              </w:rPr>
+            </w:pPr>
+            <w:r>
+              <w:rPr>
+                <w:lang w:val="es-AR"/>
+              </w:rPr>
+              <w:t>Automatizar pruebas</w:t>
+            </w:r>
+          </w:p>
+        </w:tc>
+        <w:tc>
+          <w:tcPr>
+            <w:tcW w:w="914" w:type="dxa"/>
+            <w:shd w:val="clear" w:color="auto" w:fill="D9E2F3" w:themeFill="accent1" w:themeFillTint="33"/>
+            <w:vAlign w:val="center"/>
+          </w:tcPr>
+          <w:p>
+            <w:pPr>
+              <w:jc w:val="center"/>
+              <w:rPr>
+                <w:lang w:val="es-AR"/>
+              </w:rPr>
+            </w:pPr>
+            <w:r>
+              <w:rPr>
+                <w:lang w:val="es-AR"/>
+              </w:rPr>
+              <w:t>6</w:t>
+            </w:r>
+          </w:p>
+        </w:tc>
+        <w:tc>
+          <w:tcPr>
+            <w:tcW w:w="2434" w:type="dxa"/>
             <w:vMerge/>
-          </w:tcPr>
-          <w:p>
-            <w:pPr>
+            <w:shd w:val="clear" w:color="auto" w:fill="D9E2F3" w:themeFill="accent1" w:themeFillTint="33"/>
+            <w:vAlign w:val="center"/>
+          </w:tcPr>
+          <w:p>
+            <w:pPr>
+              <w:jc w:val="center"/>
               <w:rPr>
                 <w:lang w:val="es-AR"/>
               </w:rPr>
@@ -4973,64 +6173,107 @@
       <w:tr>
         <w:trPr>
           <w:trHeight w:val="54"/>
+          <w:jc w:val="center"/>
         </w:trPr>
         <w:tc>
           <w:tcPr>
-            <w:tcW w:w="1742" w:type="dxa"/>
+            <w:tcW w:w="1712" w:type="dxa"/>
             <w:vMerge/>
-          </w:tcPr>
-          <w:p>
-            <w:pPr>
-              <w:rPr>
-                <w:lang w:val="es-AR"/>
-              </w:rPr>
-            </w:pPr>
-          </w:p>
-        </w:tc>
-        <w:tc>
-          <w:tcPr>
-            <w:tcW w:w="631" w:type="dxa"/>
+            <w:tcBorders>
+              <w:bottom w:val="single" w:sz="18" w:space="0" w:color="auto"/>
+            </w:tcBorders>
+            <w:shd w:val="clear" w:color="auto" w:fill="FBE4D5" w:themeFill="accent2" w:themeFillTint="33"/>
+            <w:vAlign w:val="center"/>
+          </w:tcPr>
+          <w:p>
+            <w:pPr>
+              <w:jc w:val="center"/>
+              <w:rPr>
+                <w:lang w:val="es-AR"/>
+              </w:rPr>
+            </w:pPr>
+          </w:p>
+        </w:tc>
+        <w:tc>
+          <w:tcPr>
+            <w:tcW w:w="625" w:type="dxa"/>
             <w:vMerge/>
-          </w:tcPr>
-          <w:p>
-            <w:pPr>
-              <w:rPr>
-                <w:lang w:val="es-AR"/>
-              </w:rPr>
-            </w:pPr>
-          </w:p>
-        </w:tc>
-        <w:tc>
-          <w:tcPr>
-            <w:tcW w:w="2442" w:type="dxa"/>
-          </w:tcPr>
-          <w:p>
-            <w:pPr>
-              <w:rPr>
-                <w:lang w:val="es-AR"/>
-              </w:rPr>
-            </w:pPr>
-          </w:p>
-        </w:tc>
-        <w:tc>
-          <w:tcPr>
-            <w:tcW w:w="1595" w:type="dxa"/>
-          </w:tcPr>
-          <w:p>
-            <w:pPr>
-              <w:rPr>
-                <w:lang w:val="es-AR"/>
-              </w:rPr>
-            </w:pPr>
-          </w:p>
-        </w:tc>
-        <w:tc>
-          <w:tcPr>
-            <w:tcW w:w="2516" w:type="dxa"/>
+            <w:tcBorders>
+              <w:bottom w:val="single" w:sz="18" w:space="0" w:color="auto"/>
+            </w:tcBorders>
+            <w:shd w:val="clear" w:color="auto" w:fill="FBE4D5" w:themeFill="accent2" w:themeFillTint="33"/>
+            <w:vAlign w:val="center"/>
+          </w:tcPr>
+          <w:p>
+            <w:pPr>
+              <w:jc w:val="center"/>
+              <w:rPr>
+                <w:lang w:val="es-AR"/>
+              </w:rPr>
+            </w:pPr>
+          </w:p>
+        </w:tc>
+        <w:tc>
+          <w:tcPr>
+            <w:tcW w:w="3241" w:type="dxa"/>
+            <w:tcBorders>
+              <w:bottom w:val="single" w:sz="18" w:space="0" w:color="auto"/>
+            </w:tcBorders>
+            <w:shd w:val="clear" w:color="auto" w:fill="B4C6E7" w:themeFill="accent1" w:themeFillTint="66"/>
+            <w:vAlign w:val="center"/>
+          </w:tcPr>
+          <w:p>
+            <w:pPr>
+              <w:jc w:val="center"/>
+              <w:rPr>
+                <w:lang w:val="es-AR"/>
+              </w:rPr>
+            </w:pPr>
+            <w:r>
+              <w:rPr>
+                <w:lang w:val="es-AR"/>
+              </w:rPr>
+              <w:t>Ejecutar pruebas</w:t>
+            </w:r>
+          </w:p>
+        </w:tc>
+        <w:tc>
+          <w:tcPr>
+            <w:tcW w:w="914" w:type="dxa"/>
+            <w:tcBorders>
+              <w:bottom w:val="single" w:sz="18" w:space="0" w:color="auto"/>
+            </w:tcBorders>
+            <w:shd w:val="clear" w:color="auto" w:fill="B4C6E7" w:themeFill="accent1" w:themeFillTint="66"/>
+            <w:vAlign w:val="center"/>
+          </w:tcPr>
+          <w:p>
+            <w:pPr>
+              <w:jc w:val="center"/>
+              <w:rPr>
+                <w:lang w:val="es-AR"/>
+              </w:rPr>
+            </w:pPr>
+            <w:r>
+              <w:rPr>
+                <w:lang w:val="es-AR"/>
+              </w:rPr>
+              <w:t>2</w:t>
+            </w:r>
+          </w:p>
+        </w:tc>
+        <w:tc>
+          <w:tcPr>
+            <w:tcW w:w="2434" w:type="dxa"/>
             <w:vMerge/>
-          </w:tcPr>
-          <w:p>
-            <w:pPr>
+            <w:tcBorders>
+              <w:bottom w:val="single" w:sz="18" w:space="0" w:color="auto"/>
+            </w:tcBorders>
+            <w:shd w:val="clear" w:color="auto" w:fill="D9E2F3" w:themeFill="accent1" w:themeFillTint="33"/>
+            <w:vAlign w:val="center"/>
+          </w:tcPr>
+          <w:p>
+            <w:pPr>
+              <w:jc w:val="center"/>
               <w:rPr>
                 <w:lang w:val="es-AR"/>
               </w:rPr>
@@ -5039,13 +6282,22 @@
         </w:tc>
       </w:tr>
       <w:tr>
-        <w:tc>
-          <w:tcPr>
-            <w:tcW w:w="1742" w:type="dxa"/>
+        <w:trPr>
+          <w:jc w:val="center"/>
+        </w:trPr>
+        <w:tc>
+          <w:tcPr>
+            <w:tcW w:w="1712" w:type="dxa"/>
             <w:vMerge w:val="restart"/>
-          </w:tcPr>
-          <w:p>
-            <w:pPr>
+            <w:tcBorders>
+              <w:top w:val="single" w:sz="18" w:space="0" w:color="auto"/>
+            </w:tcBorders>
+            <w:shd w:val="clear" w:color="auto" w:fill="F7CAAC" w:themeFill="accent2" w:themeFillTint="66"/>
+            <w:vAlign w:val="center"/>
+          </w:tcPr>
+          <w:p>
+            <w:pPr>
+              <w:jc w:val="center"/>
               <w:rPr>
                 <w:lang w:val="es-AR"/>
               </w:rPr>
@@ -5060,11 +6312,17 @@
         </w:tc>
         <w:tc>
           <w:tcPr>
-            <w:tcW w:w="631" w:type="dxa"/>
+            <w:tcW w:w="625" w:type="dxa"/>
             <w:vMerge w:val="restart"/>
-          </w:tcPr>
-          <w:p>
-            <w:pPr>
+            <w:tcBorders>
+              <w:top w:val="single" w:sz="18" w:space="0" w:color="auto"/>
+            </w:tcBorders>
+            <w:shd w:val="clear" w:color="auto" w:fill="F7CAAC" w:themeFill="accent2" w:themeFillTint="66"/>
+            <w:vAlign w:val="center"/>
+          </w:tcPr>
+          <w:p>
+            <w:pPr>
+              <w:jc w:val="center"/>
               <w:rPr>
                 <w:lang w:val="es-AR"/>
               </w:rPr>
@@ -5079,10 +6337,16 @@
         </w:tc>
         <w:tc>
           <w:tcPr>
-            <w:tcW w:w="2442" w:type="dxa"/>
-          </w:tcPr>
-          <w:p>
-            <w:pPr>
+            <w:tcW w:w="3241" w:type="dxa"/>
+            <w:tcBorders>
+              <w:top w:val="single" w:sz="18" w:space="0" w:color="auto"/>
+            </w:tcBorders>
+            <w:shd w:val="clear" w:color="auto" w:fill="D9E2F3" w:themeFill="accent1" w:themeFillTint="33"/>
+            <w:vAlign w:val="center"/>
+          </w:tcPr>
+          <w:p>
+            <w:pPr>
+              <w:jc w:val="center"/>
               <w:rPr>
                 <w:lang w:val="es-AR"/>
               </w:rPr>
@@ -5097,98 +6361,143 @@
         </w:tc>
         <w:tc>
           <w:tcPr>
-            <w:tcW w:w="1595" w:type="dxa"/>
-          </w:tcPr>
-          <w:p>
-            <w:pPr>
-              <w:rPr>
-                <w:lang w:val="es-AR"/>
-              </w:rPr>
-            </w:pPr>
-          </w:p>
-        </w:tc>
-        <w:tc>
-          <w:tcPr>
-            <w:tcW w:w="2516" w:type="dxa"/>
+            <w:tcW w:w="914" w:type="dxa"/>
+            <w:tcBorders>
+              <w:top w:val="single" w:sz="18" w:space="0" w:color="auto"/>
+            </w:tcBorders>
+            <w:shd w:val="clear" w:color="auto" w:fill="D9E2F3" w:themeFill="accent1" w:themeFillTint="33"/>
+            <w:vAlign w:val="center"/>
+          </w:tcPr>
+          <w:p>
+            <w:pPr>
+              <w:jc w:val="center"/>
+              <w:rPr>
+                <w:lang w:val="es-AR"/>
+              </w:rPr>
+            </w:pPr>
+            <w:r>
+              <w:rPr>
+                <w:lang w:val="es-AR"/>
+              </w:rPr>
+              <w:t>4</w:t>
+            </w:r>
+          </w:p>
+        </w:tc>
+        <w:tc>
+          <w:tcPr>
+            <w:tcW w:w="2434" w:type="dxa"/>
             <w:vMerge w:val="restart"/>
-          </w:tcPr>
-          <w:p>
-            <w:pPr>
-              <w:rPr>
-                <w:lang w:val="es-AR"/>
-              </w:rPr>
-            </w:pPr>
+            <w:tcBorders>
+              <w:top w:val="single" w:sz="18" w:space="0" w:color="auto"/>
+            </w:tcBorders>
+            <w:shd w:val="clear" w:color="auto" w:fill="B4C6E7" w:themeFill="accent1" w:themeFillTint="66"/>
+            <w:vAlign w:val="center"/>
+          </w:tcPr>
+          <w:p>
+            <w:pPr>
+              <w:jc w:val="center"/>
+              <w:rPr>
+                <w:lang w:val="es-AR"/>
+              </w:rPr>
+            </w:pPr>
+            <w:r>
+              <w:rPr>
+                <w:lang w:val="es-AR"/>
+              </w:rPr>
+              <w:t>13</w:t>
+            </w:r>
           </w:p>
         </w:tc>
       </w:tr>
       <w:tr>
         <w:trPr>
           <w:trHeight w:val="47"/>
+          <w:jc w:val="center"/>
         </w:trPr>
         <w:tc>
           <w:tcPr>
-            <w:tcW w:w="1742" w:type="dxa"/>
+            <w:tcW w:w="1712" w:type="dxa"/>
             <w:vMerge/>
-          </w:tcPr>
-          <w:p>
-            <w:pPr>
-              <w:rPr>
-                <w:lang w:val="es-AR"/>
-              </w:rPr>
-            </w:pPr>
-          </w:p>
-        </w:tc>
-        <w:tc>
-          <w:tcPr>
-            <w:tcW w:w="631" w:type="dxa"/>
+            <w:shd w:val="clear" w:color="auto" w:fill="F7CAAC" w:themeFill="accent2" w:themeFillTint="66"/>
+            <w:vAlign w:val="center"/>
+          </w:tcPr>
+          <w:p>
+            <w:pPr>
+              <w:jc w:val="center"/>
+              <w:rPr>
+                <w:lang w:val="es-AR"/>
+              </w:rPr>
+            </w:pPr>
+          </w:p>
+        </w:tc>
+        <w:tc>
+          <w:tcPr>
+            <w:tcW w:w="625" w:type="dxa"/>
             <w:vMerge/>
-          </w:tcPr>
-          <w:p>
-            <w:pPr>
-              <w:rPr>
-                <w:lang w:val="es-AR"/>
-              </w:rPr>
-            </w:pPr>
-          </w:p>
-        </w:tc>
-        <w:tc>
-          <w:tcPr>
-            <w:tcW w:w="2442" w:type="dxa"/>
-          </w:tcPr>
-          <w:p>
-            <w:pPr>
-              <w:rPr>
-                <w:lang w:val="es-AR"/>
-              </w:rPr>
-            </w:pPr>
-            <w:r>
-              <w:rPr>
-                <w:lang w:val="es-AR"/>
-              </w:rPr>
-              <w:t>Crear esquema BD</w:t>
-            </w:r>
-          </w:p>
-        </w:tc>
-        <w:tc>
-          <w:tcPr>
-            <w:tcW w:w="1595" w:type="dxa"/>
-            <w:vMerge w:val="restart"/>
-          </w:tcPr>
-          <w:p>
-            <w:pPr>
-              <w:rPr>
-                <w:lang w:val="es-AR"/>
-              </w:rPr>
-            </w:pPr>
-          </w:p>
-        </w:tc>
-        <w:tc>
-          <w:tcPr>
-            <w:tcW w:w="2516" w:type="dxa"/>
+            <w:shd w:val="clear" w:color="auto" w:fill="F7CAAC" w:themeFill="accent2" w:themeFillTint="66"/>
+            <w:vAlign w:val="center"/>
+          </w:tcPr>
+          <w:p>
+            <w:pPr>
+              <w:jc w:val="center"/>
+              <w:rPr>
+                <w:lang w:val="es-AR"/>
+              </w:rPr>
+            </w:pPr>
+          </w:p>
+        </w:tc>
+        <w:tc>
+          <w:tcPr>
+            <w:tcW w:w="3241" w:type="dxa"/>
+            <w:shd w:val="clear" w:color="auto" w:fill="B4C6E7" w:themeFill="accent1" w:themeFillTint="66"/>
+            <w:vAlign w:val="center"/>
+          </w:tcPr>
+          <w:p>
+            <w:pPr>
+              <w:jc w:val="center"/>
+              <w:rPr>
+                <w:lang w:val="es-AR"/>
+              </w:rPr>
+            </w:pPr>
+            <w:r>
+              <w:rPr>
+                <w:lang w:val="es-AR"/>
+              </w:rPr>
+              <w:t>Codificar lógica de negocio</w:t>
+            </w:r>
+          </w:p>
+        </w:tc>
+        <w:tc>
+          <w:tcPr>
+            <w:tcW w:w="914" w:type="dxa"/>
+            <w:shd w:val="clear" w:color="auto" w:fill="B4C6E7" w:themeFill="accent1" w:themeFillTint="66"/>
+            <w:vAlign w:val="center"/>
+          </w:tcPr>
+          <w:p>
+            <w:pPr>
+              <w:jc w:val="center"/>
+              <w:rPr>
+                <w:lang w:val="es-AR"/>
+              </w:rPr>
+            </w:pPr>
+            <w:r>
+              <w:rPr>
+                <w:lang w:val="es-AR"/>
+              </w:rPr>
+              <w:t>2</w:t>
+            </w:r>
+          </w:p>
+        </w:tc>
+        <w:tc>
+          <w:tcPr>
+            <w:tcW w:w="2434" w:type="dxa"/>
             <w:vMerge/>
-          </w:tcPr>
-          <w:p>
-            <w:pPr>
+            <w:shd w:val="clear" w:color="auto" w:fill="B4C6E7" w:themeFill="accent1" w:themeFillTint="66"/>
+            <w:vAlign w:val="center"/>
+          </w:tcPr>
+          <w:p>
+            <w:pPr>
+              <w:jc w:val="center"/>
               <w:rPr>
                 <w:lang w:val="es-AR"/>
               </w:rPr>
@@ -5199,71 +6508,92 @@
       <w:tr>
         <w:trPr>
           <w:trHeight w:val="43"/>
+          <w:jc w:val="center"/>
         </w:trPr>
         <w:tc>
           <w:tcPr>
-            <w:tcW w:w="1742" w:type="dxa"/>
+            <w:tcW w:w="1712" w:type="dxa"/>
             <w:vMerge/>
-          </w:tcPr>
-          <w:p>
-            <w:pPr>
-              <w:rPr>
-                <w:lang w:val="es-AR"/>
-              </w:rPr>
-            </w:pPr>
-          </w:p>
-        </w:tc>
-        <w:tc>
-          <w:tcPr>
-            <w:tcW w:w="631" w:type="dxa"/>
+            <w:shd w:val="clear" w:color="auto" w:fill="F7CAAC" w:themeFill="accent2" w:themeFillTint="66"/>
+            <w:vAlign w:val="center"/>
+          </w:tcPr>
+          <w:p>
+            <w:pPr>
+              <w:jc w:val="center"/>
+              <w:rPr>
+                <w:lang w:val="es-AR"/>
+              </w:rPr>
+            </w:pPr>
+          </w:p>
+        </w:tc>
+        <w:tc>
+          <w:tcPr>
+            <w:tcW w:w="625" w:type="dxa"/>
             <w:vMerge/>
-          </w:tcPr>
-          <w:p>
-            <w:pPr>
-              <w:rPr>
-                <w:lang w:val="es-AR"/>
-              </w:rPr>
-            </w:pPr>
-          </w:p>
-        </w:tc>
-        <w:tc>
-          <w:tcPr>
-            <w:tcW w:w="2442" w:type="dxa"/>
-          </w:tcPr>
-          <w:p>
-            <w:pPr>
-              <w:rPr>
-                <w:lang w:val="es-AR"/>
-              </w:rPr>
-            </w:pPr>
-            <w:r>
-              <w:rPr>
-                <w:lang w:val="es-AR"/>
-              </w:rPr>
-              <w:t>Automatizar pruebas</w:t>
-            </w:r>
-          </w:p>
-        </w:tc>
-        <w:tc>
-          <w:tcPr>
-            <w:tcW w:w="1595" w:type="dxa"/>
+            <w:shd w:val="clear" w:color="auto" w:fill="F7CAAC" w:themeFill="accent2" w:themeFillTint="66"/>
+            <w:vAlign w:val="center"/>
+          </w:tcPr>
+          <w:p>
+            <w:pPr>
+              <w:jc w:val="center"/>
+              <w:rPr>
+                <w:lang w:val="es-AR"/>
+              </w:rPr>
+            </w:pPr>
+          </w:p>
+        </w:tc>
+        <w:tc>
+          <w:tcPr>
+            <w:tcW w:w="3241" w:type="dxa"/>
+            <w:shd w:val="clear" w:color="auto" w:fill="D9E2F3" w:themeFill="accent1" w:themeFillTint="33"/>
+            <w:vAlign w:val="center"/>
+          </w:tcPr>
+          <w:p>
+            <w:pPr>
+              <w:jc w:val="center"/>
+              <w:rPr>
+                <w:lang w:val="es-AR"/>
+              </w:rPr>
+            </w:pPr>
+            <w:r>
+              <w:rPr>
+                <w:lang w:val="es-AR"/>
+              </w:rPr>
+              <w:t>Revisar Código</w:t>
+            </w:r>
+          </w:p>
+        </w:tc>
+        <w:tc>
+          <w:tcPr>
+            <w:tcW w:w="914" w:type="dxa"/>
+            <w:shd w:val="clear" w:color="auto" w:fill="D9E2F3" w:themeFill="accent1" w:themeFillTint="33"/>
+            <w:vAlign w:val="center"/>
+          </w:tcPr>
+          <w:p>
+            <w:pPr>
+              <w:jc w:val="center"/>
+              <w:rPr>
+                <w:lang w:val="es-AR"/>
+              </w:rPr>
+            </w:pPr>
+            <w:r>
+              <w:rPr>
+                <w:lang w:val="es-AR"/>
+              </w:rPr>
+              <w:t>1</w:t>
+            </w:r>
+          </w:p>
+        </w:tc>
+        <w:tc>
+          <w:tcPr>
+            <w:tcW w:w="2434" w:type="dxa"/>
             <w:vMerge/>
-          </w:tcPr>
-          <w:p>
-            <w:pPr>
-              <w:rPr>
-                <w:lang w:val="es-AR"/>
-              </w:rPr>
-            </w:pPr>
-          </w:p>
-        </w:tc>
-        <w:tc>
-          <w:tcPr>
-            <w:tcW w:w="2516" w:type="dxa"/>
-            <w:vMerge/>
-          </w:tcPr>
-          <w:p>
-            <w:pPr>
+            <w:shd w:val="clear" w:color="auto" w:fill="B4C6E7" w:themeFill="accent1" w:themeFillTint="66"/>
+            <w:vAlign w:val="center"/>
+          </w:tcPr>
+          <w:p>
+            <w:pPr>
+              <w:jc w:val="center"/>
               <w:rPr>
                 <w:lang w:val="es-AR"/>
               </w:rPr>
@@ -5274,71 +6604,92 @@
       <w:tr>
         <w:trPr>
           <w:trHeight w:val="43"/>
+          <w:jc w:val="center"/>
         </w:trPr>
         <w:tc>
           <w:tcPr>
-            <w:tcW w:w="1742" w:type="dxa"/>
+            <w:tcW w:w="1712" w:type="dxa"/>
             <w:vMerge/>
-          </w:tcPr>
-          <w:p>
-            <w:pPr>
-              <w:rPr>
-                <w:lang w:val="es-AR"/>
-              </w:rPr>
-            </w:pPr>
-          </w:p>
-        </w:tc>
-        <w:tc>
-          <w:tcPr>
-            <w:tcW w:w="631" w:type="dxa"/>
+            <w:shd w:val="clear" w:color="auto" w:fill="F7CAAC" w:themeFill="accent2" w:themeFillTint="66"/>
+            <w:vAlign w:val="center"/>
+          </w:tcPr>
+          <w:p>
+            <w:pPr>
+              <w:jc w:val="center"/>
+              <w:rPr>
+                <w:lang w:val="es-AR"/>
+              </w:rPr>
+            </w:pPr>
+          </w:p>
+        </w:tc>
+        <w:tc>
+          <w:tcPr>
+            <w:tcW w:w="625" w:type="dxa"/>
             <w:vMerge/>
-          </w:tcPr>
-          <w:p>
-            <w:pPr>
-              <w:rPr>
-                <w:lang w:val="es-AR"/>
-              </w:rPr>
-            </w:pPr>
-          </w:p>
-        </w:tc>
-        <w:tc>
-          <w:tcPr>
-            <w:tcW w:w="2442" w:type="dxa"/>
-          </w:tcPr>
-          <w:p>
-            <w:pPr>
-              <w:rPr>
-                <w:lang w:val="es-AR"/>
-              </w:rPr>
-            </w:pPr>
-            <w:r>
-              <w:rPr>
-                <w:lang w:val="es-AR"/>
-              </w:rPr>
-              <w:t>Ejecutar pruebas</w:t>
-            </w:r>
-          </w:p>
-        </w:tc>
-        <w:tc>
-          <w:tcPr>
-            <w:tcW w:w="1595" w:type="dxa"/>
+            <w:shd w:val="clear" w:color="auto" w:fill="F7CAAC" w:themeFill="accent2" w:themeFillTint="66"/>
+            <w:vAlign w:val="center"/>
+          </w:tcPr>
+          <w:p>
+            <w:pPr>
+              <w:jc w:val="center"/>
+              <w:rPr>
+                <w:lang w:val="es-AR"/>
+              </w:rPr>
+            </w:pPr>
+          </w:p>
+        </w:tc>
+        <w:tc>
+          <w:tcPr>
+            <w:tcW w:w="3241" w:type="dxa"/>
+            <w:shd w:val="clear" w:color="auto" w:fill="B4C6E7" w:themeFill="accent1" w:themeFillTint="66"/>
+            <w:vAlign w:val="center"/>
+          </w:tcPr>
+          <w:p>
+            <w:pPr>
+              <w:jc w:val="center"/>
+              <w:rPr>
+                <w:lang w:val="es-AR"/>
+              </w:rPr>
+            </w:pPr>
+            <w:r>
+              <w:rPr>
+                <w:lang w:val="es-AR"/>
+              </w:rPr>
+              <w:t>Automatizar pruebas</w:t>
+            </w:r>
+          </w:p>
+        </w:tc>
+        <w:tc>
+          <w:tcPr>
+            <w:tcW w:w="914" w:type="dxa"/>
+            <w:shd w:val="clear" w:color="auto" w:fill="B4C6E7" w:themeFill="accent1" w:themeFillTint="66"/>
+            <w:vAlign w:val="center"/>
+          </w:tcPr>
+          <w:p>
+            <w:pPr>
+              <w:jc w:val="center"/>
+              <w:rPr>
+                <w:lang w:val="es-AR"/>
+              </w:rPr>
+            </w:pPr>
+            <w:r>
+              <w:rPr>
+                <w:lang w:val="es-AR"/>
+              </w:rPr>
+              <w:t>4</w:t>
+            </w:r>
+          </w:p>
+        </w:tc>
+        <w:tc>
+          <w:tcPr>
+            <w:tcW w:w="2434" w:type="dxa"/>
             <w:vMerge/>
-          </w:tcPr>
-          <w:p>
-            <w:pPr>
-              <w:rPr>
-                <w:lang w:val="es-AR"/>
-              </w:rPr>
-            </w:pPr>
-          </w:p>
-        </w:tc>
-        <w:tc>
-          <w:tcPr>
-            <w:tcW w:w="2516" w:type="dxa"/>
-            <w:vMerge/>
-          </w:tcPr>
-          <w:p>
-            <w:pPr>
+            <w:shd w:val="clear" w:color="auto" w:fill="B4C6E7" w:themeFill="accent1" w:themeFillTint="66"/>
+            <w:vAlign w:val="center"/>
+          </w:tcPr>
+          <w:p>
+            <w:pPr>
+              <w:jc w:val="center"/>
               <w:rPr>
                 <w:lang w:val="es-AR"/>
               </w:rPr>
@@ -5349,65 +6700,107 @@
       <w:tr>
         <w:trPr>
           <w:trHeight w:val="43"/>
+          <w:jc w:val="center"/>
         </w:trPr>
         <w:tc>
           <w:tcPr>
-            <w:tcW w:w="1742" w:type="dxa"/>
+            <w:tcW w:w="1712" w:type="dxa"/>
             <w:vMerge/>
-          </w:tcPr>
-          <w:p>
-            <w:pPr>
-              <w:rPr>
-                <w:lang w:val="es-AR"/>
-              </w:rPr>
-            </w:pPr>
-          </w:p>
-        </w:tc>
-        <w:tc>
-          <w:tcPr>
-            <w:tcW w:w="631" w:type="dxa"/>
+            <w:tcBorders>
+              <w:bottom w:val="single" w:sz="18" w:space="0" w:color="auto"/>
+            </w:tcBorders>
+            <w:shd w:val="clear" w:color="auto" w:fill="F7CAAC" w:themeFill="accent2" w:themeFillTint="66"/>
+            <w:vAlign w:val="center"/>
+          </w:tcPr>
+          <w:p>
+            <w:pPr>
+              <w:jc w:val="center"/>
+              <w:rPr>
+                <w:lang w:val="es-AR"/>
+              </w:rPr>
+            </w:pPr>
+          </w:p>
+        </w:tc>
+        <w:tc>
+          <w:tcPr>
+            <w:tcW w:w="625" w:type="dxa"/>
             <w:vMerge/>
-          </w:tcPr>
-          <w:p>
-            <w:pPr>
-              <w:rPr>
-                <w:lang w:val="es-AR"/>
-              </w:rPr>
-            </w:pPr>
-          </w:p>
-        </w:tc>
-        <w:tc>
-          <w:tcPr>
-            <w:tcW w:w="2442" w:type="dxa"/>
-          </w:tcPr>
-          <w:p>
-            <w:pPr>
-              <w:rPr>
-                <w:lang w:val="es-AR"/>
-              </w:rPr>
-            </w:pPr>
-          </w:p>
-        </w:tc>
-        <w:tc>
-          <w:tcPr>
-            <w:tcW w:w="1595" w:type="dxa"/>
+            <w:tcBorders>
+              <w:bottom w:val="single" w:sz="18" w:space="0" w:color="auto"/>
+            </w:tcBorders>
+            <w:shd w:val="clear" w:color="auto" w:fill="F7CAAC" w:themeFill="accent2" w:themeFillTint="66"/>
+            <w:vAlign w:val="center"/>
+          </w:tcPr>
+          <w:p>
+            <w:pPr>
+              <w:jc w:val="center"/>
+              <w:rPr>
+                <w:lang w:val="es-AR"/>
+              </w:rPr>
+            </w:pPr>
+          </w:p>
+        </w:tc>
+        <w:tc>
+          <w:tcPr>
+            <w:tcW w:w="3241" w:type="dxa"/>
+            <w:tcBorders>
+              <w:bottom w:val="single" w:sz="18" w:space="0" w:color="auto"/>
+            </w:tcBorders>
+            <w:shd w:val="clear" w:color="auto" w:fill="D9E2F3" w:themeFill="accent1" w:themeFillTint="33"/>
+            <w:vAlign w:val="center"/>
+          </w:tcPr>
+          <w:p>
+            <w:pPr>
+              <w:jc w:val="center"/>
+              <w:rPr>
+                <w:lang w:val="es-AR"/>
+              </w:rPr>
+            </w:pPr>
+            <w:r>
+              <w:rPr>
+                <w:lang w:val="es-AR"/>
+              </w:rPr>
+              <w:t>Ejecutar pruebas</w:t>
+            </w:r>
+          </w:p>
+        </w:tc>
+        <w:tc>
+          <w:tcPr>
+            <w:tcW w:w="914" w:type="dxa"/>
+            <w:tcBorders>
+              <w:bottom w:val="single" w:sz="18" w:space="0" w:color="auto"/>
+            </w:tcBorders>
+            <w:shd w:val="clear" w:color="auto" w:fill="D9E2F3" w:themeFill="accent1" w:themeFillTint="33"/>
+            <w:vAlign w:val="center"/>
+          </w:tcPr>
+          <w:p>
+            <w:pPr>
+              <w:jc w:val="center"/>
+              <w:rPr>
+                <w:lang w:val="es-AR"/>
+              </w:rPr>
+            </w:pPr>
+            <w:r>
+              <w:rPr>
+                <w:lang w:val="es-AR"/>
+              </w:rPr>
+              <w:t>2</w:t>
+            </w:r>
+          </w:p>
+        </w:tc>
+        <w:tc>
+          <w:tcPr>
+            <w:tcW w:w="2434" w:type="dxa"/>
             <w:vMerge/>
-          </w:tcPr>
-          <w:p>
-            <w:pPr>
-              <w:rPr>
-                <w:lang w:val="es-AR"/>
-              </w:rPr>
-            </w:pPr>
-          </w:p>
-        </w:tc>
-        <w:tc>
-          <w:tcPr>
-            <w:tcW w:w="2516" w:type="dxa"/>
-            <w:vMerge/>
-          </w:tcPr>
-          <w:p>
-            <w:pPr>
+            <w:tcBorders>
+              <w:bottom w:val="single" w:sz="18" w:space="0" w:color="auto"/>
+            </w:tcBorders>
+            <w:shd w:val="clear" w:color="auto" w:fill="B4C6E7" w:themeFill="accent1" w:themeFillTint="66"/>
+            <w:vAlign w:val="center"/>
+          </w:tcPr>
+          <w:p>
+            <w:pPr>
+              <w:jc w:val="center"/>
               <w:rPr>
                 <w:lang w:val="es-AR"/>
               </w:rPr>
@@ -5417,81 +6810,22 @@
       </w:tr>
       <w:tr>
         <w:trPr>
-          <w:trHeight w:val="43"/>
+          <w:trHeight w:val="110"/>
+          <w:jc w:val="center"/>
         </w:trPr>
         <w:tc>
           <w:tcPr>
-            <w:tcW w:w="1742" w:type="dxa"/>
-            <w:vMerge/>
-          </w:tcPr>
-          <w:p>
-            <w:pPr>
-              <w:rPr>
-                <w:lang w:val="es-AR"/>
-              </w:rPr>
-            </w:pPr>
-          </w:p>
-        </w:tc>
-        <w:tc>
-          <w:tcPr>
-            <w:tcW w:w="631" w:type="dxa"/>
-            <w:vMerge/>
-          </w:tcPr>
-          <w:p>
-            <w:pPr>
-              <w:rPr>
-                <w:lang w:val="es-AR"/>
-              </w:rPr>
-            </w:pPr>
-          </w:p>
-        </w:tc>
-        <w:tc>
-          <w:tcPr>
-            <w:tcW w:w="2442" w:type="dxa"/>
-          </w:tcPr>
-          <w:p>
-            <w:pPr>
-              <w:rPr>
-                <w:lang w:val="es-AR"/>
-              </w:rPr>
-            </w:pPr>
-          </w:p>
-        </w:tc>
-        <w:tc>
-          <w:tcPr>
-            <w:tcW w:w="1595" w:type="dxa"/>
-            <w:vMerge/>
-          </w:tcPr>
-          <w:p>
-            <w:pPr>
-              <w:rPr>
-                <w:lang w:val="es-AR"/>
-              </w:rPr>
-            </w:pPr>
-          </w:p>
-        </w:tc>
-        <w:tc>
-          <w:tcPr>
-            <w:tcW w:w="2516" w:type="dxa"/>
-            <w:vMerge/>
-          </w:tcPr>
-          <w:p>
-            <w:pPr>
-              <w:rPr>
-                <w:lang w:val="es-AR"/>
-              </w:rPr>
-            </w:pPr>
-          </w:p>
-        </w:tc>
-      </w:tr>
-      <w:tr>
-        <w:tc>
-          <w:tcPr>
-            <w:tcW w:w="1742" w:type="dxa"/>
+            <w:tcW w:w="1712" w:type="dxa"/>
             <w:vMerge w:val="restart"/>
-          </w:tcPr>
-          <w:p>
-            <w:pPr>
+            <w:tcBorders>
+              <w:top w:val="single" w:sz="18" w:space="0" w:color="auto"/>
+            </w:tcBorders>
+            <w:shd w:val="clear" w:color="auto" w:fill="FBE4D5" w:themeFill="accent2" w:themeFillTint="33"/>
+            <w:vAlign w:val="center"/>
+          </w:tcPr>
+          <w:p>
+            <w:pPr>
+              <w:jc w:val="center"/>
               <w:rPr>
                 <w:lang w:val="es-AR"/>
               </w:rPr>
@@ -5502,21 +6836,21 @@
               </w:rPr>
               <w:t>Liberar taxi</w:t>
             </w:r>
-            <w:r>
-              <w:rPr>
-                <w:lang w:val="es-AR"/>
-              </w:rPr>
-              <w:t xml:space="preserve"> </w:t>
-            </w:r>
-          </w:p>
-        </w:tc>
-        <w:tc>
-          <w:tcPr>
-            <w:tcW w:w="631" w:type="dxa"/>
+          </w:p>
+        </w:tc>
+        <w:tc>
+          <w:tcPr>
+            <w:tcW w:w="625" w:type="dxa"/>
             <w:vMerge w:val="restart"/>
-          </w:tcPr>
-          <w:p>
-            <w:pPr>
+            <w:tcBorders>
+              <w:top w:val="single" w:sz="18" w:space="0" w:color="auto"/>
+            </w:tcBorders>
+            <w:shd w:val="clear" w:color="auto" w:fill="FBE4D5" w:themeFill="accent2" w:themeFillTint="33"/>
+            <w:vAlign w:val="center"/>
+          </w:tcPr>
+          <w:p>
+            <w:pPr>
+              <w:jc w:val="center"/>
               <w:rPr>
                 <w:lang w:val="es-AR"/>
               </w:rPr>
@@ -5531,208 +6865,493 @@
         </w:tc>
         <w:tc>
           <w:tcPr>
-            <w:tcW w:w="2442" w:type="dxa"/>
-          </w:tcPr>
-          <w:p>
-            <w:pPr>
-              <w:rPr>
-                <w:lang w:val="es-AR"/>
-              </w:rPr>
-            </w:pPr>
-            <w:r>
-              <w:rPr>
-                <w:lang w:val="es-AR"/>
-              </w:rPr>
-              <w:t>Modificar</w:t>
-            </w:r>
-            <w:r>
-              <w:rPr>
-                <w:lang w:val="es-AR"/>
-              </w:rPr>
-              <w:t xml:space="preserve"> la UI</w:t>
-            </w:r>
-          </w:p>
-        </w:tc>
-        <w:tc>
-          <w:tcPr>
-            <w:tcW w:w="1595" w:type="dxa"/>
-          </w:tcPr>
-          <w:p>
-            <w:pPr>
-              <w:rPr>
-                <w:lang w:val="es-AR"/>
-              </w:rPr>
-            </w:pPr>
-          </w:p>
-        </w:tc>
-        <w:tc>
-          <w:tcPr>
-            <w:tcW w:w="2516" w:type="dxa"/>
+            <w:tcW w:w="3241" w:type="dxa"/>
+            <w:tcBorders>
+              <w:top w:val="single" w:sz="18" w:space="0" w:color="auto"/>
+            </w:tcBorders>
+            <w:shd w:val="clear" w:color="auto" w:fill="B4C6E7" w:themeFill="accent1" w:themeFillTint="66"/>
+            <w:vAlign w:val="center"/>
+          </w:tcPr>
+          <w:p>
+            <w:pPr>
+              <w:jc w:val="center"/>
+              <w:rPr>
+                <w:lang w:val="es-AR"/>
+              </w:rPr>
+            </w:pPr>
+            <w:r>
+              <w:rPr>
+                <w:lang w:val="es-AR"/>
+              </w:rPr>
+              <w:t>Modificar la UI</w:t>
+            </w:r>
+          </w:p>
+        </w:tc>
+        <w:tc>
+          <w:tcPr>
+            <w:tcW w:w="914" w:type="dxa"/>
+            <w:tcBorders>
+              <w:top w:val="single" w:sz="18" w:space="0" w:color="auto"/>
+            </w:tcBorders>
+            <w:shd w:val="clear" w:color="auto" w:fill="B4C6E7" w:themeFill="accent1" w:themeFillTint="66"/>
+            <w:vAlign w:val="center"/>
+          </w:tcPr>
+          <w:p>
+            <w:pPr>
+              <w:jc w:val="center"/>
+              <w:rPr>
+                <w:lang w:val="es-AR"/>
+              </w:rPr>
+            </w:pPr>
+            <w:r>
+              <w:rPr>
+                <w:lang w:val="es-AR"/>
+              </w:rPr>
+              <w:t>2</w:t>
+            </w:r>
+          </w:p>
+        </w:tc>
+        <w:tc>
+          <w:tcPr>
+            <w:tcW w:w="2434" w:type="dxa"/>
             <w:vMerge w:val="restart"/>
-          </w:tcPr>
-          <w:p>
-            <w:pPr>
-              <w:rPr>
-                <w:lang w:val="es-AR"/>
-              </w:rPr>
-            </w:pPr>
-          </w:p>
-        </w:tc>
-      </w:tr>
-      <w:tr>
-        <w:tc>
-          <w:tcPr>
-            <w:tcW w:w="1742" w:type="dxa"/>
-            <w:vMerge/>
-          </w:tcPr>
-          <w:p>
-            <w:pPr>
-              <w:rPr>
-                <w:lang w:val="es-AR"/>
-              </w:rPr>
-            </w:pPr>
-          </w:p>
-        </w:tc>
-        <w:tc>
-          <w:tcPr>
-            <w:tcW w:w="631" w:type="dxa"/>
-            <w:vMerge/>
-          </w:tcPr>
-          <w:p>
-            <w:pPr>
-              <w:rPr>
-                <w:lang w:val="es-AR"/>
-              </w:rPr>
-            </w:pPr>
-          </w:p>
-        </w:tc>
-        <w:tc>
-          <w:tcPr>
-            <w:tcW w:w="2442" w:type="dxa"/>
-          </w:tcPr>
-          <w:p>
-            <w:pPr>
-              <w:rPr>
-                <w:lang w:val="es-AR"/>
-              </w:rPr>
-            </w:pPr>
-            <w:r>
-              <w:rPr>
-                <w:lang w:val="es-AR"/>
-              </w:rPr>
-              <w:t>Automatizar pruebas</w:t>
-            </w:r>
-          </w:p>
-        </w:tc>
-        <w:tc>
-          <w:tcPr>
-            <w:tcW w:w="1595" w:type="dxa"/>
-          </w:tcPr>
-          <w:p>
-            <w:pPr>
-              <w:rPr>
-                <w:lang w:val="es-AR"/>
-              </w:rPr>
-            </w:pPr>
-          </w:p>
-        </w:tc>
-        <w:tc>
-          <w:tcPr>
-            <w:tcW w:w="2516" w:type="dxa"/>
-            <w:vMerge/>
-          </w:tcPr>
-          <w:p>
-            <w:pPr>
-              <w:rPr>
-                <w:lang w:val="es-AR"/>
-              </w:rPr>
-            </w:pPr>
-          </w:p>
-        </w:tc>
-      </w:tr>
-      <w:tr>
-        <w:tc>
-          <w:tcPr>
-            <w:tcW w:w="1742" w:type="dxa"/>
-            <w:vMerge/>
-          </w:tcPr>
-          <w:p>
-            <w:pPr>
-              <w:rPr>
-                <w:lang w:val="es-AR"/>
-              </w:rPr>
-            </w:pPr>
-          </w:p>
-        </w:tc>
-        <w:tc>
-          <w:tcPr>
-            <w:tcW w:w="631" w:type="dxa"/>
-            <w:vMerge/>
-          </w:tcPr>
-          <w:p>
-            <w:pPr>
-              <w:rPr>
-                <w:lang w:val="es-AR"/>
-              </w:rPr>
-            </w:pPr>
-          </w:p>
-        </w:tc>
-        <w:tc>
-          <w:tcPr>
-            <w:tcW w:w="2442" w:type="dxa"/>
-          </w:tcPr>
-          <w:p>
-            <w:pPr>
-              <w:rPr>
-                <w:lang w:val="es-AR"/>
-              </w:rPr>
-            </w:pPr>
-            <w:r>
-              <w:rPr>
-                <w:lang w:val="es-AR"/>
-              </w:rPr>
-              <w:t>Ejecutar pruebas</w:t>
-            </w:r>
-          </w:p>
-        </w:tc>
-        <w:tc>
-          <w:tcPr>
-            <w:tcW w:w="1595" w:type="dxa"/>
-          </w:tcPr>
-          <w:p>
-            <w:pPr>
-              <w:rPr>
-                <w:lang w:val="es-AR"/>
-              </w:rPr>
-            </w:pPr>
-          </w:p>
-        </w:tc>
-        <w:tc>
-          <w:tcPr>
-            <w:tcW w:w="2516" w:type="dxa"/>
-            <w:vMerge/>
-          </w:tcPr>
-          <w:p>
-            <w:pPr>
-              <w:rPr>
-                <w:lang w:val="es-AR"/>
-              </w:rPr>
-            </w:pPr>
+            <w:tcBorders>
+              <w:top w:val="single" w:sz="18" w:space="0" w:color="auto"/>
+            </w:tcBorders>
+            <w:shd w:val="clear" w:color="auto" w:fill="D9E2F3" w:themeFill="accent1" w:themeFillTint="33"/>
+            <w:vAlign w:val="center"/>
+          </w:tcPr>
+          <w:p>
+            <w:pPr>
+              <w:jc w:val="center"/>
+              <w:rPr>
+                <w:lang w:val="es-AR"/>
+              </w:rPr>
+            </w:pPr>
+            <w:r>
+              <w:rPr>
+                <w:lang w:val="es-AR"/>
+              </w:rPr>
+              <w:t>8</w:t>
+            </w:r>
           </w:p>
         </w:tc>
       </w:tr>
       <w:tr>
         <w:trPr>
-          <w:trHeight w:val="79"/>
+          <w:trHeight w:val="110"/>
+          <w:jc w:val="center"/>
         </w:trPr>
         <w:tc>
           <w:tcPr>
-            <w:tcW w:w="1742" w:type="dxa"/>
+            <w:tcW w:w="1712" w:type="dxa"/>
+            <w:vMerge/>
+            <w:shd w:val="clear" w:color="auto" w:fill="FBE4D5" w:themeFill="accent2" w:themeFillTint="33"/>
+            <w:vAlign w:val="center"/>
+          </w:tcPr>
+          <w:p>
+            <w:pPr>
+              <w:jc w:val="center"/>
+              <w:rPr>
+                <w:lang w:val="es-AR"/>
+              </w:rPr>
+            </w:pPr>
+          </w:p>
+        </w:tc>
+        <w:tc>
+          <w:tcPr>
+            <w:tcW w:w="625" w:type="dxa"/>
+            <w:vMerge/>
+            <w:shd w:val="clear" w:color="auto" w:fill="FBE4D5" w:themeFill="accent2" w:themeFillTint="33"/>
+            <w:vAlign w:val="center"/>
+          </w:tcPr>
+          <w:p>
+            <w:pPr>
+              <w:jc w:val="center"/>
+              <w:rPr>
+                <w:lang w:val="es-AR"/>
+              </w:rPr>
+            </w:pPr>
+          </w:p>
+        </w:tc>
+        <w:tc>
+          <w:tcPr>
+            <w:tcW w:w="3241" w:type="dxa"/>
+            <w:shd w:val="clear" w:color="auto" w:fill="D9E2F3" w:themeFill="accent1" w:themeFillTint="33"/>
+            <w:vAlign w:val="center"/>
+          </w:tcPr>
+          <w:p>
+            <w:pPr>
+              <w:jc w:val="center"/>
+              <w:rPr>
+                <w:lang w:val="es-AR"/>
+              </w:rPr>
+            </w:pPr>
+            <w:r>
+              <w:rPr>
+                <w:lang w:val="es-AR"/>
+              </w:rPr>
+              <w:t>Modificar lógica de negocio</w:t>
+            </w:r>
+          </w:p>
+        </w:tc>
+        <w:tc>
+          <w:tcPr>
+            <w:tcW w:w="914" w:type="dxa"/>
+            <w:shd w:val="clear" w:color="auto" w:fill="D9E2F3" w:themeFill="accent1" w:themeFillTint="33"/>
+            <w:vAlign w:val="center"/>
+          </w:tcPr>
+          <w:p>
+            <w:pPr>
+              <w:jc w:val="center"/>
+              <w:rPr>
+                <w:lang w:val="es-AR"/>
+              </w:rPr>
+            </w:pPr>
+            <w:r>
+              <w:rPr>
+                <w:lang w:val="es-AR"/>
+              </w:rPr>
+              <w:t>1</w:t>
+            </w:r>
+          </w:p>
+        </w:tc>
+        <w:tc>
+          <w:tcPr>
+            <w:tcW w:w="2434" w:type="dxa"/>
+            <w:vMerge/>
+            <w:shd w:val="clear" w:color="auto" w:fill="D9E2F3" w:themeFill="accent1" w:themeFillTint="33"/>
+            <w:vAlign w:val="center"/>
+          </w:tcPr>
+          <w:p>
+            <w:pPr>
+              <w:jc w:val="center"/>
+              <w:rPr>
+                <w:lang w:val="es-AR"/>
+              </w:rPr>
+            </w:pPr>
+          </w:p>
+        </w:tc>
+      </w:tr>
+      <w:tr>
+        <w:trPr>
+          <w:trHeight w:val="109"/>
+          <w:jc w:val="center"/>
+        </w:trPr>
+        <w:tc>
+          <w:tcPr>
+            <w:tcW w:w="1712" w:type="dxa"/>
+            <w:vMerge/>
+            <w:shd w:val="clear" w:color="auto" w:fill="FBE4D5" w:themeFill="accent2" w:themeFillTint="33"/>
+            <w:vAlign w:val="center"/>
+          </w:tcPr>
+          <w:p>
+            <w:pPr>
+              <w:jc w:val="center"/>
+              <w:rPr>
+                <w:lang w:val="es-AR"/>
+              </w:rPr>
+            </w:pPr>
+          </w:p>
+        </w:tc>
+        <w:tc>
+          <w:tcPr>
+            <w:tcW w:w="625" w:type="dxa"/>
+            <w:vMerge/>
+            <w:shd w:val="clear" w:color="auto" w:fill="FBE4D5" w:themeFill="accent2" w:themeFillTint="33"/>
+            <w:vAlign w:val="center"/>
+          </w:tcPr>
+          <w:p>
+            <w:pPr>
+              <w:jc w:val="center"/>
+              <w:rPr>
+                <w:lang w:val="es-AR"/>
+              </w:rPr>
+            </w:pPr>
+          </w:p>
+        </w:tc>
+        <w:tc>
+          <w:tcPr>
+            <w:tcW w:w="3241" w:type="dxa"/>
+            <w:shd w:val="clear" w:color="auto" w:fill="B4C6E7" w:themeFill="accent1" w:themeFillTint="66"/>
+            <w:vAlign w:val="center"/>
+          </w:tcPr>
+          <w:p>
+            <w:pPr>
+              <w:jc w:val="center"/>
+              <w:rPr>
+                <w:lang w:val="es-AR"/>
+              </w:rPr>
+            </w:pPr>
+            <w:r>
+              <w:rPr>
+                <w:lang w:val="es-AR"/>
+              </w:rPr>
+              <w:t>Revisar Código</w:t>
+            </w:r>
+          </w:p>
+        </w:tc>
+        <w:tc>
+          <w:tcPr>
+            <w:tcW w:w="914" w:type="dxa"/>
+            <w:shd w:val="clear" w:color="auto" w:fill="B4C6E7" w:themeFill="accent1" w:themeFillTint="66"/>
+            <w:vAlign w:val="center"/>
+          </w:tcPr>
+          <w:p>
+            <w:pPr>
+              <w:jc w:val="center"/>
+              <w:rPr>
+                <w:lang w:val="es-AR"/>
+              </w:rPr>
+            </w:pPr>
+            <w:r>
+              <w:rPr>
+                <w:lang w:val="es-AR"/>
+              </w:rPr>
+              <w:t>1</w:t>
+            </w:r>
+          </w:p>
+        </w:tc>
+        <w:tc>
+          <w:tcPr>
+            <w:tcW w:w="2434" w:type="dxa"/>
+            <w:vMerge/>
+            <w:shd w:val="clear" w:color="auto" w:fill="D9E2F3" w:themeFill="accent1" w:themeFillTint="33"/>
+            <w:vAlign w:val="center"/>
+          </w:tcPr>
+          <w:p>
+            <w:pPr>
+              <w:jc w:val="center"/>
+              <w:rPr>
+                <w:lang w:val="es-AR"/>
+              </w:rPr>
+            </w:pPr>
+          </w:p>
+        </w:tc>
+      </w:tr>
+      <w:tr>
+        <w:trPr>
+          <w:jc w:val="center"/>
+        </w:trPr>
+        <w:tc>
+          <w:tcPr>
+            <w:tcW w:w="1712" w:type="dxa"/>
+            <w:vMerge/>
+            <w:shd w:val="clear" w:color="auto" w:fill="FBE4D5" w:themeFill="accent2" w:themeFillTint="33"/>
+            <w:vAlign w:val="center"/>
+          </w:tcPr>
+          <w:p>
+            <w:pPr>
+              <w:jc w:val="center"/>
+              <w:rPr>
+                <w:lang w:val="es-AR"/>
+              </w:rPr>
+            </w:pPr>
+          </w:p>
+        </w:tc>
+        <w:tc>
+          <w:tcPr>
+            <w:tcW w:w="625" w:type="dxa"/>
+            <w:vMerge/>
+            <w:shd w:val="clear" w:color="auto" w:fill="FBE4D5" w:themeFill="accent2" w:themeFillTint="33"/>
+            <w:vAlign w:val="center"/>
+          </w:tcPr>
+          <w:p>
+            <w:pPr>
+              <w:jc w:val="center"/>
+              <w:rPr>
+                <w:lang w:val="es-AR"/>
+              </w:rPr>
+            </w:pPr>
+          </w:p>
+        </w:tc>
+        <w:tc>
+          <w:tcPr>
+            <w:tcW w:w="3241" w:type="dxa"/>
+            <w:shd w:val="clear" w:color="auto" w:fill="D9E2F3" w:themeFill="accent1" w:themeFillTint="33"/>
+            <w:vAlign w:val="center"/>
+          </w:tcPr>
+          <w:p>
+            <w:pPr>
+              <w:jc w:val="center"/>
+              <w:rPr>
+                <w:lang w:val="es-AR"/>
+              </w:rPr>
+            </w:pPr>
+            <w:r>
+              <w:rPr>
+                <w:lang w:val="es-AR"/>
+              </w:rPr>
+              <w:t>Automatizar pruebas</w:t>
+            </w:r>
+          </w:p>
+        </w:tc>
+        <w:tc>
+          <w:tcPr>
+            <w:tcW w:w="914" w:type="dxa"/>
+            <w:shd w:val="clear" w:color="auto" w:fill="D9E2F3" w:themeFill="accent1" w:themeFillTint="33"/>
+            <w:vAlign w:val="center"/>
+          </w:tcPr>
+          <w:p>
+            <w:pPr>
+              <w:jc w:val="center"/>
+              <w:rPr>
+                <w:lang w:val="es-AR"/>
+              </w:rPr>
+            </w:pPr>
+            <w:r>
+              <w:rPr>
+                <w:lang w:val="es-AR"/>
+              </w:rPr>
+              <w:t>2</w:t>
+            </w:r>
+          </w:p>
+        </w:tc>
+        <w:tc>
+          <w:tcPr>
+            <w:tcW w:w="2434" w:type="dxa"/>
+            <w:vMerge/>
+            <w:shd w:val="clear" w:color="auto" w:fill="D9E2F3" w:themeFill="accent1" w:themeFillTint="33"/>
+            <w:vAlign w:val="center"/>
+          </w:tcPr>
+          <w:p>
+            <w:pPr>
+              <w:jc w:val="center"/>
+              <w:rPr>
+                <w:lang w:val="es-AR"/>
+              </w:rPr>
+            </w:pPr>
+          </w:p>
+        </w:tc>
+      </w:tr>
+      <w:tr>
+        <w:trPr>
+          <w:jc w:val="center"/>
+        </w:trPr>
+        <w:tc>
+          <w:tcPr>
+            <w:tcW w:w="1712" w:type="dxa"/>
+            <w:vMerge/>
+            <w:tcBorders>
+              <w:bottom w:val="single" w:sz="18" w:space="0" w:color="auto"/>
+            </w:tcBorders>
+            <w:shd w:val="clear" w:color="auto" w:fill="FBE4D5" w:themeFill="accent2" w:themeFillTint="33"/>
+            <w:vAlign w:val="center"/>
+          </w:tcPr>
+          <w:p>
+            <w:pPr>
+              <w:jc w:val="center"/>
+              <w:rPr>
+                <w:lang w:val="es-AR"/>
+              </w:rPr>
+            </w:pPr>
+          </w:p>
+        </w:tc>
+        <w:tc>
+          <w:tcPr>
+            <w:tcW w:w="625" w:type="dxa"/>
+            <w:vMerge/>
+            <w:tcBorders>
+              <w:bottom w:val="single" w:sz="18" w:space="0" w:color="auto"/>
+            </w:tcBorders>
+            <w:shd w:val="clear" w:color="auto" w:fill="FBE4D5" w:themeFill="accent2" w:themeFillTint="33"/>
+            <w:vAlign w:val="center"/>
+          </w:tcPr>
+          <w:p>
+            <w:pPr>
+              <w:jc w:val="center"/>
+              <w:rPr>
+                <w:lang w:val="es-AR"/>
+              </w:rPr>
+            </w:pPr>
+          </w:p>
+        </w:tc>
+        <w:tc>
+          <w:tcPr>
+            <w:tcW w:w="3241" w:type="dxa"/>
+            <w:tcBorders>
+              <w:bottom w:val="single" w:sz="18" w:space="0" w:color="auto"/>
+            </w:tcBorders>
+            <w:shd w:val="clear" w:color="auto" w:fill="B4C6E7" w:themeFill="accent1" w:themeFillTint="66"/>
+            <w:vAlign w:val="center"/>
+          </w:tcPr>
+          <w:p>
+            <w:pPr>
+              <w:jc w:val="center"/>
+              <w:rPr>
+                <w:lang w:val="es-AR"/>
+              </w:rPr>
+            </w:pPr>
+            <w:r>
+              <w:rPr>
+                <w:lang w:val="es-AR"/>
+              </w:rPr>
+              <w:t>Ejecutar pruebas</w:t>
+            </w:r>
+          </w:p>
+        </w:tc>
+        <w:tc>
+          <w:tcPr>
+            <w:tcW w:w="914" w:type="dxa"/>
+            <w:tcBorders>
+              <w:bottom w:val="single" w:sz="18" w:space="0" w:color="auto"/>
+            </w:tcBorders>
+            <w:shd w:val="clear" w:color="auto" w:fill="B4C6E7" w:themeFill="accent1" w:themeFillTint="66"/>
+            <w:vAlign w:val="center"/>
+          </w:tcPr>
+          <w:p>
+            <w:pPr>
+              <w:jc w:val="center"/>
+              <w:rPr>
+                <w:lang w:val="es-AR"/>
+              </w:rPr>
+            </w:pPr>
+            <w:r>
+              <w:rPr>
+                <w:lang w:val="es-AR"/>
+              </w:rPr>
+              <w:t>2</w:t>
+            </w:r>
+          </w:p>
+        </w:tc>
+        <w:tc>
+          <w:tcPr>
+            <w:tcW w:w="2434" w:type="dxa"/>
+            <w:vMerge/>
+            <w:tcBorders>
+              <w:bottom w:val="single" w:sz="18" w:space="0" w:color="auto"/>
+            </w:tcBorders>
+            <w:shd w:val="clear" w:color="auto" w:fill="D9E2F3" w:themeFill="accent1" w:themeFillTint="33"/>
+            <w:vAlign w:val="center"/>
+          </w:tcPr>
+          <w:p>
+            <w:pPr>
+              <w:jc w:val="center"/>
+              <w:rPr>
+                <w:lang w:val="es-AR"/>
+              </w:rPr>
+            </w:pPr>
+          </w:p>
+        </w:tc>
+      </w:tr>
+      <w:tr>
+        <w:trPr>
+          <w:trHeight w:val="110"/>
+          <w:jc w:val="center"/>
+        </w:trPr>
+        <w:tc>
+          <w:tcPr>
+            <w:tcW w:w="1712" w:type="dxa"/>
             <w:vMerge w:val="restart"/>
-            <w:vAlign w:val="center"/>
-          </w:tcPr>
-          <w:p>
-            <w:pPr>
+            <w:tcBorders>
+              <w:top w:val="single" w:sz="18" w:space="0" w:color="auto"/>
+            </w:tcBorders>
+            <w:shd w:val="clear" w:color="auto" w:fill="F7CAAC" w:themeFill="accent2" w:themeFillTint="66"/>
+            <w:vAlign w:val="center"/>
+          </w:tcPr>
+          <w:p>
+            <w:pPr>
+              <w:jc w:val="center"/>
               <w:rPr>
                 <w:lang w:val="es-AR"/>
               </w:rPr>
@@ -5740,19 +7359,21 @@
             <w:r>
               <w:t>Ver ubicación del pasajero</w:t>
             </w:r>
-            <w:r>
-              <w:t xml:space="preserve"> </w:t>
-            </w:r>
-          </w:p>
-        </w:tc>
-        <w:tc>
-          <w:tcPr>
-            <w:tcW w:w="631" w:type="dxa"/>
+          </w:p>
+        </w:tc>
+        <w:tc>
+          <w:tcPr>
+            <w:tcW w:w="625" w:type="dxa"/>
             <w:vMerge w:val="restart"/>
-            <w:vAlign w:val="center"/>
-          </w:tcPr>
-          <w:p>
-            <w:pPr>
+            <w:tcBorders>
+              <w:top w:val="single" w:sz="18" w:space="0" w:color="auto"/>
+            </w:tcBorders>
+            <w:shd w:val="clear" w:color="auto" w:fill="F7CAAC" w:themeFill="accent2" w:themeFillTint="66"/>
+            <w:vAlign w:val="center"/>
+          </w:tcPr>
+          <w:p>
+            <w:pPr>
+              <w:jc w:val="center"/>
               <w:rPr>
                 <w:lang w:val="es-AR"/>
               </w:rPr>
@@ -5767,36 +7388,170 @@
         </w:tc>
         <w:tc>
           <w:tcPr>
-            <w:tcW w:w="2442" w:type="dxa"/>
-          </w:tcPr>
-          <w:p>
-            <w:pPr>
-              <w:rPr>
-                <w:lang w:val="es-AR"/>
-              </w:rPr>
-            </w:pPr>
-          </w:p>
-        </w:tc>
-        <w:tc>
-          <w:tcPr>
-            <w:tcW w:w="1595" w:type="dxa"/>
+            <w:tcW w:w="3241" w:type="dxa"/>
+            <w:tcBorders>
+              <w:top w:val="single" w:sz="18" w:space="0" w:color="auto"/>
+            </w:tcBorders>
+            <w:shd w:val="clear" w:color="auto" w:fill="D9E2F3" w:themeFill="accent1" w:themeFillTint="33"/>
+            <w:vAlign w:val="center"/>
+          </w:tcPr>
+          <w:p>
+            <w:pPr>
+              <w:jc w:val="center"/>
+              <w:rPr>
+                <w:lang w:val="es-AR"/>
+              </w:rPr>
+            </w:pPr>
+            <w:r>
+              <w:rPr>
+                <w:lang w:val="es-AR"/>
+              </w:rPr>
+              <w:t>Codificar la UI</w:t>
+            </w:r>
+          </w:p>
+        </w:tc>
+        <w:tc>
+          <w:tcPr>
+            <w:tcW w:w="914" w:type="dxa"/>
+            <w:tcBorders>
+              <w:top w:val="single" w:sz="18" w:space="0" w:color="auto"/>
+            </w:tcBorders>
+            <w:shd w:val="clear" w:color="auto" w:fill="D9E2F3" w:themeFill="accent1" w:themeFillTint="33"/>
+            <w:vAlign w:val="center"/>
+          </w:tcPr>
+          <w:p>
+            <w:pPr>
+              <w:jc w:val="center"/>
+              <w:rPr>
+                <w:lang w:val="es-AR"/>
+              </w:rPr>
+            </w:pPr>
+            <w:r>
+              <w:rPr>
+                <w:lang w:val="es-AR"/>
+              </w:rPr>
+              <w:t>16</w:t>
+            </w:r>
+          </w:p>
+        </w:tc>
+        <w:tc>
+          <w:tcPr>
+            <w:tcW w:w="2434" w:type="dxa"/>
             <w:vMerge w:val="restart"/>
-          </w:tcPr>
-          <w:p>
-            <w:pPr>
-              <w:rPr>
-                <w:lang w:val="es-AR"/>
-              </w:rPr>
-            </w:pPr>
-          </w:p>
-        </w:tc>
-        <w:tc>
-          <w:tcPr>
-            <w:tcW w:w="2516" w:type="dxa"/>
-            <w:vMerge w:val="restart"/>
-          </w:tcPr>
-          <w:p>
-            <w:pPr>
+            <w:tcBorders>
+              <w:top w:val="single" w:sz="18" w:space="0" w:color="auto"/>
+            </w:tcBorders>
+            <w:shd w:val="clear" w:color="auto" w:fill="B4C6E7" w:themeFill="accent1" w:themeFillTint="66"/>
+            <w:vAlign w:val="center"/>
+          </w:tcPr>
+          <w:p>
+            <w:pPr>
+              <w:jc w:val="center"/>
+              <w:rPr>
+                <w:lang w:val="es-AR"/>
+              </w:rPr>
+            </w:pPr>
+            <w:r>
+              <w:rPr>
+                <w:lang w:val="es-AR"/>
+              </w:rPr>
+              <w:t>7</w:t>
+            </w:r>
+            <w:r>
+              <w:rPr>
+                <w:lang w:val="es-AR"/>
+              </w:rPr>
+              <w:t>4</w:t>
+            </w:r>
+          </w:p>
+        </w:tc>
+      </w:tr>
+      <w:tr>
+        <w:trPr>
+          <w:trHeight w:val="109"/>
+          <w:jc w:val="center"/>
+        </w:trPr>
+        <w:tc>
+          <w:tcPr>
+            <w:tcW w:w="1712" w:type="dxa"/>
+            <w:vMerge/>
+            <w:shd w:val="clear" w:color="auto" w:fill="F7CAAC" w:themeFill="accent2" w:themeFillTint="66"/>
+            <w:vAlign w:val="center"/>
+          </w:tcPr>
+          <w:p>
+            <w:pPr>
+              <w:jc w:val="center"/>
+            </w:pPr>
+          </w:p>
+        </w:tc>
+        <w:tc>
+          <w:tcPr>
+            <w:tcW w:w="625" w:type="dxa"/>
+            <w:vMerge/>
+            <w:shd w:val="clear" w:color="auto" w:fill="F7CAAC" w:themeFill="accent2" w:themeFillTint="66"/>
+            <w:vAlign w:val="center"/>
+          </w:tcPr>
+          <w:p>
+            <w:pPr>
+              <w:jc w:val="center"/>
+              <w:rPr>
+                <w:lang w:val="es-AR"/>
+              </w:rPr>
+            </w:pPr>
+          </w:p>
+        </w:tc>
+        <w:tc>
+          <w:tcPr>
+            <w:tcW w:w="3241" w:type="dxa"/>
+            <w:shd w:val="clear" w:color="auto" w:fill="B4C6E7" w:themeFill="accent1" w:themeFillTint="66"/>
+            <w:vAlign w:val="center"/>
+          </w:tcPr>
+          <w:p>
+            <w:pPr>
+              <w:jc w:val="center"/>
+              <w:rPr>
+                <w:lang w:val="es-AR"/>
+              </w:rPr>
+            </w:pPr>
+            <w:r>
+              <w:rPr>
+                <w:lang w:val="es-AR"/>
+              </w:rPr>
+              <w:t>Codificar lógica de negocio</w:t>
+            </w:r>
+          </w:p>
+        </w:tc>
+        <w:tc>
+          <w:tcPr>
+            <w:tcW w:w="914" w:type="dxa"/>
+            <w:shd w:val="clear" w:color="auto" w:fill="B4C6E7" w:themeFill="accent1" w:themeFillTint="66"/>
+            <w:vAlign w:val="center"/>
+          </w:tcPr>
+          <w:p>
+            <w:pPr>
+              <w:jc w:val="center"/>
+              <w:rPr>
+                <w:lang w:val="es-AR"/>
+              </w:rPr>
+            </w:pPr>
+            <w:r>
+              <w:rPr>
+                <w:lang w:val="es-AR"/>
+              </w:rPr>
+              <w:t>10</w:t>
+            </w:r>
+          </w:p>
+        </w:tc>
+        <w:tc>
+          <w:tcPr>
+            <w:tcW w:w="2434" w:type="dxa"/>
+            <w:vMerge/>
+            <w:shd w:val="clear" w:color="auto" w:fill="B4C6E7" w:themeFill="accent1" w:themeFillTint="66"/>
+            <w:vAlign w:val="center"/>
+          </w:tcPr>
+          <w:p>
+            <w:pPr>
+              <w:jc w:val="center"/>
               <w:rPr>
                 <w:lang w:val="es-AR"/>
               </w:rPr>
@@ -5807,61 +7562,275 @@
       <w:tr>
         <w:trPr>
           <w:trHeight w:val="74"/>
+          <w:jc w:val="center"/>
         </w:trPr>
         <w:tc>
           <w:tcPr>
-            <w:tcW w:w="1742" w:type="dxa"/>
+            <w:tcW w:w="1712" w:type="dxa"/>
             <w:vMerge/>
-            <w:vAlign w:val="center"/>
-          </w:tcPr>
-          <w:p/>
-        </w:tc>
-        <w:tc>
-          <w:tcPr>
-            <w:tcW w:w="631" w:type="dxa"/>
+            <w:shd w:val="clear" w:color="auto" w:fill="F7CAAC" w:themeFill="accent2" w:themeFillTint="66"/>
+            <w:vAlign w:val="center"/>
+          </w:tcPr>
+          <w:p>
+            <w:pPr>
+              <w:jc w:val="center"/>
+            </w:pPr>
+          </w:p>
+        </w:tc>
+        <w:tc>
+          <w:tcPr>
+            <w:tcW w:w="625" w:type="dxa"/>
             <w:vMerge/>
-            <w:vAlign w:val="center"/>
-          </w:tcPr>
-          <w:p>
-            <w:pPr>
-              <w:rPr>
-                <w:lang w:val="es-AR"/>
-              </w:rPr>
-            </w:pPr>
-          </w:p>
-        </w:tc>
-        <w:tc>
-          <w:tcPr>
-            <w:tcW w:w="2442" w:type="dxa"/>
-          </w:tcPr>
-          <w:p>
-            <w:pPr>
-              <w:rPr>
-                <w:lang w:val="es-AR"/>
-              </w:rPr>
-            </w:pPr>
-          </w:p>
-        </w:tc>
-        <w:tc>
-          <w:tcPr>
-            <w:tcW w:w="1595" w:type="dxa"/>
+            <w:shd w:val="clear" w:color="auto" w:fill="F7CAAC" w:themeFill="accent2" w:themeFillTint="66"/>
+            <w:vAlign w:val="center"/>
+          </w:tcPr>
+          <w:p>
+            <w:pPr>
+              <w:jc w:val="center"/>
+              <w:rPr>
+                <w:lang w:val="es-AR"/>
+              </w:rPr>
+            </w:pPr>
+          </w:p>
+        </w:tc>
+        <w:tc>
+          <w:tcPr>
+            <w:tcW w:w="3241" w:type="dxa"/>
+            <w:shd w:val="clear" w:color="auto" w:fill="D9E2F3" w:themeFill="accent1" w:themeFillTint="33"/>
+            <w:vAlign w:val="center"/>
+          </w:tcPr>
+          <w:p>
+            <w:pPr>
+              <w:jc w:val="center"/>
+              <w:rPr>
+                <w:lang w:val="es-AR"/>
+              </w:rPr>
+            </w:pPr>
+            <w:r>
+              <w:rPr>
+                <w:lang w:val="es-AR"/>
+              </w:rPr>
+              <w:t>Configurar librería para el mapa</w:t>
+            </w:r>
+          </w:p>
+        </w:tc>
+        <w:tc>
+          <w:tcPr>
+            <w:tcW w:w="914" w:type="dxa"/>
+            <w:shd w:val="clear" w:color="auto" w:fill="D9E2F3" w:themeFill="accent1" w:themeFillTint="33"/>
+            <w:vAlign w:val="center"/>
+          </w:tcPr>
+          <w:p>
+            <w:pPr>
+              <w:jc w:val="center"/>
+              <w:rPr>
+                <w:lang w:val="es-AR"/>
+              </w:rPr>
+            </w:pPr>
+            <w:r>
+              <w:rPr>
+                <w:lang w:val="es-AR"/>
+              </w:rPr>
+              <w:t>10</w:t>
+            </w:r>
+          </w:p>
+        </w:tc>
+        <w:tc>
+          <w:tcPr>
+            <w:tcW w:w="2434" w:type="dxa"/>
             <w:vMerge/>
-          </w:tcPr>
-          <w:p>
-            <w:pPr>
-              <w:rPr>
-                <w:lang w:val="es-AR"/>
-              </w:rPr>
-            </w:pPr>
-          </w:p>
-        </w:tc>
-        <w:tc>
-          <w:tcPr>
-            <w:tcW w:w="2516" w:type="dxa"/>
+            <w:shd w:val="clear" w:color="auto" w:fill="B4C6E7" w:themeFill="accent1" w:themeFillTint="66"/>
+            <w:vAlign w:val="center"/>
+          </w:tcPr>
+          <w:p>
+            <w:pPr>
+              <w:jc w:val="center"/>
+              <w:rPr>
+                <w:lang w:val="es-AR"/>
+              </w:rPr>
+            </w:pPr>
+          </w:p>
+        </w:tc>
+      </w:tr>
+      <w:tr>
+        <w:trPr>
+          <w:trHeight w:val="334"/>
+          <w:jc w:val="center"/>
+        </w:trPr>
+        <w:tc>
+          <w:tcPr>
+            <w:tcW w:w="1712" w:type="dxa"/>
             <w:vMerge/>
-          </w:tcPr>
-          <w:p>
-            <w:pPr>
+            <w:shd w:val="clear" w:color="auto" w:fill="F7CAAC" w:themeFill="accent2" w:themeFillTint="66"/>
+            <w:vAlign w:val="center"/>
+          </w:tcPr>
+          <w:p>
+            <w:pPr>
+              <w:jc w:val="center"/>
+            </w:pPr>
+          </w:p>
+        </w:tc>
+        <w:tc>
+          <w:tcPr>
+            <w:tcW w:w="625" w:type="dxa"/>
+            <w:vMerge/>
+            <w:shd w:val="clear" w:color="auto" w:fill="F7CAAC" w:themeFill="accent2" w:themeFillTint="66"/>
+            <w:vAlign w:val="center"/>
+          </w:tcPr>
+          <w:p>
+            <w:pPr>
+              <w:jc w:val="center"/>
+              <w:rPr>
+                <w:lang w:val="es-AR"/>
+              </w:rPr>
+            </w:pPr>
+          </w:p>
+        </w:tc>
+        <w:tc>
+          <w:tcPr>
+            <w:tcW w:w="3241" w:type="dxa"/>
+            <w:shd w:val="clear" w:color="auto" w:fill="B4C6E7" w:themeFill="accent1" w:themeFillTint="66"/>
+            <w:vAlign w:val="center"/>
+          </w:tcPr>
+          <w:p>
+            <w:pPr>
+              <w:jc w:val="center"/>
+              <w:rPr>
+                <w:lang w:val="es-AR"/>
+              </w:rPr>
+            </w:pPr>
+            <w:r>
+              <w:rPr>
+                <w:lang w:val="es-AR"/>
+              </w:rPr>
+              <w:t>Configurar consumo de API de ubicación con geoposicionamiento</w:t>
+            </w:r>
+          </w:p>
+        </w:tc>
+        <w:tc>
+          <w:tcPr>
+            <w:tcW w:w="914" w:type="dxa"/>
+            <w:shd w:val="clear" w:color="auto" w:fill="B4C6E7" w:themeFill="accent1" w:themeFillTint="66"/>
+            <w:vAlign w:val="center"/>
+          </w:tcPr>
+          <w:p>
+            <w:pPr>
+              <w:jc w:val="center"/>
+              <w:rPr>
+                <w:lang w:val="es-AR"/>
+              </w:rPr>
+            </w:pPr>
+            <w:r>
+              <w:rPr>
+                <w:lang w:val="es-AR"/>
+              </w:rPr>
+              <w:t>6</w:t>
+            </w:r>
+          </w:p>
+        </w:tc>
+        <w:tc>
+          <w:tcPr>
+            <w:tcW w:w="2434" w:type="dxa"/>
+            <w:vMerge/>
+            <w:shd w:val="clear" w:color="auto" w:fill="B4C6E7" w:themeFill="accent1" w:themeFillTint="66"/>
+            <w:vAlign w:val="center"/>
+          </w:tcPr>
+          <w:p>
+            <w:pPr>
+              <w:jc w:val="center"/>
+              <w:rPr>
+                <w:lang w:val="es-AR"/>
+              </w:rPr>
+            </w:pPr>
+          </w:p>
+        </w:tc>
+      </w:tr>
+      <w:tr>
+        <w:trPr>
+          <w:trHeight w:val="334"/>
+          <w:jc w:val="center"/>
+        </w:trPr>
+        <w:tc>
+          <w:tcPr>
+            <w:tcW w:w="1712" w:type="dxa"/>
+            <w:vMerge/>
+            <w:shd w:val="clear" w:color="auto" w:fill="F7CAAC" w:themeFill="accent2" w:themeFillTint="66"/>
+            <w:vAlign w:val="center"/>
+          </w:tcPr>
+          <w:p>
+            <w:pPr>
+              <w:jc w:val="center"/>
+            </w:pPr>
+          </w:p>
+        </w:tc>
+        <w:tc>
+          <w:tcPr>
+            <w:tcW w:w="625" w:type="dxa"/>
+            <w:vMerge/>
+            <w:shd w:val="clear" w:color="auto" w:fill="F7CAAC" w:themeFill="accent2" w:themeFillTint="66"/>
+            <w:vAlign w:val="center"/>
+          </w:tcPr>
+          <w:p>
+            <w:pPr>
+              <w:jc w:val="center"/>
+              <w:rPr>
+                <w:lang w:val="es-AR"/>
+              </w:rPr>
+            </w:pPr>
+          </w:p>
+        </w:tc>
+        <w:tc>
+          <w:tcPr>
+            <w:tcW w:w="3241" w:type="dxa"/>
+            <w:shd w:val="clear" w:color="auto" w:fill="D9E2F3" w:themeFill="accent1" w:themeFillTint="33"/>
+            <w:vAlign w:val="center"/>
+          </w:tcPr>
+          <w:p>
+            <w:pPr>
+              <w:jc w:val="center"/>
+              <w:rPr>
+                <w:lang w:val="es-AR"/>
+              </w:rPr>
+            </w:pPr>
+            <w:r>
+              <w:rPr>
+                <w:lang w:val="es-AR"/>
+              </w:rPr>
+              <w:t>Revisar Código</w:t>
+            </w:r>
+          </w:p>
+        </w:tc>
+        <w:tc>
+          <w:tcPr>
+            <w:tcW w:w="914" w:type="dxa"/>
+            <w:shd w:val="clear" w:color="auto" w:fill="D9E2F3" w:themeFill="accent1" w:themeFillTint="33"/>
+            <w:vAlign w:val="center"/>
+          </w:tcPr>
+          <w:p>
+            <w:pPr>
+              <w:jc w:val="center"/>
+              <w:rPr>
+                <w:lang w:val="es-AR"/>
+              </w:rPr>
+            </w:pPr>
+            <w:r>
+              <w:rPr>
+                <w:lang w:val="es-AR"/>
+              </w:rPr>
+              <w:t>4</w:t>
+            </w:r>
+          </w:p>
+        </w:tc>
+        <w:tc>
+          <w:tcPr>
+            <w:tcW w:w="2434" w:type="dxa"/>
+            <w:vMerge/>
+            <w:shd w:val="clear" w:color="auto" w:fill="B4C6E7" w:themeFill="accent1" w:themeFillTint="66"/>
+            <w:vAlign w:val="center"/>
+          </w:tcPr>
+          <w:p>
+            <w:pPr>
+              <w:jc w:val="center"/>
               <w:rPr>
                 <w:lang w:val="es-AR"/>
               </w:rPr>
@@ -5872,61 +7841,95 @@
       <w:tr>
         <w:trPr>
           <w:trHeight w:val="74"/>
+          <w:jc w:val="center"/>
         </w:trPr>
         <w:tc>
           <w:tcPr>
-            <w:tcW w:w="1742" w:type="dxa"/>
+            <w:tcW w:w="1712" w:type="dxa"/>
             <w:vMerge/>
-            <w:vAlign w:val="center"/>
-          </w:tcPr>
-          <w:p/>
-        </w:tc>
-        <w:tc>
-          <w:tcPr>
-            <w:tcW w:w="631" w:type="dxa"/>
+            <w:shd w:val="clear" w:color="auto" w:fill="F7CAAC" w:themeFill="accent2" w:themeFillTint="66"/>
+            <w:vAlign w:val="center"/>
+          </w:tcPr>
+          <w:p>
+            <w:pPr>
+              <w:jc w:val="center"/>
+            </w:pPr>
+          </w:p>
+        </w:tc>
+        <w:tc>
+          <w:tcPr>
+            <w:tcW w:w="625" w:type="dxa"/>
             <w:vMerge/>
-            <w:vAlign w:val="center"/>
-          </w:tcPr>
-          <w:p>
-            <w:pPr>
-              <w:rPr>
-                <w:lang w:val="es-AR"/>
-              </w:rPr>
-            </w:pPr>
-          </w:p>
-        </w:tc>
-        <w:tc>
-          <w:tcPr>
-            <w:tcW w:w="2442" w:type="dxa"/>
-          </w:tcPr>
-          <w:p>
-            <w:pPr>
-              <w:rPr>
-                <w:lang w:val="es-AR"/>
-              </w:rPr>
-            </w:pPr>
-          </w:p>
-        </w:tc>
-        <w:tc>
-          <w:tcPr>
-            <w:tcW w:w="1595" w:type="dxa"/>
+            <w:shd w:val="clear" w:color="auto" w:fill="F7CAAC" w:themeFill="accent2" w:themeFillTint="66"/>
+            <w:vAlign w:val="center"/>
+          </w:tcPr>
+          <w:p>
+            <w:pPr>
+              <w:jc w:val="center"/>
+              <w:rPr>
+                <w:lang w:val="es-AR"/>
+              </w:rPr>
+            </w:pPr>
+          </w:p>
+        </w:tc>
+        <w:tc>
+          <w:tcPr>
+            <w:tcW w:w="3241" w:type="dxa"/>
+            <w:shd w:val="clear" w:color="auto" w:fill="B4C6E7" w:themeFill="accent1" w:themeFillTint="66"/>
+            <w:vAlign w:val="center"/>
+          </w:tcPr>
+          <w:p>
+            <w:pPr>
+              <w:jc w:val="center"/>
+              <w:rPr>
+                <w:lang w:val="es-AR"/>
+              </w:rPr>
+            </w:pPr>
+            <w:r>
+              <w:rPr>
+                <w:lang w:val="es-AR"/>
+              </w:rPr>
+              <w:t>Automatizar pruebas</w:t>
+            </w:r>
+          </w:p>
+        </w:tc>
+        <w:tc>
+          <w:tcPr>
+            <w:tcW w:w="914" w:type="dxa"/>
+            <w:shd w:val="clear" w:color="auto" w:fill="B4C6E7" w:themeFill="accent1" w:themeFillTint="66"/>
+            <w:vAlign w:val="center"/>
+          </w:tcPr>
+          <w:p>
+            <w:pPr>
+              <w:jc w:val="center"/>
+              <w:rPr>
+                <w:lang w:val="es-AR"/>
+              </w:rPr>
+            </w:pPr>
+            <w:r>
+              <w:rPr>
+                <w:lang w:val="es-AR"/>
+              </w:rPr>
+              <w:t>2</w:t>
+            </w:r>
+            <w:r>
+              <w:rPr>
+                <w:lang w:val="es-AR"/>
+              </w:rPr>
+              <w:t>0</w:t>
+            </w:r>
+          </w:p>
+        </w:tc>
+        <w:tc>
+          <w:tcPr>
+            <w:tcW w:w="2434" w:type="dxa"/>
             <w:vMerge/>
-          </w:tcPr>
-          <w:p>
-            <w:pPr>
-              <w:rPr>
-                <w:lang w:val="es-AR"/>
-              </w:rPr>
-            </w:pPr>
-          </w:p>
-        </w:tc>
-        <w:tc>
-          <w:tcPr>
-            <w:tcW w:w="2516" w:type="dxa"/>
-            <w:vMerge/>
-          </w:tcPr>
-          <w:p>
-            <w:pPr>
+            <w:shd w:val="clear" w:color="auto" w:fill="B4C6E7" w:themeFill="accent1" w:themeFillTint="66"/>
+            <w:vAlign w:val="center"/>
+          </w:tcPr>
+          <w:p>
+            <w:pPr>
+              <w:jc w:val="center"/>
               <w:rPr>
                 <w:lang w:val="es-AR"/>
               </w:rPr>
@@ -5937,61 +7940,104 @@
       <w:tr>
         <w:trPr>
           <w:trHeight w:val="74"/>
+          <w:jc w:val="center"/>
         </w:trPr>
         <w:tc>
           <w:tcPr>
-            <w:tcW w:w="1742" w:type="dxa"/>
+            <w:tcW w:w="1712" w:type="dxa"/>
             <w:vMerge/>
-            <w:vAlign w:val="center"/>
-          </w:tcPr>
-          <w:p/>
-        </w:tc>
-        <w:tc>
-          <w:tcPr>
-            <w:tcW w:w="631" w:type="dxa"/>
+            <w:tcBorders>
+              <w:bottom w:val="single" w:sz="18" w:space="0" w:color="auto"/>
+            </w:tcBorders>
+            <w:shd w:val="clear" w:color="auto" w:fill="F7CAAC" w:themeFill="accent2" w:themeFillTint="66"/>
+            <w:vAlign w:val="center"/>
+          </w:tcPr>
+          <w:p>
+            <w:pPr>
+              <w:jc w:val="center"/>
+            </w:pPr>
+          </w:p>
+        </w:tc>
+        <w:tc>
+          <w:tcPr>
+            <w:tcW w:w="625" w:type="dxa"/>
             <w:vMerge/>
-            <w:vAlign w:val="center"/>
-          </w:tcPr>
-          <w:p>
-            <w:pPr>
-              <w:rPr>
-                <w:lang w:val="es-AR"/>
-              </w:rPr>
-            </w:pPr>
-          </w:p>
-        </w:tc>
-        <w:tc>
-          <w:tcPr>
-            <w:tcW w:w="2442" w:type="dxa"/>
-          </w:tcPr>
-          <w:p>
-            <w:pPr>
-              <w:rPr>
-                <w:lang w:val="es-AR"/>
-              </w:rPr>
-            </w:pPr>
-          </w:p>
-        </w:tc>
-        <w:tc>
-          <w:tcPr>
-            <w:tcW w:w="1595" w:type="dxa"/>
+            <w:tcBorders>
+              <w:bottom w:val="single" w:sz="18" w:space="0" w:color="auto"/>
+            </w:tcBorders>
+            <w:shd w:val="clear" w:color="auto" w:fill="F7CAAC" w:themeFill="accent2" w:themeFillTint="66"/>
+            <w:vAlign w:val="center"/>
+          </w:tcPr>
+          <w:p>
+            <w:pPr>
+              <w:jc w:val="center"/>
+              <w:rPr>
+                <w:lang w:val="es-AR"/>
+              </w:rPr>
+            </w:pPr>
+          </w:p>
+        </w:tc>
+        <w:tc>
+          <w:tcPr>
+            <w:tcW w:w="3241" w:type="dxa"/>
+            <w:tcBorders>
+              <w:bottom w:val="single" w:sz="18" w:space="0" w:color="auto"/>
+            </w:tcBorders>
+            <w:shd w:val="clear" w:color="auto" w:fill="D9E2F3" w:themeFill="accent1" w:themeFillTint="33"/>
+            <w:vAlign w:val="center"/>
+          </w:tcPr>
+          <w:p>
+            <w:pPr>
+              <w:jc w:val="center"/>
+              <w:rPr>
+                <w:lang w:val="es-AR"/>
+              </w:rPr>
+            </w:pPr>
+            <w:r>
+              <w:rPr>
+                <w:lang w:val="es-AR"/>
+              </w:rPr>
+              <w:t>Ejecutar pruebas</w:t>
+            </w:r>
+          </w:p>
+        </w:tc>
+        <w:tc>
+          <w:tcPr>
+            <w:tcW w:w="914" w:type="dxa"/>
+            <w:tcBorders>
+              <w:bottom w:val="single" w:sz="18" w:space="0" w:color="auto"/>
+            </w:tcBorders>
+            <w:shd w:val="clear" w:color="auto" w:fill="D9E2F3" w:themeFill="accent1" w:themeFillTint="33"/>
+            <w:vAlign w:val="center"/>
+          </w:tcPr>
+          <w:p>
+            <w:pPr>
+              <w:jc w:val="center"/>
+              <w:rPr>
+                <w:lang w:val="es-AR"/>
+              </w:rPr>
+            </w:pPr>
+            <w:r>
+              <w:rPr>
+                <w:lang w:val="es-AR"/>
+              </w:rPr>
+              <w:t>8</w:t>
+            </w:r>
+          </w:p>
+        </w:tc>
+        <w:tc>
+          <w:tcPr>
+            <w:tcW w:w="2434" w:type="dxa"/>
             <w:vMerge/>
-          </w:tcPr>
-          <w:p>
-            <w:pPr>
-              <w:rPr>
-                <w:lang w:val="es-AR"/>
-              </w:rPr>
-            </w:pPr>
-          </w:p>
-        </w:tc>
-        <w:tc>
-          <w:tcPr>
-            <w:tcW w:w="2516" w:type="dxa"/>
-            <w:vMerge/>
-          </w:tcPr>
-          <w:p>
-            <w:pPr>
+            <w:tcBorders>
+              <w:bottom w:val="single" w:sz="18" w:space="0" w:color="auto"/>
+            </w:tcBorders>
+            <w:shd w:val="clear" w:color="auto" w:fill="B4C6E7" w:themeFill="accent1" w:themeFillTint="66"/>
+            <w:vAlign w:val="center"/>
+          </w:tcPr>
+          <w:p>
+            <w:pPr>
+              <w:jc w:val="center"/>
               <w:rPr>
                 <w:lang w:val="es-AR"/>
               </w:rPr>
@@ -6001,173 +8047,70 @@
       </w:tr>
       <w:tr>
         <w:trPr>
-          <w:trHeight w:val="74"/>
+          <w:jc w:val="center"/>
         </w:trPr>
         <w:tc>
           <w:tcPr>
-            <w:tcW w:w="1742" w:type="dxa"/>
-            <w:vMerge/>
-            <w:vAlign w:val="center"/>
-          </w:tcPr>
-          <w:p/>
-        </w:tc>
-        <w:tc>
-          <w:tcPr>
-            <w:tcW w:w="631" w:type="dxa"/>
-            <w:vMerge/>
-            <w:vAlign w:val="center"/>
-          </w:tcPr>
-          <w:p>
-            <w:pPr>
-              <w:rPr>
-                <w:lang w:val="es-AR"/>
-              </w:rPr>
-            </w:pPr>
-          </w:p>
-        </w:tc>
-        <w:tc>
-          <w:tcPr>
-            <w:tcW w:w="2442" w:type="dxa"/>
-          </w:tcPr>
-          <w:p>
-            <w:pPr>
-              <w:rPr>
-                <w:lang w:val="es-AR"/>
-              </w:rPr>
-            </w:pPr>
-          </w:p>
-        </w:tc>
-        <w:tc>
-          <w:tcPr>
-            <w:tcW w:w="1595" w:type="dxa"/>
-            <w:vMerge/>
-          </w:tcPr>
-          <w:p>
-            <w:pPr>
-              <w:rPr>
-                <w:lang w:val="es-AR"/>
-              </w:rPr>
-            </w:pPr>
-          </w:p>
-        </w:tc>
-        <w:tc>
-          <w:tcPr>
-            <w:tcW w:w="2516" w:type="dxa"/>
-            <w:vMerge/>
-          </w:tcPr>
-          <w:p>
-            <w:pPr>
-              <w:rPr>
-                <w:lang w:val="es-AR"/>
-              </w:rPr>
-            </w:pPr>
-          </w:p>
-        </w:tc>
-      </w:tr>
-      <w:tr>
-        <w:trPr>
-          <w:trHeight w:val="74"/>
-        </w:trPr>
-        <w:tc>
-          <w:tcPr>
-            <w:tcW w:w="1742" w:type="dxa"/>
-            <w:vMerge/>
-            <w:vAlign w:val="center"/>
-          </w:tcPr>
-          <w:p/>
-        </w:tc>
-        <w:tc>
-          <w:tcPr>
-            <w:tcW w:w="631" w:type="dxa"/>
-            <w:vMerge/>
-            <w:vAlign w:val="center"/>
-          </w:tcPr>
-          <w:p>
-            <w:pPr>
-              <w:rPr>
-                <w:lang w:val="es-AR"/>
-              </w:rPr>
-            </w:pPr>
-          </w:p>
-        </w:tc>
-        <w:tc>
-          <w:tcPr>
-            <w:tcW w:w="2442" w:type="dxa"/>
-          </w:tcPr>
-          <w:p>
-            <w:pPr>
-              <w:rPr>
-                <w:lang w:val="es-AR"/>
-              </w:rPr>
-            </w:pPr>
-          </w:p>
-        </w:tc>
-        <w:tc>
-          <w:tcPr>
-            <w:tcW w:w="1595" w:type="dxa"/>
-            <w:vMerge/>
-          </w:tcPr>
-          <w:p>
-            <w:pPr>
-              <w:rPr>
-                <w:lang w:val="es-AR"/>
-              </w:rPr>
-            </w:pPr>
-          </w:p>
-        </w:tc>
-        <w:tc>
-          <w:tcPr>
-            <w:tcW w:w="2516" w:type="dxa"/>
-            <w:vMerge/>
-          </w:tcPr>
-          <w:p>
-            <w:pPr>
-              <w:rPr>
-                <w:lang w:val="es-AR"/>
-              </w:rPr>
-            </w:pPr>
-          </w:p>
-        </w:tc>
-      </w:tr>
-      <w:tr>
-        <w:tc>
-          <w:tcPr>
-            <w:tcW w:w="1742" w:type="dxa"/>
-          </w:tcPr>
-          <w:p>
-            <w:pPr>
-              <w:rPr>
-                <w:lang w:val="es-AR"/>
-              </w:rPr>
-            </w:pPr>
-            <w:proofErr w:type="gramStart"/>
-            <w:r>
-              <w:rPr>
-                <w:lang w:val="es-AR"/>
-              </w:rPr>
-              <w:t>Total</w:t>
-            </w:r>
-            <w:proofErr w:type="gramEnd"/>
-            <w:r>
-              <w:rPr>
-                <w:lang w:val="es-AR"/>
-              </w:rPr>
-              <w:t xml:space="preserve"> SP:</w:t>
-            </w:r>
-          </w:p>
-        </w:tc>
-        <w:tc>
-          <w:tcPr>
-            <w:tcW w:w="631" w:type="dxa"/>
-          </w:tcPr>
-          <w:p>
-            <w:pPr>
-              <w:rPr>
-                <w:lang w:val="es-AR"/>
-              </w:rPr>
-            </w:pPr>
-            <w:r>
-              <w:rPr>
+            <w:tcW w:w="1712" w:type="dxa"/>
+            <w:tcBorders>
+              <w:top w:val="single" w:sz="18" w:space="0" w:color="auto"/>
+            </w:tcBorders>
+            <w:shd w:val="clear" w:color="auto" w:fill="833C0B" w:themeFill="accent2" w:themeFillShade="80"/>
+            <w:vAlign w:val="center"/>
+          </w:tcPr>
+          <w:p>
+            <w:pPr>
+              <w:jc w:val="right"/>
+              <w:rPr>
+                <w:b/>
+                <w:bCs/>
+                <w:color w:val="FFFFFF" w:themeColor="background1"/>
+                <w:sz w:val="24"/>
+                <w:szCs w:val="24"/>
+                <w:lang w:val="es-AR"/>
+              </w:rPr>
+            </w:pPr>
+            <w:r>
+              <w:rPr>
+                <w:b/>
+                <w:bCs/>
+                <w:color w:val="FFFFFF" w:themeColor="background1"/>
+                <w:sz w:val="24"/>
+                <w:szCs w:val="24"/>
+                <w:lang w:val="es-AR"/>
+              </w:rPr>
+              <w:t>Total SP:</w:t>
+            </w:r>
+          </w:p>
+        </w:tc>
+        <w:tc>
+          <w:tcPr>
+            <w:tcW w:w="625" w:type="dxa"/>
+            <w:tcBorders>
+              <w:top w:val="single" w:sz="18" w:space="0" w:color="auto"/>
+            </w:tcBorders>
+            <w:shd w:val="clear" w:color="auto" w:fill="833C0B" w:themeFill="accent2" w:themeFillShade="80"/>
+            <w:vAlign w:val="center"/>
+          </w:tcPr>
+          <w:p>
+            <w:pPr>
+              <w:jc w:val="center"/>
+              <w:rPr>
+                <w:b/>
+                <w:bCs/>
+                <w:color w:val="FFFFFF" w:themeColor="background1"/>
+                <w:sz w:val="24"/>
+                <w:szCs w:val="24"/>
+                <w:lang w:val="es-AR"/>
+              </w:rPr>
+            </w:pPr>
+            <w:r>
+              <w:rPr>
+                <w:b/>
+                <w:bCs/>
+                <w:color w:val="FFFFFF" w:themeColor="background1"/>
+                <w:sz w:val="24"/>
+                <w:szCs w:val="24"/>
                 <w:lang w:val="es-AR"/>
               </w:rPr>
               <w:t>11</w:t>
@@ -6176,49 +8119,76 @@
         </w:tc>
         <w:tc>
           <w:tcPr>
-            <w:tcW w:w="2442" w:type="dxa"/>
-          </w:tcPr>
-          <w:p>
-            <w:pPr>
-              <w:rPr>
-                <w:lang w:val="es-AR"/>
-              </w:rPr>
-            </w:pPr>
-            <w:r>
-              <w:rPr>
-                <w:lang w:val="es-AR"/>
-              </w:rPr>
-              <w:t>Total estimación</w:t>
-            </w:r>
-          </w:p>
-        </w:tc>
-        <w:tc>
-          <w:tcPr>
-            <w:tcW w:w="1595" w:type="dxa"/>
-          </w:tcPr>
-          <w:p>
-            <w:pPr>
-              <w:rPr>
-                <w:lang w:val="es-AR"/>
-              </w:rPr>
-            </w:pPr>
-          </w:p>
-        </w:tc>
-        <w:tc>
-          <w:tcPr>
-            <w:tcW w:w="2516" w:type="dxa"/>
-          </w:tcPr>
-          <w:p>
-            <w:pPr>
-              <w:rPr>
-                <w:lang w:val="es-AR"/>
-              </w:rPr>
-            </w:pPr>
-            <w:r>
-              <w:rPr>
-                <w:lang w:val="es-AR"/>
-              </w:rPr>
-              <w:t>X Horas ideales</w:t>
+            <w:tcW w:w="4155" w:type="dxa"/>
+            <w:gridSpan w:val="2"/>
+            <w:tcBorders>
+              <w:top w:val="single" w:sz="18" w:space="0" w:color="auto"/>
+            </w:tcBorders>
+            <w:shd w:val="clear" w:color="auto" w:fill="1F3864" w:themeFill="accent1" w:themeFillShade="80"/>
+            <w:vAlign w:val="center"/>
+          </w:tcPr>
+          <w:p>
+            <w:pPr>
+              <w:jc w:val="right"/>
+              <w:rPr>
+                <w:b/>
+                <w:bCs/>
+                <w:sz w:val="24"/>
+                <w:szCs w:val="24"/>
+                <w:lang w:val="es-AR"/>
+              </w:rPr>
+            </w:pPr>
+            <w:r>
+              <w:rPr>
+                <w:b/>
+                <w:bCs/>
+                <w:sz w:val="24"/>
+                <w:szCs w:val="24"/>
+                <w:lang w:val="es-AR"/>
+              </w:rPr>
+              <w:t>Total estimación en horas ideales:</w:t>
+            </w:r>
+          </w:p>
+        </w:tc>
+        <w:tc>
+          <w:tcPr>
+            <w:tcW w:w="2434" w:type="dxa"/>
+            <w:tcBorders>
+              <w:top w:val="single" w:sz="18" w:space="0" w:color="auto"/>
+            </w:tcBorders>
+            <w:shd w:val="clear" w:color="auto" w:fill="1F3864" w:themeFill="accent1" w:themeFillShade="80"/>
+            <w:vAlign w:val="center"/>
+          </w:tcPr>
+          <w:p>
+            <w:pPr>
+              <w:jc w:val="center"/>
+              <w:rPr>
+                <w:b/>
+                <w:bCs/>
+                <w:sz w:val="24"/>
+                <w:szCs w:val="24"/>
+                <w:lang w:val="es-AR"/>
+              </w:rPr>
+            </w:pPr>
+            <w:r>
+              <w:rPr>
+                <w:b/>
+                <w:bCs/>
+                <w:sz w:val="24"/>
+                <w:szCs w:val="24"/>
+                <w:lang w:val="es-AR"/>
+              </w:rPr>
+              <w:t>12</w:t>
+            </w:r>
+            <w:r>
+              <w:rPr>
+                <w:b/>
+                <w:bCs/>
+                <w:sz w:val="24"/>
+                <w:szCs w:val="24"/>
+                <w:lang w:val="es-AR"/>
+              </w:rPr>
+              <w:t>2</w:t>
             </w:r>
           </w:p>
         </w:tc>
@@ -6231,271 +8201,63 @@
         </w:rPr>
       </w:pPr>
     </w:p>
-    <w:tbl>
-      <w:tblPr>
-        <w:tblStyle w:val="TableGrid"/>
-        <w:tblW w:w="0" w:type="auto"/>
-        <w:tblLook w:val="04A0" w:firstRow="1" w:lastRow="0" w:firstColumn="1" w:lastColumn="0" w:noHBand="0" w:noVBand="1"/>
-      </w:tblPr>
-      <w:tblGrid>
-        <w:gridCol w:w="5665"/>
-        <w:gridCol w:w="2829"/>
-      </w:tblGrid>
-      <w:tr>
-        <w:tc>
-          <w:tcPr>
-            <w:tcW w:w="5665" w:type="dxa"/>
-          </w:tcPr>
-          <w:p>
-            <w:pPr>
-              <w:rPr>
-                <w:lang w:val="es-AR"/>
-              </w:rPr>
-            </w:pPr>
-            <w:r>
-              <w:rPr>
-                <w:lang w:val="es-AR"/>
-              </w:rPr>
-              <w:t>Ceremonias</w:t>
-            </w:r>
-          </w:p>
-        </w:tc>
-        <w:tc>
-          <w:tcPr>
-            <w:tcW w:w="2829" w:type="dxa"/>
-          </w:tcPr>
-          <w:p>
-            <w:pPr>
-              <w:rPr>
-                <w:lang w:val="es-AR"/>
-              </w:rPr>
-            </w:pPr>
-            <w:proofErr w:type="gramStart"/>
-            <w:r>
-              <w:rPr>
-                <w:lang w:val="es-AR"/>
-              </w:rPr>
-              <w:t>Total</w:t>
-            </w:r>
-            <w:proofErr w:type="gramEnd"/>
-            <w:r>
-              <w:rPr>
-                <w:lang w:val="es-AR"/>
-              </w:rPr>
-              <w:t xml:space="preserve"> de horas</w:t>
-            </w:r>
-          </w:p>
-        </w:tc>
-      </w:tr>
-      <w:tr>
-        <w:tc>
-          <w:tcPr>
-            <w:tcW w:w="5665" w:type="dxa"/>
-          </w:tcPr>
-          <w:p>
-            <w:pPr>
-              <w:rPr>
-                <w:lang w:val="es-AR"/>
-              </w:rPr>
-            </w:pPr>
-            <w:r>
-              <w:rPr>
-                <w:lang w:val="es-AR"/>
-              </w:rPr>
-              <w:t xml:space="preserve">Sprint </w:t>
-            </w:r>
-            <w:proofErr w:type="spellStart"/>
-            <w:r>
-              <w:rPr>
-                <w:lang w:val="es-AR"/>
-              </w:rPr>
-              <w:t>Planning</w:t>
-            </w:r>
-            <w:proofErr w:type="spellEnd"/>
-          </w:p>
-        </w:tc>
-        <w:tc>
-          <w:tcPr>
-            <w:tcW w:w="2829" w:type="dxa"/>
-          </w:tcPr>
-          <w:p>
-            <w:pPr>
-              <w:rPr>
-                <w:lang w:val="es-AR"/>
-              </w:rPr>
-            </w:pPr>
-            <w:r>
-              <w:rPr>
-                <w:lang w:val="es-AR"/>
-              </w:rPr>
-              <w:t>3</w:t>
-            </w:r>
-          </w:p>
-        </w:tc>
-      </w:tr>
-      <w:tr>
-        <w:tc>
-          <w:tcPr>
-            <w:tcW w:w="5665" w:type="dxa"/>
-          </w:tcPr>
-          <w:p>
-            <w:pPr>
-              <w:rPr>
-                <w:lang w:val="es-AR"/>
-              </w:rPr>
-            </w:pPr>
-            <w:proofErr w:type="spellStart"/>
-            <w:r>
-              <w:rPr>
-                <w:lang w:val="es-AR"/>
-              </w:rPr>
-              <w:t>Dailies</w:t>
-            </w:r>
-            <w:proofErr w:type="spellEnd"/>
-          </w:p>
-        </w:tc>
-        <w:tc>
-          <w:tcPr>
-            <w:tcW w:w="2829" w:type="dxa"/>
-          </w:tcPr>
-          <w:p>
-            <w:pPr>
-              <w:rPr>
-                <w:lang w:val="es-AR"/>
-              </w:rPr>
-            </w:pPr>
-            <w:r>
-              <w:rPr>
-                <w:lang w:val="es-AR"/>
-              </w:rPr>
-              <w:t>9 (18 días * 30 min / 60 min)</w:t>
-            </w:r>
-          </w:p>
-        </w:tc>
-      </w:tr>
-      <w:tr>
-        <w:tc>
-          <w:tcPr>
-            <w:tcW w:w="5665" w:type="dxa"/>
-          </w:tcPr>
-          <w:p>
-            <w:pPr>
-              <w:rPr>
-                <w:lang w:val="es-AR"/>
-              </w:rPr>
-            </w:pPr>
-            <w:r>
-              <w:rPr>
-                <w:lang w:val="es-AR"/>
-              </w:rPr>
-              <w:t xml:space="preserve">Sprint </w:t>
-            </w:r>
-            <w:proofErr w:type="spellStart"/>
-            <w:r>
-              <w:rPr>
-                <w:lang w:val="es-AR"/>
-              </w:rPr>
-              <w:t>Review</w:t>
-            </w:r>
-            <w:proofErr w:type="spellEnd"/>
-          </w:p>
-        </w:tc>
-        <w:tc>
-          <w:tcPr>
-            <w:tcW w:w="2829" w:type="dxa"/>
-          </w:tcPr>
-          <w:p>
-            <w:pPr>
-              <w:rPr>
-                <w:lang w:val="es-AR"/>
-              </w:rPr>
-            </w:pPr>
-            <w:r>
-              <w:rPr>
-                <w:lang w:val="es-AR"/>
-              </w:rPr>
-              <w:t>1</w:t>
-            </w:r>
-          </w:p>
-        </w:tc>
-      </w:tr>
-      <w:tr>
-        <w:tc>
-          <w:tcPr>
-            <w:tcW w:w="5665" w:type="dxa"/>
-          </w:tcPr>
-          <w:p>
-            <w:pPr>
-              <w:rPr>
-                <w:lang w:val="es-AR"/>
-              </w:rPr>
-            </w:pPr>
-            <w:r>
-              <w:rPr>
-                <w:lang w:val="es-AR"/>
-              </w:rPr>
-              <w:t>Sprint Retrospective</w:t>
-            </w:r>
-          </w:p>
-        </w:tc>
-        <w:tc>
-          <w:tcPr>
-            <w:tcW w:w="2829" w:type="dxa"/>
-          </w:tcPr>
-          <w:p>
-            <w:pPr>
-              <w:rPr>
-                <w:lang w:val="es-AR"/>
-              </w:rPr>
-            </w:pPr>
-            <w:r>
-              <w:rPr>
-                <w:lang w:val="es-AR"/>
-              </w:rPr>
-              <w:t>1</w:t>
-            </w:r>
-          </w:p>
-        </w:tc>
-      </w:tr>
-      <w:tr>
-        <w:tc>
-          <w:tcPr>
-            <w:tcW w:w="5665" w:type="dxa"/>
-          </w:tcPr>
-          <w:p>
-            <w:pPr>
-              <w:rPr>
-                <w:lang w:val="es-AR"/>
-              </w:rPr>
-            </w:pPr>
-            <w:r>
-              <w:rPr>
-                <w:lang w:val="es-AR"/>
-              </w:rPr>
-              <w:t>Esfuerzo estimado en horas ideales + Ceremonias</w:t>
-            </w:r>
-          </w:p>
-        </w:tc>
-        <w:tc>
-          <w:tcPr>
-            <w:tcW w:w="2829" w:type="dxa"/>
-          </w:tcPr>
-          <w:p>
-            <w:pPr>
-              <w:rPr>
-                <w:lang w:val="es-AR"/>
-              </w:rPr>
-            </w:pPr>
-          </w:p>
-        </w:tc>
-      </w:tr>
-    </w:tbl>
-    <w:p>
-      <w:pPr>
-        <w:rPr>
-          <w:lang w:val="es-AR"/>
-        </w:rPr>
-      </w:pPr>
+    <w:p>
+      <w:pPr>
+        <w:rPr>
+          <w:lang w:val="es-AR"/>
+        </w:rPr>
+      </w:pPr>
+      <w:r>
+        <w:rPr>
+          <w:lang w:val="es-AR"/>
+        </w:rPr>
+        <w:t xml:space="preserve">De la totalidad de horas ideales disponibles como equipo (129h), solo </w:t>
+      </w:r>
+      <w:r>
+        <w:rPr>
+          <w:lang w:val="es-AR"/>
+        </w:rPr>
+        <w:t>se utilizan</w:t>
+      </w:r>
+      <w:r>
+        <w:rPr>
+          <w:lang w:val="es-AR"/>
+        </w:rPr>
+        <w:t xml:space="preserve"> 122h.</w:t>
+      </w:r>
+    </w:p>
+    <w:p>
+      <w:pPr>
+        <w:rPr>
+          <w:lang w:val="es-AR"/>
+        </w:rPr>
+      </w:pPr>
+      <w:r>
+        <w:rPr>
+          <w:lang w:val="es-AR"/>
+        </w:rPr>
+        <w:t>Esto implica que estarían sobrando</w:t>
+      </w:r>
+      <w:r>
+        <w:rPr>
+          <w:lang w:val="es-AR"/>
+        </w:rPr>
+        <w:t xml:space="preserve"> 7h de acuerdo con la estimación.</w:t>
+      </w:r>
+    </w:p>
+    <w:p>
+      <w:pPr>
+        <w:rPr>
+          <w:lang w:val="es-AR"/>
+        </w:rPr>
+      </w:pPr>
+      <w:r>
+        <w:rPr>
+          <w:lang w:val="es-AR"/>
+        </w:rPr>
+        <w:tab/>
+        <w:t>Sin embargo, esto nos parece una decisión acertada, ya que el primer sprint es el que tiene la mayor incertidumbre de todos, y en el que el equipo recién se comienza a adaptar al ritmo de trabajo.</w:t>
+      </w:r>
     </w:p>
     <w:sectPr>
       <w:pgSz w:w="11906" w:h="16838"/>
@@ -6623,6 +8385,458 @@
     </w:lvl>
   </w:abstractNum>
   <w:abstractNum w:abstractNumId="1" w15:restartNumberingAfterBreak="0">
+    <w:nsid w:val="120C1CA1"/>
+    <w:multiLevelType w:val="hybridMultilevel"/>
+    <w:tmpl w:val="0E924BA0"/>
+    <w:lvl w:ilvl="0" w:tplc="08090001">
+      <w:start w:val="1"/>
+      <w:numFmt w:val="bullet"/>
+      <w:lvlText w:val=""/>
+      <w:lvlJc w:val="left"/>
+      <w:pPr>
+        <w:ind w:left="720" w:hanging="360"/>
+      </w:pPr>
+      <w:rPr>
+        <w:rFonts w:ascii="Symbol" w:hAnsi="Symbol" w:hint="default"/>
+      </w:rPr>
+    </w:lvl>
+    <w:lvl w:ilvl="1" w:tplc="08090003" w:tentative="1">
+      <w:start w:val="1"/>
+      <w:numFmt w:val="bullet"/>
+      <w:lvlText w:val="o"/>
+      <w:lvlJc w:val="left"/>
+      <w:pPr>
+        <w:ind w:left="1440" w:hanging="360"/>
+      </w:pPr>
+      <w:rPr>
+        <w:rFonts w:ascii="Courier New" w:hAnsi="Courier New" w:cs="Courier New" w:hint="default"/>
+      </w:rPr>
+    </w:lvl>
+    <w:lvl w:ilvl="2" w:tplc="08090005" w:tentative="1">
+      <w:start w:val="1"/>
+      <w:numFmt w:val="bullet"/>
+      <w:lvlText w:val=""/>
+      <w:lvlJc w:val="left"/>
+      <w:pPr>
+        <w:ind w:left="2160" w:hanging="360"/>
+      </w:pPr>
+      <w:rPr>
+        <w:rFonts w:ascii="Wingdings" w:hAnsi="Wingdings" w:hint="default"/>
+      </w:rPr>
+    </w:lvl>
+    <w:lvl w:ilvl="3" w:tplc="08090001" w:tentative="1">
+      <w:start w:val="1"/>
+      <w:numFmt w:val="bullet"/>
+      <w:lvlText w:val=""/>
+      <w:lvlJc w:val="left"/>
+      <w:pPr>
+        <w:ind w:left="2880" w:hanging="360"/>
+      </w:pPr>
+      <w:rPr>
+        <w:rFonts w:ascii="Symbol" w:hAnsi="Symbol" w:hint="default"/>
+      </w:rPr>
+    </w:lvl>
+    <w:lvl w:ilvl="4" w:tplc="08090003" w:tentative="1">
+      <w:start w:val="1"/>
+      <w:numFmt w:val="bullet"/>
+      <w:lvlText w:val="o"/>
+      <w:lvlJc w:val="left"/>
+      <w:pPr>
+        <w:ind w:left="3600" w:hanging="360"/>
+      </w:pPr>
+      <w:rPr>
+        <w:rFonts w:ascii="Courier New" w:hAnsi="Courier New" w:cs="Courier New" w:hint="default"/>
+      </w:rPr>
+    </w:lvl>
+    <w:lvl w:ilvl="5" w:tplc="08090005" w:tentative="1">
+      <w:start w:val="1"/>
+      <w:numFmt w:val="bullet"/>
+      <w:lvlText w:val=""/>
+      <w:lvlJc w:val="left"/>
+      <w:pPr>
+        <w:ind w:left="4320" w:hanging="360"/>
+      </w:pPr>
+      <w:rPr>
+        <w:rFonts w:ascii="Wingdings" w:hAnsi="Wingdings" w:hint="default"/>
+      </w:rPr>
+    </w:lvl>
+    <w:lvl w:ilvl="6" w:tplc="08090001" w:tentative="1">
+      <w:start w:val="1"/>
+      <w:numFmt w:val="bullet"/>
+      <w:lvlText w:val=""/>
+      <w:lvlJc w:val="left"/>
+      <w:pPr>
+        <w:ind w:left="5040" w:hanging="360"/>
+      </w:pPr>
+      <w:rPr>
+        <w:rFonts w:ascii="Symbol" w:hAnsi="Symbol" w:hint="default"/>
+      </w:rPr>
+    </w:lvl>
+    <w:lvl w:ilvl="7" w:tplc="08090003" w:tentative="1">
+      <w:start w:val="1"/>
+      <w:numFmt w:val="bullet"/>
+      <w:lvlText w:val="o"/>
+      <w:lvlJc w:val="left"/>
+      <w:pPr>
+        <w:ind w:left="5760" w:hanging="360"/>
+      </w:pPr>
+      <w:rPr>
+        <w:rFonts w:ascii="Courier New" w:hAnsi="Courier New" w:cs="Courier New" w:hint="default"/>
+      </w:rPr>
+    </w:lvl>
+    <w:lvl w:ilvl="8" w:tplc="08090005" w:tentative="1">
+      <w:start w:val="1"/>
+      <w:numFmt w:val="bullet"/>
+      <w:lvlText w:val=""/>
+      <w:lvlJc w:val="left"/>
+      <w:pPr>
+        <w:ind w:left="6480" w:hanging="360"/>
+      </w:pPr>
+      <w:rPr>
+        <w:rFonts w:ascii="Wingdings" w:hAnsi="Wingdings" w:hint="default"/>
+      </w:rPr>
+    </w:lvl>
+  </w:abstractNum>
+  <w:abstractNum w:abstractNumId="2" w15:restartNumberingAfterBreak="0">
+    <w:nsid w:val="40BA5C78"/>
+    <w:multiLevelType w:val="hybridMultilevel"/>
+    <w:tmpl w:val="6A5A8868"/>
+    <w:lvl w:ilvl="0" w:tplc="08090001">
+      <w:start w:val="1"/>
+      <w:numFmt w:val="bullet"/>
+      <w:lvlText w:val=""/>
+      <w:lvlJc w:val="left"/>
+      <w:pPr>
+        <w:ind w:left="720" w:hanging="360"/>
+      </w:pPr>
+      <w:rPr>
+        <w:rFonts w:ascii="Symbol" w:hAnsi="Symbol" w:hint="default"/>
+      </w:rPr>
+    </w:lvl>
+    <w:lvl w:ilvl="1" w:tplc="08090003" w:tentative="1">
+      <w:start w:val="1"/>
+      <w:numFmt w:val="bullet"/>
+      <w:lvlText w:val="o"/>
+      <w:lvlJc w:val="left"/>
+      <w:pPr>
+        <w:ind w:left="1440" w:hanging="360"/>
+      </w:pPr>
+      <w:rPr>
+        <w:rFonts w:ascii="Courier New" w:hAnsi="Courier New" w:cs="Courier New" w:hint="default"/>
+      </w:rPr>
+    </w:lvl>
+    <w:lvl w:ilvl="2" w:tplc="08090005" w:tentative="1">
+      <w:start w:val="1"/>
+      <w:numFmt w:val="bullet"/>
+      <w:lvlText w:val=""/>
+      <w:lvlJc w:val="left"/>
+      <w:pPr>
+        <w:ind w:left="2160" w:hanging="360"/>
+      </w:pPr>
+      <w:rPr>
+        <w:rFonts w:ascii="Wingdings" w:hAnsi="Wingdings" w:hint="default"/>
+      </w:rPr>
+    </w:lvl>
+    <w:lvl w:ilvl="3" w:tplc="08090001" w:tentative="1">
+      <w:start w:val="1"/>
+      <w:numFmt w:val="bullet"/>
+      <w:lvlText w:val=""/>
+      <w:lvlJc w:val="left"/>
+      <w:pPr>
+        <w:ind w:left="2880" w:hanging="360"/>
+      </w:pPr>
+      <w:rPr>
+        <w:rFonts w:ascii="Symbol" w:hAnsi="Symbol" w:hint="default"/>
+      </w:rPr>
+    </w:lvl>
+    <w:lvl w:ilvl="4" w:tplc="08090003" w:tentative="1">
+      <w:start w:val="1"/>
+      <w:numFmt w:val="bullet"/>
+      <w:lvlText w:val="o"/>
+      <w:lvlJc w:val="left"/>
+      <w:pPr>
+        <w:ind w:left="3600" w:hanging="360"/>
+      </w:pPr>
+      <w:rPr>
+        <w:rFonts w:ascii="Courier New" w:hAnsi="Courier New" w:cs="Courier New" w:hint="default"/>
+      </w:rPr>
+    </w:lvl>
+    <w:lvl w:ilvl="5" w:tplc="08090005" w:tentative="1">
+      <w:start w:val="1"/>
+      <w:numFmt w:val="bullet"/>
+      <w:lvlText w:val=""/>
+      <w:lvlJc w:val="left"/>
+      <w:pPr>
+        <w:ind w:left="4320" w:hanging="360"/>
+      </w:pPr>
+      <w:rPr>
+        <w:rFonts w:ascii="Wingdings" w:hAnsi="Wingdings" w:hint="default"/>
+      </w:rPr>
+    </w:lvl>
+    <w:lvl w:ilvl="6" w:tplc="08090001" w:tentative="1">
+      <w:start w:val="1"/>
+      <w:numFmt w:val="bullet"/>
+      <w:lvlText w:val=""/>
+      <w:lvlJc w:val="left"/>
+      <w:pPr>
+        <w:ind w:left="5040" w:hanging="360"/>
+      </w:pPr>
+      <w:rPr>
+        <w:rFonts w:ascii="Symbol" w:hAnsi="Symbol" w:hint="default"/>
+      </w:rPr>
+    </w:lvl>
+    <w:lvl w:ilvl="7" w:tplc="08090003" w:tentative="1">
+      <w:start w:val="1"/>
+      <w:numFmt w:val="bullet"/>
+      <w:lvlText w:val="o"/>
+      <w:lvlJc w:val="left"/>
+      <w:pPr>
+        <w:ind w:left="5760" w:hanging="360"/>
+      </w:pPr>
+      <w:rPr>
+        <w:rFonts w:ascii="Courier New" w:hAnsi="Courier New" w:cs="Courier New" w:hint="default"/>
+      </w:rPr>
+    </w:lvl>
+    <w:lvl w:ilvl="8" w:tplc="08090005" w:tentative="1">
+      <w:start w:val="1"/>
+      <w:numFmt w:val="bullet"/>
+      <w:lvlText w:val=""/>
+      <w:lvlJc w:val="left"/>
+      <w:pPr>
+        <w:ind w:left="6480" w:hanging="360"/>
+      </w:pPr>
+      <w:rPr>
+        <w:rFonts w:ascii="Wingdings" w:hAnsi="Wingdings" w:hint="default"/>
+      </w:rPr>
+    </w:lvl>
+  </w:abstractNum>
+  <w:abstractNum w:abstractNumId="3" w15:restartNumberingAfterBreak="0">
+    <w:nsid w:val="6EC42ACD"/>
+    <w:multiLevelType w:val="hybridMultilevel"/>
+    <w:tmpl w:val="461E55B6"/>
+    <w:lvl w:ilvl="0" w:tplc="08090001">
+      <w:start w:val="1"/>
+      <w:numFmt w:val="bullet"/>
+      <w:lvlText w:val=""/>
+      <w:lvlJc w:val="left"/>
+      <w:pPr>
+        <w:ind w:left="720" w:hanging="360"/>
+      </w:pPr>
+      <w:rPr>
+        <w:rFonts w:ascii="Symbol" w:hAnsi="Symbol" w:hint="default"/>
+      </w:rPr>
+    </w:lvl>
+    <w:lvl w:ilvl="1" w:tplc="08090003" w:tentative="1">
+      <w:start w:val="1"/>
+      <w:numFmt w:val="bullet"/>
+      <w:lvlText w:val="o"/>
+      <w:lvlJc w:val="left"/>
+      <w:pPr>
+        <w:ind w:left="1440" w:hanging="360"/>
+      </w:pPr>
+      <w:rPr>
+        <w:rFonts w:ascii="Courier New" w:hAnsi="Courier New" w:cs="Courier New" w:hint="default"/>
+      </w:rPr>
+    </w:lvl>
+    <w:lvl w:ilvl="2" w:tplc="08090005" w:tentative="1">
+      <w:start w:val="1"/>
+      <w:numFmt w:val="bullet"/>
+      <w:lvlText w:val=""/>
+      <w:lvlJc w:val="left"/>
+      <w:pPr>
+        <w:ind w:left="2160" w:hanging="360"/>
+      </w:pPr>
+      <w:rPr>
+        <w:rFonts w:ascii="Wingdings" w:hAnsi="Wingdings" w:hint="default"/>
+      </w:rPr>
+    </w:lvl>
+    <w:lvl w:ilvl="3" w:tplc="08090001" w:tentative="1">
+      <w:start w:val="1"/>
+      <w:numFmt w:val="bullet"/>
+      <w:lvlText w:val=""/>
+      <w:lvlJc w:val="left"/>
+      <w:pPr>
+        <w:ind w:left="2880" w:hanging="360"/>
+      </w:pPr>
+      <w:rPr>
+        <w:rFonts w:ascii="Symbol" w:hAnsi="Symbol" w:hint="default"/>
+      </w:rPr>
+    </w:lvl>
+    <w:lvl w:ilvl="4" w:tplc="08090003" w:tentative="1">
+      <w:start w:val="1"/>
+      <w:numFmt w:val="bullet"/>
+      <w:lvlText w:val="o"/>
+      <w:lvlJc w:val="left"/>
+      <w:pPr>
+        <w:ind w:left="3600" w:hanging="360"/>
+      </w:pPr>
+      <w:rPr>
+        <w:rFonts w:ascii="Courier New" w:hAnsi="Courier New" w:cs="Courier New" w:hint="default"/>
+      </w:rPr>
+    </w:lvl>
+    <w:lvl w:ilvl="5" w:tplc="08090005" w:tentative="1">
+      <w:start w:val="1"/>
+      <w:numFmt w:val="bullet"/>
+      <w:lvlText w:val=""/>
+      <w:lvlJc w:val="left"/>
+      <w:pPr>
+        <w:ind w:left="4320" w:hanging="360"/>
+      </w:pPr>
+      <w:rPr>
+        <w:rFonts w:ascii="Wingdings" w:hAnsi="Wingdings" w:hint="default"/>
+      </w:rPr>
+    </w:lvl>
+    <w:lvl w:ilvl="6" w:tplc="08090001" w:tentative="1">
+      <w:start w:val="1"/>
+      <w:numFmt w:val="bullet"/>
+      <w:lvlText w:val=""/>
+      <w:lvlJc w:val="left"/>
+      <w:pPr>
+        <w:ind w:left="5040" w:hanging="360"/>
+      </w:pPr>
+      <w:rPr>
+        <w:rFonts w:ascii="Symbol" w:hAnsi="Symbol" w:hint="default"/>
+      </w:rPr>
+    </w:lvl>
+    <w:lvl w:ilvl="7" w:tplc="08090003" w:tentative="1">
+      <w:start w:val="1"/>
+      <w:numFmt w:val="bullet"/>
+      <w:lvlText w:val="o"/>
+      <w:lvlJc w:val="left"/>
+      <w:pPr>
+        <w:ind w:left="5760" w:hanging="360"/>
+      </w:pPr>
+      <w:rPr>
+        <w:rFonts w:ascii="Courier New" w:hAnsi="Courier New" w:cs="Courier New" w:hint="default"/>
+      </w:rPr>
+    </w:lvl>
+    <w:lvl w:ilvl="8" w:tplc="08090005" w:tentative="1">
+      <w:start w:val="1"/>
+      <w:numFmt w:val="bullet"/>
+      <w:lvlText w:val=""/>
+      <w:lvlJc w:val="left"/>
+      <w:pPr>
+        <w:ind w:left="6480" w:hanging="360"/>
+      </w:pPr>
+      <w:rPr>
+        <w:rFonts w:ascii="Wingdings" w:hAnsi="Wingdings" w:hint="default"/>
+      </w:rPr>
+    </w:lvl>
+  </w:abstractNum>
+  <w:abstractNum w:abstractNumId="4" w15:restartNumberingAfterBreak="0">
+    <w:nsid w:val="71657E11"/>
+    <w:multiLevelType w:val="hybridMultilevel"/>
+    <w:tmpl w:val="2CD69CDA"/>
+    <w:lvl w:ilvl="0" w:tplc="08090001">
+      <w:start w:val="1"/>
+      <w:numFmt w:val="bullet"/>
+      <w:lvlText w:val=""/>
+      <w:lvlJc w:val="left"/>
+      <w:pPr>
+        <w:ind w:left="720" w:hanging="360"/>
+      </w:pPr>
+      <w:rPr>
+        <w:rFonts w:ascii="Symbol" w:hAnsi="Symbol" w:hint="default"/>
+      </w:rPr>
+    </w:lvl>
+    <w:lvl w:ilvl="1" w:tplc="08090003" w:tentative="1">
+      <w:start w:val="1"/>
+      <w:numFmt w:val="bullet"/>
+      <w:lvlText w:val="o"/>
+      <w:lvlJc w:val="left"/>
+      <w:pPr>
+        <w:ind w:left="1440" w:hanging="360"/>
+      </w:pPr>
+      <w:rPr>
+        <w:rFonts w:ascii="Courier New" w:hAnsi="Courier New" w:cs="Courier New" w:hint="default"/>
+      </w:rPr>
+    </w:lvl>
+    <w:lvl w:ilvl="2" w:tplc="08090005" w:tentative="1">
+      <w:start w:val="1"/>
+      <w:numFmt w:val="bullet"/>
+      <w:lvlText w:val=""/>
+      <w:lvlJc w:val="left"/>
+      <w:pPr>
+        <w:ind w:left="2160" w:hanging="360"/>
+      </w:pPr>
+      <w:rPr>
+        <w:rFonts w:ascii="Wingdings" w:hAnsi="Wingdings" w:hint="default"/>
+      </w:rPr>
+    </w:lvl>
+    <w:lvl w:ilvl="3" w:tplc="08090001" w:tentative="1">
+      <w:start w:val="1"/>
+      <w:numFmt w:val="bullet"/>
+      <w:lvlText w:val=""/>
+      <w:lvlJc w:val="left"/>
+      <w:pPr>
+        <w:ind w:left="2880" w:hanging="360"/>
+      </w:pPr>
+      <w:rPr>
+        <w:rFonts w:ascii="Symbol" w:hAnsi="Symbol" w:hint="default"/>
+      </w:rPr>
+    </w:lvl>
+    <w:lvl w:ilvl="4" w:tplc="08090003" w:tentative="1">
+      <w:start w:val="1"/>
+      <w:numFmt w:val="bullet"/>
+      <w:lvlText w:val="o"/>
+      <w:lvlJc w:val="left"/>
+      <w:pPr>
+        <w:ind w:left="3600" w:hanging="360"/>
+      </w:pPr>
+      <w:rPr>
+        <w:rFonts w:ascii="Courier New" w:hAnsi="Courier New" w:cs="Courier New" w:hint="default"/>
+      </w:rPr>
+    </w:lvl>
+    <w:lvl w:ilvl="5" w:tplc="08090005" w:tentative="1">
+      <w:start w:val="1"/>
+      <w:numFmt w:val="bullet"/>
+      <w:lvlText w:val=""/>
+      <w:lvlJc w:val="left"/>
+      <w:pPr>
+        <w:ind w:left="4320" w:hanging="360"/>
+      </w:pPr>
+      <w:rPr>
+        <w:rFonts w:ascii="Wingdings" w:hAnsi="Wingdings" w:hint="default"/>
+      </w:rPr>
+    </w:lvl>
+    <w:lvl w:ilvl="6" w:tplc="08090001" w:tentative="1">
+      <w:start w:val="1"/>
+      <w:numFmt w:val="bullet"/>
+      <w:lvlText w:val=""/>
+      <w:lvlJc w:val="left"/>
+      <w:pPr>
+        <w:ind w:left="5040" w:hanging="360"/>
+      </w:pPr>
+      <w:rPr>
+        <w:rFonts w:ascii="Symbol" w:hAnsi="Symbol" w:hint="default"/>
+      </w:rPr>
+    </w:lvl>
+    <w:lvl w:ilvl="7" w:tplc="08090003" w:tentative="1">
+      <w:start w:val="1"/>
+      <w:numFmt w:val="bullet"/>
+      <w:lvlText w:val="o"/>
+      <w:lvlJc w:val="left"/>
+      <w:pPr>
+        <w:ind w:left="5760" w:hanging="360"/>
+      </w:pPr>
+      <w:rPr>
+        <w:rFonts w:ascii="Courier New" w:hAnsi="Courier New" w:cs="Courier New" w:hint="default"/>
+      </w:rPr>
+    </w:lvl>
+    <w:lvl w:ilvl="8" w:tplc="08090005" w:tentative="1">
+      <w:start w:val="1"/>
+      <w:numFmt w:val="bullet"/>
+      <w:lvlText w:val=""/>
+      <w:lvlJc w:val="left"/>
+      <w:pPr>
+        <w:ind w:left="6480" w:hanging="360"/>
+      </w:pPr>
+      <w:rPr>
+        <w:rFonts w:ascii="Wingdings" w:hAnsi="Wingdings" w:hint="default"/>
+      </w:rPr>
+    </w:lvl>
+  </w:abstractNum>
+  <w:abstractNum w:abstractNumId="5" w15:restartNumberingAfterBreak="0">
     <w:nsid w:val="755A6168"/>
     <w:multiLevelType w:val="multilevel"/>
     <w:tmpl w:val="2286E0A2"/>
@@ -6735,7 +8949,7 @@
       </w:rPr>
     </w:lvl>
   </w:abstractNum>
-  <w:abstractNum w:abstractNumId="2" w15:restartNumberingAfterBreak="0">
+  <w:abstractNum w:abstractNumId="6" w15:restartNumberingAfterBreak="0">
     <w:nsid w:val="76403F1F"/>
     <w:multiLevelType w:val="hybridMultilevel"/>
     <w:tmpl w:val="7B42F144"/>
@@ -6849,13 +9063,25 @@
     </w:lvl>
   </w:abstractNum>
   <w:num w:numId="1" w16cid:durableId="1558785327">
-    <w:abstractNumId w:val="1"/>
+    <w:abstractNumId w:val="5"/>
   </w:num>
   <w:num w:numId="2" w16cid:durableId="1716925976">
-    <w:abstractNumId w:val="2"/>
+    <w:abstractNumId w:val="6"/>
   </w:num>
   <w:num w:numId="3" w16cid:durableId="1072117263">
     <w:abstractNumId w:val="0"/>
+  </w:num>
+  <w:num w:numId="4" w16cid:durableId="943421275">
+    <w:abstractNumId w:val="2"/>
+  </w:num>
+  <w:num w:numId="5" w16cid:durableId="616260253">
+    <w:abstractNumId w:val="3"/>
+  </w:num>
+  <w:num w:numId="6" w16cid:durableId="2094738487">
+    <w:abstractNumId w:val="4"/>
+  </w:num>
+  <w:num w:numId="7" w16cid:durableId="424501134">
+    <w:abstractNumId w:val="1"/>
   </w:num>
 </w:numbering>
 </file>
@@ -7926,6 +10152,74 @@
       </w:rPr>
     </w:tblStylePr>
   </w:style>
+  <w:style w:type="paragraph" w:styleId="Subtitle">
+    <w:name w:val="Subtitle"/>
+    <w:basedOn w:val="Normal"/>
+    <w:next w:val="Normal"/>
+    <w:link w:val="SubtitleChar"/>
+    <w:uiPriority w:val="11"/>
+    <w:qFormat/>
+    <w:rsid w:val="00E74989"/>
+    <w:pPr>
+      <w:numPr>
+        <w:ilvl w:val="1"/>
+      </w:numPr>
+      <w:spacing w:after="160"/>
+    </w:pPr>
+    <w:rPr>
+      <w:rFonts w:asciiTheme="minorHAnsi" w:eastAsiaTheme="minorEastAsia" w:hAnsiTheme="minorHAnsi" w:cstheme="minorBidi"/>
+      <w:color w:val="5A5A5A" w:themeColor="text1" w:themeTint="A5"/>
+      <w:spacing w:val="15"/>
+    </w:rPr>
+  </w:style>
+  <w:style w:type="character" w:customStyle="1" w:styleId="SubtitleChar">
+    <w:name w:val="Subtitle Char"/>
+    <w:basedOn w:val="DefaultParagraphFont"/>
+    <w:link w:val="Subtitle"/>
+    <w:uiPriority w:val="11"/>
+    <w:rsid w:val="00E74989"/>
+    <w:rPr>
+      <w:rFonts w:eastAsiaTheme="minorEastAsia"/>
+      <w:color w:val="5A5A5A" w:themeColor="text1" w:themeTint="A5"/>
+      <w:spacing w:val="15"/>
+      <w:lang w:val="es" w:eastAsia="es-ES"/>
+    </w:rPr>
+  </w:style>
+  <w:style w:type="paragraph" w:styleId="Title">
+    <w:name w:val="Title"/>
+    <w:basedOn w:val="Normal"/>
+    <w:next w:val="Normal"/>
+    <w:link w:val="TitleChar"/>
+    <w:uiPriority w:val="10"/>
+    <w:qFormat/>
+    <w:rsid w:val="001949C7"/>
+    <w:pPr>
+      <w:spacing w:line="240" w:lineRule="auto"/>
+      <w:contextualSpacing/>
+    </w:pPr>
+    <w:rPr>
+      <w:rFonts w:asciiTheme="majorHAnsi" w:eastAsiaTheme="majorEastAsia" w:hAnsiTheme="majorHAnsi" w:cstheme="majorBidi"/>
+      <w:spacing w:val="-10"/>
+      <w:kern w:val="28"/>
+      <w:sz w:val="56"/>
+      <w:szCs w:val="56"/>
+    </w:rPr>
+  </w:style>
+  <w:style w:type="character" w:customStyle="1" w:styleId="TitleChar">
+    <w:name w:val="Title Char"/>
+    <w:basedOn w:val="DefaultParagraphFont"/>
+    <w:link w:val="Title"/>
+    <w:uiPriority w:val="10"/>
+    <w:rsid w:val="001949C7"/>
+    <w:rPr>
+      <w:rFonts w:asciiTheme="majorHAnsi" w:eastAsiaTheme="majorEastAsia" w:hAnsiTheme="majorHAnsi" w:cstheme="majorBidi"/>
+      <w:spacing w:val="-10"/>
+      <w:kern w:val="28"/>
+      <w:sz w:val="56"/>
+      <w:szCs w:val="56"/>
+      <w:lang w:val="es" w:eastAsia="es-ES"/>
+    </w:rPr>
+  </w:style>
 </w:styles>
 </file>
 
